--- a/2 测试方案/功能度测试4-王韬懿-测试内容-后台-行为管理.docx
+++ b/2 测试方案/功能度测试4-王韬懿-测试内容-后台-行为管理.docx
@@ -233,8 +233,6 @@
                                     </w:rPr>
                                     <w:t>烫烫烫烫烫小组</w:t>
                                   </w:r>
-                                  <w:bookmarkStart w:id="0" w:name="_GoBack"/>
-                                  <w:bookmarkEnd w:id="0"/>
                                 </w:p>
                               </w:txbxContent>
                             </wps:txbx>
@@ -581,7 +579,17 @@
                                           <w:sz w:val="96"/>
                                           <w:szCs w:val="96"/>
                                         </w:rPr>
-                                        <w:t>文档检查测试</w:t>
+                                        <w:t>功能度</w:t>
+                                      </w:r>
+                                      <w:r>
+                                        <w:rPr>
+                                          <w:rFonts w:asciiTheme="majorHAnsi" w:hAnsiTheme="majorHAnsi"/>
+                                          <w:caps/>
+                                          <w:color w:val="44546A" w:themeColor="text2"/>
+                                          <w:sz w:val="96"/>
+                                          <w:szCs w:val="96"/>
+                                        </w:rPr>
+                                        <w:t>测试</w:t>
                                       </w:r>
                                     </w:p>
                                   </w:sdtContent>
@@ -616,6 +624,10 @@
                       </v:shape>
                       <v:rect id="Rectangle_x0020_462" o:spid="_x0000_s1034" style="position:absolute;width:2642616;height:3401568;visibility:visible;mso-wrap-style:square;v-text-anchor:middle" o:gfxdata="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" filled="f" stroked="f" strokeweight="1pt"/>
                     </v:group>
+                    <v:shapetype id="_x0000_t202" coordsize="21600,21600" o:spt="202" path="m0,0l0,21600,21600,21600,21600,0xe">
+                      <v:stroke joinstyle="miter"/>
+                      <v:path gradientshapeok="t" o:connecttype="rect"/>
+                    </v:shapetype>
                     <v:shape id="Text_x0020_Box_x0020_463" o:spid="_x0000_s1035" type="#_x0000_t202" style="position:absolute;left:771525;top:762000;width:5610225;height:2591435;visibility:visible;mso-wrap-style:square;v-text-anchor:bottom" o:gfxdata="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" filled="f" stroked="f" strokeweight=".5pt">
                       <v:textbox inset="36pt,36pt,0,0">
                         <w:txbxContent>
@@ -701,7 +713,17 @@
                                     <w:sz w:val="96"/>
                                     <w:szCs w:val="96"/>
                                   </w:rPr>
-                                  <w:t>文档检查测试</w:t>
+                                  <w:t>功能度</w:t>
+                                </w:r>
+                                <w:r>
+                                  <w:rPr>
+                                    <w:rFonts w:asciiTheme="majorHAnsi" w:hAnsiTheme="majorHAnsi"/>
+                                    <w:caps/>
+                                    <w:color w:val="44546A" w:themeColor="text2"/>
+                                    <w:sz w:val="96"/>
+                                    <w:szCs w:val="96"/>
+                                  </w:rPr>
+                                  <w:t>测试</w:t>
                                 </w:r>
                               </w:p>
                             </w:sdtContent>
@@ -813,7 +835,6 @@
           <w:lang w:eastAsia="zh-CN"/>
         </w:rPr>
       </w:pPr>
-      <w:proofErr w:type="spellStart"/>
       <w:r>
         <w:rPr>
           <w:rFonts w:ascii="黑体" w:eastAsia="黑体" w:hAnsi="Arial" w:cs="Arial" w:hint="eastAsia"/>
@@ -822,17 +843,17 @@
           <w:szCs w:val="32"/>
         </w:rPr>
         <w:lastRenderedPageBreak/>
-        <w:t>文档名称</w:t>
-      </w:r>
-      <w:proofErr w:type="spellEnd"/>
+        <w:t>文档名称：</w:t>
+      </w:r>
       <w:r>
         <w:rPr>
           <w:rFonts w:ascii="黑体" w:eastAsia="黑体" w:hAnsi="Arial" w:cs="Arial" w:hint="eastAsia"/>
           <w:bCs/>
           <w:sz w:val="32"/>
           <w:szCs w:val="32"/>
-        </w:rPr>
-        <w:t>：</w:t>
+          <w:lang w:eastAsia="zh-CN"/>
+        </w:rPr>
+        <w:t>功能度</w:t>
       </w:r>
       <w:r>
         <w:rPr>
@@ -842,7 +863,7 @@
           <w:szCs w:val="32"/>
           <w:lang w:eastAsia="zh-CN"/>
         </w:rPr>
-        <w:t>文档检查测试</w:t>
+        <w:t>测试</w:t>
       </w:r>
       <w:r>
         <w:rPr>
@@ -851,19 +872,20 @@
           <w:sz w:val="32"/>
           <w:szCs w:val="32"/>
         </w:rPr>
-        <w:t>_</w:t>
-      </w:r>
-      <w:proofErr w:type="spellStart"/>
-      <w:r>
+        <w:t>_烫烫烫烫烫</w:t>
+      </w:r>
+    </w:p>
+    <w:p>
+      <w:pPr>
+        <w:spacing w:line="360" w:lineRule="auto"/>
         <w:rPr>
           <w:rFonts w:ascii="黑体" w:eastAsia="黑体" w:hAnsi="Arial" w:cs="Arial"/>
           <w:bCs/>
           <w:sz w:val="32"/>
           <w:szCs w:val="32"/>
-        </w:rPr>
-        <w:t>烫烫烫烫烫</w:t>
-      </w:r>
-      <w:proofErr w:type="spellEnd"/>
+          <w:lang w:eastAsia="zh-CN"/>
+        </w:rPr>
+      </w:pPr>
     </w:p>
     <w:p>
       <w:pPr>
@@ -876,19 +898,6 @@
           <w:lang w:eastAsia="zh-CN"/>
         </w:rPr>
       </w:pPr>
-    </w:p>
-    <w:p>
-      <w:pPr>
-        <w:spacing w:line="360" w:lineRule="auto"/>
-        <w:rPr>
-          <w:rFonts w:ascii="黑体" w:eastAsia="黑体" w:hAnsi="Arial" w:cs="Arial"/>
-          <w:bCs/>
-          <w:sz w:val="32"/>
-          <w:szCs w:val="32"/>
-          <w:lang w:eastAsia="zh-CN"/>
-        </w:rPr>
-      </w:pPr>
-      <w:proofErr w:type="spellStart"/>
       <w:r>
         <w:rPr>
           <w:rFonts w:ascii="黑体" w:eastAsia="黑体" w:hAnsi="Arial" w:cs="Arial" w:hint="eastAsia"/>
@@ -898,7 +907,6 @@
         </w:rPr>
         <w:t>文档</w:t>
       </w:r>
-      <w:proofErr w:type="spellEnd"/>
       <w:r>
         <w:rPr>
           <w:rFonts w:ascii="黑体" w:eastAsia="黑体" w:hAnsi="Arial" w:cs="Arial"/>
@@ -948,7 +956,6 @@
                 <w:b/>
               </w:rPr>
             </w:pPr>
-            <w:proofErr w:type="spellStart"/>
             <w:r>
               <w:rPr>
                 <w:rFonts w:ascii="宋体" w:hAnsi="宋体" w:hint="eastAsia"/>
@@ -956,7 +963,6 @@
               </w:rPr>
               <w:t>文件状态</w:t>
             </w:r>
-            <w:proofErr w:type="spellEnd"/>
           </w:p>
           <w:p>
             <w:pPr>
@@ -979,17 +985,8 @@
                 <w:rFonts w:ascii="宋体" w:hAnsi="宋体" w:hint="eastAsia"/>
                 <w:b/>
               </w:rPr>
-              <w:t xml:space="preserve"> </w:t>
+              <w:t xml:space="preserve"> 草稿</w:t>
             </w:r>
-            <w:proofErr w:type="spellStart"/>
-            <w:r>
-              <w:rPr>
-                <w:rFonts w:ascii="宋体" w:hAnsi="宋体" w:hint="eastAsia"/>
-                <w:b/>
-              </w:rPr>
-              <w:t>草稿</w:t>
-            </w:r>
-            <w:proofErr w:type="spellEnd"/>
           </w:p>
           <w:p>
             <w:pPr>
@@ -1012,17 +1009,8 @@
                 <w:rFonts w:ascii="宋体" w:hAnsi="宋体" w:hint="eastAsia"/>
                 <w:b/>
               </w:rPr>
-              <w:t xml:space="preserve"> </w:t>
+              <w:t xml:space="preserve"> 讨论稿</w:t>
             </w:r>
-            <w:proofErr w:type="spellStart"/>
-            <w:r>
-              <w:rPr>
-                <w:rFonts w:ascii="宋体" w:hAnsi="宋体" w:hint="eastAsia"/>
-                <w:b/>
-              </w:rPr>
-              <w:t>讨论稿</w:t>
-            </w:r>
-            <w:proofErr w:type="spellEnd"/>
           </w:p>
           <w:p>
             <w:pPr>
@@ -1515,7 +1503,7 @@
                               </a:ln>
                               <a:extLst>
                                 <a:ext uri="{91240B29-F687-4f45-9708-019B960494DF}">
-                                  <a14:hiddenLine xmlns:a14="http://schemas.microsoft.com/office/drawing/2010/main" xmlns:w="http://schemas.openxmlformats.org/wordprocessingml/2006/main" xmlns:w10="urn:schemas-microsoft-com:office:word" xmlns:v="urn:schemas-microsoft-com:vml" xmlns:o="urn:schemas-microsoft-com:office:office" xmlns="" w="9525">
+                                  <a14:hiddenLine xmlns="" xmlns:o="urn:schemas-microsoft-com:office:office" xmlns:v="urn:schemas-microsoft-com:vml" xmlns:w10="urn:schemas-microsoft-com:office:word" xmlns:w="http://schemas.openxmlformats.org/wordprocessingml/2006/main" xmlns:a14="http://schemas.microsoft.com/office/drawing/2010/main" w="9525">
                                     <a:solidFill>
                                       <a:srgbClr val="000000"/>
                                     </a:solidFill>
@@ -1568,7 +1556,6 @@
               </w:rPr>
               <w:t xml:space="preserve"> </w:t>
             </w:r>
-            <w:proofErr w:type="spellStart"/>
             <w:r>
               <w:rPr>
                 <w:rFonts w:ascii="宋体" w:hAnsi="宋体" w:hint="eastAsia"/>
@@ -1576,7 +1563,6 @@
               </w:rPr>
               <w:t>正式发布</w:t>
             </w:r>
-            <w:proofErr w:type="spellEnd"/>
           </w:p>
         </w:tc>
         <w:tc>
@@ -1592,7 +1578,6 @@
                 <w:b/>
               </w:rPr>
             </w:pPr>
-            <w:proofErr w:type="spellStart"/>
             <w:r>
               <w:rPr>
                 <w:rFonts w:ascii="宋体" w:hAnsi="宋体" w:hint="eastAsia"/>
@@ -1600,7 +1585,6 @@
               </w:rPr>
               <w:t>文档类型</w:t>
             </w:r>
-            <w:proofErr w:type="spellEnd"/>
           </w:p>
         </w:tc>
         <w:tc>
@@ -1660,7 +1644,6 @@
                 <w:b/>
               </w:rPr>
             </w:pPr>
-            <w:proofErr w:type="spellStart"/>
             <w:r>
               <w:rPr>
                 <w:rFonts w:ascii="宋体" w:hAnsi="宋体" w:hint="eastAsia"/>
@@ -1668,7 +1651,6 @@
               </w:rPr>
               <w:t>文件标识</w:t>
             </w:r>
-            <w:proofErr w:type="spellEnd"/>
           </w:p>
         </w:tc>
         <w:tc>
@@ -1918,7 +1900,6 @@
                 <w:b/>
               </w:rPr>
             </w:pPr>
-            <w:proofErr w:type="spellStart"/>
             <w:r>
               <w:rPr>
                 <w:rFonts w:ascii="宋体" w:hAnsi="宋体" w:hint="eastAsia"/>
@@ -1926,7 +1907,6 @@
               </w:rPr>
               <w:t>完成日期</w:t>
             </w:r>
-            <w:proofErr w:type="spellEnd"/>
           </w:p>
         </w:tc>
         <w:tc>
@@ -1959,7 +1939,14 @@
                 <w:rFonts w:ascii="宋体" w:hAnsi="宋体"/>
                 <w:b/>
               </w:rPr>
-              <w:t>.15</w:t>
+              <w:t>.1</w:t>
+            </w:r>
+            <w:r>
+              <w:rPr>
+                <w:rFonts w:ascii="宋体" w:hAnsi="宋体"/>
+                <w:b/>
+              </w:rPr>
+              <w:t>7</w:t>
             </w:r>
           </w:p>
         </w:tc>
@@ -1986,7 +1973,6 @@
           <w:szCs w:val="32"/>
         </w:rPr>
       </w:pPr>
-      <w:proofErr w:type="spellStart"/>
       <w:r>
         <w:rPr>
           <w:rFonts w:ascii="黑体" w:eastAsia="黑体" w:hAnsi="Arial" w:cs="Arial" w:hint="eastAsia"/>
@@ -1996,7 +1982,6 @@
         </w:rPr>
         <w:t>文档修订</w:t>
       </w:r>
-      <w:proofErr w:type="spellEnd"/>
     </w:p>
     <w:p/>
     <w:tbl>
@@ -2033,7 +2018,6 @@
                 <w:bCs/>
               </w:rPr>
             </w:pPr>
-            <w:proofErr w:type="spellStart"/>
             <w:r>
               <w:rPr>
                 <w:rFonts w:hint="eastAsia"/>
@@ -2042,7 +2026,6 @@
               </w:rPr>
               <w:t>版本</w:t>
             </w:r>
-            <w:proofErr w:type="spellEnd"/>
           </w:p>
         </w:tc>
         <w:tc>
@@ -2058,7 +2041,6 @@
                 <w:bCs/>
               </w:rPr>
             </w:pPr>
-            <w:proofErr w:type="spellStart"/>
             <w:r>
               <w:rPr>
                 <w:rFonts w:hint="eastAsia"/>
@@ -2067,7 +2049,6 @@
               </w:rPr>
               <w:t>日期</w:t>
             </w:r>
-            <w:proofErr w:type="spellEnd"/>
           </w:p>
         </w:tc>
         <w:tc>
@@ -2083,7 +2064,6 @@
                 <w:bCs/>
               </w:rPr>
             </w:pPr>
-            <w:proofErr w:type="spellStart"/>
             <w:r>
               <w:rPr>
                 <w:rFonts w:hint="eastAsia"/>
@@ -2092,7 +2072,6 @@
               </w:rPr>
               <w:t>更改人</w:t>
             </w:r>
-            <w:proofErr w:type="spellEnd"/>
           </w:p>
         </w:tc>
         <w:tc>
@@ -2108,7 +2087,6 @@
                 <w:bCs/>
               </w:rPr>
             </w:pPr>
-            <w:proofErr w:type="spellStart"/>
             <w:r>
               <w:rPr>
                 <w:rFonts w:hint="eastAsia"/>
@@ -2117,7 +2095,6 @@
               </w:rPr>
               <w:t>描述</w:t>
             </w:r>
-            <w:proofErr w:type="spellEnd"/>
             <w:r>
               <w:rPr>
                 <w:b/>
@@ -2125,7 +2102,6 @@
               </w:rPr>
               <w:t>(</w:t>
             </w:r>
-            <w:proofErr w:type="spellStart"/>
             <w:r>
               <w:rPr>
                 <w:rFonts w:hint="eastAsia"/>
@@ -2134,7 +2110,6 @@
               </w:rPr>
               <w:t>注明修改的条款或页</w:t>
             </w:r>
-            <w:proofErr w:type="spellEnd"/>
             <w:r>
               <w:rPr>
                 <w:rFonts w:hint="eastAsia"/>
@@ -2181,7 +2156,13 @@
               <w:rPr>
                 <w:rFonts w:ascii="Arial" w:hAnsi="Arial" w:cs="Arial" w:hint="eastAsia"/>
               </w:rPr>
-              <w:t>2016.5.10</w:t>
+              <w:t>2016.5.1</w:t>
+            </w:r>
+            <w:r>
+              <w:rPr>
+                <w:rFonts w:ascii="Arial" w:hAnsi="Arial" w:cs="Arial" w:hint="eastAsia"/>
+              </w:rPr>
+              <w:t>0</w:t>
             </w:r>
           </w:p>
         </w:tc>
@@ -2227,17 +2208,17 @@
             </w:r>
             <w:r>
               <w:rPr>
-                <w:rFonts w:ascii="Arial" w:hAnsi="Arial" w:cs="Arial" w:hint="eastAsia"/>
+                <w:rFonts w:ascii="Arial" w:hAnsi="Arial" w:cs="Arial"/>
                 <w:lang w:eastAsia="zh-CN"/>
               </w:rPr>
-              <w:t>文档</w:t>
+              <w:t>功能度测试</w:t>
             </w:r>
             <w:r>
               <w:rPr>
                 <w:rFonts w:ascii="Arial" w:hAnsi="Arial" w:cs="Arial"/>
                 <w:lang w:eastAsia="zh-CN"/>
               </w:rPr>
-              <w:t>检查报告</w:t>
+              <w:t>文档</w:t>
             </w:r>
           </w:p>
         </w:tc>
@@ -2556,8 +2537,8 @@
       </w:r>
       <w:proofErr w:type="gramEnd"/>
     </w:p>
-    <w:bookmarkStart w:id="2" w:name="_Toc527276047"/>
-    <w:bookmarkStart w:id="3" w:name="_Toc534785375"/>
+    <w:bookmarkStart w:id="0" w:name="_Toc527276047"/>
+    <w:bookmarkStart w:id="1" w:name="_Toc534785375"/>
     <w:p>
       <w:pPr>
         <w:pStyle w:val="TOC1"/>
@@ -3323,13 +3304,14 @@
       <w:pPr>
         <w:pStyle w:val="Heading1"/>
         <w:rPr>
-          <w:lang w:eastAsia="zh-CN"/>
-        </w:rPr>
-      </w:pPr>
-      <w:bookmarkStart w:id="4" w:name="_Toc450920913"/>
-      <w:r>
-        <w:rPr>
           <w:rFonts w:hint="eastAsia"/>
+          <w:lang w:eastAsia="zh-CN"/>
+        </w:rPr>
+      </w:pPr>
+      <w:bookmarkStart w:id="2" w:name="_Toc450920913"/>
+      <w:r>
+        <w:rPr>
+          <w:rFonts w:hint="eastAsia"/>
         </w:rPr>
         <w:t>一</w:t>
       </w:r>
@@ -3339,318 +3321,334 @@
         </w:rPr>
         <w:t xml:space="preserve"> </w:t>
       </w:r>
+      <w:bookmarkEnd w:id="0"/>
+      <w:bookmarkEnd w:id="1"/>
       <w:bookmarkEnd w:id="2"/>
+      <w:r>
+        <w:rPr>
+          <w:rFonts w:hint="eastAsia"/>
+          <w:lang w:eastAsia="zh-CN"/>
+        </w:rPr>
+        <w:t>行为</w:t>
+      </w:r>
+      <w:r>
+        <w:rPr>
+          <w:lang w:eastAsia="zh-CN"/>
+        </w:rPr>
+        <w:t>管理</w:t>
+      </w:r>
+      <w:bookmarkStart w:id="3" w:name="_GoBack"/>
       <w:bookmarkEnd w:id="3"/>
-      <w:r>
-        <w:rPr>
-          <w:lang w:eastAsia="zh-CN"/>
-        </w:rPr>
-        <w:t>前言</w:t>
+    </w:p>
+    <w:p>
+      <w:pPr>
+        <w:pStyle w:val="Heading2"/>
+        <w:spacing w:before="0" w:after="0" w:line="240" w:lineRule="auto"/>
+        <w:rPr>
+          <w:b w:val="0"/>
+          <w:bCs w:val="0"/>
+        </w:rPr>
+      </w:pPr>
+      <w:bookmarkStart w:id="4" w:name="_Toc450920914"/>
+      <w:r>
+        <w:rPr>
+          <w:b w:val="0"/>
+          <w:bCs w:val="0"/>
+          <w:lang w:eastAsia="zh-CN"/>
+        </w:rPr>
+        <w:t xml:space="preserve">1.1 </w:t>
+      </w:r>
+      <w:r>
+        <w:rPr>
+          <w:rFonts w:hint="eastAsia"/>
+          <w:b w:val="0"/>
+          <w:bCs w:val="0"/>
+        </w:rPr>
+        <w:t>编写目的</w:t>
       </w:r>
       <w:bookmarkEnd w:id="4"/>
     </w:p>
     <w:p>
       <w:pPr>
+        <w:rPr>
+          <w:bCs/>
+        </w:rPr>
+      </w:pPr>
+      <w:r>
+        <w:rPr>
+          <w:lang w:eastAsia="zh-CN"/>
+        </w:rPr>
+        <w:tab/>
+      </w:r>
+      <w:r>
+        <w:rPr>
+          <w:lang w:eastAsia="zh-CN"/>
+        </w:rPr>
+        <w:t>本文档</w:t>
+      </w:r>
+      <w:r>
+        <w:rPr>
+          <w:lang w:eastAsia="zh-CN"/>
+        </w:rPr>
+        <w:t>是</w:t>
+      </w:r>
+      <w:r>
+        <w:rPr>
+          <w:lang w:eastAsia="zh-CN"/>
+        </w:rPr>
+        <w:t>内容管理系统</w:t>
+      </w:r>
+      <w:r>
+        <w:rPr>
+          <w:lang w:eastAsia="zh-CN"/>
+        </w:rPr>
+        <w:t>的文档检查测试报告，</w:t>
+      </w:r>
+      <w:r>
+        <w:rPr>
+          <w:lang w:eastAsia="zh-CN"/>
+        </w:rPr>
+        <w:t>主要</w:t>
+      </w:r>
+      <w:r>
+        <w:rPr>
+          <w:rFonts w:hint="eastAsia"/>
+          <w:lang w:eastAsia="zh-CN"/>
+        </w:rPr>
+        <w:t>目的是</w:t>
+      </w:r>
+      <w:r>
+        <w:rPr>
+          <w:lang w:eastAsia="zh-CN"/>
+        </w:rPr>
+        <w:t>检查</w:t>
+      </w:r>
+      <w:r>
+        <w:rPr>
+          <w:lang w:eastAsia="zh-CN"/>
+        </w:rPr>
+        <w:t>开发人员的</w:t>
+      </w:r>
+      <w:r>
+        <w:rPr>
+          <w:lang w:eastAsia="zh-CN"/>
+        </w:rPr>
+        <w:t>文档</w:t>
+      </w:r>
+      <w:r>
+        <w:rPr>
+          <w:rFonts w:hint="eastAsia"/>
+          <w:lang w:eastAsia="zh-CN"/>
+        </w:rPr>
+        <w:t>是否</w:t>
+      </w:r>
+      <w:r>
+        <w:rPr>
+          <w:rFonts w:hint="eastAsia"/>
+          <w:lang w:eastAsia="zh-CN"/>
+        </w:rPr>
+        <w:t>完善</w:t>
+      </w:r>
+      <w:r>
+        <w:rPr>
+          <w:lang w:eastAsia="zh-CN"/>
+        </w:rPr>
+        <w:t>。</w:t>
+      </w:r>
+    </w:p>
+    <w:p>
+      <w:pPr>
         <w:pStyle w:val="Heading2"/>
         <w:spacing w:before="0" w:after="0" w:line="240" w:lineRule="auto"/>
         <w:rPr>
           <w:b w:val="0"/>
           <w:bCs w:val="0"/>
-        </w:rPr>
-      </w:pPr>
-      <w:bookmarkStart w:id="5" w:name="_Toc450920914"/>
+          <w:lang w:eastAsia="zh-CN"/>
+        </w:rPr>
+      </w:pPr>
+      <w:bookmarkStart w:id="5" w:name="_Toc450920915"/>
       <w:r>
         <w:rPr>
           <w:b w:val="0"/>
           <w:bCs w:val="0"/>
           <w:lang w:eastAsia="zh-CN"/>
         </w:rPr>
-        <w:t xml:space="preserve">1.1 </w:t>
-      </w:r>
-      <w:proofErr w:type="spellStart"/>
+        <w:t xml:space="preserve">1.2 </w:t>
+      </w:r>
+      <w:r>
+        <w:rPr>
+          <w:b w:val="0"/>
+          <w:bCs w:val="0"/>
+          <w:lang w:eastAsia="zh-CN"/>
+        </w:rPr>
+        <w:t>测试需求</w:t>
+      </w:r>
+      <w:bookmarkEnd w:id="5"/>
+    </w:p>
+    <w:p>
+      <w:pPr>
+        <w:ind w:firstLine="720"/>
+        <w:rPr>
+          <w:lang w:eastAsia="zh-CN"/>
+        </w:rPr>
+      </w:pPr>
+      <w:r>
+        <w:rPr>
+          <w:lang w:eastAsia="zh-CN"/>
+        </w:rPr>
+        <w:t>本次</w:t>
+      </w:r>
+      <w:r>
+        <w:rPr>
+          <w:lang w:eastAsia="zh-CN"/>
+        </w:rPr>
+        <w:t>文档测试的</w:t>
+      </w:r>
+      <w:r>
+        <w:rPr>
+          <w:rFonts w:hint="eastAsia"/>
+          <w:lang w:eastAsia="zh-CN"/>
+        </w:rPr>
+        <w:t>需求</w:t>
+      </w:r>
+      <w:r>
+        <w:rPr>
+          <w:lang w:eastAsia="zh-CN"/>
+        </w:rPr>
+        <w:t>是</w:t>
+      </w:r>
+      <w:r>
+        <w:rPr>
+          <w:rFonts w:hint="eastAsia"/>
+          <w:lang w:eastAsia="zh-CN"/>
+        </w:rPr>
+        <w:t>测试</w:t>
+      </w:r>
+      <w:r>
+        <w:rPr>
+          <w:lang w:eastAsia="zh-CN"/>
+        </w:rPr>
+        <w:t>《</w:t>
+      </w:r>
+      <w:r>
+        <w:rPr>
+          <w:lang w:eastAsia="zh-CN"/>
+        </w:rPr>
+        <w:t>内容管理系统</w:t>
+      </w:r>
+      <w:r>
+        <w:rPr>
+          <w:lang w:eastAsia="zh-CN"/>
+        </w:rPr>
+        <w:t>》</w:t>
+      </w:r>
+      <w:r>
+        <w:rPr>
+          <w:lang w:eastAsia="zh-CN"/>
+        </w:rPr>
+        <w:t>的</w:t>
+      </w:r>
+      <w:r>
+        <w:rPr>
+          <w:lang w:eastAsia="zh-CN"/>
+        </w:rPr>
+        <w:t>所有文档内容</w:t>
+      </w:r>
+      <w:r>
+        <w:rPr>
+          <w:lang w:eastAsia="zh-CN"/>
+        </w:rPr>
+        <w:t>格式、</w:t>
+      </w:r>
+      <w:r>
+        <w:rPr>
+          <w:lang w:eastAsia="zh-CN"/>
+        </w:rPr>
+        <w:t>规范、</w:t>
+      </w:r>
+      <w:r>
+        <w:rPr>
+          <w:rFonts w:hint="eastAsia"/>
+          <w:lang w:eastAsia="zh-CN"/>
+        </w:rPr>
+        <w:t>齐全性</w:t>
+      </w:r>
+      <w:r>
+        <w:rPr>
+          <w:lang w:eastAsia="zh-CN"/>
+        </w:rPr>
+        <w:t>，</w:t>
+      </w:r>
+      <w:r>
+        <w:rPr>
+          <w:lang w:eastAsia="zh-CN"/>
+        </w:rPr>
+        <w:t>检查文档</w:t>
+      </w:r>
+      <w:r>
+        <w:rPr>
+          <w:lang w:eastAsia="zh-CN"/>
+        </w:rPr>
+        <w:t>的完整性</w:t>
+      </w:r>
+      <w:r>
+        <w:rPr>
+          <w:lang w:eastAsia="zh-CN"/>
+        </w:rPr>
+        <w:t>、</w:t>
+      </w:r>
+      <w:r>
+        <w:rPr>
+          <w:lang w:eastAsia="zh-CN"/>
+        </w:rPr>
+        <w:t>正确性、</w:t>
+      </w:r>
+      <w:r>
+        <w:rPr>
+          <w:lang w:eastAsia="zh-CN"/>
+        </w:rPr>
+        <w:t>一致性</w:t>
+      </w:r>
+      <w:r>
+        <w:rPr>
+          <w:lang w:eastAsia="zh-CN"/>
+        </w:rPr>
+        <w:t>、</w:t>
+      </w:r>
+      <w:r>
+        <w:rPr>
+          <w:lang w:eastAsia="zh-CN"/>
+        </w:rPr>
+        <w:t>规范性。</w:t>
+      </w:r>
+    </w:p>
+    <w:p>
+      <w:pPr>
+        <w:pStyle w:val="Heading2"/>
+        <w:spacing w:before="0" w:after="0" w:line="240" w:lineRule="auto"/>
+        <w:rPr>
+          <w:b w:val="0"/>
+          <w:bCs w:val="0"/>
+          <w:lang w:eastAsia="zh-CN"/>
+        </w:rPr>
+      </w:pPr>
+      <w:bookmarkStart w:id="6" w:name="_Toc450920916"/>
+      <w:r>
+        <w:rPr>
+          <w:b w:val="0"/>
+          <w:bCs w:val="0"/>
+          <w:lang w:eastAsia="zh-CN"/>
+        </w:rPr>
+        <w:t>1.</w:t>
+      </w:r>
       <w:r>
         <w:rPr>
           <w:rFonts w:hint="eastAsia"/>
           <w:b w:val="0"/>
           <w:bCs w:val="0"/>
-        </w:rPr>
-        <w:t>编写目的</w:t>
-      </w:r>
-      <w:bookmarkEnd w:id="5"/>
-      <w:proofErr w:type="spellEnd"/>
-    </w:p>
-    <w:p>
-      <w:pPr>
-        <w:rPr>
-          <w:bCs/>
-        </w:rPr>
-      </w:pPr>
-      <w:r>
-        <w:rPr>
-          <w:lang w:eastAsia="zh-CN"/>
-        </w:rPr>
-        <w:tab/>
-      </w:r>
-      <w:r>
-        <w:rPr>
-          <w:lang w:eastAsia="zh-CN"/>
-        </w:rPr>
-        <w:t>本文档</w:t>
-      </w:r>
-      <w:r>
-        <w:rPr>
-          <w:lang w:eastAsia="zh-CN"/>
-        </w:rPr>
-        <w:t>是</w:t>
-      </w:r>
-      <w:r>
-        <w:rPr>
-          <w:lang w:eastAsia="zh-CN"/>
-        </w:rPr>
-        <w:t>内容管理系统</w:t>
-      </w:r>
-      <w:r>
-        <w:rPr>
-          <w:lang w:eastAsia="zh-CN"/>
-        </w:rPr>
-        <w:t>的文档检查测试报告，</w:t>
-      </w:r>
-      <w:r>
-        <w:rPr>
-          <w:lang w:eastAsia="zh-CN"/>
-        </w:rPr>
-        <w:t>主要</w:t>
-      </w:r>
-      <w:r>
-        <w:rPr>
-          <w:rFonts w:hint="eastAsia"/>
-          <w:lang w:eastAsia="zh-CN"/>
-        </w:rPr>
-        <w:t>目的是</w:t>
-      </w:r>
-      <w:r>
-        <w:rPr>
-          <w:lang w:eastAsia="zh-CN"/>
-        </w:rPr>
-        <w:t>检查</w:t>
-      </w:r>
-      <w:r>
-        <w:rPr>
-          <w:lang w:eastAsia="zh-CN"/>
-        </w:rPr>
-        <w:t>开发人员的</w:t>
-      </w:r>
-      <w:r>
-        <w:rPr>
-          <w:lang w:eastAsia="zh-CN"/>
-        </w:rPr>
-        <w:t>文档</w:t>
-      </w:r>
-      <w:r>
-        <w:rPr>
-          <w:rFonts w:hint="eastAsia"/>
-          <w:lang w:eastAsia="zh-CN"/>
-        </w:rPr>
-        <w:t>是否</w:t>
-      </w:r>
-      <w:r>
-        <w:rPr>
-          <w:rFonts w:hint="eastAsia"/>
-          <w:lang w:eastAsia="zh-CN"/>
-        </w:rPr>
-        <w:t>完善</w:t>
-      </w:r>
-      <w:r>
-        <w:rPr>
-          <w:lang w:eastAsia="zh-CN"/>
-        </w:rPr>
-        <w:t>。</w:t>
-      </w:r>
-    </w:p>
-    <w:p>
-      <w:pPr>
-        <w:pStyle w:val="Heading2"/>
-        <w:spacing w:before="0" w:after="0" w:line="240" w:lineRule="auto"/>
-        <w:rPr>
-          <w:b w:val="0"/>
-          <w:bCs w:val="0"/>
-          <w:lang w:eastAsia="zh-CN"/>
-        </w:rPr>
-      </w:pPr>
-      <w:bookmarkStart w:id="6" w:name="_Toc450920915"/>
-      <w:r>
-        <w:rPr>
-          <w:b w:val="0"/>
-          <w:bCs w:val="0"/>
-          <w:lang w:eastAsia="zh-CN"/>
-        </w:rPr>
-        <w:t xml:space="preserve">1.2 </w:t>
-      </w:r>
-      <w:r>
-        <w:rPr>
-          <w:b w:val="0"/>
-          <w:bCs w:val="0"/>
-          <w:lang w:eastAsia="zh-CN"/>
-        </w:rPr>
-        <w:t>测试需求</w:t>
-      </w:r>
-      <w:bookmarkEnd w:id="6"/>
-    </w:p>
-    <w:p>
-      <w:pPr>
-        <w:ind w:firstLine="720"/>
-        <w:rPr>
-          <w:lang w:eastAsia="zh-CN"/>
-        </w:rPr>
-      </w:pPr>
-      <w:r>
-        <w:rPr>
-          <w:lang w:eastAsia="zh-CN"/>
-        </w:rPr>
-        <w:t>本次</w:t>
-      </w:r>
-      <w:r>
-        <w:rPr>
-          <w:lang w:eastAsia="zh-CN"/>
-        </w:rPr>
-        <w:t>文档测试的</w:t>
-      </w:r>
-      <w:r>
-        <w:rPr>
-          <w:rFonts w:hint="eastAsia"/>
-          <w:lang w:eastAsia="zh-CN"/>
-        </w:rPr>
-        <w:t>需求</w:t>
-      </w:r>
-      <w:r>
-        <w:rPr>
-          <w:lang w:eastAsia="zh-CN"/>
-        </w:rPr>
-        <w:t>是</w:t>
-      </w:r>
-      <w:r>
-        <w:rPr>
-          <w:rFonts w:hint="eastAsia"/>
-          <w:lang w:eastAsia="zh-CN"/>
-        </w:rPr>
-        <w:t>测试</w:t>
-      </w:r>
-      <w:r>
-        <w:rPr>
-          <w:lang w:eastAsia="zh-CN"/>
-        </w:rPr>
-        <w:t>《</w:t>
-      </w:r>
-      <w:r>
-        <w:rPr>
-          <w:lang w:eastAsia="zh-CN"/>
-        </w:rPr>
-        <w:t>内容管理系统</w:t>
-      </w:r>
-      <w:r>
-        <w:rPr>
-          <w:lang w:eastAsia="zh-CN"/>
-        </w:rPr>
-        <w:t>》</w:t>
-      </w:r>
-      <w:r>
-        <w:rPr>
-          <w:lang w:eastAsia="zh-CN"/>
-        </w:rPr>
-        <w:t>的</w:t>
-      </w:r>
-      <w:r>
-        <w:rPr>
-          <w:lang w:eastAsia="zh-CN"/>
-        </w:rPr>
-        <w:t>所有文档内容</w:t>
-      </w:r>
-      <w:r>
-        <w:rPr>
-          <w:lang w:eastAsia="zh-CN"/>
-        </w:rPr>
-        <w:t>格式、</w:t>
-      </w:r>
-      <w:r>
-        <w:rPr>
-          <w:lang w:eastAsia="zh-CN"/>
-        </w:rPr>
-        <w:t>规范、</w:t>
-      </w:r>
-      <w:r>
-        <w:rPr>
-          <w:rFonts w:hint="eastAsia"/>
-          <w:lang w:eastAsia="zh-CN"/>
-        </w:rPr>
-        <w:t>齐全性</w:t>
-      </w:r>
-      <w:r>
-        <w:rPr>
-          <w:lang w:eastAsia="zh-CN"/>
-        </w:rPr>
-        <w:t>，</w:t>
-      </w:r>
-      <w:r>
-        <w:rPr>
-          <w:lang w:eastAsia="zh-CN"/>
-        </w:rPr>
-        <w:t>检查文档</w:t>
-      </w:r>
-      <w:r>
-        <w:rPr>
-          <w:lang w:eastAsia="zh-CN"/>
-        </w:rPr>
-        <w:t>的完整性</w:t>
-      </w:r>
-      <w:r>
-        <w:rPr>
-          <w:lang w:eastAsia="zh-CN"/>
-        </w:rPr>
-        <w:t>、</w:t>
-      </w:r>
-      <w:r>
-        <w:rPr>
-          <w:lang w:eastAsia="zh-CN"/>
-        </w:rPr>
-        <w:t>正确性、</w:t>
-      </w:r>
-      <w:r>
-        <w:rPr>
-          <w:lang w:eastAsia="zh-CN"/>
-        </w:rPr>
-        <w:t>一致性</w:t>
-      </w:r>
-      <w:r>
-        <w:rPr>
-          <w:lang w:eastAsia="zh-CN"/>
-        </w:rPr>
-        <w:t>、</w:t>
-      </w:r>
-      <w:r>
-        <w:rPr>
-          <w:lang w:eastAsia="zh-CN"/>
-        </w:rPr>
-        <w:t>规范性。</w:t>
-      </w:r>
-    </w:p>
-    <w:p>
-      <w:pPr>
-        <w:pStyle w:val="Heading2"/>
-        <w:spacing w:before="0" w:after="0" w:line="240" w:lineRule="auto"/>
-        <w:rPr>
-          <w:b w:val="0"/>
-          <w:bCs w:val="0"/>
-          <w:lang w:eastAsia="zh-CN"/>
-        </w:rPr>
-      </w:pPr>
-      <w:bookmarkStart w:id="7" w:name="_Toc450920916"/>
-      <w:r>
-        <w:rPr>
-          <w:b w:val="0"/>
-          <w:bCs w:val="0"/>
-          <w:lang w:eastAsia="zh-CN"/>
-        </w:rPr>
-        <w:t>1.</w:t>
+          <w:lang w:eastAsia="zh-CN"/>
+        </w:rPr>
+        <w:t>3</w:t>
       </w:r>
       <w:r>
         <w:rPr>
@@ -3659,26 +3657,17 @@
           <w:bCs w:val="0"/>
           <w:lang w:eastAsia="zh-CN"/>
         </w:rPr>
-        <w:t>3</w:t>
-      </w:r>
-      <w:r>
-        <w:rPr>
-          <w:rFonts w:hint="eastAsia"/>
+        <w:t>测试</w:t>
+      </w:r>
+      <w:r>
+        <w:rPr>
           <w:b w:val="0"/>
           <w:bCs w:val="0"/>
           <w:lang w:eastAsia="zh-CN"/>
         </w:rPr>
-        <w:t>测试</w:t>
-      </w:r>
-      <w:r>
-        <w:rPr>
-          <w:b w:val="0"/>
-          <w:bCs w:val="0"/>
-          <w:lang w:eastAsia="zh-CN"/>
-        </w:rPr>
         <w:t>文档列表</w:t>
       </w:r>
-      <w:bookmarkEnd w:id="7"/>
+      <w:bookmarkEnd w:id="6"/>
     </w:p>
     <w:tbl>
       <w:tblPr>
@@ -3848,7 +3837,7 @@
           <w:lang w:eastAsia="zh-CN"/>
         </w:rPr>
       </w:pPr>
-      <w:bookmarkStart w:id="8" w:name="_Toc450920917"/>
+      <w:bookmarkStart w:id="7" w:name="_Toc450920917"/>
       <w:r>
         <w:rPr>
           <w:b w:val="0"/>
@@ -3891,7 +3880,7 @@
         </w:rPr>
         <w:t>终止条件</w:t>
       </w:r>
-      <w:bookmarkEnd w:id="8"/>
+      <w:bookmarkEnd w:id="7"/>
     </w:p>
     <w:p>
       <w:pPr>
@@ -4056,7 +4045,7 @@
           <w:lang w:eastAsia="zh-CN"/>
         </w:rPr>
       </w:pPr>
-      <w:bookmarkStart w:id="9" w:name="_Toc450920918"/>
+      <w:bookmarkStart w:id="8" w:name="_Toc450920918"/>
       <w:r>
         <w:rPr>
           <w:b w:val="0"/>
@@ -4082,7 +4071,7 @@
         </w:rPr>
         <w:t>参考资料</w:t>
       </w:r>
-      <w:bookmarkEnd w:id="9"/>
+      <w:bookmarkEnd w:id="8"/>
     </w:p>
     <w:tbl>
       <w:tblPr>
@@ -4393,8 +4382,8 @@
           <w:lang w:eastAsia="zh-CN"/>
         </w:rPr>
       </w:pPr>
-      <w:bookmarkStart w:id="10" w:name="_Toc449478817"/>
-      <w:bookmarkStart w:id="11" w:name="_Toc450920919"/>
+      <w:bookmarkStart w:id="9" w:name="_Toc449478817"/>
+      <w:bookmarkStart w:id="10" w:name="_Toc450920919"/>
       <w:r>
         <w:rPr>
           <w:rFonts w:hint="eastAsia"/>
@@ -4404,8 +4393,8 @@
       <w:r>
         <w:t xml:space="preserve"> </w:t>
       </w:r>
+      <w:bookmarkEnd w:id="9"/>
       <w:bookmarkEnd w:id="10"/>
-      <w:bookmarkEnd w:id="11"/>
       <w:r>
         <w:rPr>
           <w:lang w:eastAsia="zh-CN"/>
@@ -4435,7 +4424,7 @@
           <w:lang w:eastAsia="zh-CN"/>
         </w:rPr>
       </w:pPr>
-      <w:bookmarkStart w:id="12" w:name="_Toc450920920"/>
+      <w:bookmarkStart w:id="11" w:name="_Toc450920920"/>
       <w:r>
         <w:rPr>
           <w:b w:val="0"/>
@@ -4458,7 +4447,7 @@
         </w:rPr>
         <w:t xml:space="preserve"> </w:t>
       </w:r>
-      <w:bookmarkEnd w:id="12"/>
+      <w:bookmarkEnd w:id="11"/>
       <w:r>
         <w:rPr>
           <w:b w:val="0"/>
@@ -4592,14 +4581,12 @@
           <w:lang w:eastAsia="zh-CN"/>
         </w:rPr>
       </w:pPr>
-      <w:proofErr w:type="spellStart"/>
       <w:r>
         <w:rPr>
           <w:bCs/>
         </w:rPr>
         <w:t>测试</w:t>
       </w:r>
-      <w:proofErr w:type="spellEnd"/>
       <w:r>
         <w:rPr>
           <w:bCs/>
@@ -4797,14 +4784,12 @@
           <w:lang w:eastAsia="zh-CN"/>
         </w:rPr>
       </w:pPr>
-      <w:proofErr w:type="spellStart"/>
       <w:r>
         <w:rPr>
           <w:bCs/>
         </w:rPr>
         <w:t>测试</w:t>
       </w:r>
-      <w:proofErr w:type="spellEnd"/>
       <w:r>
         <w:rPr>
           <w:bCs/>
@@ -4953,7 +4938,7 @@
         <w:rStyle w:val="PageNumber"/>
         <w:noProof/>
       </w:rPr>
-      <w:t>2</w:t>
+      <w:t>4</w:t>
     </w:r>
     <w:r>
       <w:rPr>
@@ -5223,9 +5208,16 @@
     </w:r>
     <w:r>
       <w:rPr>
+        <w:rFonts w:hint="eastAsia"/>
         <w:lang w:eastAsia="zh-CN"/>
       </w:rPr>
-      <w:t>文档检查测试</w:t>
+      <w:t>功能度</w:t>
+    </w:r>
+    <w:r>
+      <w:rPr>
+        <w:lang w:eastAsia="zh-CN"/>
+      </w:rPr>
+      <w:t>测试</w:t>
     </w:r>
   </w:p>
 </w:hdr>

--- a/2 测试方案/功能度测试4-王韬懿-测试内容-后台-行为管理.docx
+++ b/2 测试方案/功能度测试4-王韬懿-测试内容-后台-行为管理.docx
@@ -26,7 +26,7 @@
             <mc:AlternateContent>
               <mc:Choice Requires="wpg">
                 <w:drawing>
-                  <wp:anchor distT="0" distB="0" distL="114300" distR="114300" simplePos="0" relativeHeight="251663360" behindDoc="0" locked="0" layoutInCell="1" allowOverlap="1" wp14:anchorId="131B34A8" wp14:editId="15BFC256">
+                  <wp:anchor distT="0" distB="0" distL="114300" distR="114300" simplePos="0" relativeHeight="251662336" behindDoc="0" locked="0" layoutInCell="1" allowOverlap="1" wp14:anchorId="36B87E71" wp14:editId="5ED78406">
                     <wp:simplePos x="0" y="0"/>
                     <wp:positionH relativeFrom="page">
                       <wp:align>right</wp:align>
@@ -257,7 +257,7 @@
               </mc:Choice>
               <mc:Fallback>
                 <w:pict>
-                  <v:group w14:anchorId="131B34A8" id="Group_x0020_454" o:spid="_x0000_s1026" alt="Title: Author and company name with crop mark graphic" style="position:absolute;margin-left:316.7pt;margin-top:0;width:367.9pt;height:265.7pt;z-index:251663360;mso-position-horizontal:right;mso-position-horizontal-relative:page;mso-position-vertical:bottom;mso-position-vertical-relative:page;mso-width-relative:margin;mso-height-relative:margin" coordsize="4671822,3374136" o:gfxdata="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">
+                  <v:group w14:anchorId="36B87E71" id="Group_x0020_454" o:spid="_x0000_s1026" alt="Title: Author and company name with crop mark graphic" style="position:absolute;margin-left:316.7pt;margin-top:0;width:367.9pt;height:265.7pt;z-index:251662336;mso-position-horizontal:right;mso-position-horizontal-relative:page;mso-position-vertical:bottom;mso-position-vertical-relative:page;mso-width-relative:margin;mso-height-relative:margin" coordsize="4671822,3374136" o:gfxdata="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">
                     <v:group id="Group_x0020_455" o:spid="_x0000_s1027" style="position:absolute;left:2038350;width:2633472;height:3374136" coordsize="2628900,3371850" o:gfxdata="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">
                       <v:shape id="Freeform_x0020_456" o:spid="_x0000_s1028" style="position:absolute;width:2133600;height:2867025;visibility:visible;mso-wrap-style:square;v-text-anchor:top" coordsize="1344,1806" o:gfxdata="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" path="m1344,1806l0,1806,,1641,1176,1641,1176,,1344,,1344,1806xe" fillcolor="#44546a [3215]" stroked="f">
                         <v:path arrowok="t" o:connecttype="custom" o:connectlocs="2133600,2867025;0,2867025;0,2605088;1866900,2605088;1866900,0;2133600,0;2133600,2867025" o:connectangles="0,0,0,0,0,0,0"/>
@@ -291,8 +291,6 @@
                               </w:rPr>
                               <w:t>烫烫烫烫烫小组</w:t>
                             </w:r>
-                            <w:bookmarkStart w:id="1" w:name="_GoBack"/>
-                            <w:bookmarkEnd w:id="1"/>
                           </w:p>
                         </w:txbxContent>
                       </v:textbox>
@@ -310,7 +308,7 @@
             <mc:AlternateContent>
               <mc:Choice Requires="wpg">
                 <w:drawing>
-                  <wp:anchor distT="0" distB="0" distL="114300" distR="114300" simplePos="0" relativeHeight="251662336" behindDoc="0" locked="0" layoutInCell="1" allowOverlap="1" wp14:anchorId="788F24A5" wp14:editId="267DD21E">
+                  <wp:anchor distT="0" distB="0" distL="114300" distR="114300" simplePos="0" relativeHeight="251661312" behindDoc="0" locked="0" layoutInCell="1" allowOverlap="1" wp14:anchorId="0CF0C541" wp14:editId="0BCC17BF">
                     <wp:simplePos x="0" y="0"/>
                     <wp:positionH relativeFrom="page">
                       <wp:align>left</wp:align>
@@ -514,7 +512,6 @@
                                     <w15:appearance w15:val="hidden"/>
                                     <w:text/>
                                   </w:sdtPr>
-                                  <w:sdtEndPr/>
                                   <w:sdtContent>
                                     <w:p>
                                       <w:pPr>
@@ -557,7 +554,6 @@
                                     <w15:appearance w15:val="hidden"/>
                                     <w:text/>
                                   </w:sdtPr>
-                                  <w:sdtEndPr/>
                                   <w:sdtContent>
                                     <w:p>
                                       <w:pPr>
@@ -579,17 +575,7 @@
                                           <w:sz w:val="96"/>
                                           <w:szCs w:val="96"/>
                                         </w:rPr>
-                                        <w:t>功能度</w:t>
-                                      </w:r>
-                                      <w:r>
-                                        <w:rPr>
-                                          <w:rFonts w:asciiTheme="majorHAnsi" w:hAnsiTheme="majorHAnsi"/>
-                                          <w:caps/>
-                                          <w:color w:val="44546A" w:themeColor="text2"/>
-                                          <w:sz w:val="96"/>
-                                          <w:szCs w:val="96"/>
-                                        </w:rPr>
-                                        <w:t>测试</w:t>
+                                        <w:t>功能度测试</w:t>
                                       </w:r>
                                     </w:p>
                                   </w:sdtContent>
@@ -617,17 +603,13 @@
               </mc:Choice>
               <mc:Fallback>
                 <w:pict>
-                  <v:group w14:anchorId="788F24A5" id="Group_x0020_459" o:spid="_x0000_s1031" alt="Title: Title and subtitle with crop mark graphic" style="position:absolute;margin-left:0;margin-top:0;width:502.55pt;height:267.85pt;z-index:251662336;mso-position-horizontal:left;mso-position-horizontal-relative:page;mso-position-vertical:top;mso-position-vertical-relative:page;mso-width-relative:margin;mso-height-relative:margin" coordsize="6381750,3401568" o:gfxdata="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">
+                  <v:group w14:anchorId="0CF0C541" id="Group_x0020_459" o:spid="_x0000_s1031" alt="Title: Title and subtitle with crop mark graphic" style="position:absolute;margin-left:0;margin-top:0;width:502.55pt;height:267.85pt;z-index:251661312;mso-position-horizontal:left;mso-position-horizontal-relative:page;mso-position-vertical:top;mso-position-vertical-relative:page;mso-width-relative:margin;mso-height-relative:margin" coordsize="6381750,3401568" o:gfxdata="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">
                     <v:group id="Group_x0020_460" o:spid="_x0000_s1032" style="position:absolute;width:2642616;height:3401568" coordsize="2642616,3401568" o:gfxdata="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">
                       <v:shape id="Freeform_x0020_461" o:spid="_x0000_s1033" style="position:absolute;left:504825;top:504825;width:2133600;height:2867025;visibility:visible;mso-wrap-style:square;v-text-anchor:top" coordsize="1344,1806" o:gfxdata="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" path="m168,1806l0,1806,,,1344,,1344,165,168,165,168,1806xe" fillcolor="#44546a [3215]" stroked="f">
                         <v:path arrowok="t" o:connecttype="custom" o:connectlocs="266700,2867025;0,2867025;0,0;2133600,0;2133600,261938;266700,261938;266700,2867025" o:connectangles="0,0,0,0,0,0,0"/>
                       </v:shape>
                       <v:rect id="Rectangle_x0020_462" o:spid="_x0000_s1034" style="position:absolute;width:2642616;height:3401568;visibility:visible;mso-wrap-style:square;v-text-anchor:middle" o:gfxdata="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" filled="f" stroked="f" strokeweight="1pt"/>
                     </v:group>
-                    <v:shapetype id="_x0000_t202" coordsize="21600,21600" o:spt="202" path="m0,0l0,21600,21600,21600,21600,0xe">
-                      <v:stroke joinstyle="miter"/>
-                      <v:path gradientshapeok="t" o:connecttype="rect"/>
-                    </v:shapetype>
                     <v:shape id="Text_x0020_Box_x0020_463" o:spid="_x0000_s1035" type="#_x0000_t202" style="position:absolute;left:771525;top:762000;width:5610225;height:2591435;visibility:visible;mso-wrap-style:square;v-text-anchor:bottom" o:gfxdata="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" filled="f" stroked="f" strokeweight=".5pt">
                       <v:textbox inset="36pt,36pt,0,0">
                         <w:txbxContent>
@@ -648,7 +630,6 @@
                               <w15:appearance w15:val="hidden"/>
                               <w:text/>
                             </w:sdtPr>
-                            <w:sdtEndPr/>
                             <w:sdtContent>
                               <w:p>
                                 <w:pPr>
@@ -691,7 +672,6 @@
                               <w15:appearance w15:val="hidden"/>
                               <w:text/>
                             </w:sdtPr>
-                            <w:sdtEndPr/>
                             <w:sdtContent>
                               <w:p>
                                 <w:pPr>
@@ -713,17 +693,7 @@
                                     <w:sz w:val="96"/>
                                     <w:szCs w:val="96"/>
                                   </w:rPr>
-                                  <w:t>功能度</w:t>
-                                </w:r>
-                                <w:r>
-                                  <w:rPr>
-                                    <w:rFonts w:asciiTheme="majorHAnsi" w:hAnsiTheme="majorHAnsi"/>
-                                    <w:caps/>
-                                    <w:color w:val="44546A" w:themeColor="text2"/>
-                                    <w:sz w:val="96"/>
-                                    <w:szCs w:val="96"/>
-                                  </w:rPr>
-                                  <w:t>测试</w:t>
+                                  <w:t>功能度测试</w:t>
                                 </w:r>
                               </w:p>
                             </w:sdtContent>
@@ -744,7 +714,7 @@
             <mc:AlternateContent>
               <mc:Choice Requires="wps">
                 <w:drawing>
-                  <wp:anchor distT="0" distB="0" distL="114300" distR="114300" simplePos="0" relativeHeight="251661312" behindDoc="1" locked="0" layoutInCell="1" allowOverlap="1" wp14:anchorId="43F28C42" wp14:editId="4AFBA521">
+                  <wp:anchor distT="0" distB="0" distL="114300" distR="114300" simplePos="0" relativeHeight="251660288" behindDoc="1" locked="0" layoutInCell="1" allowOverlap="1" wp14:anchorId="2FB7B8A7" wp14:editId="3633B656">
                     <wp:simplePos x="0" y="0"/>
                     <wp:positionH relativeFrom="page">
                       <wp:align>center</wp:align>
@@ -799,7 +769,7 @@
               </mc:Choice>
               <mc:Fallback>
                 <w:pict>
-                  <v:rect w14:anchorId="59855487" id="Rectangle_x0020_464" o:spid="_x0000_s1026" alt="Title: Color background" style="position:absolute;margin-left:0;margin-top:0;width:8in;height:756pt;z-index:-251655168;visibility:visible;mso-wrap-style:square;mso-width-percent:941;mso-height-percent:954;mso-wrap-distance-left:9pt;mso-wrap-distance-top:0;mso-wrap-distance-right:9pt;mso-wrap-distance-bottom:0;mso-position-horizontal:center;mso-position-horizontal-relative:page;mso-position-vertical:center;mso-position-vertical-relative:page;mso-width-percent:941;mso-height-percent:954;mso-width-relative:page;mso-height-relative:page;v-text-anchor:top" o:gfxdata="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" fillcolor="#e7e6e6 [3214]" stroked="f">
+                  <v:rect w14:anchorId="7980C451" id="Rectangle_x0020_464" o:spid="_x0000_s1026" alt="Title: Color background" style="position:absolute;margin-left:0;margin-top:0;width:8in;height:756pt;z-index:-251656192;visibility:visible;mso-wrap-style:square;mso-width-percent:941;mso-height-percent:954;mso-wrap-distance-left:9pt;mso-wrap-distance-top:0;mso-wrap-distance-right:9pt;mso-wrap-distance-bottom:0;mso-position-horizontal:center;mso-position-horizontal-relative:page;mso-position-vertical:center;mso-position-vertical-relative:page;mso-width-percent:941;mso-height-percent:954;mso-width-relative:page;mso-height-relative:page;v-text-anchor:top" o:gfxdata="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" fillcolor="#e7e6e6 [3214]" stroked="f">
                     <w10:wrap anchorx="page" anchory="page"/>
                   </v:rect>
                 </w:pict>
@@ -835,6 +805,7 @@
           <w:lang w:eastAsia="zh-CN"/>
         </w:rPr>
       </w:pPr>
+      <w:proofErr w:type="spellStart"/>
       <w:r>
         <w:rPr>
           <w:rFonts w:ascii="黑体" w:eastAsia="黑体" w:hAnsi="Arial" w:cs="Arial" w:hint="eastAsia"/>
@@ -843,14 +814,24 @@
           <w:szCs w:val="32"/>
         </w:rPr>
         <w:lastRenderedPageBreak/>
-        <w:t>文档名称：</w:t>
-      </w:r>
+        <w:t>文档名称</w:t>
+      </w:r>
+      <w:proofErr w:type="spellEnd"/>
       <w:r>
         <w:rPr>
           <w:rFonts w:ascii="黑体" w:eastAsia="黑体" w:hAnsi="Arial" w:cs="Arial" w:hint="eastAsia"/>
           <w:bCs/>
           <w:sz w:val="32"/>
           <w:szCs w:val="32"/>
+        </w:rPr>
+        <w:t>：</w:t>
+      </w:r>
+      <w:r>
+        <w:rPr>
+          <w:rFonts w:ascii="黑体" w:eastAsia="黑体" w:hAnsi="Arial" w:cs="Arial" w:hint="eastAsia"/>
+          <w:bCs/>
+          <w:sz w:val="32"/>
+          <w:szCs w:val="32"/>
           <w:lang w:eastAsia="zh-CN"/>
         </w:rPr>
         <w:t>功能度</w:t>
@@ -872,20 +853,19 @@
           <w:sz w:val="32"/>
           <w:szCs w:val="32"/>
         </w:rPr>
-        <w:t>_烫烫烫烫烫</w:t>
-      </w:r>
-    </w:p>
-    <w:p>
-      <w:pPr>
-        <w:spacing w:line="360" w:lineRule="auto"/>
+        <w:t>_</w:t>
+      </w:r>
+      <w:proofErr w:type="spellStart"/>
+      <w:r>
         <w:rPr>
           <w:rFonts w:ascii="黑体" w:eastAsia="黑体" w:hAnsi="Arial" w:cs="Arial"/>
           <w:bCs/>
           <w:sz w:val="32"/>
           <w:szCs w:val="32"/>
-          <w:lang w:eastAsia="zh-CN"/>
-        </w:rPr>
-      </w:pPr>
+        </w:rPr>
+        <w:t>烫烫烫烫烫</w:t>
+      </w:r>
+      <w:proofErr w:type="spellEnd"/>
     </w:p>
     <w:p>
       <w:pPr>
@@ -898,6 +878,19 @@
           <w:lang w:eastAsia="zh-CN"/>
         </w:rPr>
       </w:pPr>
+    </w:p>
+    <w:p>
+      <w:pPr>
+        <w:spacing w:line="360" w:lineRule="auto"/>
+        <w:rPr>
+          <w:rFonts w:ascii="黑体" w:eastAsia="黑体" w:hAnsi="Arial" w:cs="Arial"/>
+          <w:bCs/>
+          <w:sz w:val="32"/>
+          <w:szCs w:val="32"/>
+          <w:lang w:eastAsia="zh-CN"/>
+        </w:rPr>
+      </w:pPr>
+      <w:proofErr w:type="spellStart"/>
       <w:r>
         <w:rPr>
           <w:rFonts w:ascii="黑体" w:eastAsia="黑体" w:hAnsi="Arial" w:cs="Arial" w:hint="eastAsia"/>
@@ -907,6 +900,7 @@
         </w:rPr>
         <w:t>文档</w:t>
       </w:r>
+      <w:proofErr w:type="spellEnd"/>
       <w:r>
         <w:rPr>
           <w:rFonts w:ascii="黑体" w:eastAsia="黑体" w:hAnsi="Arial" w:cs="Arial"/>
@@ -956,6 +950,7 @@
                 <w:b/>
               </w:rPr>
             </w:pPr>
+            <w:proofErr w:type="spellStart"/>
             <w:r>
               <w:rPr>
                 <w:rFonts w:ascii="宋体" w:hAnsi="宋体" w:hint="eastAsia"/>
@@ -963,6 +958,7 @@
               </w:rPr>
               <w:t>文件状态</w:t>
             </w:r>
+            <w:proofErr w:type="spellEnd"/>
           </w:p>
           <w:p>
             <w:pPr>
@@ -985,8 +981,17 @@
                 <w:rFonts w:ascii="宋体" w:hAnsi="宋体" w:hint="eastAsia"/>
                 <w:b/>
               </w:rPr>
-              <w:t xml:space="preserve"> 草稿</w:t>
+              <w:t xml:space="preserve"> </w:t>
             </w:r>
+            <w:proofErr w:type="spellStart"/>
+            <w:r>
+              <w:rPr>
+                <w:rFonts w:ascii="宋体" w:hAnsi="宋体" w:hint="eastAsia"/>
+                <w:b/>
+              </w:rPr>
+              <w:t>草稿</w:t>
+            </w:r>
+            <w:proofErr w:type="spellEnd"/>
           </w:p>
           <w:p>
             <w:pPr>
@@ -1009,8 +1014,17 @@
                 <w:rFonts w:ascii="宋体" w:hAnsi="宋体" w:hint="eastAsia"/>
                 <w:b/>
               </w:rPr>
-              <w:t xml:space="preserve"> 讨论稿</w:t>
+              <w:t xml:space="preserve"> </w:t>
             </w:r>
+            <w:proofErr w:type="spellStart"/>
+            <w:r>
+              <w:rPr>
+                <w:rFonts w:ascii="宋体" w:hAnsi="宋体" w:hint="eastAsia"/>
+                <w:b/>
+              </w:rPr>
+              <w:t>讨论稿</w:t>
+            </w:r>
+            <w:proofErr w:type="spellEnd"/>
           </w:p>
           <w:p>
             <w:pPr>
@@ -1026,7 +1040,7 @@
               <mc:AlternateContent>
                 <mc:Choice Requires="wps">
                   <w:drawing>
-                    <wp:anchor distT="0" distB="0" distL="114300" distR="114300" simplePos="0" relativeHeight="251660288" behindDoc="0" locked="0" layoutInCell="1" allowOverlap="1" wp14:anchorId="32FAC512" wp14:editId="59671476">
+                    <wp:anchor distT="0" distB="0" distL="114300" distR="114300" simplePos="0" relativeHeight="251659264" behindDoc="0" locked="0" layoutInCell="1" allowOverlap="1" wp14:anchorId="78E6C8A5" wp14:editId="48AC661D">
                       <wp:simplePos x="0" y="0"/>
                       <wp:positionH relativeFrom="column">
                         <wp:posOffset>79375</wp:posOffset>
@@ -1531,7 +1545,7 @@
                 </mc:Choice>
                 <mc:Fallback>
                   <w:pict>
-                    <v:shape w14:anchorId="12361187" id="_x52fe_3_x0020_2" o:spid="_x0000_s1026" style="position:absolute;margin-left:6.25pt;margin-top:2.95pt;width:14.95pt;height:10.2pt;z-index:251660288;visibility:visible;mso-wrap-style:square;mso-width-percent:0;mso-height-percent:0;mso-wrap-distance-left:9pt;mso-wrap-distance-top:0;mso-wrap-distance-right:9pt;mso-wrap-distance-bottom:0;mso-position-horizontal:absolute;mso-position-horizontal-relative:text;mso-position-vertical:absolute;mso-position-vertical-relative:text;mso-width-percent:0;mso-height-percent:0;mso-width-relative:page;mso-height-relative:page;v-text-anchor:top" coordsize="1360,1358" o:gfxdata="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" path="m1331,0l1360,54,1287,109,1216,169,1145,232,1076,299,1007,368,941,443,876,520,813,602,751,685,693,765,642,848,594,930,551,1011,511,1091,476,1172,446,1251,401,1281,375,1300,348,1320,325,1339,304,1358,298,1337,290,1310,279,1276,263,1237,240,1178,221,1132,204,1088,186,1049,171,1013,156,982,140,953,125,928,111,907,100,890,86,873,71,859,58,848,44,838,29,832,15,827,,825,19,806,38,790,58,777,77,765,94,758,109,752,127,748,142,746,163,750,184,761,207,779,231,806,254,838,277,878,302,924,327,980,363,1063,409,982,457,901,507,823,561,744,615,669,672,596,732,524,795,453,859,385,924,320,989,259,1055,199,1124,144,1191,92,1260,44,1331,0xe" fillcolor="#bbd5f0" stroked="f">
+                    <v:shape w14:anchorId="0F5C221C" id="_x52fe_3_x0020_2" o:spid="_x0000_s1026" style="position:absolute;margin-left:6.25pt;margin-top:2.95pt;width:14.95pt;height:10.2pt;z-index:251659264;visibility:visible;mso-wrap-style:square;mso-width-percent:0;mso-height-percent:0;mso-wrap-distance-left:9pt;mso-wrap-distance-top:0;mso-wrap-distance-right:9pt;mso-wrap-distance-bottom:0;mso-position-horizontal:absolute;mso-position-horizontal-relative:text;mso-position-vertical:absolute;mso-position-vertical-relative:text;mso-width-percent:0;mso-height-percent:0;mso-width-relative:page;mso-height-relative:page;v-text-anchor:top" coordsize="1360,1358" o:gfxdata="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" path="m1331,0l1360,54,1287,109,1216,169,1145,232,1076,299,1007,368,941,443,876,520,813,602,751,685,693,765,642,848,594,930,551,1011,511,1091,476,1172,446,1251,401,1281,375,1300,348,1320,325,1339,304,1358,298,1337,290,1310,279,1276,263,1237,240,1178,221,1132,204,1088,186,1049,171,1013,156,982,140,953,125,928,111,907,100,890,86,873,71,859,58,848,44,838,29,832,15,827,,825,19,806,38,790,58,777,77,765,94,758,109,752,127,748,142,746,163,750,184,761,207,779,231,806,254,838,277,878,302,924,327,980,363,1063,409,982,457,901,507,823,561,744,615,669,672,596,732,524,795,453,859,385,924,320,989,259,1055,199,1124,144,1191,92,1260,44,1331,0xe" fillcolor="#bbd5f0" stroked="f">
                       <v:fill color2="#9cbee0" focus="100%" type="gradient">
                         <o:fill v:ext="view" type="gradientUnscaled"/>
                       </v:fill>
@@ -1556,6 +1570,7 @@
               </w:rPr>
               <w:t xml:space="preserve"> </w:t>
             </w:r>
+            <w:proofErr w:type="spellStart"/>
             <w:r>
               <w:rPr>
                 <w:rFonts w:ascii="宋体" w:hAnsi="宋体" w:hint="eastAsia"/>
@@ -1563,6 +1578,7 @@
               </w:rPr>
               <w:t>正式发布</w:t>
             </w:r>
+            <w:proofErr w:type="spellEnd"/>
           </w:p>
         </w:tc>
         <w:tc>
@@ -1578,6 +1594,7 @@
                 <w:b/>
               </w:rPr>
             </w:pPr>
+            <w:proofErr w:type="spellStart"/>
             <w:r>
               <w:rPr>
                 <w:rFonts w:ascii="宋体" w:hAnsi="宋体" w:hint="eastAsia"/>
@@ -1585,6 +1602,7 @@
               </w:rPr>
               <w:t>文档类型</w:t>
             </w:r>
+            <w:proofErr w:type="spellEnd"/>
           </w:p>
         </w:tc>
         <w:tc>
@@ -1644,6 +1662,7 @@
                 <w:b/>
               </w:rPr>
             </w:pPr>
+            <w:proofErr w:type="spellStart"/>
             <w:r>
               <w:rPr>
                 <w:rFonts w:ascii="宋体" w:hAnsi="宋体" w:hint="eastAsia"/>
@@ -1651,6 +1670,7 @@
               </w:rPr>
               <w:t>文件标识</w:t>
             </w:r>
+            <w:proofErr w:type="spellEnd"/>
           </w:p>
         </w:tc>
         <w:tc>
@@ -1900,6 +1920,7 @@
                 <w:b/>
               </w:rPr>
             </w:pPr>
+            <w:proofErr w:type="spellStart"/>
             <w:r>
               <w:rPr>
                 <w:rFonts w:ascii="宋体" w:hAnsi="宋体" w:hint="eastAsia"/>
@@ -1907,6 +1928,7 @@
               </w:rPr>
               <w:t>完成日期</w:t>
             </w:r>
+            <w:proofErr w:type="spellEnd"/>
           </w:p>
         </w:tc>
         <w:tc>
@@ -1932,21 +1954,7 @@
                 <w:rFonts w:ascii="宋体" w:hAnsi="宋体"/>
                 <w:b/>
               </w:rPr>
-              <w:t>5</w:t>
-            </w:r>
-            <w:r>
-              <w:rPr>
-                <w:rFonts w:ascii="宋体" w:hAnsi="宋体"/>
-                <w:b/>
-              </w:rPr>
-              <w:t>.1</w:t>
-            </w:r>
-            <w:r>
-              <w:rPr>
-                <w:rFonts w:ascii="宋体" w:hAnsi="宋体"/>
-                <w:b/>
-              </w:rPr>
-              <w:t>7</w:t>
+              <w:t>5.17</w:t>
             </w:r>
           </w:p>
         </w:tc>
@@ -1973,6 +1981,7 @@
           <w:szCs w:val="32"/>
         </w:rPr>
       </w:pPr>
+      <w:proofErr w:type="spellStart"/>
       <w:r>
         <w:rPr>
           <w:rFonts w:ascii="黑体" w:eastAsia="黑体" w:hAnsi="Arial" w:cs="Arial" w:hint="eastAsia"/>
@@ -1982,6 +1991,7 @@
         </w:rPr>
         <w:t>文档修订</w:t>
       </w:r>
+      <w:proofErr w:type="spellEnd"/>
     </w:p>
     <w:p/>
     <w:tbl>
@@ -2018,6 +2028,7 @@
                 <w:bCs/>
               </w:rPr>
             </w:pPr>
+            <w:proofErr w:type="spellStart"/>
             <w:r>
               <w:rPr>
                 <w:rFonts w:hint="eastAsia"/>
@@ -2026,6 +2037,7 @@
               </w:rPr>
               <w:t>版本</w:t>
             </w:r>
+            <w:proofErr w:type="spellEnd"/>
           </w:p>
         </w:tc>
         <w:tc>
@@ -2041,6 +2053,7 @@
                 <w:bCs/>
               </w:rPr>
             </w:pPr>
+            <w:proofErr w:type="spellStart"/>
             <w:r>
               <w:rPr>
                 <w:rFonts w:hint="eastAsia"/>
@@ -2049,6 +2062,7 @@
               </w:rPr>
               <w:t>日期</w:t>
             </w:r>
+            <w:proofErr w:type="spellEnd"/>
           </w:p>
         </w:tc>
         <w:tc>
@@ -2064,6 +2078,7 @@
                 <w:bCs/>
               </w:rPr>
             </w:pPr>
+            <w:proofErr w:type="spellStart"/>
             <w:r>
               <w:rPr>
                 <w:rFonts w:hint="eastAsia"/>
@@ -2072,6 +2087,7 @@
               </w:rPr>
               <w:t>更改人</w:t>
             </w:r>
+            <w:proofErr w:type="spellEnd"/>
           </w:p>
         </w:tc>
         <w:tc>
@@ -2087,6 +2103,7 @@
                 <w:bCs/>
               </w:rPr>
             </w:pPr>
+            <w:proofErr w:type="spellStart"/>
             <w:r>
               <w:rPr>
                 <w:rFonts w:hint="eastAsia"/>
@@ -2095,6 +2112,7 @@
               </w:rPr>
               <w:t>描述</w:t>
             </w:r>
+            <w:proofErr w:type="spellEnd"/>
             <w:r>
               <w:rPr>
                 <w:b/>
@@ -2102,6 +2120,7 @@
               </w:rPr>
               <w:t>(</w:t>
             </w:r>
+            <w:proofErr w:type="spellStart"/>
             <w:r>
               <w:rPr>
                 <w:rFonts w:hint="eastAsia"/>
@@ -2110,6 +2129,7 @@
               </w:rPr>
               <w:t>注明修改的条款或页</w:t>
             </w:r>
+            <w:proofErr w:type="spellEnd"/>
             <w:r>
               <w:rPr>
                 <w:rFonts w:hint="eastAsia"/>
@@ -2156,13 +2176,7 @@
               <w:rPr>
                 <w:rFonts w:ascii="Arial" w:hAnsi="Arial" w:cs="Arial" w:hint="eastAsia"/>
               </w:rPr>
-              <w:t>2016.5.1</w:t>
-            </w:r>
-            <w:r>
-              <w:rPr>
-                <w:rFonts w:ascii="Arial" w:hAnsi="Arial" w:cs="Arial" w:hint="eastAsia"/>
-              </w:rPr>
-              <w:t>0</w:t>
+              <w:t>2016.5.10</w:t>
             </w:r>
           </w:p>
         </w:tc>
@@ -2204,21 +2218,7 @@
                 <w:rFonts w:ascii="Arial" w:hAnsi="Arial" w:cs="Arial"/>
                 <w:lang w:eastAsia="zh-CN"/>
               </w:rPr>
-              <w:t>初始化</w:t>
-            </w:r>
-            <w:r>
-              <w:rPr>
-                <w:rFonts w:ascii="Arial" w:hAnsi="Arial" w:cs="Arial"/>
-                <w:lang w:eastAsia="zh-CN"/>
-              </w:rPr>
-              <w:t>功能度测试</w:t>
-            </w:r>
-            <w:r>
-              <w:rPr>
-                <w:rFonts w:ascii="Arial" w:hAnsi="Arial" w:cs="Arial"/>
-                <w:lang w:eastAsia="zh-CN"/>
-              </w:rPr>
-              <w:t>文档</w:t>
+              <w:t>初始化功能度测试文档</w:t>
             </w:r>
           </w:p>
         </w:tc>
@@ -2586,7 +2586,7 @@
         </w:rPr>
         <w:fldChar w:fldCharType="separate"/>
       </w:r>
-      <w:hyperlink w:anchor="_Toc450920913" w:history="1">
+      <w:hyperlink w:anchor="_Toc451251264" w:history="1">
         <w:r>
           <w:rPr>
             <w:rStyle w:val="Hyperlink"/>
@@ -2609,7 +2609,7 @@
             <w:noProof/>
             <w:lang w:eastAsia="zh-CN"/>
           </w:rPr>
-          <w:t>前言</w:t>
+          <w:t>引言</w:t>
         </w:r>
         <w:r>
           <w:rPr>
@@ -2630,7 +2630,7 @@
             <w:noProof/>
             <w:webHidden/>
           </w:rPr>
-          <w:instrText xml:space="preserve"> PAGEREF _Toc450920913 \h </w:instrText>
+          <w:instrText xml:space="preserve"> PAGEREF _Toc451251264 \h </w:instrText>
         </w:r>
         <w:r>
           <w:rPr>
@@ -2676,7 +2676,7 @@
           <w:lang w:eastAsia="ja-JP"/>
         </w:rPr>
       </w:pPr>
-      <w:hyperlink w:anchor="_Toc450920914" w:history="1">
+      <w:hyperlink w:anchor="_Toc451251265" w:history="1">
         <w:r>
           <w:rPr>
             <w:rStyle w:val="Hyperlink"/>
@@ -2712,7 +2712,7 @@
             <w:noProof/>
             <w:webHidden/>
           </w:rPr>
-          <w:instrText xml:space="preserve"> PAGEREF _Toc450920914 \h </w:instrText>
+          <w:instrText xml:space="preserve"> PAGEREF _Toc451251265 \h </w:instrText>
         </w:r>
         <w:r>
           <w:rPr>
@@ -2758,7 +2758,7 @@
           <w:lang w:eastAsia="ja-JP"/>
         </w:rPr>
       </w:pPr>
-      <w:hyperlink w:anchor="_Toc450920915" w:history="1">
+      <w:hyperlink w:anchor="_Toc451251266" w:history="1">
         <w:r>
           <w:rPr>
             <w:rStyle w:val="Hyperlink"/>
@@ -2774,7 +2774,7 @@
             <w:noProof/>
             <w:lang w:eastAsia="zh-CN"/>
           </w:rPr>
-          <w:t>测试需求</w:t>
+          <w:t>项目背景</w:t>
         </w:r>
         <w:r>
           <w:rPr>
@@ -2795,7 +2795,7 @@
             <w:noProof/>
             <w:webHidden/>
           </w:rPr>
-          <w:instrText xml:space="preserve"> PAGEREF _Toc450920915 \h </w:instrText>
+          <w:instrText xml:space="preserve"> PAGEREF _Toc451251266 \h </w:instrText>
         </w:r>
         <w:r>
           <w:rPr>
@@ -2841,7 +2841,7 @@
           <w:lang w:eastAsia="ja-JP"/>
         </w:rPr>
       </w:pPr>
-      <w:hyperlink w:anchor="_Toc450920916" w:history="1">
+      <w:hyperlink w:anchor="_Toc451251267" w:history="1">
         <w:r>
           <w:rPr>
             <w:rStyle w:val="Hyperlink"/>
@@ -2857,7 +2857,7 @@
             <w:noProof/>
             <w:lang w:eastAsia="zh-CN"/>
           </w:rPr>
-          <w:t>测试文档列表</w:t>
+          <w:t>测试环境</w:t>
         </w:r>
         <w:r>
           <w:rPr>
@@ -2878,7 +2878,7 @@
             <w:noProof/>
             <w:webHidden/>
           </w:rPr>
-          <w:instrText xml:space="preserve"> PAGEREF _Toc450920916 \h </w:instrText>
+          <w:instrText xml:space="preserve"> PAGEREF _Toc451251267 \h </w:instrText>
         </w:r>
         <w:r>
           <w:rPr>
@@ -2924,7 +2924,7 @@
           <w:lang w:eastAsia="ja-JP"/>
         </w:rPr>
       </w:pPr>
-      <w:hyperlink w:anchor="_Toc450920917" w:history="1">
+      <w:hyperlink w:anchor="_Toc451251268" w:history="1">
         <w:r>
           <w:rPr>
             <w:rStyle w:val="Hyperlink"/>
@@ -2940,7 +2940,7 @@
             <w:noProof/>
             <w:lang w:eastAsia="zh-CN"/>
           </w:rPr>
-          <w:t>测试终止条件</w:t>
+          <w:t>参考资料</w:t>
         </w:r>
         <w:r>
           <w:rPr>
@@ -2961,7 +2961,99 @@
             <w:noProof/>
             <w:webHidden/>
           </w:rPr>
-          <w:instrText xml:space="preserve"> PAGEREF _Toc450920917 \h </w:instrText>
+          <w:instrText xml:space="preserve"> PAGEREF _Toc451251268 \h </w:instrText>
+        </w:r>
+        <w:r>
+          <w:rPr>
+            <w:noProof/>
+            <w:webHidden/>
+          </w:rPr>
+        </w:r>
+        <w:r>
+          <w:rPr>
+            <w:noProof/>
+            <w:webHidden/>
+          </w:rPr>
+          <w:fldChar w:fldCharType="separate"/>
+        </w:r>
+        <w:r>
+          <w:rPr>
+            <w:noProof/>
+            <w:webHidden/>
+          </w:rPr>
+          <w:t>4</w:t>
+        </w:r>
+        <w:r>
+          <w:rPr>
+            <w:noProof/>
+            <w:webHidden/>
+          </w:rPr>
+          <w:fldChar w:fldCharType="end"/>
+        </w:r>
+      </w:hyperlink>
+    </w:p>
+    <w:p>
+      <w:pPr>
+        <w:pStyle w:val="TOC1"/>
+        <w:tabs>
+          <w:tab w:val="right" w:leader="dot" w:pos="8296"/>
+        </w:tabs>
+        <w:rPr>
+          <w:rFonts w:asciiTheme="minorHAnsi" w:eastAsiaTheme="minorEastAsia" w:hAnsiTheme="minorHAnsi" w:cstheme="minorBidi"/>
+          <w:b w:val="0"/>
+          <w:bCs w:val="0"/>
+          <w:caps w:val="0"/>
+          <w:noProof/>
+          <w:sz w:val="24"/>
+          <w:szCs w:val="24"/>
+          <w:lang w:eastAsia="ja-JP"/>
+        </w:rPr>
+      </w:pPr>
+      <w:hyperlink w:anchor="_Toc451251269" w:history="1">
+        <w:r>
+          <w:rPr>
+            <w:rStyle w:val="Hyperlink"/>
+            <w:rFonts w:hint="eastAsia"/>
+            <w:noProof/>
+          </w:rPr>
+          <w:t>二</w:t>
+        </w:r>
+        <w:r>
+          <w:rPr>
+            <w:rStyle w:val="Hyperlink"/>
+            <w:noProof/>
+          </w:rPr>
+          <w:t xml:space="preserve"> </w:t>
+        </w:r>
+        <w:r>
+          <w:rPr>
+            <w:rStyle w:val="Hyperlink"/>
+            <w:rFonts w:hint="eastAsia"/>
+            <w:noProof/>
+            <w:lang w:eastAsia="zh-CN"/>
+          </w:rPr>
+          <w:t>测试对象和概要</w:t>
+        </w:r>
+        <w:r>
+          <w:rPr>
+            <w:noProof/>
+            <w:webHidden/>
+          </w:rPr>
+          <w:tab/>
+        </w:r>
+        <w:r>
+          <w:rPr>
+            <w:noProof/>
+            <w:webHidden/>
+          </w:rPr>
+          <w:fldChar w:fldCharType="begin"/>
+        </w:r>
+        <w:r>
+          <w:rPr>
+            <w:noProof/>
+            <w:webHidden/>
+          </w:rPr>
+          <w:instrText xml:space="preserve"> PAGEREF _Toc451251269 \h </w:instrText>
         </w:r>
         <w:r>
           <w:rPr>
@@ -3007,14 +3099,13 @@
           <w:lang w:eastAsia="ja-JP"/>
         </w:rPr>
       </w:pPr>
-      <w:hyperlink w:anchor="_Toc450920918" w:history="1">
+      <w:hyperlink w:anchor="_Toc451251270" w:history="1">
         <w:r>
           <w:rPr>
             <w:rStyle w:val="Hyperlink"/>
             <w:noProof/>
-            <w:lang w:eastAsia="zh-CN"/>
-          </w:rPr>
-          <w:t xml:space="preserve">1.5 </w:t>
+          </w:rPr>
+          <w:t xml:space="preserve">2.1 </w:t>
         </w:r>
         <w:r>
           <w:rPr>
@@ -3023,7 +3114,7 @@
             <w:noProof/>
             <w:lang w:eastAsia="zh-CN"/>
           </w:rPr>
-          <w:t>参考资料</w:t>
+          <w:t>测试范围</w:t>
         </w:r>
         <w:r>
           <w:rPr>
@@ -3044,99 +3135,7 @@
             <w:noProof/>
             <w:webHidden/>
           </w:rPr>
-          <w:instrText xml:space="preserve"> PAGEREF _Toc450920918 \h </w:instrText>
-        </w:r>
-        <w:r>
-          <w:rPr>
-            <w:noProof/>
-            <w:webHidden/>
-          </w:rPr>
-        </w:r>
-        <w:r>
-          <w:rPr>
-            <w:noProof/>
-            <w:webHidden/>
-          </w:rPr>
-          <w:fldChar w:fldCharType="separate"/>
-        </w:r>
-        <w:r>
-          <w:rPr>
-            <w:noProof/>
-            <w:webHidden/>
-          </w:rPr>
-          <w:t>4</w:t>
-        </w:r>
-        <w:r>
-          <w:rPr>
-            <w:noProof/>
-            <w:webHidden/>
-          </w:rPr>
-          <w:fldChar w:fldCharType="end"/>
-        </w:r>
-      </w:hyperlink>
-    </w:p>
-    <w:p>
-      <w:pPr>
-        <w:pStyle w:val="TOC1"/>
-        <w:tabs>
-          <w:tab w:val="right" w:leader="dot" w:pos="8296"/>
-        </w:tabs>
-        <w:rPr>
-          <w:rFonts w:asciiTheme="minorHAnsi" w:eastAsiaTheme="minorEastAsia" w:hAnsiTheme="minorHAnsi" w:cstheme="minorBidi"/>
-          <w:b w:val="0"/>
-          <w:bCs w:val="0"/>
-          <w:caps w:val="0"/>
-          <w:noProof/>
-          <w:sz w:val="24"/>
-          <w:szCs w:val="24"/>
-          <w:lang w:eastAsia="ja-JP"/>
-        </w:rPr>
-      </w:pPr>
-      <w:hyperlink w:anchor="_Toc450920919" w:history="1">
-        <w:r>
-          <w:rPr>
-            <w:rStyle w:val="Hyperlink"/>
-            <w:rFonts w:hint="eastAsia"/>
-            <w:noProof/>
-          </w:rPr>
-          <w:t>二</w:t>
-        </w:r>
-        <w:r>
-          <w:rPr>
-            <w:rStyle w:val="Hyperlink"/>
-            <w:noProof/>
-          </w:rPr>
-          <w:t xml:space="preserve"> </w:t>
-        </w:r>
-        <w:r>
-          <w:rPr>
-            <w:rStyle w:val="Hyperlink"/>
-            <w:rFonts w:hint="eastAsia"/>
-            <w:noProof/>
-            <w:lang w:eastAsia="zh-CN"/>
-          </w:rPr>
-          <w:t>产品描述</w:t>
-        </w:r>
-        <w:r>
-          <w:rPr>
-            <w:noProof/>
-            <w:webHidden/>
-          </w:rPr>
-          <w:tab/>
-        </w:r>
-        <w:r>
-          <w:rPr>
-            <w:noProof/>
-            <w:webHidden/>
-          </w:rPr>
-          <w:fldChar w:fldCharType="begin"/>
-        </w:r>
-        <w:r>
-          <w:rPr>
-            <w:noProof/>
-            <w:webHidden/>
-          </w:rPr>
-          <w:instrText xml:space="preserve"> PAGEREF _Toc450920919 \h </w:instrText>
+          <w:instrText xml:space="preserve"> PAGEREF _Toc451251270 \h </w:instrText>
         </w:r>
         <w:r>
           <w:rPr>
@@ -3182,13 +3181,22 @@
           <w:lang w:eastAsia="ja-JP"/>
         </w:rPr>
       </w:pPr>
-      <w:hyperlink w:anchor="_Toc450920920" w:history="1">
+      <w:hyperlink w:anchor="_Toc451251271" w:history="1">
         <w:r>
           <w:rPr>
             <w:rStyle w:val="Hyperlink"/>
             <w:noProof/>
           </w:rPr>
-          <w:t xml:space="preserve">2.1 </w:t>
+          <w:t xml:space="preserve">2.2 </w:t>
+        </w:r>
+        <w:r>
+          <w:rPr>
+            <w:rStyle w:val="Hyperlink"/>
+            <w:rFonts w:ascii="SimSun" w:eastAsia="SimSun" w:hAnsi="SimSun" w:cs="SimSun" w:hint="eastAsia"/>
+            <w:noProof/>
+            <w:lang w:eastAsia="zh-CN"/>
+          </w:rPr>
+          <w:t>测试</w:t>
         </w:r>
         <w:r>
           <w:rPr>
@@ -3197,7 +3205,7 @@
             <w:noProof/>
             <w:lang w:eastAsia="zh-CN"/>
           </w:rPr>
-          <w:t>系统描述</w:t>
+          <w:t>方法</w:t>
         </w:r>
         <w:r>
           <w:rPr>
@@ -3218,7 +3226,7 @@
             <w:noProof/>
             <w:webHidden/>
           </w:rPr>
-          <w:instrText xml:space="preserve"> PAGEREF _Toc450920920 \h </w:instrText>
+          <w:instrText xml:space="preserve"> PAGEREF _Toc451251271 \h </w:instrText>
         </w:r>
         <w:r>
           <w:rPr>
@@ -3239,6 +3247,1539 @@
             <w:webHidden/>
           </w:rPr>
           <w:t>4</w:t>
+        </w:r>
+        <w:r>
+          <w:rPr>
+            <w:noProof/>
+            <w:webHidden/>
+          </w:rPr>
+          <w:fldChar w:fldCharType="end"/>
+        </w:r>
+      </w:hyperlink>
+    </w:p>
+    <w:p>
+      <w:pPr>
+        <w:pStyle w:val="TOC1"/>
+        <w:tabs>
+          <w:tab w:val="right" w:leader="dot" w:pos="8296"/>
+        </w:tabs>
+        <w:rPr>
+          <w:rFonts w:asciiTheme="minorHAnsi" w:eastAsiaTheme="minorEastAsia" w:hAnsiTheme="minorHAnsi" w:cstheme="minorBidi"/>
+          <w:b w:val="0"/>
+          <w:bCs w:val="0"/>
+          <w:caps w:val="0"/>
+          <w:noProof/>
+          <w:sz w:val="24"/>
+          <w:szCs w:val="24"/>
+          <w:lang w:eastAsia="ja-JP"/>
+        </w:rPr>
+      </w:pPr>
+      <w:hyperlink w:anchor="_Toc451251272" w:history="1">
+        <w:r>
+          <w:rPr>
+            <w:rStyle w:val="Hyperlink"/>
+            <w:rFonts w:hint="eastAsia"/>
+            <w:noProof/>
+            <w:lang w:eastAsia="zh-CN"/>
+          </w:rPr>
+          <w:t>三</w:t>
+        </w:r>
+        <w:r>
+          <w:rPr>
+            <w:rStyle w:val="Hyperlink"/>
+            <w:noProof/>
+          </w:rPr>
+          <w:t xml:space="preserve"> </w:t>
+        </w:r>
+        <w:r>
+          <w:rPr>
+            <w:rStyle w:val="Hyperlink"/>
+            <w:rFonts w:hint="eastAsia"/>
+            <w:noProof/>
+            <w:lang w:eastAsia="zh-CN"/>
+          </w:rPr>
+          <w:t>测试内容</w:t>
+        </w:r>
+        <w:r>
+          <w:rPr>
+            <w:noProof/>
+            <w:webHidden/>
+          </w:rPr>
+          <w:tab/>
+        </w:r>
+        <w:r>
+          <w:rPr>
+            <w:noProof/>
+            <w:webHidden/>
+          </w:rPr>
+          <w:fldChar w:fldCharType="begin"/>
+        </w:r>
+        <w:r>
+          <w:rPr>
+            <w:noProof/>
+            <w:webHidden/>
+          </w:rPr>
+          <w:instrText xml:space="preserve"> PAGEREF _Toc451251272 \h </w:instrText>
+        </w:r>
+        <w:r>
+          <w:rPr>
+            <w:noProof/>
+            <w:webHidden/>
+          </w:rPr>
+        </w:r>
+        <w:r>
+          <w:rPr>
+            <w:noProof/>
+            <w:webHidden/>
+          </w:rPr>
+          <w:fldChar w:fldCharType="separate"/>
+        </w:r>
+        <w:r>
+          <w:rPr>
+            <w:noProof/>
+            <w:webHidden/>
+          </w:rPr>
+          <w:t>5</w:t>
+        </w:r>
+        <w:r>
+          <w:rPr>
+            <w:noProof/>
+            <w:webHidden/>
+          </w:rPr>
+          <w:fldChar w:fldCharType="end"/>
+        </w:r>
+      </w:hyperlink>
+    </w:p>
+    <w:p>
+      <w:pPr>
+        <w:pStyle w:val="TOC2"/>
+        <w:tabs>
+          <w:tab w:val="right" w:leader="dot" w:pos="8296"/>
+        </w:tabs>
+        <w:rPr>
+          <w:rFonts w:asciiTheme="minorHAnsi" w:eastAsiaTheme="minorEastAsia" w:hAnsiTheme="minorHAnsi" w:cstheme="minorBidi"/>
+          <w:smallCaps w:val="0"/>
+          <w:noProof/>
+          <w:sz w:val="24"/>
+          <w:szCs w:val="24"/>
+          <w:lang w:eastAsia="ja-JP"/>
+        </w:rPr>
+      </w:pPr>
+      <w:hyperlink w:anchor="_Toc451251273" w:history="1">
+        <w:r>
+          <w:rPr>
+            <w:rStyle w:val="Hyperlink"/>
+            <w:noProof/>
+          </w:rPr>
+          <w:t xml:space="preserve">3.1 </w:t>
+        </w:r>
+        <w:r>
+          <w:rPr>
+            <w:rStyle w:val="Hyperlink"/>
+            <w:rFonts w:hint="eastAsia"/>
+            <w:noProof/>
+            <w:lang w:eastAsia="zh-CN"/>
+          </w:rPr>
+          <w:t>个人中心管理</w:t>
+        </w:r>
+        <w:r>
+          <w:rPr>
+            <w:noProof/>
+            <w:webHidden/>
+          </w:rPr>
+          <w:tab/>
+        </w:r>
+        <w:r>
+          <w:rPr>
+            <w:noProof/>
+            <w:webHidden/>
+          </w:rPr>
+          <w:fldChar w:fldCharType="begin"/>
+        </w:r>
+        <w:r>
+          <w:rPr>
+            <w:noProof/>
+            <w:webHidden/>
+          </w:rPr>
+          <w:instrText xml:space="preserve"> PAGEREF _Toc451251273 \h </w:instrText>
+        </w:r>
+        <w:r>
+          <w:rPr>
+            <w:noProof/>
+            <w:webHidden/>
+          </w:rPr>
+        </w:r>
+        <w:r>
+          <w:rPr>
+            <w:noProof/>
+            <w:webHidden/>
+          </w:rPr>
+          <w:fldChar w:fldCharType="separate"/>
+        </w:r>
+        <w:r>
+          <w:rPr>
+            <w:noProof/>
+            <w:webHidden/>
+          </w:rPr>
+          <w:t>5</w:t>
+        </w:r>
+        <w:r>
+          <w:rPr>
+            <w:noProof/>
+            <w:webHidden/>
+          </w:rPr>
+          <w:fldChar w:fldCharType="end"/>
+        </w:r>
+      </w:hyperlink>
+    </w:p>
+    <w:p>
+      <w:pPr>
+        <w:pStyle w:val="TOC2"/>
+        <w:tabs>
+          <w:tab w:val="right" w:leader="dot" w:pos="8296"/>
+        </w:tabs>
+        <w:rPr>
+          <w:rFonts w:asciiTheme="minorHAnsi" w:eastAsiaTheme="minorEastAsia" w:hAnsiTheme="minorHAnsi" w:cstheme="minorBidi"/>
+          <w:smallCaps w:val="0"/>
+          <w:noProof/>
+          <w:sz w:val="24"/>
+          <w:szCs w:val="24"/>
+          <w:lang w:eastAsia="ja-JP"/>
+        </w:rPr>
+      </w:pPr>
+      <w:hyperlink w:anchor="_Toc451251274" w:history="1">
+        <w:r>
+          <w:rPr>
+            <w:rStyle w:val="Hyperlink"/>
+            <w:noProof/>
+          </w:rPr>
+          <w:t xml:space="preserve">3.1.1 </w:t>
+        </w:r>
+        <w:r>
+          <w:rPr>
+            <w:rStyle w:val="Hyperlink"/>
+            <w:rFonts w:hint="eastAsia"/>
+            <w:noProof/>
+            <w:lang w:eastAsia="zh-CN"/>
+          </w:rPr>
+          <w:t>我的文档</w:t>
+        </w:r>
+        <w:r>
+          <w:rPr>
+            <w:noProof/>
+            <w:webHidden/>
+          </w:rPr>
+          <w:tab/>
+        </w:r>
+        <w:r>
+          <w:rPr>
+            <w:noProof/>
+            <w:webHidden/>
+          </w:rPr>
+          <w:fldChar w:fldCharType="begin"/>
+        </w:r>
+        <w:r>
+          <w:rPr>
+            <w:noProof/>
+            <w:webHidden/>
+          </w:rPr>
+          <w:instrText xml:space="preserve"> PAGEREF _Toc451251274 \h </w:instrText>
+        </w:r>
+        <w:r>
+          <w:rPr>
+            <w:noProof/>
+            <w:webHidden/>
+          </w:rPr>
+        </w:r>
+        <w:r>
+          <w:rPr>
+            <w:noProof/>
+            <w:webHidden/>
+          </w:rPr>
+          <w:fldChar w:fldCharType="separate"/>
+        </w:r>
+        <w:r>
+          <w:rPr>
+            <w:noProof/>
+            <w:webHidden/>
+          </w:rPr>
+          <w:t>5</w:t>
+        </w:r>
+        <w:r>
+          <w:rPr>
+            <w:noProof/>
+            <w:webHidden/>
+          </w:rPr>
+          <w:fldChar w:fldCharType="end"/>
+        </w:r>
+      </w:hyperlink>
+    </w:p>
+    <w:p>
+      <w:pPr>
+        <w:pStyle w:val="TOC2"/>
+        <w:tabs>
+          <w:tab w:val="right" w:leader="dot" w:pos="8296"/>
+        </w:tabs>
+        <w:rPr>
+          <w:rFonts w:asciiTheme="minorHAnsi" w:eastAsiaTheme="minorEastAsia" w:hAnsiTheme="minorHAnsi" w:cstheme="minorBidi"/>
+          <w:smallCaps w:val="0"/>
+          <w:noProof/>
+          <w:sz w:val="24"/>
+          <w:szCs w:val="24"/>
+          <w:lang w:eastAsia="ja-JP"/>
+        </w:rPr>
+      </w:pPr>
+      <w:hyperlink w:anchor="_Toc451251275" w:history="1">
+        <w:r>
+          <w:rPr>
+            <w:rStyle w:val="Hyperlink"/>
+            <w:noProof/>
+          </w:rPr>
+          <w:t xml:space="preserve">3.1.1.1 </w:t>
+        </w:r>
+        <w:r>
+          <w:rPr>
+            <w:rStyle w:val="Hyperlink"/>
+            <w:rFonts w:hint="eastAsia"/>
+            <w:noProof/>
+            <w:lang w:eastAsia="zh-CN"/>
+          </w:rPr>
+          <w:t>测试用例</w:t>
+        </w:r>
+        <w:r>
+          <w:rPr>
+            <w:rStyle w:val="Hyperlink"/>
+            <w:noProof/>
+            <w:lang w:eastAsia="zh-CN"/>
+          </w:rPr>
+          <w:t>1</w:t>
+        </w:r>
+        <w:r>
+          <w:rPr>
+            <w:noProof/>
+            <w:webHidden/>
+          </w:rPr>
+          <w:tab/>
+        </w:r>
+        <w:r>
+          <w:rPr>
+            <w:noProof/>
+            <w:webHidden/>
+          </w:rPr>
+          <w:fldChar w:fldCharType="begin"/>
+        </w:r>
+        <w:r>
+          <w:rPr>
+            <w:noProof/>
+            <w:webHidden/>
+          </w:rPr>
+          <w:instrText xml:space="preserve"> PAGEREF _Toc451251275 \h </w:instrText>
+        </w:r>
+        <w:r>
+          <w:rPr>
+            <w:noProof/>
+            <w:webHidden/>
+          </w:rPr>
+        </w:r>
+        <w:r>
+          <w:rPr>
+            <w:noProof/>
+            <w:webHidden/>
+          </w:rPr>
+          <w:fldChar w:fldCharType="separate"/>
+        </w:r>
+        <w:r>
+          <w:rPr>
+            <w:noProof/>
+            <w:webHidden/>
+          </w:rPr>
+          <w:t>5</w:t>
+        </w:r>
+        <w:r>
+          <w:rPr>
+            <w:noProof/>
+            <w:webHidden/>
+          </w:rPr>
+          <w:fldChar w:fldCharType="end"/>
+        </w:r>
+      </w:hyperlink>
+    </w:p>
+    <w:p>
+      <w:pPr>
+        <w:pStyle w:val="TOC2"/>
+        <w:tabs>
+          <w:tab w:val="right" w:leader="dot" w:pos="8296"/>
+        </w:tabs>
+        <w:rPr>
+          <w:rFonts w:asciiTheme="minorHAnsi" w:eastAsiaTheme="minorEastAsia" w:hAnsiTheme="minorHAnsi" w:cstheme="minorBidi"/>
+          <w:smallCaps w:val="0"/>
+          <w:noProof/>
+          <w:sz w:val="24"/>
+          <w:szCs w:val="24"/>
+          <w:lang w:eastAsia="ja-JP"/>
+        </w:rPr>
+      </w:pPr>
+      <w:hyperlink w:anchor="_Toc451251276" w:history="1">
+        <w:r>
+          <w:rPr>
+            <w:rStyle w:val="Hyperlink"/>
+            <w:noProof/>
+          </w:rPr>
+          <w:t xml:space="preserve">3.1.1.1 </w:t>
+        </w:r>
+        <w:r>
+          <w:rPr>
+            <w:rStyle w:val="Hyperlink"/>
+            <w:rFonts w:hint="eastAsia"/>
+            <w:noProof/>
+            <w:lang w:eastAsia="zh-CN"/>
+          </w:rPr>
+          <w:t>测试用例</w:t>
+        </w:r>
+        <w:r>
+          <w:rPr>
+            <w:rStyle w:val="Hyperlink"/>
+            <w:noProof/>
+            <w:lang w:eastAsia="zh-CN"/>
+          </w:rPr>
+          <w:t>2</w:t>
+        </w:r>
+        <w:r>
+          <w:rPr>
+            <w:noProof/>
+            <w:webHidden/>
+          </w:rPr>
+          <w:tab/>
+        </w:r>
+        <w:r>
+          <w:rPr>
+            <w:noProof/>
+            <w:webHidden/>
+          </w:rPr>
+          <w:fldChar w:fldCharType="begin"/>
+        </w:r>
+        <w:r>
+          <w:rPr>
+            <w:noProof/>
+            <w:webHidden/>
+          </w:rPr>
+          <w:instrText xml:space="preserve"> PAGEREF _Toc451251276 \h </w:instrText>
+        </w:r>
+        <w:r>
+          <w:rPr>
+            <w:noProof/>
+            <w:webHidden/>
+          </w:rPr>
+        </w:r>
+        <w:r>
+          <w:rPr>
+            <w:noProof/>
+            <w:webHidden/>
+          </w:rPr>
+          <w:fldChar w:fldCharType="separate"/>
+        </w:r>
+        <w:r>
+          <w:rPr>
+            <w:noProof/>
+            <w:webHidden/>
+          </w:rPr>
+          <w:t>6</w:t>
+        </w:r>
+        <w:r>
+          <w:rPr>
+            <w:noProof/>
+            <w:webHidden/>
+          </w:rPr>
+          <w:fldChar w:fldCharType="end"/>
+        </w:r>
+      </w:hyperlink>
+    </w:p>
+    <w:p>
+      <w:pPr>
+        <w:pStyle w:val="TOC2"/>
+        <w:tabs>
+          <w:tab w:val="right" w:leader="dot" w:pos="8296"/>
+        </w:tabs>
+        <w:rPr>
+          <w:rFonts w:asciiTheme="minorHAnsi" w:eastAsiaTheme="minorEastAsia" w:hAnsiTheme="minorHAnsi" w:cstheme="minorBidi"/>
+          <w:smallCaps w:val="0"/>
+          <w:noProof/>
+          <w:sz w:val="24"/>
+          <w:szCs w:val="24"/>
+          <w:lang w:eastAsia="ja-JP"/>
+        </w:rPr>
+      </w:pPr>
+      <w:hyperlink w:anchor="_Toc451251277" w:history="1">
+        <w:r>
+          <w:rPr>
+            <w:rStyle w:val="Hyperlink"/>
+            <w:noProof/>
+          </w:rPr>
+          <w:t xml:space="preserve">3.1.1.1 </w:t>
+        </w:r>
+        <w:r>
+          <w:rPr>
+            <w:rStyle w:val="Hyperlink"/>
+            <w:rFonts w:hint="eastAsia"/>
+            <w:noProof/>
+            <w:lang w:eastAsia="zh-CN"/>
+          </w:rPr>
+          <w:t>测试用例</w:t>
+        </w:r>
+        <w:r>
+          <w:rPr>
+            <w:rStyle w:val="Hyperlink"/>
+            <w:noProof/>
+            <w:lang w:eastAsia="zh-CN"/>
+          </w:rPr>
+          <w:t>3</w:t>
+        </w:r>
+        <w:r>
+          <w:rPr>
+            <w:noProof/>
+            <w:webHidden/>
+          </w:rPr>
+          <w:tab/>
+        </w:r>
+        <w:r>
+          <w:rPr>
+            <w:noProof/>
+            <w:webHidden/>
+          </w:rPr>
+          <w:fldChar w:fldCharType="begin"/>
+        </w:r>
+        <w:r>
+          <w:rPr>
+            <w:noProof/>
+            <w:webHidden/>
+          </w:rPr>
+          <w:instrText xml:space="preserve"> PAGEREF _Toc451251277 \h </w:instrText>
+        </w:r>
+        <w:r>
+          <w:rPr>
+            <w:noProof/>
+            <w:webHidden/>
+          </w:rPr>
+        </w:r>
+        <w:r>
+          <w:rPr>
+            <w:noProof/>
+            <w:webHidden/>
+          </w:rPr>
+          <w:fldChar w:fldCharType="separate"/>
+        </w:r>
+        <w:r>
+          <w:rPr>
+            <w:noProof/>
+            <w:webHidden/>
+          </w:rPr>
+          <w:t>6</w:t>
+        </w:r>
+        <w:r>
+          <w:rPr>
+            <w:noProof/>
+            <w:webHidden/>
+          </w:rPr>
+          <w:fldChar w:fldCharType="end"/>
+        </w:r>
+      </w:hyperlink>
+    </w:p>
+    <w:p>
+      <w:pPr>
+        <w:pStyle w:val="TOC2"/>
+        <w:tabs>
+          <w:tab w:val="right" w:leader="dot" w:pos="8296"/>
+        </w:tabs>
+        <w:rPr>
+          <w:rFonts w:asciiTheme="minorHAnsi" w:eastAsiaTheme="minorEastAsia" w:hAnsiTheme="minorHAnsi" w:cstheme="minorBidi"/>
+          <w:smallCaps w:val="0"/>
+          <w:noProof/>
+          <w:sz w:val="24"/>
+          <w:szCs w:val="24"/>
+          <w:lang w:eastAsia="ja-JP"/>
+        </w:rPr>
+      </w:pPr>
+      <w:hyperlink w:anchor="_Toc451251278" w:history="1">
+        <w:r>
+          <w:rPr>
+            <w:rStyle w:val="Hyperlink"/>
+            <w:noProof/>
+          </w:rPr>
+          <w:t xml:space="preserve">3.1.2 </w:t>
+        </w:r>
+        <w:r>
+          <w:rPr>
+            <w:rStyle w:val="Hyperlink"/>
+            <w:rFonts w:hint="eastAsia"/>
+            <w:noProof/>
+            <w:lang w:eastAsia="zh-CN"/>
+          </w:rPr>
+          <w:t>草稿箱</w:t>
+        </w:r>
+        <w:r>
+          <w:rPr>
+            <w:noProof/>
+            <w:webHidden/>
+          </w:rPr>
+          <w:tab/>
+        </w:r>
+        <w:r>
+          <w:rPr>
+            <w:noProof/>
+            <w:webHidden/>
+          </w:rPr>
+          <w:fldChar w:fldCharType="begin"/>
+        </w:r>
+        <w:r>
+          <w:rPr>
+            <w:noProof/>
+            <w:webHidden/>
+          </w:rPr>
+          <w:instrText xml:space="preserve"> PAGEREF _Toc451251278 \h </w:instrText>
+        </w:r>
+        <w:r>
+          <w:rPr>
+            <w:noProof/>
+            <w:webHidden/>
+          </w:rPr>
+        </w:r>
+        <w:r>
+          <w:rPr>
+            <w:noProof/>
+            <w:webHidden/>
+          </w:rPr>
+          <w:fldChar w:fldCharType="separate"/>
+        </w:r>
+        <w:r>
+          <w:rPr>
+            <w:noProof/>
+            <w:webHidden/>
+          </w:rPr>
+          <w:t>6</w:t>
+        </w:r>
+        <w:r>
+          <w:rPr>
+            <w:noProof/>
+            <w:webHidden/>
+          </w:rPr>
+          <w:fldChar w:fldCharType="end"/>
+        </w:r>
+      </w:hyperlink>
+    </w:p>
+    <w:p>
+      <w:pPr>
+        <w:pStyle w:val="TOC2"/>
+        <w:tabs>
+          <w:tab w:val="right" w:leader="dot" w:pos="8296"/>
+        </w:tabs>
+        <w:rPr>
+          <w:rFonts w:asciiTheme="minorHAnsi" w:eastAsiaTheme="minorEastAsia" w:hAnsiTheme="minorHAnsi" w:cstheme="minorBidi"/>
+          <w:smallCaps w:val="0"/>
+          <w:noProof/>
+          <w:sz w:val="24"/>
+          <w:szCs w:val="24"/>
+          <w:lang w:eastAsia="ja-JP"/>
+        </w:rPr>
+      </w:pPr>
+      <w:hyperlink w:anchor="_Toc451251279" w:history="1">
+        <w:r>
+          <w:rPr>
+            <w:rStyle w:val="Hyperlink"/>
+            <w:noProof/>
+          </w:rPr>
+          <w:t xml:space="preserve">3.1.3 </w:t>
+        </w:r>
+        <w:r>
+          <w:rPr>
+            <w:rStyle w:val="Hyperlink"/>
+            <w:rFonts w:hint="eastAsia"/>
+            <w:noProof/>
+            <w:lang w:eastAsia="zh-CN"/>
+          </w:rPr>
+          <w:t>待审核</w:t>
+        </w:r>
+        <w:r>
+          <w:rPr>
+            <w:noProof/>
+            <w:webHidden/>
+          </w:rPr>
+          <w:tab/>
+        </w:r>
+        <w:r>
+          <w:rPr>
+            <w:noProof/>
+            <w:webHidden/>
+          </w:rPr>
+          <w:fldChar w:fldCharType="begin"/>
+        </w:r>
+        <w:r>
+          <w:rPr>
+            <w:noProof/>
+            <w:webHidden/>
+          </w:rPr>
+          <w:instrText xml:space="preserve"> PAGEREF _Toc451251279 \h </w:instrText>
+        </w:r>
+        <w:r>
+          <w:rPr>
+            <w:noProof/>
+            <w:webHidden/>
+          </w:rPr>
+        </w:r>
+        <w:r>
+          <w:rPr>
+            <w:noProof/>
+            <w:webHidden/>
+          </w:rPr>
+          <w:fldChar w:fldCharType="separate"/>
+        </w:r>
+        <w:r>
+          <w:rPr>
+            <w:noProof/>
+            <w:webHidden/>
+          </w:rPr>
+          <w:t>6</w:t>
+        </w:r>
+        <w:r>
+          <w:rPr>
+            <w:noProof/>
+            <w:webHidden/>
+          </w:rPr>
+          <w:fldChar w:fldCharType="end"/>
+        </w:r>
+      </w:hyperlink>
+    </w:p>
+    <w:p>
+      <w:pPr>
+        <w:pStyle w:val="TOC2"/>
+        <w:tabs>
+          <w:tab w:val="right" w:leader="dot" w:pos="8296"/>
+        </w:tabs>
+        <w:rPr>
+          <w:rFonts w:asciiTheme="minorHAnsi" w:eastAsiaTheme="minorEastAsia" w:hAnsiTheme="minorHAnsi" w:cstheme="minorBidi"/>
+          <w:smallCaps w:val="0"/>
+          <w:noProof/>
+          <w:sz w:val="24"/>
+          <w:szCs w:val="24"/>
+          <w:lang w:eastAsia="ja-JP"/>
+        </w:rPr>
+      </w:pPr>
+      <w:hyperlink w:anchor="_Toc451251280" w:history="1">
+        <w:r>
+          <w:rPr>
+            <w:rStyle w:val="Hyperlink"/>
+            <w:noProof/>
+          </w:rPr>
+          <w:t xml:space="preserve">3.2 </w:t>
+        </w:r>
+        <w:r>
+          <w:rPr>
+            <w:rStyle w:val="Hyperlink"/>
+            <w:rFonts w:ascii="SimSun" w:eastAsia="SimSun" w:hAnsi="SimSun" w:cs="SimSun" w:hint="eastAsia"/>
+            <w:noProof/>
+            <w:lang w:eastAsia="zh-CN"/>
+          </w:rPr>
+          <w:t>用户管理</w:t>
+        </w:r>
+        <w:r>
+          <w:rPr>
+            <w:noProof/>
+            <w:webHidden/>
+          </w:rPr>
+          <w:tab/>
+        </w:r>
+        <w:r>
+          <w:rPr>
+            <w:noProof/>
+            <w:webHidden/>
+          </w:rPr>
+          <w:fldChar w:fldCharType="begin"/>
+        </w:r>
+        <w:r>
+          <w:rPr>
+            <w:noProof/>
+            <w:webHidden/>
+          </w:rPr>
+          <w:instrText xml:space="preserve"> PAGEREF _Toc451251280 \h </w:instrText>
+        </w:r>
+        <w:r>
+          <w:rPr>
+            <w:noProof/>
+            <w:webHidden/>
+          </w:rPr>
+        </w:r>
+        <w:r>
+          <w:rPr>
+            <w:noProof/>
+            <w:webHidden/>
+          </w:rPr>
+          <w:fldChar w:fldCharType="separate"/>
+        </w:r>
+        <w:r>
+          <w:rPr>
+            <w:noProof/>
+            <w:webHidden/>
+          </w:rPr>
+          <w:t>6</w:t>
+        </w:r>
+        <w:r>
+          <w:rPr>
+            <w:noProof/>
+            <w:webHidden/>
+          </w:rPr>
+          <w:fldChar w:fldCharType="end"/>
+        </w:r>
+      </w:hyperlink>
+    </w:p>
+    <w:p>
+      <w:pPr>
+        <w:pStyle w:val="TOC2"/>
+        <w:tabs>
+          <w:tab w:val="right" w:leader="dot" w:pos="8296"/>
+        </w:tabs>
+        <w:rPr>
+          <w:rFonts w:asciiTheme="minorHAnsi" w:eastAsiaTheme="minorEastAsia" w:hAnsiTheme="minorHAnsi" w:cstheme="minorBidi"/>
+          <w:smallCaps w:val="0"/>
+          <w:noProof/>
+          <w:sz w:val="24"/>
+          <w:szCs w:val="24"/>
+          <w:lang w:eastAsia="ja-JP"/>
+        </w:rPr>
+      </w:pPr>
+      <w:hyperlink w:anchor="_Toc451251281" w:history="1">
+        <w:r>
+          <w:rPr>
+            <w:rStyle w:val="Hyperlink"/>
+            <w:noProof/>
+          </w:rPr>
+          <w:t xml:space="preserve">3.3 </w:t>
+        </w:r>
+        <w:r>
+          <w:rPr>
+            <w:rStyle w:val="Hyperlink"/>
+            <w:rFonts w:ascii="SimSun" w:eastAsia="SimSun" w:hAnsi="SimSun" w:cs="SimSun" w:hint="eastAsia"/>
+            <w:noProof/>
+            <w:lang w:eastAsia="zh-CN"/>
+          </w:rPr>
+          <w:t>行为管理</w:t>
+        </w:r>
+        <w:r>
+          <w:rPr>
+            <w:noProof/>
+            <w:webHidden/>
+          </w:rPr>
+          <w:tab/>
+        </w:r>
+        <w:r>
+          <w:rPr>
+            <w:noProof/>
+            <w:webHidden/>
+          </w:rPr>
+          <w:fldChar w:fldCharType="begin"/>
+        </w:r>
+        <w:r>
+          <w:rPr>
+            <w:noProof/>
+            <w:webHidden/>
+          </w:rPr>
+          <w:instrText xml:space="preserve"> PAGEREF _Toc451251281 \h </w:instrText>
+        </w:r>
+        <w:r>
+          <w:rPr>
+            <w:noProof/>
+            <w:webHidden/>
+          </w:rPr>
+        </w:r>
+        <w:r>
+          <w:rPr>
+            <w:noProof/>
+            <w:webHidden/>
+          </w:rPr>
+          <w:fldChar w:fldCharType="separate"/>
+        </w:r>
+        <w:r>
+          <w:rPr>
+            <w:noProof/>
+            <w:webHidden/>
+          </w:rPr>
+          <w:t>6</w:t>
+        </w:r>
+        <w:r>
+          <w:rPr>
+            <w:noProof/>
+            <w:webHidden/>
+          </w:rPr>
+          <w:fldChar w:fldCharType="end"/>
+        </w:r>
+      </w:hyperlink>
+    </w:p>
+    <w:p>
+      <w:pPr>
+        <w:pStyle w:val="TOC2"/>
+        <w:tabs>
+          <w:tab w:val="right" w:leader="dot" w:pos="8296"/>
+        </w:tabs>
+        <w:rPr>
+          <w:rFonts w:asciiTheme="minorHAnsi" w:eastAsiaTheme="minorEastAsia" w:hAnsiTheme="minorHAnsi" w:cstheme="minorBidi"/>
+          <w:smallCaps w:val="0"/>
+          <w:noProof/>
+          <w:sz w:val="24"/>
+          <w:szCs w:val="24"/>
+          <w:lang w:eastAsia="ja-JP"/>
+        </w:rPr>
+      </w:pPr>
+      <w:hyperlink w:anchor="_Toc451251282" w:history="1">
+        <w:r>
+          <w:rPr>
+            <w:rStyle w:val="Hyperlink"/>
+            <w:noProof/>
+          </w:rPr>
+          <w:t xml:space="preserve">3.4 </w:t>
+        </w:r>
+        <w:r>
+          <w:rPr>
+            <w:rStyle w:val="Hyperlink"/>
+            <w:rFonts w:ascii="SimSun" w:eastAsia="SimSun" w:hAnsi="SimSun" w:cs="SimSun" w:hint="eastAsia"/>
+            <w:noProof/>
+            <w:lang w:eastAsia="zh-CN"/>
+          </w:rPr>
+          <w:t>博客管理</w:t>
+        </w:r>
+        <w:r>
+          <w:rPr>
+            <w:noProof/>
+            <w:webHidden/>
+          </w:rPr>
+          <w:tab/>
+        </w:r>
+        <w:r>
+          <w:rPr>
+            <w:noProof/>
+            <w:webHidden/>
+          </w:rPr>
+          <w:fldChar w:fldCharType="begin"/>
+        </w:r>
+        <w:r>
+          <w:rPr>
+            <w:noProof/>
+            <w:webHidden/>
+          </w:rPr>
+          <w:instrText xml:space="preserve"> PAGEREF _Toc451251282 \h </w:instrText>
+        </w:r>
+        <w:r>
+          <w:rPr>
+            <w:noProof/>
+            <w:webHidden/>
+          </w:rPr>
+        </w:r>
+        <w:r>
+          <w:rPr>
+            <w:noProof/>
+            <w:webHidden/>
+          </w:rPr>
+          <w:fldChar w:fldCharType="separate"/>
+        </w:r>
+        <w:r>
+          <w:rPr>
+            <w:noProof/>
+            <w:webHidden/>
+          </w:rPr>
+          <w:t>6</w:t>
+        </w:r>
+        <w:r>
+          <w:rPr>
+            <w:noProof/>
+            <w:webHidden/>
+          </w:rPr>
+          <w:fldChar w:fldCharType="end"/>
+        </w:r>
+      </w:hyperlink>
+    </w:p>
+    <w:p>
+      <w:pPr>
+        <w:pStyle w:val="TOC1"/>
+        <w:tabs>
+          <w:tab w:val="right" w:leader="dot" w:pos="8296"/>
+        </w:tabs>
+        <w:rPr>
+          <w:rFonts w:asciiTheme="minorHAnsi" w:eastAsiaTheme="minorEastAsia" w:hAnsiTheme="minorHAnsi" w:cstheme="minorBidi"/>
+          <w:b w:val="0"/>
+          <w:bCs w:val="0"/>
+          <w:caps w:val="0"/>
+          <w:noProof/>
+          <w:sz w:val="24"/>
+          <w:szCs w:val="24"/>
+          <w:lang w:eastAsia="ja-JP"/>
+        </w:rPr>
+      </w:pPr>
+      <w:hyperlink w:anchor="_Toc451251283" w:history="1">
+        <w:r>
+          <w:rPr>
+            <w:rStyle w:val="Hyperlink"/>
+            <w:rFonts w:hint="eastAsia"/>
+            <w:noProof/>
+            <w:lang w:eastAsia="zh-CN"/>
+          </w:rPr>
+          <w:t>四</w:t>
+        </w:r>
+        <w:r>
+          <w:rPr>
+            <w:rStyle w:val="Hyperlink"/>
+            <w:noProof/>
+          </w:rPr>
+          <w:t xml:space="preserve"> </w:t>
+        </w:r>
+        <w:r>
+          <w:rPr>
+            <w:rStyle w:val="Hyperlink"/>
+            <w:rFonts w:hint="eastAsia"/>
+            <w:noProof/>
+            <w:lang w:eastAsia="zh-CN"/>
+          </w:rPr>
+          <w:t>分析摘要</w:t>
+        </w:r>
+        <w:r>
+          <w:rPr>
+            <w:noProof/>
+            <w:webHidden/>
+          </w:rPr>
+          <w:tab/>
+        </w:r>
+        <w:r>
+          <w:rPr>
+            <w:noProof/>
+            <w:webHidden/>
+          </w:rPr>
+          <w:fldChar w:fldCharType="begin"/>
+        </w:r>
+        <w:r>
+          <w:rPr>
+            <w:noProof/>
+            <w:webHidden/>
+          </w:rPr>
+          <w:instrText xml:space="preserve"> PAGEREF _Toc451251283 \h </w:instrText>
+        </w:r>
+        <w:r>
+          <w:rPr>
+            <w:noProof/>
+            <w:webHidden/>
+          </w:rPr>
+        </w:r>
+        <w:r>
+          <w:rPr>
+            <w:noProof/>
+            <w:webHidden/>
+          </w:rPr>
+          <w:fldChar w:fldCharType="separate"/>
+        </w:r>
+        <w:r>
+          <w:rPr>
+            <w:noProof/>
+            <w:webHidden/>
+          </w:rPr>
+          <w:t>6</w:t>
+        </w:r>
+        <w:r>
+          <w:rPr>
+            <w:noProof/>
+            <w:webHidden/>
+          </w:rPr>
+          <w:fldChar w:fldCharType="end"/>
+        </w:r>
+      </w:hyperlink>
+    </w:p>
+    <w:p>
+      <w:pPr>
+        <w:pStyle w:val="TOC2"/>
+        <w:tabs>
+          <w:tab w:val="right" w:leader="dot" w:pos="8296"/>
+        </w:tabs>
+        <w:rPr>
+          <w:rFonts w:asciiTheme="minorHAnsi" w:eastAsiaTheme="minorEastAsia" w:hAnsiTheme="minorHAnsi" w:cstheme="minorBidi"/>
+          <w:smallCaps w:val="0"/>
+          <w:noProof/>
+          <w:sz w:val="24"/>
+          <w:szCs w:val="24"/>
+          <w:lang w:eastAsia="ja-JP"/>
+        </w:rPr>
+      </w:pPr>
+      <w:hyperlink w:anchor="_Toc451251284" w:history="1">
+        <w:r>
+          <w:rPr>
+            <w:rStyle w:val="Hyperlink"/>
+            <w:noProof/>
+          </w:rPr>
+          <w:t xml:space="preserve">4.1 </w:t>
+        </w:r>
+        <w:r>
+          <w:rPr>
+            <w:rStyle w:val="Hyperlink"/>
+            <w:rFonts w:hint="eastAsia"/>
+            <w:noProof/>
+            <w:lang w:eastAsia="zh-CN"/>
+          </w:rPr>
+          <w:t>分析结果对比</w:t>
+        </w:r>
+        <w:r>
+          <w:rPr>
+            <w:noProof/>
+            <w:webHidden/>
+          </w:rPr>
+          <w:tab/>
+        </w:r>
+        <w:r>
+          <w:rPr>
+            <w:noProof/>
+            <w:webHidden/>
+          </w:rPr>
+          <w:fldChar w:fldCharType="begin"/>
+        </w:r>
+        <w:r>
+          <w:rPr>
+            <w:noProof/>
+            <w:webHidden/>
+          </w:rPr>
+          <w:instrText xml:space="preserve"> PAGEREF _Toc451251284 \h </w:instrText>
+        </w:r>
+        <w:r>
+          <w:rPr>
+            <w:noProof/>
+            <w:webHidden/>
+          </w:rPr>
+        </w:r>
+        <w:r>
+          <w:rPr>
+            <w:noProof/>
+            <w:webHidden/>
+          </w:rPr>
+          <w:fldChar w:fldCharType="separate"/>
+        </w:r>
+        <w:r>
+          <w:rPr>
+            <w:noProof/>
+            <w:webHidden/>
+          </w:rPr>
+          <w:t>6</w:t>
+        </w:r>
+        <w:r>
+          <w:rPr>
+            <w:noProof/>
+            <w:webHidden/>
+          </w:rPr>
+          <w:fldChar w:fldCharType="end"/>
+        </w:r>
+      </w:hyperlink>
+    </w:p>
+    <w:p>
+      <w:pPr>
+        <w:pStyle w:val="TOC2"/>
+        <w:tabs>
+          <w:tab w:val="right" w:leader="dot" w:pos="8296"/>
+        </w:tabs>
+        <w:rPr>
+          <w:rFonts w:asciiTheme="minorHAnsi" w:eastAsiaTheme="minorEastAsia" w:hAnsiTheme="minorHAnsi" w:cstheme="minorBidi"/>
+          <w:smallCaps w:val="0"/>
+          <w:noProof/>
+          <w:sz w:val="24"/>
+          <w:szCs w:val="24"/>
+          <w:lang w:eastAsia="ja-JP"/>
+        </w:rPr>
+      </w:pPr>
+      <w:hyperlink w:anchor="_Toc451251285" w:history="1">
+        <w:r>
+          <w:rPr>
+            <w:rStyle w:val="Hyperlink"/>
+            <w:noProof/>
+          </w:rPr>
+          <w:t xml:space="preserve">4.2 </w:t>
+        </w:r>
+        <w:r>
+          <w:rPr>
+            <w:rStyle w:val="Hyperlink"/>
+            <w:rFonts w:ascii="SimSun" w:eastAsia="SimSun" w:hAnsi="SimSun" w:cs="SimSun" w:hint="eastAsia"/>
+            <w:noProof/>
+            <w:lang w:eastAsia="zh-CN"/>
+          </w:rPr>
+          <w:t>能力</w:t>
+        </w:r>
+        <w:r>
+          <w:rPr>
+            <w:noProof/>
+            <w:webHidden/>
+          </w:rPr>
+          <w:tab/>
+        </w:r>
+        <w:r>
+          <w:rPr>
+            <w:noProof/>
+            <w:webHidden/>
+          </w:rPr>
+          <w:fldChar w:fldCharType="begin"/>
+        </w:r>
+        <w:r>
+          <w:rPr>
+            <w:noProof/>
+            <w:webHidden/>
+          </w:rPr>
+          <w:instrText xml:space="preserve"> PAGEREF _Toc451251285 \h </w:instrText>
+        </w:r>
+        <w:r>
+          <w:rPr>
+            <w:noProof/>
+            <w:webHidden/>
+          </w:rPr>
+        </w:r>
+        <w:r>
+          <w:rPr>
+            <w:noProof/>
+            <w:webHidden/>
+          </w:rPr>
+          <w:fldChar w:fldCharType="separate"/>
+        </w:r>
+        <w:r>
+          <w:rPr>
+            <w:noProof/>
+            <w:webHidden/>
+          </w:rPr>
+          <w:t>7</w:t>
+        </w:r>
+        <w:r>
+          <w:rPr>
+            <w:noProof/>
+            <w:webHidden/>
+          </w:rPr>
+          <w:fldChar w:fldCharType="end"/>
+        </w:r>
+      </w:hyperlink>
+    </w:p>
+    <w:p>
+      <w:pPr>
+        <w:pStyle w:val="TOC2"/>
+        <w:tabs>
+          <w:tab w:val="right" w:leader="dot" w:pos="8296"/>
+        </w:tabs>
+        <w:rPr>
+          <w:rFonts w:asciiTheme="minorHAnsi" w:eastAsiaTheme="minorEastAsia" w:hAnsiTheme="minorHAnsi" w:cstheme="minorBidi"/>
+          <w:smallCaps w:val="0"/>
+          <w:noProof/>
+          <w:sz w:val="24"/>
+          <w:szCs w:val="24"/>
+          <w:lang w:eastAsia="ja-JP"/>
+        </w:rPr>
+      </w:pPr>
+      <w:hyperlink w:anchor="_Toc451251286" w:history="1">
+        <w:r>
+          <w:rPr>
+            <w:rStyle w:val="Hyperlink"/>
+            <w:noProof/>
+          </w:rPr>
+          <w:t xml:space="preserve">4.3 </w:t>
+        </w:r>
+        <w:r>
+          <w:rPr>
+            <w:rStyle w:val="Hyperlink"/>
+            <w:rFonts w:ascii="SimSun" w:eastAsia="SimSun" w:hAnsi="SimSun" w:cs="SimSun" w:hint="eastAsia"/>
+            <w:noProof/>
+            <w:lang w:eastAsia="zh-CN"/>
+          </w:rPr>
+          <w:t>缺陷和限制</w:t>
+        </w:r>
+        <w:r>
+          <w:rPr>
+            <w:noProof/>
+            <w:webHidden/>
+          </w:rPr>
+          <w:tab/>
+        </w:r>
+        <w:r>
+          <w:rPr>
+            <w:noProof/>
+            <w:webHidden/>
+          </w:rPr>
+          <w:fldChar w:fldCharType="begin"/>
+        </w:r>
+        <w:r>
+          <w:rPr>
+            <w:noProof/>
+            <w:webHidden/>
+          </w:rPr>
+          <w:instrText xml:space="preserve"> PAGEREF _Toc451251286 \h </w:instrText>
+        </w:r>
+        <w:r>
+          <w:rPr>
+            <w:noProof/>
+            <w:webHidden/>
+          </w:rPr>
+        </w:r>
+        <w:r>
+          <w:rPr>
+            <w:noProof/>
+            <w:webHidden/>
+          </w:rPr>
+          <w:fldChar w:fldCharType="separate"/>
+        </w:r>
+        <w:r>
+          <w:rPr>
+            <w:noProof/>
+            <w:webHidden/>
+          </w:rPr>
+          <w:t>7</w:t>
+        </w:r>
+        <w:r>
+          <w:rPr>
+            <w:noProof/>
+            <w:webHidden/>
+          </w:rPr>
+          <w:fldChar w:fldCharType="end"/>
+        </w:r>
+      </w:hyperlink>
+    </w:p>
+    <w:p>
+      <w:pPr>
+        <w:pStyle w:val="TOC2"/>
+        <w:tabs>
+          <w:tab w:val="right" w:leader="dot" w:pos="8296"/>
+        </w:tabs>
+        <w:rPr>
+          <w:rFonts w:asciiTheme="minorHAnsi" w:eastAsiaTheme="minorEastAsia" w:hAnsiTheme="minorHAnsi" w:cstheme="minorBidi"/>
+          <w:smallCaps w:val="0"/>
+          <w:noProof/>
+          <w:sz w:val="24"/>
+          <w:szCs w:val="24"/>
+          <w:lang w:eastAsia="ja-JP"/>
+        </w:rPr>
+      </w:pPr>
+      <w:hyperlink w:anchor="_Toc451251287" w:history="1">
+        <w:r>
+          <w:rPr>
+            <w:rStyle w:val="Hyperlink"/>
+            <w:noProof/>
+          </w:rPr>
+          <w:t xml:space="preserve">4.4 </w:t>
+        </w:r>
+        <w:r>
+          <w:rPr>
+            <w:rStyle w:val="Hyperlink"/>
+            <w:rFonts w:ascii="SimSun" w:eastAsia="SimSun" w:hAnsi="SimSun" w:cs="SimSun" w:hint="eastAsia"/>
+            <w:noProof/>
+            <w:lang w:eastAsia="zh-CN"/>
+          </w:rPr>
+          <w:t>建议</w:t>
+        </w:r>
+        <w:r>
+          <w:rPr>
+            <w:noProof/>
+            <w:webHidden/>
+          </w:rPr>
+          <w:tab/>
+        </w:r>
+        <w:r>
+          <w:rPr>
+            <w:noProof/>
+            <w:webHidden/>
+          </w:rPr>
+          <w:fldChar w:fldCharType="begin"/>
+        </w:r>
+        <w:r>
+          <w:rPr>
+            <w:noProof/>
+            <w:webHidden/>
+          </w:rPr>
+          <w:instrText xml:space="preserve"> PAGEREF _Toc451251287 \h </w:instrText>
+        </w:r>
+        <w:r>
+          <w:rPr>
+            <w:noProof/>
+            <w:webHidden/>
+          </w:rPr>
+        </w:r>
+        <w:r>
+          <w:rPr>
+            <w:noProof/>
+            <w:webHidden/>
+          </w:rPr>
+          <w:fldChar w:fldCharType="separate"/>
+        </w:r>
+        <w:r>
+          <w:rPr>
+            <w:noProof/>
+            <w:webHidden/>
+          </w:rPr>
+          <w:t>7</w:t>
+        </w:r>
+        <w:r>
+          <w:rPr>
+            <w:noProof/>
+            <w:webHidden/>
+          </w:rPr>
+          <w:fldChar w:fldCharType="end"/>
+        </w:r>
+      </w:hyperlink>
+    </w:p>
+    <w:p>
+      <w:pPr>
+        <w:pStyle w:val="TOC2"/>
+        <w:tabs>
+          <w:tab w:val="right" w:leader="dot" w:pos="8296"/>
+        </w:tabs>
+        <w:rPr>
+          <w:rFonts w:asciiTheme="minorHAnsi" w:eastAsiaTheme="minorEastAsia" w:hAnsiTheme="minorHAnsi" w:cstheme="minorBidi"/>
+          <w:smallCaps w:val="0"/>
+          <w:noProof/>
+          <w:sz w:val="24"/>
+          <w:szCs w:val="24"/>
+          <w:lang w:eastAsia="ja-JP"/>
+        </w:rPr>
+      </w:pPr>
+      <w:hyperlink w:anchor="_Toc451251288" w:history="1">
+        <w:r>
+          <w:rPr>
+            <w:rStyle w:val="Hyperlink"/>
+            <w:noProof/>
+          </w:rPr>
+          <w:t xml:space="preserve">4.5 </w:t>
+        </w:r>
+        <w:r>
+          <w:rPr>
+            <w:rStyle w:val="Hyperlink"/>
+            <w:rFonts w:ascii="SimSun" w:eastAsia="SimSun" w:hAnsi="SimSun" w:cs="SimSun" w:hint="eastAsia"/>
+            <w:noProof/>
+            <w:lang w:eastAsia="zh-CN"/>
+          </w:rPr>
+          <w:t>评价</w:t>
+        </w:r>
+        <w:r>
+          <w:rPr>
+            <w:noProof/>
+            <w:webHidden/>
+          </w:rPr>
+          <w:tab/>
+        </w:r>
+        <w:r>
+          <w:rPr>
+            <w:noProof/>
+            <w:webHidden/>
+          </w:rPr>
+          <w:fldChar w:fldCharType="begin"/>
+        </w:r>
+        <w:r>
+          <w:rPr>
+            <w:noProof/>
+            <w:webHidden/>
+          </w:rPr>
+          <w:instrText xml:space="preserve"> PAGEREF _Toc451251288 \h </w:instrText>
+        </w:r>
+        <w:r>
+          <w:rPr>
+            <w:noProof/>
+            <w:webHidden/>
+          </w:rPr>
+        </w:r>
+        <w:r>
+          <w:rPr>
+            <w:noProof/>
+            <w:webHidden/>
+          </w:rPr>
+          <w:fldChar w:fldCharType="separate"/>
+        </w:r>
+        <w:r>
+          <w:rPr>
+            <w:noProof/>
+            <w:webHidden/>
+          </w:rPr>
+          <w:t>7</w:t>
+        </w:r>
+        <w:r>
+          <w:rPr>
+            <w:noProof/>
+            <w:webHidden/>
+          </w:rPr>
+          <w:fldChar w:fldCharType="end"/>
+        </w:r>
+      </w:hyperlink>
+    </w:p>
+    <w:p>
+      <w:pPr>
+        <w:pStyle w:val="TOC1"/>
+        <w:tabs>
+          <w:tab w:val="right" w:leader="dot" w:pos="8296"/>
+        </w:tabs>
+        <w:rPr>
+          <w:rFonts w:asciiTheme="minorHAnsi" w:eastAsiaTheme="minorEastAsia" w:hAnsiTheme="minorHAnsi" w:cstheme="minorBidi"/>
+          <w:b w:val="0"/>
+          <w:bCs w:val="0"/>
+          <w:caps w:val="0"/>
+          <w:noProof/>
+          <w:sz w:val="24"/>
+          <w:szCs w:val="24"/>
+          <w:lang w:eastAsia="ja-JP"/>
+        </w:rPr>
+      </w:pPr>
+      <w:hyperlink w:anchor="_Toc451251289" w:history="1">
+        <w:r>
+          <w:rPr>
+            <w:rStyle w:val="Hyperlink"/>
+            <w:rFonts w:hint="eastAsia"/>
+            <w:noProof/>
+            <w:lang w:eastAsia="zh-CN"/>
+          </w:rPr>
+          <w:t>五</w:t>
+        </w:r>
+        <w:r>
+          <w:rPr>
+            <w:rStyle w:val="Hyperlink"/>
+            <w:noProof/>
+          </w:rPr>
+          <w:t xml:space="preserve"> </w:t>
+        </w:r>
+        <w:r>
+          <w:rPr>
+            <w:rStyle w:val="Hyperlink"/>
+            <w:rFonts w:hint="eastAsia"/>
+            <w:noProof/>
+            <w:lang w:eastAsia="zh-CN"/>
+          </w:rPr>
+          <w:t>测试资源消耗</w:t>
+        </w:r>
+        <w:r>
+          <w:rPr>
+            <w:noProof/>
+            <w:webHidden/>
+          </w:rPr>
+          <w:tab/>
+        </w:r>
+        <w:r>
+          <w:rPr>
+            <w:noProof/>
+            <w:webHidden/>
+          </w:rPr>
+          <w:fldChar w:fldCharType="begin"/>
+        </w:r>
+        <w:r>
+          <w:rPr>
+            <w:noProof/>
+            <w:webHidden/>
+          </w:rPr>
+          <w:instrText xml:space="preserve"> PAGEREF _Toc451251289 \h </w:instrText>
+        </w:r>
+        <w:r>
+          <w:rPr>
+            <w:noProof/>
+            <w:webHidden/>
+          </w:rPr>
+        </w:r>
+        <w:r>
+          <w:rPr>
+            <w:noProof/>
+            <w:webHidden/>
+          </w:rPr>
+          <w:fldChar w:fldCharType="separate"/>
+        </w:r>
+        <w:r>
+          <w:rPr>
+            <w:noProof/>
+            <w:webHidden/>
+          </w:rPr>
+          <w:t>7</w:t>
         </w:r>
         <w:r>
           <w:rPr>
@@ -3278,14 +4819,13 @@
     <w:p/>
     <w:p/>
     <w:p/>
-    <w:p/>
-    <w:p/>
-    <w:p/>
-    <w:p/>
-    <w:p/>
-    <w:p/>
-    <w:p/>
-    <w:p/>
+    <w:p>
+      <w:pPr>
+        <w:rPr>
+          <w:lang w:eastAsia="zh-CN"/>
+        </w:rPr>
+      </w:pPr>
+    </w:p>
     <w:p>
       <w:pPr>
         <w:rPr>
@@ -3304,11 +4844,10 @@
       <w:pPr>
         <w:pStyle w:val="Heading1"/>
         <w:rPr>
-          <w:rFonts w:hint="eastAsia"/>
-          <w:lang w:eastAsia="zh-CN"/>
-        </w:rPr>
-      </w:pPr>
-      <w:bookmarkStart w:id="2" w:name="_Toc450920913"/>
+          <w:lang w:eastAsia="zh-CN"/>
+        </w:rPr>
+      </w:pPr>
+      <w:bookmarkStart w:id="2" w:name="_Toc451251264"/>
       <w:r>
         <w:rPr>
           <w:rFonts w:hint="eastAsia"/>
@@ -3323,22 +4862,13 @@
       </w:r>
       <w:bookmarkEnd w:id="0"/>
       <w:bookmarkEnd w:id="1"/>
+      <w:r>
+        <w:rPr>
+          <w:lang w:eastAsia="zh-CN"/>
+        </w:rPr>
+        <w:t>引言</w:t>
+      </w:r>
       <w:bookmarkEnd w:id="2"/>
-      <w:r>
-        <w:rPr>
-          <w:rFonts w:hint="eastAsia"/>
-          <w:lang w:eastAsia="zh-CN"/>
-        </w:rPr>
-        <w:t>行为</w:t>
-      </w:r>
-      <w:r>
-        <w:rPr>
-          <w:lang w:eastAsia="zh-CN"/>
-        </w:rPr>
-        <w:t>管理</w:t>
-      </w:r>
-      <w:bookmarkStart w:id="3" w:name="_GoBack"/>
-      <w:bookmarkEnd w:id="3"/>
     </w:p>
     <w:p>
       <w:pPr>
@@ -3349,7 +4879,7 @@
           <w:bCs w:val="0"/>
         </w:rPr>
       </w:pPr>
-      <w:bookmarkStart w:id="4" w:name="_Toc450920914"/>
+      <w:bookmarkStart w:id="3" w:name="_Toc451251265"/>
       <w:r>
         <w:rPr>
           <w:b w:val="0"/>
@@ -3358,6 +4888,7 @@
         </w:rPr>
         <w:t xml:space="preserve">1.1 </w:t>
       </w:r>
+      <w:proofErr w:type="spellStart"/>
       <w:r>
         <w:rPr>
           <w:rFonts w:hint="eastAsia"/>
@@ -3366,7 +4897,8 @@
         </w:rPr>
         <w:t>编写目的</w:t>
       </w:r>
-      <w:bookmarkEnd w:id="4"/>
+      <w:bookmarkEnd w:id="3"/>
+      <w:proofErr w:type="spellEnd"/>
     </w:p>
     <w:p>
       <w:pPr>
@@ -3384,76 +4916,7 @@
         <w:rPr>
           <w:lang w:eastAsia="zh-CN"/>
         </w:rPr>
-        <w:t>本文档</w:t>
-      </w:r>
-      <w:r>
-        <w:rPr>
-          <w:lang w:eastAsia="zh-CN"/>
-        </w:rPr>
-        <w:t>是</w:t>
-      </w:r>
-      <w:r>
-        <w:rPr>
-          <w:lang w:eastAsia="zh-CN"/>
-        </w:rPr>
-        <w:t>内容管理系统</w:t>
-      </w:r>
-      <w:r>
-        <w:rPr>
-          <w:lang w:eastAsia="zh-CN"/>
-        </w:rPr>
-        <w:t>的文档检查测试报告，</w:t>
-      </w:r>
-      <w:r>
-        <w:rPr>
-          <w:lang w:eastAsia="zh-CN"/>
-        </w:rPr>
-        <w:t>主要</w:t>
-      </w:r>
-      <w:r>
-        <w:rPr>
-          <w:rFonts w:hint="eastAsia"/>
-          <w:lang w:eastAsia="zh-CN"/>
-        </w:rPr>
-        <w:t>目的是</w:t>
-      </w:r>
-      <w:r>
-        <w:rPr>
-          <w:lang w:eastAsia="zh-CN"/>
-        </w:rPr>
-        <w:t>检查</w:t>
-      </w:r>
-      <w:r>
-        <w:rPr>
-          <w:lang w:eastAsia="zh-CN"/>
-        </w:rPr>
-        <w:t>开发人员的</w:t>
-      </w:r>
-      <w:r>
-        <w:rPr>
-          <w:lang w:eastAsia="zh-CN"/>
-        </w:rPr>
-        <w:t>文档</w:t>
-      </w:r>
-      <w:r>
-        <w:rPr>
-          <w:rFonts w:hint="eastAsia"/>
-          <w:lang w:eastAsia="zh-CN"/>
-        </w:rPr>
-        <w:t>是否</w:t>
-      </w:r>
-      <w:r>
-        <w:rPr>
-          <w:rFonts w:hint="eastAsia"/>
-          <w:lang w:eastAsia="zh-CN"/>
-        </w:rPr>
-        <w:t>完善</w:t>
-      </w:r>
-      <w:r>
-        <w:rPr>
-          <w:lang w:eastAsia="zh-CN"/>
-        </w:rPr>
-        <w:t>。</w:t>
+        <w:t>本文</w:t>
       </w:r>
     </w:p>
     <w:p>
@@ -3466,7 +4929,7 @@
           <w:lang w:eastAsia="zh-CN"/>
         </w:rPr>
       </w:pPr>
-      <w:bookmarkStart w:id="5" w:name="_Toc450920915"/>
+      <w:bookmarkStart w:id="4" w:name="_Toc451251266"/>
       <w:r>
         <w:rPr>
           <w:b w:val="0"/>
@@ -3477,13 +4940,14 @@
       </w:r>
       <w:r>
         <w:rPr>
-          <w:b w:val="0"/>
-          <w:bCs w:val="0"/>
-          <w:lang w:eastAsia="zh-CN"/>
-        </w:rPr>
-        <w:t>测试需求</w:t>
-      </w:r>
-      <w:bookmarkEnd w:id="5"/>
+          <w:rFonts w:hint="eastAsia"/>
+          <w:b w:val="0"/>
+          <w:bCs w:val="0"/>
+          <w:lang w:eastAsia="zh-CN"/>
+        </w:rPr>
+        <w:t>项目背景</w:t>
+      </w:r>
+      <w:bookmarkEnd w:id="4"/>
     </w:p>
     <w:p>
       <w:pPr>
@@ -3496,13 +4960,7 @@
         <w:rPr>
           <w:lang w:eastAsia="zh-CN"/>
         </w:rPr>
-        <w:t>本次</w:t>
-      </w:r>
-      <w:r>
-        <w:rPr>
-          <w:lang w:eastAsia="zh-CN"/>
-        </w:rPr>
-        <w:t>文档测试的</w:t>
+        <w:t>本次文档测试的</w:t>
       </w:r>
       <w:r>
         <w:rPr>
@@ -3528,43 +4986,7 @@
         <w:rPr>
           <w:lang w:eastAsia="zh-CN"/>
         </w:rPr>
-        <w:t>《</w:t>
-      </w:r>
-      <w:r>
-        <w:rPr>
-          <w:lang w:eastAsia="zh-CN"/>
-        </w:rPr>
-        <w:t>内容管理系统</w:t>
-      </w:r>
-      <w:r>
-        <w:rPr>
-          <w:lang w:eastAsia="zh-CN"/>
-        </w:rPr>
-        <w:t>》</w:t>
-      </w:r>
-      <w:r>
-        <w:rPr>
-          <w:lang w:eastAsia="zh-CN"/>
-        </w:rPr>
-        <w:t>的</w:t>
-      </w:r>
-      <w:r>
-        <w:rPr>
-          <w:lang w:eastAsia="zh-CN"/>
-        </w:rPr>
-        <w:t>所有文档内容</w:t>
-      </w:r>
-      <w:r>
-        <w:rPr>
-          <w:lang w:eastAsia="zh-CN"/>
-        </w:rPr>
-        <w:t>格式、</w:t>
-      </w:r>
-      <w:r>
-        <w:rPr>
-          <w:lang w:eastAsia="zh-CN"/>
-        </w:rPr>
-        <w:t>规范、</w:t>
+        <w:t>《内容管理系统》的所有文档内容格式、规范、</w:t>
       </w:r>
       <w:r>
         <w:rPr>
@@ -3577,49 +4999,7 @@
         <w:rPr>
           <w:lang w:eastAsia="zh-CN"/>
         </w:rPr>
-        <w:t>，</w:t>
-      </w:r>
-      <w:r>
-        <w:rPr>
-          <w:lang w:eastAsia="zh-CN"/>
-        </w:rPr>
-        <w:t>检查文档</w:t>
-      </w:r>
-      <w:r>
-        <w:rPr>
-          <w:lang w:eastAsia="zh-CN"/>
-        </w:rPr>
-        <w:t>的完整性</w:t>
-      </w:r>
-      <w:r>
-        <w:rPr>
-          <w:lang w:eastAsia="zh-CN"/>
-        </w:rPr>
-        <w:t>、</w:t>
-      </w:r>
-      <w:r>
-        <w:rPr>
-          <w:lang w:eastAsia="zh-CN"/>
-        </w:rPr>
-        <w:t>正确性、</w:t>
-      </w:r>
-      <w:r>
-        <w:rPr>
-          <w:lang w:eastAsia="zh-CN"/>
-        </w:rPr>
-        <w:t>一致性</w:t>
-      </w:r>
-      <w:r>
-        <w:rPr>
-          <w:lang w:eastAsia="zh-CN"/>
-        </w:rPr>
-        <w:t>、</w:t>
-      </w:r>
-      <w:r>
-        <w:rPr>
-          <w:lang w:eastAsia="zh-CN"/>
-        </w:rPr>
-        <w:t>规范性。</w:t>
+        <w:t>，检查文档的完整性、正确性、一致性、规范性。</w:t>
       </w:r>
     </w:p>
     <w:p>
@@ -3632,7 +5012,7 @@
           <w:lang w:eastAsia="zh-CN"/>
         </w:rPr>
       </w:pPr>
-      <w:bookmarkStart w:id="6" w:name="_Toc450920916"/>
+      <w:bookmarkStart w:id="5" w:name="_Toc451251267"/>
       <w:r>
         <w:rPr>
           <w:b w:val="0"/>
@@ -3657,17 +5037,9 @@
           <w:bCs w:val="0"/>
           <w:lang w:eastAsia="zh-CN"/>
         </w:rPr>
-        <w:t>测试</w:t>
-      </w:r>
-      <w:r>
-        <w:rPr>
-          <w:b w:val="0"/>
-          <w:bCs w:val="0"/>
-          <w:lang w:eastAsia="zh-CN"/>
-        </w:rPr>
-        <w:t>文档列表</w:t>
-      </w:r>
-      <w:bookmarkEnd w:id="6"/>
+        <w:t>测试环境</w:t>
+      </w:r>
+      <w:bookmarkEnd w:id="5"/>
     </w:p>
     <w:tbl>
       <w:tblPr>
@@ -3837,14 +5209,14 @@
           <w:lang w:eastAsia="zh-CN"/>
         </w:rPr>
       </w:pPr>
-      <w:bookmarkStart w:id="7" w:name="_Toc450920917"/>
-      <w:r>
-        <w:rPr>
-          <w:b w:val="0"/>
-          <w:bCs w:val="0"/>
-          <w:lang w:eastAsia="zh-CN"/>
-        </w:rPr>
-        <w:t>1.</w:t>
+      <w:bookmarkStart w:id="6" w:name="_Toc451251268"/>
+      <w:r>
+        <w:rPr>
+          <w:b w:val="0"/>
+          <w:bCs w:val="0"/>
+          <w:lang w:eastAsia="zh-CN"/>
+        </w:rPr>
+        <w:t xml:space="preserve">1.4 </w:t>
       </w:r>
       <w:r>
         <w:rPr>
@@ -3853,225 +5225,9 @@
           <w:bCs w:val="0"/>
           <w:lang w:eastAsia="zh-CN"/>
         </w:rPr>
-        <w:t>4</w:t>
-      </w:r>
-      <w:r>
-        <w:rPr>
-          <w:rFonts w:hint="eastAsia"/>
-          <w:b w:val="0"/>
-          <w:bCs w:val="0"/>
-          <w:lang w:eastAsia="zh-CN"/>
-        </w:rPr>
-        <w:t xml:space="preserve"> </w:t>
-      </w:r>
-      <w:r>
-        <w:rPr>
-          <w:b w:val="0"/>
-          <w:bCs w:val="0"/>
-          <w:lang w:eastAsia="zh-CN"/>
-        </w:rPr>
-        <w:t>测试</w:t>
-      </w:r>
-      <w:r>
-        <w:rPr>
-          <w:b w:val="0"/>
-          <w:bCs w:val="0"/>
-          <w:lang w:eastAsia="zh-CN"/>
-        </w:rPr>
-        <w:t>终止条件</w:t>
-      </w:r>
-      <w:bookmarkEnd w:id="7"/>
-    </w:p>
-    <w:p>
-      <w:pPr>
-        <w:ind w:firstLine="720"/>
-        <w:rPr>
-          <w:lang w:eastAsia="zh-CN"/>
-        </w:rPr>
-      </w:pPr>
-      <w:r>
-        <w:rPr>
-          <w:lang w:eastAsia="zh-CN"/>
-        </w:rPr>
-        <w:t>1.</w:t>
-      </w:r>
-      <w:r>
-        <w:rPr>
-          <w:lang w:eastAsia="zh-CN"/>
-        </w:rPr>
-        <w:t>测试</w:t>
-      </w:r>
-      <w:r>
-        <w:rPr>
-          <w:lang w:eastAsia="zh-CN"/>
-        </w:rPr>
-        <w:t>周期结束，</w:t>
-      </w:r>
-      <w:r>
-        <w:rPr>
-          <w:lang w:eastAsia="zh-CN"/>
-        </w:rPr>
-        <w:t>强制</w:t>
-      </w:r>
-      <w:r>
-        <w:rPr>
-          <w:rFonts w:hint="eastAsia"/>
-          <w:lang w:eastAsia="zh-CN"/>
-        </w:rPr>
-        <w:t>终止</w:t>
-      </w:r>
-      <w:r>
-        <w:rPr>
-          <w:lang w:eastAsia="zh-CN"/>
-        </w:rPr>
-        <w:t>文档检查；</w:t>
-      </w:r>
-    </w:p>
-    <w:p>
-      <w:pPr>
-        <w:ind w:firstLine="720"/>
-        <w:rPr>
-          <w:lang w:eastAsia="zh-CN"/>
-        </w:rPr>
-      </w:pPr>
-      <w:r>
-        <w:rPr>
-          <w:lang w:eastAsia="zh-CN"/>
-        </w:rPr>
-        <w:t>2.</w:t>
-      </w:r>
-      <w:r>
-        <w:rPr>
-          <w:lang w:eastAsia="zh-CN"/>
-        </w:rPr>
-        <w:t>所有</w:t>
-      </w:r>
-      <w:r>
-        <w:rPr>
-          <w:lang w:eastAsia="zh-CN"/>
-        </w:rPr>
-        <w:t>文档</w:t>
-      </w:r>
-      <w:r>
-        <w:rPr>
-          <w:lang w:eastAsia="zh-CN"/>
-        </w:rPr>
-        <w:t>检查</w:t>
-      </w:r>
-      <w:r>
-        <w:rPr>
-          <w:lang w:eastAsia="zh-CN"/>
-        </w:rPr>
-        <w:t>工作</w:t>
-      </w:r>
-      <w:r>
-        <w:rPr>
-          <w:lang w:eastAsia="zh-CN"/>
-        </w:rPr>
-        <w:t>完毕，</w:t>
-      </w:r>
-      <w:r>
-        <w:rPr>
-          <w:lang w:eastAsia="zh-CN"/>
-        </w:rPr>
-        <w:t>测试工作</w:t>
-      </w:r>
-      <w:r>
-        <w:rPr>
-          <w:lang w:eastAsia="zh-CN"/>
-        </w:rPr>
-        <w:t>圆满完成；</w:t>
-      </w:r>
-    </w:p>
-    <w:p>
-      <w:pPr>
-        <w:ind w:firstLine="720"/>
-        <w:rPr>
-          <w:lang w:eastAsia="zh-CN"/>
-        </w:rPr>
-      </w:pPr>
-      <w:r>
-        <w:rPr>
-          <w:lang w:eastAsia="zh-CN"/>
-        </w:rPr>
-        <w:t>3</w:t>
-      </w:r>
-      <w:r>
-        <w:rPr>
-          <w:lang w:eastAsia="zh-CN"/>
-        </w:rPr>
-        <w:t>.</w:t>
-      </w:r>
-      <w:r>
-        <w:rPr>
-          <w:lang w:eastAsia="zh-CN"/>
-        </w:rPr>
-        <w:t>第三方</w:t>
-      </w:r>
-      <w:r>
-        <w:rPr>
-          <w:lang w:eastAsia="zh-CN"/>
-        </w:rPr>
-        <w:t>测试</w:t>
-      </w:r>
-      <w:r>
-        <w:rPr>
-          <w:lang w:eastAsia="zh-CN"/>
-        </w:rPr>
-        <w:t>合作终止，</w:t>
-      </w:r>
-      <w:r>
-        <w:rPr>
-          <w:lang w:eastAsia="zh-CN"/>
-        </w:rPr>
-        <w:t>停止检查</w:t>
-      </w:r>
-    </w:p>
-    <w:p>
-      <w:pPr>
-        <w:ind w:firstLine="720"/>
-        <w:rPr>
-          <w:lang w:eastAsia="zh-CN"/>
-        </w:rPr>
-      </w:pPr>
-    </w:p>
-    <w:p>
-      <w:pPr>
-        <w:pStyle w:val="Heading2"/>
-        <w:spacing w:before="0" w:after="0" w:line="240" w:lineRule="auto"/>
-        <w:rPr>
-          <w:b w:val="0"/>
-          <w:bCs w:val="0"/>
-          <w:lang w:eastAsia="zh-CN"/>
-        </w:rPr>
-      </w:pPr>
-      <w:bookmarkStart w:id="8" w:name="_Toc450920918"/>
-      <w:r>
-        <w:rPr>
-          <w:b w:val="0"/>
-          <w:bCs w:val="0"/>
-          <w:lang w:eastAsia="zh-CN"/>
-        </w:rPr>
-        <w:t>1.5</w:t>
-      </w:r>
-      <w:r>
-        <w:rPr>
-          <w:b w:val="0"/>
-          <w:bCs w:val="0"/>
-          <w:lang w:eastAsia="zh-CN"/>
-        </w:rPr>
-        <w:t xml:space="preserve"> </w:t>
-      </w:r>
-      <w:r>
-        <w:rPr>
-          <w:rFonts w:hint="eastAsia"/>
-          <w:b w:val="0"/>
-          <w:bCs w:val="0"/>
-          <w:lang w:eastAsia="zh-CN"/>
-        </w:rPr>
         <w:t>参考资料</w:t>
       </w:r>
-      <w:bookmarkEnd w:id="8"/>
+      <w:bookmarkEnd w:id="6"/>
     </w:p>
     <w:tbl>
       <w:tblPr>
@@ -4382,8 +5538,8 @@
           <w:lang w:eastAsia="zh-CN"/>
         </w:rPr>
       </w:pPr>
-      <w:bookmarkStart w:id="9" w:name="_Toc449478817"/>
-      <w:bookmarkStart w:id="10" w:name="_Toc450920919"/>
+      <w:bookmarkStart w:id="7" w:name="_Toc449478817"/>
+      <w:bookmarkStart w:id="8" w:name="_Toc451251269"/>
       <w:r>
         <w:rPr>
           <w:rFonts w:hint="eastAsia"/>
@@ -4393,8 +5549,7 @@
       <w:r>
         <w:t xml:space="preserve"> </w:t>
       </w:r>
-      <w:bookmarkEnd w:id="9"/>
-      <w:bookmarkEnd w:id="10"/>
+      <w:bookmarkEnd w:id="7"/>
       <w:r>
         <w:rPr>
           <w:lang w:eastAsia="zh-CN"/>
@@ -4403,16 +5558,18 @@
       </w:r>
       <w:r>
         <w:rPr>
-          <w:lang w:eastAsia="zh-CN"/>
-        </w:rPr>
-        <w:t>范围</w:t>
-      </w:r>
-      <w:r>
-        <w:rPr>
-          <w:lang w:eastAsia="zh-CN"/>
-        </w:rPr>
-        <w:t>与策略</w:t>
-      </w:r>
+          <w:rFonts w:hint="eastAsia"/>
+          <w:lang w:eastAsia="zh-CN"/>
+        </w:rPr>
+        <w:t>对象</w:t>
+      </w:r>
+      <w:r>
+        <w:rPr>
+          <w:lang w:eastAsia="zh-CN"/>
+        </w:rPr>
+        <w:t>和概要</w:t>
+      </w:r>
+      <w:bookmarkEnd w:id="8"/>
     </w:p>
     <w:p>
       <w:pPr>
@@ -4424,7 +5581,7 @@
           <w:lang w:eastAsia="zh-CN"/>
         </w:rPr>
       </w:pPr>
-      <w:bookmarkStart w:id="11" w:name="_Toc450920920"/>
+      <w:bookmarkStart w:id="9" w:name="_Toc451251270"/>
       <w:r>
         <w:rPr>
           <w:b w:val="0"/>
@@ -4447,7 +5604,6 @@
         </w:rPr>
         <w:t xml:space="preserve"> </w:t>
       </w:r>
-      <w:bookmarkEnd w:id="11"/>
       <w:r>
         <w:rPr>
           <w:b w:val="0"/>
@@ -4456,6 +5612,7 @@
         </w:rPr>
         <w:t>测试范围</w:t>
       </w:r>
+      <w:bookmarkEnd w:id="9"/>
     </w:p>
     <w:p>
       <w:pPr>
@@ -4480,43 +5637,7 @@
         <w:rPr>
           <w:lang w:eastAsia="zh-CN"/>
         </w:rPr>
-        <w:t>测试</w:t>
-      </w:r>
-      <w:r>
-        <w:rPr>
-          <w:lang w:eastAsia="zh-CN"/>
-        </w:rPr>
-        <w:t>对</w:t>
-      </w:r>
-      <w:r>
-        <w:rPr>
-          <w:lang w:eastAsia="zh-CN"/>
-        </w:rPr>
-        <w:t>《内容管理系统》</w:t>
-      </w:r>
-      <w:r>
-        <w:rPr>
-          <w:lang w:eastAsia="zh-CN"/>
-        </w:rPr>
-        <w:t>的</w:t>
-      </w:r>
-      <w:r>
-        <w:rPr>
-          <w:lang w:eastAsia="zh-CN"/>
-        </w:rPr>
-        <w:t>安装文档和</w:t>
-      </w:r>
-      <w:r>
-        <w:rPr>
-          <w:lang w:eastAsia="zh-CN"/>
-        </w:rPr>
-        <w:t>说明文档</w:t>
-      </w:r>
-      <w:r>
-        <w:rPr>
-          <w:lang w:eastAsia="zh-CN"/>
-        </w:rPr>
-        <w:t>进行测试</w:t>
+        <w:t>测试对《内容管理系统》的安装文档和说明文档进行测试</w:t>
       </w:r>
       <w:r>
         <w:t>。</w:t>
@@ -4532,6 +5653,7 @@
           <w:lang w:eastAsia="zh-CN"/>
         </w:rPr>
       </w:pPr>
+      <w:bookmarkStart w:id="10" w:name="_Toc451251271"/>
       <w:r>
         <w:rPr>
           <w:b w:val="0"/>
@@ -4572,6 +5694,7 @@
         </w:rPr>
         <w:t>方法</w:t>
       </w:r>
+      <w:bookmarkEnd w:id="10"/>
     </w:p>
     <w:p>
       <w:pPr>
@@ -4581,25 +5704,20 @@
           <w:lang w:eastAsia="zh-CN"/>
         </w:rPr>
       </w:pPr>
+      <w:proofErr w:type="spellStart"/>
       <w:r>
         <w:rPr>
           <w:bCs/>
         </w:rPr>
         <w:t>测试</w:t>
       </w:r>
+      <w:proofErr w:type="spellEnd"/>
       <w:r>
         <w:rPr>
           <w:bCs/>
           <w:lang w:eastAsia="zh-CN"/>
         </w:rPr>
-        <w:t>方法为</w:t>
-      </w:r>
-      <w:r>
-        <w:rPr>
-          <w:bCs/>
-          <w:lang w:eastAsia="zh-CN"/>
-        </w:rPr>
-        <w:t>文档</w:t>
+        <w:t>方法为文档</w:t>
       </w:r>
       <w:r>
         <w:rPr>
@@ -4625,6 +5743,7 @@
           <w:lang w:eastAsia="zh-CN"/>
         </w:rPr>
       </w:pPr>
+      <w:bookmarkStart w:id="11" w:name="_Toc451251272"/>
       <w:r>
         <w:rPr>
           <w:lang w:eastAsia="zh-CN"/>
@@ -4647,6 +5766,7 @@
         </w:rPr>
         <w:t>内容</w:t>
       </w:r>
+      <w:bookmarkEnd w:id="11"/>
     </w:p>
     <w:p>
       <w:pPr>
@@ -4658,19 +5778,13 @@
           <w:lang w:eastAsia="zh-CN"/>
         </w:rPr>
       </w:pPr>
-      <w:r>
-        <w:rPr>
-          <w:b w:val="0"/>
-          <w:bCs w:val="0"/>
-        </w:rPr>
-        <w:t>3</w:t>
-      </w:r>
-      <w:r>
-        <w:rPr>
-          <w:b w:val="0"/>
-          <w:bCs w:val="0"/>
-        </w:rPr>
-        <w:t>.</w:t>
+      <w:bookmarkStart w:id="12" w:name="_Toc451251273"/>
+      <w:r>
+        <w:rPr>
+          <w:b w:val="0"/>
+          <w:bCs w:val="0"/>
+        </w:rPr>
+        <w:t>3.</w:t>
       </w:r>
       <w:r>
         <w:rPr>
@@ -4693,8 +5807,9 @@
           <w:bCs w:val="0"/>
           <w:lang w:eastAsia="zh-CN"/>
         </w:rPr>
-        <w:t>测试范围</w:t>
-      </w:r>
+        <w:t>个人中心管理</w:t>
+      </w:r>
+      <w:bookmarkEnd w:id="12"/>
     </w:p>
     <w:p>
       <w:pPr>
@@ -4735,12 +5850,13 @@
           <w:lang w:eastAsia="zh-CN"/>
         </w:rPr>
       </w:pPr>
-      <w:r>
-        <w:rPr>
-          <w:b w:val="0"/>
-          <w:bCs w:val="0"/>
-        </w:rPr>
-        <w:t>2.</w:t>
+      <w:bookmarkStart w:id="13" w:name="_Toc451251274"/>
+      <w:r>
+        <w:rPr>
+          <w:b w:val="0"/>
+          <w:bCs w:val="0"/>
+        </w:rPr>
+        <w:t>3.</w:t>
       </w:r>
       <w:r>
         <w:rPr>
@@ -4748,59 +5864,1339 @@
           <w:b w:val="0"/>
           <w:bCs w:val="0"/>
         </w:rPr>
-        <w:t>2</w:t>
-      </w:r>
-      <w:r>
-        <w:rPr>
-          <w:b w:val="0"/>
-          <w:bCs w:val="0"/>
-        </w:rPr>
-        <w:t xml:space="preserve"> </w:t>
-      </w:r>
-      <w:r>
-        <w:rPr>
-          <w:rFonts w:ascii="SimSun" w:eastAsia="SimSun" w:hAnsi="SimSun" w:cs="SimSun"/>
-          <w:b w:val="0"/>
-          <w:bCs w:val="0"/>
-          <w:lang w:eastAsia="zh-CN"/>
-        </w:rPr>
-        <w:t>测试</w:t>
-      </w:r>
-      <w:r>
-        <w:rPr>
-          <w:rFonts w:hint="eastAsia"/>
-          <w:b w:val="0"/>
-          <w:bCs w:val="0"/>
-          <w:lang w:eastAsia="zh-CN"/>
-        </w:rPr>
-        <w:t>方法</w:t>
-      </w:r>
+        <w:t>1</w:t>
+      </w:r>
+      <w:r>
+        <w:rPr>
+          <w:b w:val="0"/>
+          <w:bCs w:val="0"/>
+        </w:rPr>
+        <w:t xml:space="preserve">.1 </w:t>
+      </w:r>
+      <w:r>
+        <w:rPr>
+          <w:b w:val="0"/>
+          <w:bCs w:val="0"/>
+          <w:lang w:eastAsia="zh-CN"/>
+        </w:rPr>
+        <w:t>我的文档</w:t>
+      </w:r>
+      <w:bookmarkEnd w:id="13"/>
     </w:p>
     <w:p>
       <w:pPr>
         <w:spacing w:line="400" w:lineRule="exact"/>
         <w:ind w:firstLine="480"/>
-        <w:rPr>
-          <w:lang w:eastAsia="zh-CN"/>
-        </w:rPr>
-      </w:pPr>
-      <w:r>
-        <w:rPr>
-          <w:bCs/>
-        </w:rPr>
-        <w:t>测试</w:t>
-      </w:r>
-      <w:r>
-        <w:rPr>
-          <w:bCs/>
-          <w:lang w:eastAsia="zh-CN"/>
-        </w:rPr>
-        <w:t>方法为文档</w:t>
-      </w:r>
+      </w:pPr>
       <w:r>
         <w:rPr>
           <w:rFonts w:hint="eastAsia"/>
           <w:bCs/>
+        </w:rPr>
+        <w:t>本</w:t>
+      </w:r>
+      <w:r>
+        <w:rPr>
+          <w:rFonts w:hint="eastAsia"/>
+          <w:lang w:eastAsia="zh-CN"/>
+        </w:rPr>
+        <w:t>次</w:t>
+      </w:r>
+      <w:r>
+        <w:rPr>
+          <w:lang w:eastAsia="zh-CN"/>
+        </w:rPr>
+        <w:t>测试对《内容管理系统》的安装文档和说明文档进行测试</w:t>
+      </w:r>
+      <w:r>
+        <w:t>。</w:t>
+      </w:r>
+    </w:p>
+    <w:p>
+      <w:pPr>
+        <w:pStyle w:val="Heading2"/>
+        <w:spacing w:before="0" w:after="0" w:line="240" w:lineRule="auto"/>
+        <w:rPr>
+          <w:b w:val="0"/>
+          <w:bCs w:val="0"/>
+          <w:lang w:eastAsia="zh-CN"/>
+        </w:rPr>
+      </w:pPr>
+      <w:bookmarkStart w:id="14" w:name="_Toc451251275"/>
+      <w:r>
+        <w:rPr>
+          <w:b w:val="0"/>
+          <w:bCs w:val="0"/>
+        </w:rPr>
+        <w:t>3.</w:t>
+      </w:r>
+      <w:r>
+        <w:rPr>
+          <w:rFonts w:hint="eastAsia"/>
+          <w:b w:val="0"/>
+          <w:bCs w:val="0"/>
+        </w:rPr>
+        <w:t>1</w:t>
+      </w:r>
+      <w:r>
+        <w:rPr>
+          <w:b w:val="0"/>
+          <w:bCs w:val="0"/>
+        </w:rPr>
+        <w:t xml:space="preserve">.1.1 </w:t>
+      </w:r>
+      <w:r>
+        <w:rPr>
+          <w:b w:val="0"/>
+          <w:bCs w:val="0"/>
+          <w:lang w:eastAsia="zh-CN"/>
+        </w:rPr>
+        <w:t>测试用例</w:t>
+      </w:r>
+      <w:r>
+        <w:rPr>
+          <w:b w:val="0"/>
+          <w:bCs w:val="0"/>
+          <w:lang w:eastAsia="zh-CN"/>
+        </w:rPr>
+        <w:t>1</w:t>
+      </w:r>
+      <w:bookmarkEnd w:id="14"/>
+    </w:p>
+    <w:p>
+      <w:pPr>
+        <w:pStyle w:val="ListParagraph"/>
+        <w:numPr>
+          <w:ilvl w:val="0"/>
+          <w:numId w:val="5"/>
+        </w:numPr>
+        <w:ind w:firstLineChars="0"/>
+      </w:pPr>
+      <w:r>
+        <w:t>ID:1</w:t>
+      </w:r>
+    </w:p>
+    <w:p>
+      <w:pPr>
+        <w:pStyle w:val="ListParagraph"/>
+        <w:numPr>
+          <w:ilvl w:val="0"/>
+          <w:numId w:val="5"/>
+        </w:numPr>
+        <w:ind w:firstLineChars="0"/>
+      </w:pPr>
+      <w:r>
+        <w:t>测试项：</w:t>
+      </w:r>
+    </w:p>
+    <w:p>
+      <w:pPr>
+        <w:pStyle w:val="ListParagraph"/>
+        <w:numPr>
+          <w:ilvl w:val="0"/>
+          <w:numId w:val="5"/>
+        </w:numPr>
+        <w:ind w:firstLineChars="0"/>
+      </w:pPr>
+      <w:r>
+        <w:t>环境要求</w:t>
+      </w:r>
+    </w:p>
+    <w:p>
+      <w:pPr>
+        <w:pStyle w:val="ListParagraph"/>
+        <w:ind w:left="720" w:firstLineChars="0" w:firstLine="0"/>
+      </w:pPr>
+    </w:p>
+    <w:tbl>
+      <w:tblPr>
+        <w:tblStyle w:val="TableGrid"/>
+        <w:tblW w:w="0" w:type="auto"/>
+        <w:tblInd w:w="704" w:type="dxa"/>
+        <w:tblLook w:val="04A0" w:firstRow="1" w:lastRow="0" w:firstColumn="1" w:lastColumn="0" w:noHBand="0" w:noVBand="1"/>
+      </w:tblPr>
+      <w:tblGrid>
+        <w:gridCol w:w="2061"/>
+        <w:gridCol w:w="2765"/>
+        <w:gridCol w:w="2766"/>
+      </w:tblGrid>
+      <w:tr>
+        <w:tc>
+          <w:tcPr>
+            <w:tcW w:w="2061" w:type="dxa"/>
+            <w:shd w:val="clear" w:color="auto" w:fill="9CC2E5" w:themeFill="accent1" w:themeFillTint="99"/>
+          </w:tcPr>
+          <w:p>
+            <w:pPr>
+              <w:jc w:val="center"/>
+              <w:rPr>
+                <w:lang w:eastAsia="zh-CN"/>
+              </w:rPr>
+            </w:pPr>
+            <w:r>
+              <w:rPr>
+                <w:lang w:eastAsia="zh-CN"/>
+              </w:rPr>
+              <w:t>环境</w:t>
+            </w:r>
+          </w:p>
+        </w:tc>
+        <w:tc>
+          <w:tcPr>
+            <w:tcW w:w="2765" w:type="dxa"/>
+            <w:shd w:val="clear" w:color="auto" w:fill="9CC2E5" w:themeFill="accent1" w:themeFillTint="99"/>
+          </w:tcPr>
+          <w:p>
+            <w:pPr>
+              <w:jc w:val="center"/>
+              <w:rPr>
+                <w:lang w:eastAsia="zh-CN"/>
+              </w:rPr>
+            </w:pPr>
+            <w:r>
+              <w:rPr>
+                <w:lang w:eastAsia="zh-CN"/>
+              </w:rPr>
+              <w:t>项目</w:t>
+            </w:r>
+          </w:p>
+        </w:tc>
+        <w:tc>
+          <w:tcPr>
+            <w:tcW w:w="2766" w:type="dxa"/>
+            <w:shd w:val="clear" w:color="auto" w:fill="9CC2E5" w:themeFill="accent1" w:themeFillTint="99"/>
+          </w:tcPr>
+          <w:p>
+            <w:pPr>
+              <w:jc w:val="center"/>
+              <w:rPr>
+                <w:lang w:eastAsia="zh-CN"/>
+              </w:rPr>
+            </w:pPr>
+            <w:r>
+              <w:rPr>
+                <w:lang w:eastAsia="zh-CN"/>
+              </w:rPr>
+              <w:t>要求</w:t>
+            </w:r>
+          </w:p>
+        </w:tc>
+      </w:tr>
+      <w:tr>
+        <w:tc>
+          <w:tcPr>
+            <w:tcW w:w="2061" w:type="dxa"/>
+            <w:vMerge w:val="restart"/>
+          </w:tcPr>
+          <w:p>
+            <w:pPr>
+              <w:spacing w:line="360" w:lineRule="auto"/>
+              <w:jc w:val="center"/>
+              <w:rPr>
+                <w:lang w:eastAsia="zh-CN"/>
+              </w:rPr>
+            </w:pPr>
+            <w:r>
+              <w:rPr>
+                <w:lang w:eastAsia="zh-CN"/>
+              </w:rPr>
+              <w:t>硬件环境</w:t>
+            </w:r>
+          </w:p>
+        </w:tc>
+        <w:tc>
+          <w:tcPr>
+            <w:tcW w:w="2765" w:type="dxa"/>
+          </w:tcPr>
+          <w:p>
+            <w:pPr>
+              <w:rPr>
+                <w:lang w:eastAsia="zh-CN"/>
+              </w:rPr>
+            </w:pPr>
+            <w:r>
+              <w:rPr>
+                <w:lang w:eastAsia="zh-CN"/>
+              </w:rPr>
+              <w:t>内存</w:t>
+            </w:r>
+          </w:p>
+        </w:tc>
+        <w:tc>
+          <w:tcPr>
+            <w:tcW w:w="2766" w:type="dxa"/>
+          </w:tcPr>
+          <w:p>
+            <w:pPr>
+              <w:rPr>
+                <w:lang w:eastAsia="zh-CN"/>
+              </w:rPr>
+            </w:pPr>
+            <w:r>
+              <w:rPr>
+                <w:lang w:eastAsia="zh-CN"/>
+              </w:rPr>
+              <w:t>&gt;1G</w:t>
+            </w:r>
+          </w:p>
+        </w:tc>
+      </w:tr>
+      <w:tr>
+        <w:tc>
+          <w:tcPr>
+            <w:tcW w:w="2061" w:type="dxa"/>
+            <w:vMerge/>
+          </w:tcPr>
+          <w:p>
+            <w:pPr>
+              <w:rPr>
+                <w:lang w:eastAsia="zh-CN"/>
+              </w:rPr>
+            </w:pPr>
+          </w:p>
+        </w:tc>
+        <w:tc>
+          <w:tcPr>
+            <w:tcW w:w="2765" w:type="dxa"/>
+          </w:tcPr>
+          <w:p>
+            <w:pPr>
+              <w:rPr>
+                <w:lang w:eastAsia="zh-CN"/>
+              </w:rPr>
+            </w:pPr>
+            <w:r>
+              <w:rPr>
+                <w:lang w:eastAsia="zh-CN"/>
+              </w:rPr>
+              <w:t>CPU</w:t>
+            </w:r>
+          </w:p>
+        </w:tc>
+        <w:tc>
+          <w:tcPr>
+            <w:tcW w:w="2766" w:type="dxa"/>
+          </w:tcPr>
+          <w:p>
+            <w:pPr>
+              <w:rPr>
+                <w:lang w:eastAsia="zh-CN"/>
+              </w:rPr>
+            </w:pPr>
+            <w:r>
+              <w:rPr>
+                <w:lang w:eastAsia="zh-CN"/>
+              </w:rPr>
+              <w:t>Intel I3</w:t>
+            </w:r>
+            <w:r>
+              <w:rPr>
+                <w:rFonts w:hint="eastAsia"/>
+                <w:lang w:eastAsia="zh-CN"/>
+              </w:rPr>
+              <w:t>以上</w:t>
+            </w:r>
+            <w:r>
+              <w:rPr>
+                <w:lang w:eastAsia="zh-CN"/>
+              </w:rPr>
+              <w:t>系列</w:t>
+            </w:r>
+          </w:p>
+        </w:tc>
+      </w:tr>
+      <w:tr>
+        <w:tc>
+          <w:tcPr>
+            <w:tcW w:w="2061" w:type="dxa"/>
+            <w:vMerge/>
+          </w:tcPr>
+          <w:p>
+            <w:pPr>
+              <w:rPr>
+                <w:lang w:eastAsia="zh-CN"/>
+              </w:rPr>
+            </w:pPr>
+          </w:p>
+        </w:tc>
+        <w:tc>
+          <w:tcPr>
+            <w:tcW w:w="2765" w:type="dxa"/>
+          </w:tcPr>
+          <w:p>
+            <w:pPr>
+              <w:rPr>
+                <w:lang w:eastAsia="zh-CN"/>
+              </w:rPr>
+            </w:pPr>
+            <w:r>
+              <w:rPr>
+                <w:lang w:eastAsia="zh-CN"/>
+              </w:rPr>
+              <w:t>硬盘容量</w:t>
+            </w:r>
+          </w:p>
+        </w:tc>
+        <w:tc>
+          <w:tcPr>
+            <w:tcW w:w="2766" w:type="dxa"/>
+          </w:tcPr>
+          <w:p>
+            <w:pPr>
+              <w:rPr>
+                <w:lang w:eastAsia="zh-CN"/>
+              </w:rPr>
+            </w:pPr>
+            <w:r>
+              <w:rPr>
+                <w:lang w:eastAsia="zh-CN"/>
+              </w:rPr>
+              <w:t>&gt;10G</w:t>
+            </w:r>
+          </w:p>
+        </w:tc>
+      </w:tr>
+      <w:tr>
+        <w:tc>
+          <w:tcPr>
+            <w:tcW w:w="2061" w:type="dxa"/>
+            <w:vMerge w:val="restart"/>
+          </w:tcPr>
+          <w:p>
+            <w:pPr>
+              <w:jc w:val="center"/>
+              <w:rPr>
+                <w:lang w:eastAsia="zh-CN"/>
+              </w:rPr>
+            </w:pPr>
+            <w:r>
+              <w:rPr>
+                <w:lang w:eastAsia="zh-CN"/>
+              </w:rPr>
+              <w:t>软件环境</w:t>
+            </w:r>
+          </w:p>
+        </w:tc>
+        <w:tc>
+          <w:tcPr>
+            <w:tcW w:w="2765" w:type="dxa"/>
+          </w:tcPr>
+          <w:p>
+            <w:pPr>
+              <w:rPr>
+                <w:lang w:eastAsia="zh-CN"/>
+              </w:rPr>
+            </w:pPr>
+            <w:r>
+              <w:rPr>
+                <w:lang w:eastAsia="zh-CN"/>
+              </w:rPr>
+              <w:t>操作系统</w:t>
+            </w:r>
+          </w:p>
+        </w:tc>
+        <w:tc>
+          <w:tcPr>
+            <w:tcW w:w="2766" w:type="dxa"/>
+          </w:tcPr>
+          <w:p>
+            <w:pPr>
+              <w:rPr>
+                <w:lang w:eastAsia="zh-CN"/>
+              </w:rPr>
+            </w:pPr>
+            <w:r>
+              <w:rPr>
+                <w:lang w:eastAsia="zh-CN"/>
+              </w:rPr>
+              <w:t xml:space="preserve">Ubuntu/Mac </w:t>
+            </w:r>
+            <w:proofErr w:type="spellStart"/>
+            <w:r>
+              <w:rPr>
+                <w:lang w:eastAsia="zh-CN"/>
+              </w:rPr>
+              <w:t>os</w:t>
+            </w:r>
+            <w:proofErr w:type="spellEnd"/>
+            <w:r>
+              <w:rPr>
+                <w:lang w:eastAsia="zh-CN"/>
+              </w:rPr>
+              <w:t xml:space="preserve"> x</w:t>
+            </w:r>
+          </w:p>
+        </w:tc>
+      </w:tr>
+      <w:tr>
+        <w:tc>
+          <w:tcPr>
+            <w:tcW w:w="2061" w:type="dxa"/>
+            <w:vMerge/>
+          </w:tcPr>
+          <w:p>
+            <w:pPr>
+              <w:rPr>
+                <w:lang w:eastAsia="zh-CN"/>
+              </w:rPr>
+            </w:pPr>
+          </w:p>
+        </w:tc>
+        <w:tc>
+          <w:tcPr>
+            <w:tcW w:w="2765" w:type="dxa"/>
+          </w:tcPr>
+          <w:p>
+            <w:pPr>
+              <w:rPr>
+                <w:lang w:eastAsia="zh-CN"/>
+              </w:rPr>
+            </w:pPr>
+            <w:r>
+              <w:rPr>
+                <w:lang w:eastAsia="zh-CN"/>
+              </w:rPr>
+              <w:t>PHP</w:t>
+            </w:r>
+            <w:r>
+              <w:rPr>
+                <w:lang w:eastAsia="zh-CN"/>
+              </w:rPr>
+              <w:t>运行环境</w:t>
+            </w:r>
+          </w:p>
+        </w:tc>
+        <w:tc>
+          <w:tcPr>
+            <w:tcW w:w="2766" w:type="dxa"/>
+          </w:tcPr>
+          <w:p>
+            <w:pPr>
+              <w:rPr>
+                <w:lang w:eastAsia="zh-CN"/>
+              </w:rPr>
+            </w:pPr>
+            <w:r>
+              <w:rPr>
+                <w:lang w:eastAsia="zh-CN"/>
+              </w:rPr>
+              <w:t>PHP 5.5.26</w:t>
+            </w:r>
+          </w:p>
+        </w:tc>
+      </w:tr>
+      <w:tr>
+        <w:tc>
+          <w:tcPr>
+            <w:tcW w:w="2061" w:type="dxa"/>
+            <w:vMerge/>
+          </w:tcPr>
+          <w:p>
+            <w:pPr>
+              <w:rPr>
+                <w:lang w:eastAsia="zh-CN"/>
+              </w:rPr>
+            </w:pPr>
+          </w:p>
+        </w:tc>
+        <w:tc>
+          <w:tcPr>
+            <w:tcW w:w="2765" w:type="dxa"/>
+          </w:tcPr>
+          <w:p>
+            <w:pPr>
+              <w:rPr>
+                <w:lang w:eastAsia="zh-CN"/>
+              </w:rPr>
+            </w:pPr>
+            <w:r>
+              <w:rPr>
+                <w:lang w:eastAsia="zh-CN"/>
+              </w:rPr>
+              <w:t>服务器</w:t>
+            </w:r>
+          </w:p>
+        </w:tc>
+        <w:tc>
+          <w:tcPr>
+            <w:tcW w:w="2766" w:type="dxa"/>
+          </w:tcPr>
+          <w:p>
+            <w:pPr>
+              <w:rPr>
+                <w:lang w:eastAsia="zh-CN"/>
+              </w:rPr>
+            </w:pPr>
+            <w:proofErr w:type="spellStart"/>
+            <w:r>
+              <w:rPr>
+                <w:lang w:eastAsia="zh-CN"/>
+              </w:rPr>
+              <w:t>Nginx</w:t>
+            </w:r>
+            <w:proofErr w:type="spellEnd"/>
+            <w:r>
+              <w:rPr>
+                <w:lang w:eastAsia="zh-CN"/>
+              </w:rPr>
+              <w:t xml:space="preserve"> 1.8.0</w:t>
+            </w:r>
+          </w:p>
+        </w:tc>
+      </w:tr>
+      <w:tr>
+        <w:tc>
+          <w:tcPr>
+            <w:tcW w:w="2061" w:type="dxa"/>
+            <w:vMerge/>
+          </w:tcPr>
+          <w:p>
+            <w:pPr>
+              <w:rPr>
+                <w:lang w:eastAsia="zh-CN"/>
+              </w:rPr>
+            </w:pPr>
+          </w:p>
+        </w:tc>
+        <w:tc>
+          <w:tcPr>
+            <w:tcW w:w="2765" w:type="dxa"/>
+          </w:tcPr>
+          <w:p>
+            <w:pPr>
+              <w:rPr>
+                <w:lang w:eastAsia="zh-CN"/>
+              </w:rPr>
+            </w:pPr>
+            <w:r>
+              <w:rPr>
+                <w:lang w:eastAsia="zh-CN"/>
+              </w:rPr>
+              <w:t>数据库</w:t>
+            </w:r>
+          </w:p>
+        </w:tc>
+        <w:tc>
+          <w:tcPr>
+            <w:tcW w:w="2766" w:type="dxa"/>
+          </w:tcPr>
+          <w:p>
+            <w:pPr>
+              <w:rPr>
+                <w:lang w:eastAsia="zh-CN"/>
+              </w:rPr>
+            </w:pPr>
+            <w:proofErr w:type="spellStart"/>
+            <w:r>
+              <w:rPr>
+                <w:lang w:eastAsia="zh-CN"/>
+              </w:rPr>
+              <w:t>Mysql</w:t>
+            </w:r>
+            <w:proofErr w:type="spellEnd"/>
+            <w:r>
+              <w:rPr>
+                <w:lang w:eastAsia="zh-CN"/>
+              </w:rPr>
+              <w:t xml:space="preserve"> 5.6.24</w:t>
+            </w:r>
+          </w:p>
+        </w:tc>
+      </w:tr>
+    </w:tbl>
+    <w:p>
+      <w:pPr>
+        <w:pStyle w:val="ListParagraph"/>
+        <w:ind w:left="720" w:firstLineChars="0" w:firstLine="0"/>
+      </w:pPr>
+    </w:p>
+    <w:p>
+      <w:pPr>
+        <w:pStyle w:val="ListParagraph"/>
+        <w:numPr>
+          <w:ilvl w:val="0"/>
+          <w:numId w:val="5"/>
+        </w:numPr>
+        <w:ind w:firstLineChars="0"/>
+      </w:pPr>
+      <w:r>
+        <w:t>参考文档：需求规格说明书</w:t>
+      </w:r>
+    </w:p>
+    <w:p>
+      <w:pPr>
+        <w:pStyle w:val="ListParagraph"/>
+        <w:numPr>
+          <w:ilvl w:val="0"/>
+          <w:numId w:val="5"/>
+        </w:numPr>
+        <w:ind w:firstLineChars="0"/>
+      </w:pPr>
+      <w:r>
+        <w:t>优先级：</w:t>
+      </w:r>
+      <w:r>
+        <w:rPr>
+          <w:rFonts w:hint="eastAsia"/>
+        </w:rPr>
+        <w:t>高</w:t>
+      </w:r>
+    </w:p>
+    <w:p>
+      <w:pPr>
+        <w:pStyle w:val="ListParagraph"/>
+        <w:numPr>
+          <w:ilvl w:val="0"/>
+          <w:numId w:val="5"/>
+        </w:numPr>
+        <w:ind w:firstLineChars="0"/>
+      </w:pPr>
+      <w:r>
+        <w:rPr>
+          <w:rFonts w:hint="eastAsia"/>
+        </w:rPr>
+        <w:t>父用例</w:t>
+      </w:r>
+      <w:r>
+        <w:t>：</w:t>
+      </w:r>
+      <w:r>
+        <w:rPr>
+          <w:rFonts w:hint="eastAsia"/>
+        </w:rPr>
+        <w:t>0</w:t>
+      </w:r>
+    </w:p>
+    <w:p>
+      <w:pPr>
+        <w:pStyle w:val="ListParagraph"/>
+        <w:numPr>
+          <w:ilvl w:val="0"/>
+          <w:numId w:val="5"/>
+        </w:numPr>
+        <w:ind w:firstLineChars="0"/>
+      </w:pPr>
+      <w:r>
+        <w:t>输入数据</w:t>
+      </w:r>
+      <w:r>
+        <w:rPr>
+          <w:rFonts w:hint="eastAsia"/>
+        </w:rPr>
+        <w:t>或</w:t>
+      </w:r>
+      <w:r>
+        <w:t>前提</w:t>
+      </w:r>
+    </w:p>
+    <w:p>
+      <w:pPr>
+        <w:pStyle w:val="ListParagraph"/>
+        <w:ind w:left="720" w:firstLine="480"/>
+      </w:pPr>
+      <w:r>
+        <w:rPr>
+          <w:rFonts w:hint="eastAsia"/>
+        </w:rPr>
+        <w:t>前提</w:t>
+      </w:r>
+      <w:r>
+        <w:rPr>
+          <w:rFonts w:hint="eastAsia"/>
+        </w:rPr>
+        <w:t>:</w:t>
+      </w:r>
+      <w:r>
+        <w:rPr>
+          <w:rFonts w:hint="eastAsia"/>
+        </w:rPr>
+        <w:t>无</w:t>
+      </w:r>
+    </w:p>
+    <w:p>
+      <w:pPr>
+        <w:pStyle w:val="ListParagraph"/>
+        <w:ind w:left="720" w:firstLine="480"/>
+      </w:pPr>
+      <w:r>
+        <w:rPr>
+          <w:rFonts w:hint="eastAsia"/>
+        </w:rPr>
+        <w:t>输入</w:t>
+      </w:r>
+      <w:r>
+        <w:rPr>
+          <w:rFonts w:hint="eastAsia"/>
+        </w:rPr>
+        <w:t>:</w:t>
+      </w:r>
+      <w:r>
+        <w:rPr>
+          <w:rFonts w:hint="eastAsia"/>
+        </w:rPr>
+        <w:t>必填信息</w:t>
+      </w:r>
+      <w:r>
+        <w:rPr>
+          <w:rFonts w:hint="eastAsia"/>
+        </w:rPr>
+        <w:t>:</w:t>
+      </w:r>
+    </w:p>
+    <w:p>
+      <w:pPr>
+        <w:pStyle w:val="ListParagraph"/>
+        <w:ind w:left="720" w:firstLine="480"/>
+      </w:pPr>
+      <w:r>
+        <w:rPr>
+          <w:rFonts w:hint="eastAsia"/>
+        </w:rPr>
+        <w:t>用户名</w:t>
+      </w:r>
+      <w:r>
+        <w:rPr>
+          <w:rFonts w:hint="eastAsia"/>
+        </w:rPr>
+        <w:t xml:space="preserve">:melon1 </w:t>
+      </w:r>
+      <w:r>
+        <w:rPr>
+          <w:rFonts w:hint="eastAsia"/>
+        </w:rPr>
+        <w:t>密码</w:t>
+      </w:r>
+      <w:r>
+        <w:rPr>
+          <w:rFonts w:hint="eastAsia"/>
+        </w:rPr>
+        <w:t xml:space="preserve">:000000 </w:t>
+      </w:r>
+      <w:r>
+        <w:rPr>
+          <w:rFonts w:hint="eastAsia"/>
+        </w:rPr>
+        <w:t>确认密码</w:t>
+      </w:r>
+      <w:r>
+        <w:rPr>
+          <w:rFonts w:hint="eastAsia"/>
+        </w:rPr>
+        <w:t xml:space="preserve">:000000 </w:t>
+      </w:r>
+      <w:r>
+        <w:rPr>
+          <w:rFonts w:hint="eastAsia"/>
+        </w:rPr>
+        <w:t>邮箱</w:t>
+      </w:r>
+      <w:r>
+        <w:rPr>
+          <w:rFonts w:hint="eastAsia"/>
+        </w:rPr>
+        <w:t>:1512550028@qq.com</w:t>
+      </w:r>
+    </w:p>
+    <w:p>
+      <w:pPr>
+        <w:pStyle w:val="ListParagraph"/>
+        <w:ind w:left="720" w:firstLine="480"/>
+      </w:pPr>
+      <w:r>
+        <w:rPr>
+          <w:rFonts w:hint="eastAsia"/>
+        </w:rPr>
+        <w:t>详细信息</w:t>
+      </w:r>
+      <w:r>
+        <w:rPr>
+          <w:rFonts w:hint="eastAsia"/>
+        </w:rPr>
+        <w:t>:</w:t>
+      </w:r>
+    </w:p>
+    <w:p>
+      <w:pPr>
+        <w:pStyle w:val="ListParagraph"/>
+        <w:ind w:left="720" w:firstLine="480"/>
+      </w:pPr>
+      <w:r>
+        <w:rPr>
+          <w:rFonts w:hint="eastAsia"/>
+        </w:rPr>
+        <w:t>手机号</w:t>
+      </w:r>
+      <w:r>
+        <w:rPr>
+          <w:rFonts w:hint="eastAsia"/>
+        </w:rPr>
+        <w:t xml:space="preserve">:15201615910 </w:t>
+      </w:r>
+      <w:r>
+        <w:rPr>
+          <w:rFonts w:hint="eastAsia"/>
+        </w:rPr>
+        <w:t>真实姓名</w:t>
+      </w:r>
+      <w:r>
+        <w:rPr>
+          <w:rFonts w:hint="eastAsia"/>
+        </w:rPr>
+        <w:t>:</w:t>
+      </w:r>
+      <w:r>
+        <w:rPr>
+          <w:rFonts w:hint="eastAsia"/>
+        </w:rPr>
+        <w:t>张三</w:t>
+      </w:r>
+      <w:r>
+        <w:rPr>
+          <w:rFonts w:hint="eastAsia"/>
+        </w:rPr>
+        <w:t xml:space="preserve"> </w:t>
+      </w:r>
+      <w:r>
+        <w:rPr>
+          <w:rFonts w:hint="eastAsia"/>
+        </w:rPr>
+        <w:t>年龄</w:t>
+      </w:r>
+      <w:r>
+        <w:rPr>
+          <w:rFonts w:hint="eastAsia"/>
+        </w:rPr>
+        <w:t xml:space="preserve">:38 </w:t>
+      </w:r>
+      <w:r>
+        <w:rPr>
+          <w:rFonts w:hint="eastAsia"/>
+        </w:rPr>
+        <w:t>身份证号</w:t>
+      </w:r>
+      <w:r>
+        <w:rPr>
+          <w:rFonts w:hint="eastAsia"/>
+        </w:rPr>
+        <w:t>:522501XXXX1024XXXX</w:t>
+      </w:r>
+    </w:p>
+    <w:p>
+      <w:pPr>
+        <w:pStyle w:val="ListParagraph"/>
+        <w:ind w:left="720" w:firstLine="480"/>
+      </w:pPr>
+      <w:r>
+        <w:rPr>
+          <w:rFonts w:hint="eastAsia"/>
+        </w:rPr>
+        <w:t>性别选择</w:t>
+      </w:r>
+      <w:r>
+        <w:rPr>
+          <w:rFonts w:hint="eastAsia"/>
+        </w:rPr>
+        <w:t>:</w:t>
+      </w:r>
+      <w:r>
+        <w:rPr>
+          <w:rFonts w:hint="eastAsia"/>
+        </w:rPr>
+        <w:t>女</w:t>
+      </w:r>
+    </w:p>
+    <w:p>
+      <w:pPr>
+        <w:pStyle w:val="ListParagraph"/>
+        <w:ind w:left="720" w:firstLineChars="0" w:firstLine="0"/>
+      </w:pPr>
+      <w:r>
+        <w:rPr>
+          <w:rFonts w:hint="eastAsia"/>
+        </w:rPr>
+        <w:t>个人简介</w:t>
+      </w:r>
+      <w:r>
+        <w:rPr>
+          <w:rFonts w:hint="eastAsia"/>
+        </w:rPr>
+        <w:t>:</w:t>
+      </w:r>
+      <w:r>
+        <w:rPr>
+          <w:rFonts w:hint="eastAsia"/>
+        </w:rPr>
+        <w:t>我要做乐活族</w:t>
+      </w:r>
+    </w:p>
+    <w:p>
+      <w:pPr>
+        <w:pStyle w:val="ListParagraph"/>
+        <w:numPr>
+          <w:ilvl w:val="0"/>
+          <w:numId w:val="5"/>
+        </w:numPr>
+        <w:ind w:firstLineChars="0"/>
+      </w:pPr>
+      <w:r>
+        <w:t>具体步骤描述</w:t>
+      </w:r>
+    </w:p>
+    <w:p>
+      <w:pPr>
+        <w:pStyle w:val="ListParagraph"/>
+        <w:numPr>
+          <w:ilvl w:val="0"/>
+          <w:numId w:val="6"/>
+        </w:numPr>
+        <w:ind w:firstLineChars="0"/>
+      </w:pPr>
+      <w:r>
+        <w:t>步骤</w:t>
+      </w:r>
+      <w:r>
+        <w:t>1</w:t>
+      </w:r>
+    </w:p>
+    <w:p>
+      <w:pPr>
+        <w:pStyle w:val="ListParagraph"/>
+        <w:numPr>
+          <w:ilvl w:val="0"/>
+          <w:numId w:val="6"/>
+        </w:numPr>
+        <w:ind w:firstLineChars="0"/>
+      </w:pPr>
+      <w:r>
+        <w:t>步骤</w:t>
+      </w:r>
+      <w:r>
+        <w:t>2</w:t>
+      </w:r>
+    </w:p>
+    <w:p>
+      <w:pPr>
+        <w:pStyle w:val="ListParagraph"/>
+        <w:numPr>
+          <w:ilvl w:val="0"/>
+          <w:numId w:val="6"/>
+        </w:numPr>
+        <w:ind w:firstLineChars="0"/>
+      </w:pPr>
+      <w:r>
+        <w:t>步骤</w:t>
+      </w:r>
+      <w:r>
+        <w:t>3</w:t>
+      </w:r>
+    </w:p>
+    <w:p>
+      <w:pPr>
+        <w:pStyle w:val="ListParagraph"/>
+        <w:numPr>
+          <w:ilvl w:val="0"/>
+          <w:numId w:val="5"/>
+        </w:numPr>
+        <w:ind w:firstLineChars="0"/>
+      </w:pPr>
+      <w:r>
+        <w:t>期望结果：</w:t>
+      </w:r>
+    </w:p>
+    <w:p>
+      <w:pPr>
+        <w:pStyle w:val="ListParagraph"/>
+        <w:numPr>
+          <w:ilvl w:val="0"/>
+          <w:numId w:val="5"/>
+        </w:numPr>
+        <w:ind w:firstLineChars="0"/>
+      </w:pPr>
+      <w:r>
+        <w:t>测试结果：</w:t>
+      </w:r>
+    </w:p>
+    <w:p/>
+    <w:p>
+      <w:pPr>
+        <w:pStyle w:val="Heading2"/>
+        <w:spacing w:before="0" w:after="0" w:line="240" w:lineRule="auto"/>
+        <w:rPr>
+          <w:b w:val="0"/>
+          <w:bCs w:val="0"/>
+          <w:lang w:eastAsia="zh-CN"/>
+        </w:rPr>
+      </w:pPr>
+      <w:bookmarkStart w:id="15" w:name="_Toc451251276"/>
+      <w:r>
+        <w:rPr>
+          <w:b w:val="0"/>
+          <w:bCs w:val="0"/>
+        </w:rPr>
+        <w:t>3.</w:t>
+      </w:r>
+      <w:r>
+        <w:rPr>
+          <w:rFonts w:hint="eastAsia"/>
+          <w:b w:val="0"/>
+          <w:bCs w:val="0"/>
+        </w:rPr>
+        <w:t>1</w:t>
+      </w:r>
+      <w:r>
+        <w:rPr>
+          <w:b w:val="0"/>
+          <w:bCs w:val="0"/>
+        </w:rPr>
+        <w:t xml:space="preserve">.1.1 </w:t>
+      </w:r>
+      <w:r>
+        <w:rPr>
+          <w:b w:val="0"/>
+          <w:bCs w:val="0"/>
+          <w:lang w:eastAsia="zh-CN"/>
+        </w:rPr>
+        <w:t>测试用例</w:t>
+      </w:r>
+      <w:r>
+        <w:rPr>
+          <w:b w:val="0"/>
+          <w:bCs w:val="0"/>
+          <w:lang w:eastAsia="zh-CN"/>
+        </w:rPr>
+        <w:t>2</w:t>
+      </w:r>
+      <w:bookmarkEnd w:id="15"/>
+    </w:p>
+    <w:p>
+      <w:pPr>
+        <w:pStyle w:val="Heading2"/>
+        <w:spacing w:before="0" w:after="0" w:line="240" w:lineRule="auto"/>
+        <w:rPr>
+          <w:b w:val="0"/>
+          <w:bCs w:val="0"/>
+          <w:lang w:eastAsia="zh-CN"/>
+        </w:rPr>
+      </w:pPr>
+      <w:bookmarkStart w:id="16" w:name="_Toc451251277"/>
+      <w:r>
+        <w:rPr>
+          <w:b w:val="0"/>
+          <w:bCs w:val="0"/>
+        </w:rPr>
+        <w:t>3.</w:t>
+      </w:r>
+      <w:r>
+        <w:rPr>
+          <w:rFonts w:hint="eastAsia"/>
+          <w:b w:val="0"/>
+          <w:bCs w:val="0"/>
+        </w:rPr>
+        <w:t>1</w:t>
+      </w:r>
+      <w:r>
+        <w:rPr>
+          <w:b w:val="0"/>
+          <w:bCs w:val="0"/>
+        </w:rPr>
+        <w:t xml:space="preserve">.1.1 </w:t>
+      </w:r>
+      <w:r>
+        <w:rPr>
+          <w:b w:val="0"/>
+          <w:bCs w:val="0"/>
+          <w:lang w:eastAsia="zh-CN"/>
+        </w:rPr>
+        <w:t>测试用例</w:t>
+      </w:r>
+      <w:r>
+        <w:rPr>
+          <w:b w:val="0"/>
+          <w:bCs w:val="0"/>
+          <w:lang w:eastAsia="zh-CN"/>
+        </w:rPr>
+        <w:t>3</w:t>
+      </w:r>
+      <w:bookmarkEnd w:id="16"/>
+    </w:p>
+    <w:p>
+      <w:pPr>
+        <w:spacing w:line="400" w:lineRule="exact"/>
+        <w:ind w:firstLine="480"/>
+      </w:pPr>
+    </w:p>
+    <w:p>
+      <w:pPr>
+        <w:rPr>
+          <w:lang w:eastAsia="zh-CN"/>
+        </w:rPr>
+      </w:pPr>
+    </w:p>
+    <w:p>
+      <w:pPr>
+        <w:pStyle w:val="Heading2"/>
+        <w:spacing w:before="0" w:after="0" w:line="240" w:lineRule="auto"/>
+        <w:rPr>
+          <w:b w:val="0"/>
+          <w:bCs w:val="0"/>
+          <w:lang w:eastAsia="zh-CN"/>
+        </w:rPr>
+      </w:pPr>
+      <w:bookmarkStart w:id="17" w:name="_Toc451251278"/>
+      <w:r>
+        <w:rPr>
+          <w:b w:val="0"/>
+          <w:bCs w:val="0"/>
+        </w:rPr>
+        <w:t>3.</w:t>
+      </w:r>
+      <w:r>
+        <w:rPr>
+          <w:rFonts w:hint="eastAsia"/>
+          <w:b w:val="0"/>
+          <w:bCs w:val="0"/>
+        </w:rPr>
+        <w:t>1</w:t>
+      </w:r>
+      <w:r>
+        <w:rPr>
+          <w:b w:val="0"/>
+          <w:bCs w:val="0"/>
+        </w:rPr>
+        <w:t xml:space="preserve">.2 </w:t>
+      </w:r>
+      <w:r>
+        <w:rPr>
+          <w:rFonts w:hint="eastAsia"/>
+          <w:b w:val="0"/>
+          <w:bCs w:val="0"/>
+          <w:lang w:eastAsia="zh-CN"/>
+        </w:rPr>
+        <w:t>草稿箱</w:t>
+      </w:r>
+      <w:bookmarkEnd w:id="17"/>
+    </w:p>
+    <w:p>
+      <w:pPr>
+        <w:pStyle w:val="Heading2"/>
+        <w:spacing w:before="0" w:after="0" w:line="240" w:lineRule="auto"/>
+        <w:rPr>
+          <w:b w:val="0"/>
+          <w:bCs w:val="0"/>
+          <w:lang w:eastAsia="zh-CN"/>
+        </w:rPr>
+      </w:pPr>
+      <w:bookmarkStart w:id="18" w:name="_Toc451251279"/>
+      <w:r>
+        <w:rPr>
+          <w:b w:val="0"/>
+          <w:bCs w:val="0"/>
+        </w:rPr>
+        <w:t>3.</w:t>
+      </w:r>
+      <w:r>
+        <w:rPr>
+          <w:rFonts w:hint="eastAsia"/>
+          <w:b w:val="0"/>
+          <w:bCs w:val="0"/>
+        </w:rPr>
+        <w:t>1</w:t>
+      </w:r>
+      <w:r>
+        <w:rPr>
+          <w:b w:val="0"/>
+          <w:bCs w:val="0"/>
+        </w:rPr>
+        <w:t xml:space="preserve">.3 </w:t>
+      </w:r>
+      <w:r>
+        <w:rPr>
+          <w:rFonts w:hint="eastAsia"/>
+          <w:b w:val="0"/>
+          <w:bCs w:val="0"/>
+          <w:lang w:eastAsia="zh-CN"/>
+        </w:rPr>
+        <w:t>待审核</w:t>
+      </w:r>
+      <w:bookmarkEnd w:id="18"/>
+    </w:p>
+    <w:p>
+      <w:pPr>
+        <w:spacing w:line="400" w:lineRule="exact"/>
+        <w:ind w:firstLine="480"/>
+      </w:pPr>
+    </w:p>
+    <w:p>
+      <w:pPr>
+        <w:pStyle w:val="Heading2"/>
+        <w:spacing w:before="0" w:after="0" w:line="240" w:lineRule="auto"/>
+        <w:rPr>
+          <w:b w:val="0"/>
+          <w:bCs w:val="0"/>
+          <w:lang w:eastAsia="zh-CN"/>
+        </w:rPr>
+      </w:pPr>
+      <w:bookmarkStart w:id="19" w:name="_Toc451251280"/>
+      <w:r>
+        <w:rPr>
+          <w:b w:val="0"/>
+          <w:bCs w:val="0"/>
+        </w:rPr>
+        <w:t>3.</w:t>
+      </w:r>
+      <w:r>
+        <w:rPr>
+          <w:rFonts w:hint="eastAsia"/>
+          <w:b w:val="0"/>
+          <w:bCs w:val="0"/>
+        </w:rPr>
+        <w:t>2</w:t>
+      </w:r>
+      <w:r>
+        <w:rPr>
+          <w:b w:val="0"/>
+          <w:bCs w:val="0"/>
+        </w:rPr>
+        <w:t xml:space="preserve"> </w:t>
+      </w:r>
+      <w:r>
+        <w:rPr>
+          <w:rFonts w:ascii="SimSun" w:eastAsia="SimSun" w:hAnsi="SimSun" w:cs="SimSun"/>
+          <w:b w:val="0"/>
+          <w:bCs w:val="0"/>
+          <w:lang w:eastAsia="zh-CN"/>
+        </w:rPr>
+        <w:t>用户管理</w:t>
+      </w:r>
+      <w:bookmarkEnd w:id="19"/>
+    </w:p>
+    <w:p>
+      <w:pPr>
+        <w:spacing w:line="400" w:lineRule="exact"/>
+        <w:ind w:firstLine="480"/>
+        <w:rPr>
+          <w:lang w:eastAsia="zh-CN"/>
+        </w:rPr>
+      </w:pPr>
+      <w:proofErr w:type="spellStart"/>
+      <w:r>
+        <w:rPr>
+          <w:bCs/>
+        </w:rPr>
+        <w:t>测试</w:t>
+      </w:r>
+      <w:proofErr w:type="spellEnd"/>
+      <w:r>
+        <w:rPr>
+          <w:bCs/>
+          <w:lang w:eastAsia="zh-CN"/>
+        </w:rPr>
+        <w:t>方法为文档</w:t>
+      </w:r>
+      <w:r>
+        <w:rPr>
+          <w:rFonts w:hint="eastAsia"/>
+          <w:bCs/>
           <w:lang w:eastAsia="zh-CN"/>
         </w:rPr>
         <w:t>走查</w:t>
@@ -4822,11 +7218,511 @@
     </w:p>
     <w:p>
       <w:pPr>
-        <w:rPr>
-          <w:lang w:eastAsia="zh-CN"/>
-        </w:rPr>
-      </w:pPr>
-    </w:p>
+        <w:pStyle w:val="Heading2"/>
+        <w:spacing w:before="0" w:after="0" w:line="240" w:lineRule="auto"/>
+        <w:rPr>
+          <w:b w:val="0"/>
+          <w:bCs w:val="0"/>
+          <w:lang w:eastAsia="zh-CN"/>
+        </w:rPr>
+      </w:pPr>
+      <w:bookmarkStart w:id="20" w:name="_Toc451251281"/>
+      <w:r>
+        <w:rPr>
+          <w:b w:val="0"/>
+          <w:bCs w:val="0"/>
+        </w:rPr>
+        <w:t>3.</w:t>
+      </w:r>
+      <w:r>
+        <w:rPr>
+          <w:rFonts w:hint="eastAsia"/>
+          <w:b w:val="0"/>
+          <w:bCs w:val="0"/>
+        </w:rPr>
+        <w:t>3</w:t>
+      </w:r>
+      <w:r>
+        <w:rPr>
+          <w:b w:val="0"/>
+          <w:bCs w:val="0"/>
+        </w:rPr>
+        <w:t xml:space="preserve"> </w:t>
+      </w:r>
+      <w:r>
+        <w:rPr>
+          <w:rFonts w:ascii="SimSun" w:eastAsia="SimSun" w:hAnsi="SimSun" w:cs="SimSun"/>
+          <w:b w:val="0"/>
+          <w:bCs w:val="0"/>
+          <w:lang w:eastAsia="zh-CN"/>
+        </w:rPr>
+        <w:t>行为管理</w:t>
+      </w:r>
+      <w:bookmarkEnd w:id="20"/>
+    </w:p>
+    <w:p>
+      <w:pPr>
+        <w:spacing w:line="400" w:lineRule="exact"/>
+        <w:ind w:firstLine="480"/>
+        <w:rPr>
+          <w:lang w:eastAsia="zh-CN"/>
+        </w:rPr>
+      </w:pPr>
+      <w:bookmarkStart w:id="21" w:name="_GoBack"/>
+      <w:bookmarkEnd w:id="21"/>
+    </w:p>
+    <w:p>
+      <w:pPr>
+        <w:pStyle w:val="Heading2"/>
+        <w:spacing w:before="0" w:after="0" w:line="240" w:lineRule="auto"/>
+        <w:rPr>
+          <w:b w:val="0"/>
+          <w:bCs w:val="0"/>
+          <w:lang w:eastAsia="zh-CN"/>
+        </w:rPr>
+      </w:pPr>
+      <w:bookmarkStart w:id="22" w:name="_Toc451251282"/>
+      <w:r>
+        <w:rPr>
+          <w:b w:val="0"/>
+          <w:bCs w:val="0"/>
+        </w:rPr>
+        <w:t>3.</w:t>
+      </w:r>
+      <w:r>
+        <w:rPr>
+          <w:rFonts w:hint="eastAsia"/>
+          <w:b w:val="0"/>
+          <w:bCs w:val="0"/>
+        </w:rPr>
+        <w:t>4</w:t>
+      </w:r>
+      <w:r>
+        <w:rPr>
+          <w:b w:val="0"/>
+          <w:bCs w:val="0"/>
+        </w:rPr>
+        <w:t xml:space="preserve"> </w:t>
+      </w:r>
+      <w:r>
+        <w:rPr>
+          <w:rFonts w:ascii="SimSun" w:eastAsia="SimSun" w:hAnsi="SimSun" w:cs="SimSun" w:hint="eastAsia"/>
+          <w:b w:val="0"/>
+          <w:bCs w:val="0"/>
+          <w:lang w:eastAsia="zh-CN"/>
+        </w:rPr>
+        <w:t>博客</w:t>
+      </w:r>
+      <w:r>
+        <w:rPr>
+          <w:rFonts w:ascii="SimSun" w:eastAsia="SimSun" w:hAnsi="SimSun" w:cs="SimSun"/>
+          <w:b w:val="0"/>
+          <w:bCs w:val="0"/>
+          <w:lang w:eastAsia="zh-CN"/>
+        </w:rPr>
+        <w:t>管理</w:t>
+      </w:r>
+      <w:bookmarkEnd w:id="22"/>
+    </w:p>
+    <w:p>
+      <w:pPr>
+        <w:spacing w:line="400" w:lineRule="exact"/>
+        <w:ind w:firstLine="480"/>
+        <w:rPr>
+          <w:bCs/>
+          <w:lang w:eastAsia="zh-CN"/>
+        </w:rPr>
+      </w:pPr>
+      <w:proofErr w:type="spellStart"/>
+      <w:r>
+        <w:rPr>
+          <w:bCs/>
+        </w:rPr>
+        <w:t>测试</w:t>
+      </w:r>
+      <w:proofErr w:type="spellEnd"/>
+      <w:r>
+        <w:rPr>
+          <w:bCs/>
+          <w:lang w:eastAsia="zh-CN"/>
+        </w:rPr>
+        <w:t>方法为文档</w:t>
+      </w:r>
+      <w:r>
+        <w:rPr>
+          <w:rFonts w:hint="eastAsia"/>
+          <w:bCs/>
+          <w:lang w:eastAsia="zh-CN"/>
+        </w:rPr>
+        <w:t>走查</w:t>
+      </w:r>
+      <w:r>
+        <w:rPr>
+          <w:bCs/>
+          <w:lang w:eastAsia="zh-CN"/>
+        </w:rPr>
+        <w:t>静态测试。</w:t>
+      </w:r>
+    </w:p>
+    <w:p>
+      <w:pPr>
+        <w:spacing w:line="400" w:lineRule="exact"/>
+        <w:ind w:firstLine="480"/>
+        <w:rPr>
+          <w:lang w:eastAsia="zh-CN"/>
+        </w:rPr>
+      </w:pPr>
+    </w:p>
+    <w:p>
+      <w:pPr>
+        <w:rPr>
+          <w:lang w:eastAsia="zh-CN"/>
+        </w:rPr>
+      </w:pPr>
+    </w:p>
+    <w:p>
+      <w:pPr>
+        <w:pStyle w:val="Heading1"/>
+        <w:rPr>
+          <w:lang w:eastAsia="zh-CN"/>
+        </w:rPr>
+      </w:pPr>
+      <w:bookmarkStart w:id="23" w:name="_Toc451251283"/>
+      <w:r>
+        <w:rPr>
+          <w:rFonts w:hint="eastAsia"/>
+          <w:lang w:eastAsia="zh-CN"/>
+        </w:rPr>
+        <w:t>四</w:t>
+      </w:r>
+      <w:r>
+        <w:t xml:space="preserve"> </w:t>
+      </w:r>
+      <w:r>
+        <w:rPr>
+          <w:rFonts w:hint="eastAsia"/>
+          <w:lang w:eastAsia="zh-CN"/>
+        </w:rPr>
+        <w:t>分析摘要</w:t>
+      </w:r>
+      <w:bookmarkEnd w:id="23"/>
+    </w:p>
+    <w:p>
+      <w:pPr>
+        <w:pStyle w:val="Heading2"/>
+        <w:spacing w:before="0" w:after="0" w:line="240" w:lineRule="auto"/>
+        <w:rPr>
+          <w:b w:val="0"/>
+          <w:bCs w:val="0"/>
+          <w:lang w:eastAsia="zh-CN"/>
+        </w:rPr>
+      </w:pPr>
+      <w:bookmarkStart w:id="24" w:name="_Toc451251284"/>
+      <w:r>
+        <w:rPr>
+          <w:b w:val="0"/>
+          <w:bCs w:val="0"/>
+        </w:rPr>
+        <w:t>4.</w:t>
+      </w:r>
+      <w:r>
+        <w:rPr>
+          <w:rFonts w:hint="eastAsia"/>
+          <w:b w:val="0"/>
+          <w:bCs w:val="0"/>
+        </w:rPr>
+        <w:t>1</w:t>
+      </w:r>
+      <w:r>
+        <w:rPr>
+          <w:b w:val="0"/>
+          <w:bCs w:val="0"/>
+        </w:rPr>
+        <w:t xml:space="preserve"> </w:t>
+      </w:r>
+      <w:r>
+        <w:rPr>
+          <w:rFonts w:hint="eastAsia"/>
+          <w:b w:val="0"/>
+          <w:bCs w:val="0"/>
+          <w:lang w:eastAsia="zh-CN"/>
+        </w:rPr>
+        <w:t>分析</w:t>
+      </w:r>
+      <w:r>
+        <w:rPr>
+          <w:b w:val="0"/>
+          <w:bCs w:val="0"/>
+          <w:lang w:eastAsia="zh-CN"/>
+        </w:rPr>
+        <w:t>结果对比</w:t>
+      </w:r>
+      <w:bookmarkEnd w:id="24"/>
+    </w:p>
+    <w:p>
+      <w:pPr>
+        <w:spacing w:line="400" w:lineRule="exact"/>
+        <w:ind w:firstLine="480"/>
+      </w:pPr>
+      <w:r>
+        <w:rPr>
+          <w:rFonts w:hint="eastAsia"/>
+          <w:bCs/>
+        </w:rPr>
+        <w:t>本</w:t>
+      </w:r>
+      <w:r>
+        <w:rPr>
+          <w:rFonts w:hint="eastAsia"/>
+          <w:lang w:eastAsia="zh-CN"/>
+        </w:rPr>
+        <w:t>次</w:t>
+      </w:r>
+      <w:r>
+        <w:rPr>
+          <w:lang w:eastAsia="zh-CN"/>
+        </w:rPr>
+        <w:t>测试对《内容管理系统》的安装文档和说明文档进行测试</w:t>
+      </w:r>
+      <w:r>
+        <w:t>。</w:t>
+      </w:r>
+    </w:p>
+    <w:p>
+      <w:pPr>
+        <w:pStyle w:val="Heading2"/>
+        <w:spacing w:before="0" w:after="0" w:line="240" w:lineRule="auto"/>
+        <w:rPr>
+          <w:rFonts w:ascii="SimSun" w:eastAsia="SimSun" w:hAnsi="SimSun" w:cs="SimSun"/>
+          <w:b w:val="0"/>
+          <w:bCs w:val="0"/>
+          <w:lang w:eastAsia="zh-CN"/>
+        </w:rPr>
+      </w:pPr>
+      <w:bookmarkStart w:id="25" w:name="_Toc451251285"/>
+      <w:r>
+        <w:rPr>
+          <w:b w:val="0"/>
+          <w:bCs w:val="0"/>
+        </w:rPr>
+        <w:t>4.</w:t>
+      </w:r>
+      <w:r>
+        <w:rPr>
+          <w:rFonts w:hint="eastAsia"/>
+          <w:b w:val="0"/>
+          <w:bCs w:val="0"/>
+        </w:rPr>
+        <w:t>2</w:t>
+      </w:r>
+      <w:r>
+        <w:rPr>
+          <w:b w:val="0"/>
+          <w:bCs w:val="0"/>
+        </w:rPr>
+        <w:t xml:space="preserve"> </w:t>
+      </w:r>
+      <w:r>
+        <w:rPr>
+          <w:rFonts w:ascii="SimSun" w:eastAsia="SimSun" w:hAnsi="SimSun" w:cs="SimSun" w:hint="eastAsia"/>
+          <w:b w:val="0"/>
+          <w:bCs w:val="0"/>
+          <w:lang w:eastAsia="zh-CN"/>
+        </w:rPr>
+        <w:t>能力</w:t>
+      </w:r>
+      <w:bookmarkEnd w:id="25"/>
+    </w:p>
+    <w:p>
+      <w:pPr>
+        <w:pStyle w:val="Heading2"/>
+        <w:spacing w:before="0" w:after="0" w:line="240" w:lineRule="auto"/>
+        <w:rPr>
+          <w:b w:val="0"/>
+          <w:bCs w:val="0"/>
+          <w:lang w:eastAsia="zh-CN"/>
+        </w:rPr>
+      </w:pPr>
+      <w:bookmarkStart w:id="26" w:name="_Toc451251286"/>
+      <w:r>
+        <w:rPr>
+          <w:b w:val="0"/>
+          <w:bCs w:val="0"/>
+        </w:rPr>
+        <w:t>4.</w:t>
+      </w:r>
+      <w:r>
+        <w:rPr>
+          <w:rFonts w:hint="eastAsia"/>
+          <w:b w:val="0"/>
+          <w:bCs w:val="0"/>
+        </w:rPr>
+        <w:t>3</w:t>
+      </w:r>
+      <w:r>
+        <w:rPr>
+          <w:b w:val="0"/>
+          <w:bCs w:val="0"/>
+        </w:rPr>
+        <w:t xml:space="preserve"> </w:t>
+      </w:r>
+      <w:r>
+        <w:rPr>
+          <w:rFonts w:ascii="SimSun" w:eastAsia="SimSun" w:hAnsi="SimSun" w:cs="SimSun" w:hint="eastAsia"/>
+          <w:b w:val="0"/>
+          <w:bCs w:val="0"/>
+          <w:lang w:eastAsia="zh-CN"/>
+        </w:rPr>
+        <w:t>缺陷</w:t>
+      </w:r>
+      <w:r>
+        <w:rPr>
+          <w:rFonts w:ascii="SimSun" w:eastAsia="SimSun" w:hAnsi="SimSun" w:cs="SimSun"/>
+          <w:b w:val="0"/>
+          <w:bCs w:val="0"/>
+          <w:lang w:eastAsia="zh-CN"/>
+        </w:rPr>
+        <w:t>和限制</w:t>
+      </w:r>
+      <w:bookmarkEnd w:id="26"/>
+    </w:p>
+    <w:p>
+      <w:pPr>
+        <w:pStyle w:val="Heading2"/>
+        <w:spacing w:before="0" w:after="0" w:line="240" w:lineRule="auto"/>
+        <w:rPr>
+          <w:rFonts w:ascii="SimSun" w:eastAsia="SimSun" w:hAnsi="SimSun" w:cs="SimSun"/>
+          <w:b w:val="0"/>
+          <w:bCs w:val="0"/>
+          <w:lang w:eastAsia="zh-CN"/>
+        </w:rPr>
+      </w:pPr>
+      <w:bookmarkStart w:id="27" w:name="_Toc451251287"/>
+      <w:r>
+        <w:rPr>
+          <w:b w:val="0"/>
+          <w:bCs w:val="0"/>
+        </w:rPr>
+        <w:t>4.</w:t>
+      </w:r>
+      <w:r>
+        <w:rPr>
+          <w:rFonts w:hint="eastAsia"/>
+          <w:b w:val="0"/>
+          <w:bCs w:val="0"/>
+        </w:rPr>
+        <w:t>4</w:t>
+      </w:r>
+      <w:r>
+        <w:rPr>
+          <w:b w:val="0"/>
+          <w:bCs w:val="0"/>
+        </w:rPr>
+        <w:t xml:space="preserve"> </w:t>
+      </w:r>
+      <w:r>
+        <w:rPr>
+          <w:rFonts w:ascii="SimSun" w:eastAsia="SimSun" w:hAnsi="SimSun" w:cs="SimSun"/>
+          <w:b w:val="0"/>
+          <w:bCs w:val="0"/>
+          <w:lang w:eastAsia="zh-CN"/>
+        </w:rPr>
+        <w:t>建议</w:t>
+      </w:r>
+      <w:bookmarkEnd w:id="27"/>
+    </w:p>
+    <w:p>
+      <w:pPr>
+        <w:pStyle w:val="Heading2"/>
+        <w:spacing w:before="0" w:after="0" w:line="240" w:lineRule="auto"/>
+        <w:rPr>
+          <w:b w:val="0"/>
+          <w:bCs w:val="0"/>
+          <w:lang w:eastAsia="zh-CN"/>
+        </w:rPr>
+      </w:pPr>
+      <w:bookmarkStart w:id="28" w:name="_Toc451251288"/>
+      <w:r>
+        <w:rPr>
+          <w:b w:val="0"/>
+          <w:bCs w:val="0"/>
+        </w:rPr>
+        <w:t>4.</w:t>
+      </w:r>
+      <w:r>
+        <w:rPr>
+          <w:rFonts w:hint="eastAsia"/>
+          <w:b w:val="0"/>
+          <w:bCs w:val="0"/>
+        </w:rPr>
+        <w:t>5</w:t>
+      </w:r>
+      <w:r>
+        <w:rPr>
+          <w:b w:val="0"/>
+          <w:bCs w:val="0"/>
+        </w:rPr>
+        <w:t xml:space="preserve"> </w:t>
+      </w:r>
+      <w:r>
+        <w:rPr>
+          <w:rFonts w:ascii="SimSun" w:eastAsia="SimSun" w:hAnsi="SimSun" w:cs="SimSun" w:hint="eastAsia"/>
+          <w:b w:val="0"/>
+          <w:bCs w:val="0"/>
+          <w:lang w:eastAsia="zh-CN"/>
+        </w:rPr>
+        <w:t>评价</w:t>
+      </w:r>
+      <w:bookmarkEnd w:id="28"/>
+    </w:p>
+    <w:p>
+      <w:pPr>
+        <w:pStyle w:val="Heading1"/>
+        <w:rPr>
+          <w:lang w:eastAsia="zh-CN"/>
+        </w:rPr>
+      </w:pPr>
+      <w:bookmarkStart w:id="29" w:name="_Toc451251289"/>
+      <w:r>
+        <w:rPr>
+          <w:rFonts w:hint="eastAsia"/>
+          <w:lang w:eastAsia="zh-CN"/>
+        </w:rPr>
+        <w:t>五</w:t>
+      </w:r>
+      <w:r>
+        <w:t xml:space="preserve"> </w:t>
+      </w:r>
+      <w:r>
+        <w:rPr>
+          <w:rFonts w:hint="eastAsia"/>
+          <w:lang w:eastAsia="zh-CN"/>
+        </w:rPr>
+        <w:t>测试</w:t>
+      </w:r>
+      <w:r>
+        <w:rPr>
+          <w:lang w:eastAsia="zh-CN"/>
+        </w:rPr>
+        <w:t>资源消耗</w:t>
+      </w:r>
+      <w:bookmarkEnd w:id="29"/>
+    </w:p>
+    <w:p>
+      <w:pPr>
+        <w:rPr>
+          <w:lang w:eastAsia="zh-CN"/>
+        </w:rPr>
+      </w:pPr>
+    </w:p>
+    <w:p>
+      <w:pPr>
+        <w:rPr>
+          <w:lang w:eastAsia="zh-CN"/>
+        </w:rPr>
+      </w:pPr>
+    </w:p>
+    <w:p/>
     <w:sectPr>
       <w:headerReference w:type="even" r:id="rId7"/>
       <w:headerReference w:type="default" r:id="rId8"/>
@@ -4938,7 +7834,7 @@
         <w:rStyle w:val="PageNumber"/>
         <w:noProof/>
       </w:rPr>
-      <w:t>4</w:t>
+      <w:t>6</w:t>
     </w:r>
     <w:r>
       <w:rPr>
@@ -5546,6 +8442,205 @@
       </w:pPr>
     </w:lvl>
   </w:abstractNum>
+  <w:abstractNum w:abstractNumId="4">
+    <w:nsid w:val="6147321D"/>
+    <w:multiLevelType w:val="hybridMultilevel"/>
+    <w:tmpl w:val="9FC00972"/>
+    <w:lvl w:ilvl="0" w:tplc="0409000F">
+      <w:start w:val="1"/>
+      <w:numFmt w:val="decimal"/>
+      <w:lvlText w:val="%1."/>
+      <w:lvlJc w:val="left"/>
+      <w:pPr>
+        <w:ind w:left="1440" w:hanging="360"/>
+      </w:pPr>
+    </w:lvl>
+    <w:lvl w:ilvl="1" w:tplc="04090019" w:tentative="1">
+      <w:start w:val="1"/>
+      <w:numFmt w:val="lowerLetter"/>
+      <w:lvlText w:val="%2."/>
+      <w:lvlJc w:val="left"/>
+      <w:pPr>
+        <w:ind w:left="2160" w:hanging="360"/>
+      </w:pPr>
+    </w:lvl>
+    <w:lvl w:ilvl="2" w:tplc="0409001B" w:tentative="1">
+      <w:start w:val="1"/>
+      <w:numFmt w:val="lowerRoman"/>
+      <w:lvlText w:val="%3."/>
+      <w:lvlJc w:val="right"/>
+      <w:pPr>
+        <w:ind w:left="2880" w:hanging="180"/>
+      </w:pPr>
+    </w:lvl>
+    <w:lvl w:ilvl="3" w:tplc="0409000F" w:tentative="1">
+      <w:start w:val="1"/>
+      <w:numFmt w:val="decimal"/>
+      <w:lvlText w:val="%4."/>
+      <w:lvlJc w:val="left"/>
+      <w:pPr>
+        <w:ind w:left="3600" w:hanging="360"/>
+      </w:pPr>
+    </w:lvl>
+    <w:lvl w:ilvl="4" w:tplc="04090019" w:tentative="1">
+      <w:start w:val="1"/>
+      <w:numFmt w:val="lowerLetter"/>
+      <w:lvlText w:val="%5."/>
+      <w:lvlJc w:val="left"/>
+      <w:pPr>
+        <w:ind w:left="4320" w:hanging="360"/>
+      </w:pPr>
+    </w:lvl>
+    <w:lvl w:ilvl="5" w:tplc="0409001B" w:tentative="1">
+      <w:start w:val="1"/>
+      <w:numFmt w:val="lowerRoman"/>
+      <w:lvlText w:val="%6."/>
+      <w:lvlJc w:val="right"/>
+      <w:pPr>
+        <w:ind w:left="5040" w:hanging="180"/>
+      </w:pPr>
+    </w:lvl>
+    <w:lvl w:ilvl="6" w:tplc="0409000F" w:tentative="1">
+      <w:start w:val="1"/>
+      <w:numFmt w:val="decimal"/>
+      <w:lvlText w:val="%7."/>
+      <w:lvlJc w:val="left"/>
+      <w:pPr>
+        <w:ind w:left="5760" w:hanging="360"/>
+      </w:pPr>
+    </w:lvl>
+    <w:lvl w:ilvl="7" w:tplc="04090019" w:tentative="1">
+      <w:start w:val="1"/>
+      <w:numFmt w:val="lowerLetter"/>
+      <w:lvlText w:val="%8."/>
+      <w:lvlJc w:val="left"/>
+      <w:pPr>
+        <w:ind w:left="6480" w:hanging="360"/>
+      </w:pPr>
+    </w:lvl>
+    <w:lvl w:ilvl="8" w:tplc="0409001B" w:tentative="1">
+      <w:start w:val="1"/>
+      <w:numFmt w:val="lowerRoman"/>
+      <w:lvlText w:val="%9."/>
+      <w:lvlJc w:val="right"/>
+      <w:pPr>
+        <w:ind w:left="7200" w:hanging="180"/>
+      </w:pPr>
+    </w:lvl>
+  </w:abstractNum>
+  <w:abstractNum w:abstractNumId="5">
+    <w:nsid w:val="70A66D72"/>
+    <w:multiLevelType w:val="hybridMultilevel"/>
+    <w:tmpl w:val="FD0ED084"/>
+    <w:lvl w:ilvl="0" w:tplc="04090001">
+      <w:start w:val="1"/>
+      <w:numFmt w:val="bullet"/>
+      <w:lvlText w:val=""/>
+      <w:lvlJc w:val="left"/>
+      <w:pPr>
+        <w:ind w:left="720" w:hanging="360"/>
+      </w:pPr>
+      <w:rPr>
+        <w:rFonts w:ascii="Symbol" w:hAnsi="Symbol" w:hint="default"/>
+      </w:rPr>
+    </w:lvl>
+    <w:lvl w:ilvl="1" w:tplc="04090003" w:tentative="1">
+      <w:start w:val="1"/>
+      <w:numFmt w:val="bullet"/>
+      <w:lvlText w:val="o"/>
+      <w:lvlJc w:val="left"/>
+      <w:pPr>
+        <w:ind w:left="1440" w:hanging="360"/>
+      </w:pPr>
+      <w:rPr>
+        <w:rFonts w:ascii="Courier New" w:hAnsi="Courier New" w:cs="Courier New" w:hint="default"/>
+      </w:rPr>
+    </w:lvl>
+    <w:lvl w:ilvl="2" w:tplc="04090005" w:tentative="1">
+      <w:start w:val="1"/>
+      <w:numFmt w:val="bullet"/>
+      <w:lvlText w:val=""/>
+      <w:lvlJc w:val="left"/>
+      <w:pPr>
+        <w:ind w:left="2160" w:hanging="360"/>
+      </w:pPr>
+      <w:rPr>
+        <w:rFonts w:ascii="Wingdings" w:hAnsi="Wingdings" w:hint="default"/>
+      </w:rPr>
+    </w:lvl>
+    <w:lvl w:ilvl="3" w:tplc="04090001" w:tentative="1">
+      <w:start w:val="1"/>
+      <w:numFmt w:val="bullet"/>
+      <w:lvlText w:val=""/>
+      <w:lvlJc w:val="left"/>
+      <w:pPr>
+        <w:ind w:left="2880" w:hanging="360"/>
+      </w:pPr>
+      <w:rPr>
+        <w:rFonts w:ascii="Symbol" w:hAnsi="Symbol" w:hint="default"/>
+      </w:rPr>
+    </w:lvl>
+    <w:lvl w:ilvl="4" w:tplc="04090003" w:tentative="1">
+      <w:start w:val="1"/>
+      <w:numFmt w:val="bullet"/>
+      <w:lvlText w:val="o"/>
+      <w:lvlJc w:val="left"/>
+      <w:pPr>
+        <w:ind w:left="3600" w:hanging="360"/>
+      </w:pPr>
+      <w:rPr>
+        <w:rFonts w:ascii="Courier New" w:hAnsi="Courier New" w:cs="Courier New" w:hint="default"/>
+      </w:rPr>
+    </w:lvl>
+    <w:lvl w:ilvl="5" w:tplc="04090005" w:tentative="1">
+      <w:start w:val="1"/>
+      <w:numFmt w:val="bullet"/>
+      <w:lvlText w:val=""/>
+      <w:lvlJc w:val="left"/>
+      <w:pPr>
+        <w:ind w:left="4320" w:hanging="360"/>
+      </w:pPr>
+      <w:rPr>
+        <w:rFonts w:ascii="Wingdings" w:hAnsi="Wingdings" w:hint="default"/>
+      </w:rPr>
+    </w:lvl>
+    <w:lvl w:ilvl="6" w:tplc="04090001" w:tentative="1">
+      <w:start w:val="1"/>
+      <w:numFmt w:val="bullet"/>
+      <w:lvlText w:val=""/>
+      <w:lvlJc w:val="left"/>
+      <w:pPr>
+        <w:ind w:left="5040" w:hanging="360"/>
+      </w:pPr>
+      <w:rPr>
+        <w:rFonts w:ascii="Symbol" w:hAnsi="Symbol" w:hint="default"/>
+      </w:rPr>
+    </w:lvl>
+    <w:lvl w:ilvl="7" w:tplc="04090003" w:tentative="1">
+      <w:start w:val="1"/>
+      <w:numFmt w:val="bullet"/>
+      <w:lvlText w:val="o"/>
+      <w:lvlJc w:val="left"/>
+      <w:pPr>
+        <w:ind w:left="5760" w:hanging="360"/>
+      </w:pPr>
+      <w:rPr>
+        <w:rFonts w:ascii="Courier New" w:hAnsi="Courier New" w:cs="Courier New" w:hint="default"/>
+      </w:rPr>
+    </w:lvl>
+    <w:lvl w:ilvl="8" w:tplc="04090005" w:tentative="1">
+      <w:start w:val="1"/>
+      <w:numFmt w:val="bullet"/>
+      <w:lvlText w:val=""/>
+      <w:lvlJc w:val="left"/>
+      <w:pPr>
+        <w:ind w:left="6480" w:hanging="360"/>
+      </w:pPr>
+      <w:rPr>
+        <w:rFonts w:ascii="Wingdings" w:hAnsi="Wingdings" w:hint="default"/>
+      </w:rPr>
+    </w:lvl>
+  </w:abstractNum>
   <w:num w:numId="1">
     <w:abstractNumId w:val="0"/>
   </w:num>
@@ -5557,6 +8652,12 @@
   </w:num>
   <w:num w:numId="4">
     <w:abstractNumId w:val="2"/>
+  </w:num>
+  <w:num w:numId="5">
+    <w:abstractNumId w:val="5"/>
+  </w:num>
+  <w:num w:numId="6">
+    <w:abstractNumId w:val="4"/>
   </w:num>
 </w:numbering>
 </file>

--- a/2 测试方案/功能度测试4-王韬懿-测试内容-后台-行为管理.docx
+++ b/2 测试方案/功能度测试4-王韬懿-测试内容-后台-行为管理.docx
@@ -769,7 +769,7 @@
               </mc:Choice>
               <mc:Fallback>
                 <w:pict>
-                  <v:rect w14:anchorId="7980C451" id="Rectangle_x0020_464" o:spid="_x0000_s1026" alt="Title: Color background" style="position:absolute;margin-left:0;margin-top:0;width:8in;height:756pt;z-index:-251656192;visibility:visible;mso-wrap-style:square;mso-width-percent:941;mso-height-percent:954;mso-wrap-distance-left:9pt;mso-wrap-distance-top:0;mso-wrap-distance-right:9pt;mso-wrap-distance-bottom:0;mso-position-horizontal:center;mso-position-horizontal-relative:page;mso-position-vertical:center;mso-position-vertical-relative:page;mso-width-percent:941;mso-height-percent:954;mso-width-relative:page;mso-height-relative:page;v-text-anchor:top" o:gfxdata="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" fillcolor="#e7e6e6 [3214]" stroked="f">
+                  <v:rect w14:anchorId="00076333" id="Rectangle_x0020_464" o:spid="_x0000_s1026" alt="Title: Color background" style="position:absolute;margin-left:0;margin-top:0;width:8in;height:756pt;z-index:-251656192;visibility:visible;mso-wrap-style:square;mso-width-percent:941;mso-height-percent:954;mso-wrap-distance-left:9pt;mso-wrap-distance-top:0;mso-wrap-distance-right:9pt;mso-wrap-distance-bottom:0;mso-position-horizontal:center;mso-position-horizontal-relative:page;mso-position-vertical:center;mso-position-vertical-relative:page;mso-width-percent:941;mso-height-percent:954;mso-width-relative:page;mso-height-relative:page;v-text-anchor:top" o:gfxdata="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" fillcolor="#e7e6e6 [3214]" stroked="f">
                     <w10:wrap anchorx="page" anchory="page"/>
                   </v:rect>
                 </w:pict>
@@ -1545,7 +1545,7 @@
                 </mc:Choice>
                 <mc:Fallback>
                   <w:pict>
-                    <v:shape w14:anchorId="0F5C221C" id="_x52fe_3_x0020_2" o:spid="_x0000_s1026" style="position:absolute;margin-left:6.25pt;margin-top:2.95pt;width:14.95pt;height:10.2pt;z-index:251659264;visibility:visible;mso-wrap-style:square;mso-width-percent:0;mso-height-percent:0;mso-wrap-distance-left:9pt;mso-wrap-distance-top:0;mso-wrap-distance-right:9pt;mso-wrap-distance-bottom:0;mso-position-horizontal:absolute;mso-position-horizontal-relative:text;mso-position-vertical:absolute;mso-position-vertical-relative:text;mso-width-percent:0;mso-height-percent:0;mso-width-relative:page;mso-height-relative:page;v-text-anchor:top" coordsize="1360,1358" o:gfxdata="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" path="m1331,0l1360,54,1287,109,1216,169,1145,232,1076,299,1007,368,941,443,876,520,813,602,751,685,693,765,642,848,594,930,551,1011,511,1091,476,1172,446,1251,401,1281,375,1300,348,1320,325,1339,304,1358,298,1337,290,1310,279,1276,263,1237,240,1178,221,1132,204,1088,186,1049,171,1013,156,982,140,953,125,928,111,907,100,890,86,873,71,859,58,848,44,838,29,832,15,827,,825,19,806,38,790,58,777,77,765,94,758,109,752,127,748,142,746,163,750,184,761,207,779,231,806,254,838,277,878,302,924,327,980,363,1063,409,982,457,901,507,823,561,744,615,669,672,596,732,524,795,453,859,385,924,320,989,259,1055,199,1124,144,1191,92,1260,44,1331,0xe" fillcolor="#bbd5f0" stroked="f">
+                    <v:shape w14:anchorId="3517B5FC" id="_x52fe_3_x0020_2" o:spid="_x0000_s1026" style="position:absolute;margin-left:6.25pt;margin-top:2.95pt;width:14.95pt;height:10.2pt;z-index:251659264;visibility:visible;mso-wrap-style:square;mso-width-percent:0;mso-height-percent:0;mso-wrap-distance-left:9pt;mso-wrap-distance-top:0;mso-wrap-distance-right:9pt;mso-wrap-distance-bottom:0;mso-position-horizontal:absolute;mso-position-horizontal-relative:text;mso-position-vertical:absolute;mso-position-vertical-relative:text;mso-width-percent:0;mso-height-percent:0;mso-width-relative:page;mso-height-relative:page;v-text-anchor:top" coordsize="1360,1358" o:gfxdata="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" path="m1331,0l1360,54,1287,109,1216,169,1145,232,1076,299,1007,368,941,443,876,520,813,602,751,685,693,765,642,848,594,930,551,1011,511,1091,476,1172,446,1251,401,1281,375,1300,348,1320,325,1339,304,1358,298,1337,290,1310,279,1276,263,1237,240,1178,221,1132,204,1088,186,1049,171,1013,156,982,140,953,125,928,111,907,100,890,86,873,71,859,58,848,44,838,29,832,15,827,,825,19,806,38,790,58,777,77,765,94,758,109,752,127,748,142,746,163,750,184,761,207,779,231,806,254,838,277,878,302,924,327,980,363,1063,409,982,457,901,507,823,561,744,615,669,672,596,732,524,795,453,859,385,924,320,989,259,1055,199,1124,144,1191,92,1260,44,1331,0xe" fillcolor="#bbd5f0" stroked="f">
                       <v:fill color2="#9cbee0" focus="100%" type="gradient">
                         <o:fill v:ext="view" type="gradientUnscaled"/>
                       </v:fill>
@@ -7262,14 +7262,7987 @@
     </w:p>
     <w:p>
       <w:pPr>
+        <w:pStyle w:val="Heading2"/>
+        <w:spacing w:before="0" w:after="0" w:line="240" w:lineRule="auto"/>
+        <w:rPr>
+          <w:rFonts w:ascii="SimSun" w:eastAsia="SimSun" w:hAnsi="SimSun" w:cs="SimSun"/>
+          <w:b w:val="0"/>
+          <w:bCs w:val="0"/>
+          <w:lang w:eastAsia="zh-CN"/>
+        </w:rPr>
+      </w:pPr>
+      <w:r>
+        <w:rPr>
+          <w:b w:val="0"/>
+          <w:bCs w:val="0"/>
+        </w:rPr>
+        <w:t>3.</w:t>
+      </w:r>
+      <w:r>
+        <w:rPr>
+          <w:rFonts w:hint="eastAsia"/>
+          <w:b w:val="0"/>
+          <w:bCs w:val="0"/>
+        </w:rPr>
+        <w:t>3</w:t>
+      </w:r>
+      <w:r>
+        <w:rPr>
+          <w:b w:val="0"/>
+          <w:bCs w:val="0"/>
+        </w:rPr>
+        <w:t>.1</w:t>
+      </w:r>
+      <w:r>
+        <w:rPr>
+          <w:b w:val="0"/>
+          <w:bCs w:val="0"/>
+        </w:rPr>
+        <w:t xml:space="preserve"> </w:t>
+      </w:r>
+      <w:r>
+        <w:rPr>
+          <w:rFonts w:ascii="SimSun" w:eastAsia="SimSun" w:hAnsi="SimSun" w:cs="SimSun"/>
+          <w:b w:val="0"/>
+          <w:bCs w:val="0"/>
+          <w:lang w:eastAsia="zh-CN"/>
+        </w:rPr>
+        <w:t>用户行为</w:t>
+      </w:r>
+    </w:p>
+    <w:p>
+      <w:pPr>
+        <w:pStyle w:val="Heading2"/>
+        <w:spacing w:before="0" w:after="0" w:line="240" w:lineRule="auto"/>
+        <w:rPr>
+          <w:rFonts w:ascii="SimSun" w:eastAsia="SimSun" w:hAnsi="SimSun" w:cs="SimSun"/>
+          <w:b w:val="0"/>
+          <w:bCs w:val="0"/>
+          <w:lang w:eastAsia="zh-CN"/>
+        </w:rPr>
+      </w:pPr>
+      <w:r>
+        <w:rPr>
+          <w:b w:val="0"/>
+          <w:bCs w:val="0"/>
+        </w:rPr>
+        <w:t>3.</w:t>
+      </w:r>
+      <w:r>
+        <w:rPr>
+          <w:rFonts w:hint="eastAsia"/>
+          <w:b w:val="0"/>
+          <w:bCs w:val="0"/>
+        </w:rPr>
+        <w:t>3</w:t>
+      </w:r>
+      <w:r>
+        <w:rPr>
+          <w:b w:val="0"/>
+          <w:bCs w:val="0"/>
+        </w:rPr>
+        <w:t>.1</w:t>
+      </w:r>
+      <w:r>
+        <w:rPr>
+          <w:b w:val="0"/>
+          <w:bCs w:val="0"/>
+        </w:rPr>
+        <w:t>.1</w:t>
+      </w:r>
+      <w:r>
+        <w:rPr>
+          <w:b w:val="0"/>
+          <w:bCs w:val="0"/>
+        </w:rPr>
+        <w:t xml:space="preserve"> </w:t>
+      </w:r>
+      <w:r>
+        <w:rPr>
+          <w:rFonts w:ascii="SimSun" w:eastAsia="SimSun" w:hAnsi="SimSun" w:cs="SimSun"/>
+          <w:b w:val="0"/>
+          <w:bCs w:val="0"/>
+          <w:lang w:eastAsia="zh-CN"/>
+        </w:rPr>
+        <w:t>测试用例1</w:t>
+      </w:r>
+    </w:p>
+    <w:p>
+      <w:pPr>
+        <w:pStyle w:val="ListParagraph"/>
+        <w:numPr>
+          <w:ilvl w:val="0"/>
+          <w:numId w:val="5"/>
+        </w:numPr>
+        <w:ind w:firstLineChars="0"/>
+      </w:pPr>
+      <w:r>
+        <w:t>ID:1</w:t>
+      </w:r>
+    </w:p>
+    <w:p>
+      <w:pPr>
+        <w:pStyle w:val="ListParagraph"/>
+        <w:numPr>
+          <w:ilvl w:val="0"/>
+          <w:numId w:val="5"/>
+        </w:numPr>
+        <w:ind w:firstLineChars="0"/>
+      </w:pPr>
+      <w:r>
+        <w:t>测试项：</w:t>
+      </w:r>
+      <w:r>
+        <w:t>新增行为</w:t>
+      </w:r>
+    </w:p>
+    <w:p>
+      <w:pPr>
+        <w:pStyle w:val="ListParagraph"/>
+        <w:numPr>
+          <w:ilvl w:val="0"/>
+          <w:numId w:val="5"/>
+        </w:numPr>
+        <w:ind w:firstLineChars="0"/>
+      </w:pPr>
+      <w:r>
+        <w:t>环境要求</w:t>
+      </w:r>
+    </w:p>
+    <w:p>
+      <w:pPr>
+        <w:pStyle w:val="ListParagraph"/>
+        <w:ind w:left="720" w:firstLineChars="0" w:firstLine="0"/>
+      </w:pPr>
+    </w:p>
+    <w:tbl>
+      <w:tblPr>
+        <w:tblStyle w:val="TableGrid"/>
+        <w:tblW w:w="0" w:type="auto"/>
+        <w:tblInd w:w="704" w:type="dxa"/>
+        <w:tblLook w:val="04A0" w:firstRow="1" w:lastRow="0" w:firstColumn="1" w:lastColumn="0" w:noHBand="0" w:noVBand="1"/>
+      </w:tblPr>
+      <w:tblGrid>
+        <w:gridCol w:w="2061"/>
+        <w:gridCol w:w="2765"/>
+        <w:gridCol w:w="2766"/>
+      </w:tblGrid>
+      <w:tr>
+        <w:tc>
+          <w:tcPr>
+            <w:tcW w:w="2061" w:type="dxa"/>
+            <w:shd w:val="clear" w:color="auto" w:fill="9CC2E5" w:themeFill="accent1" w:themeFillTint="99"/>
+          </w:tcPr>
+          <w:p>
+            <w:pPr>
+              <w:jc w:val="center"/>
+              <w:rPr>
+                <w:lang w:eastAsia="zh-CN"/>
+              </w:rPr>
+            </w:pPr>
+            <w:r>
+              <w:rPr>
+                <w:lang w:eastAsia="zh-CN"/>
+              </w:rPr>
+              <w:t>环境</w:t>
+            </w:r>
+          </w:p>
+        </w:tc>
+        <w:tc>
+          <w:tcPr>
+            <w:tcW w:w="2765" w:type="dxa"/>
+            <w:shd w:val="clear" w:color="auto" w:fill="9CC2E5" w:themeFill="accent1" w:themeFillTint="99"/>
+          </w:tcPr>
+          <w:p>
+            <w:pPr>
+              <w:jc w:val="center"/>
+              <w:rPr>
+                <w:lang w:eastAsia="zh-CN"/>
+              </w:rPr>
+            </w:pPr>
+            <w:r>
+              <w:rPr>
+                <w:lang w:eastAsia="zh-CN"/>
+              </w:rPr>
+              <w:t>项目</w:t>
+            </w:r>
+          </w:p>
+        </w:tc>
+        <w:tc>
+          <w:tcPr>
+            <w:tcW w:w="2766" w:type="dxa"/>
+            <w:shd w:val="clear" w:color="auto" w:fill="9CC2E5" w:themeFill="accent1" w:themeFillTint="99"/>
+          </w:tcPr>
+          <w:p>
+            <w:pPr>
+              <w:jc w:val="center"/>
+              <w:rPr>
+                <w:lang w:eastAsia="zh-CN"/>
+              </w:rPr>
+            </w:pPr>
+            <w:r>
+              <w:rPr>
+                <w:lang w:eastAsia="zh-CN"/>
+              </w:rPr>
+              <w:t>要求</w:t>
+            </w:r>
+          </w:p>
+        </w:tc>
+      </w:tr>
+      <w:tr>
+        <w:tc>
+          <w:tcPr>
+            <w:tcW w:w="2061" w:type="dxa"/>
+            <w:vMerge w:val="restart"/>
+          </w:tcPr>
+          <w:p>
+            <w:pPr>
+              <w:spacing w:line="360" w:lineRule="auto"/>
+              <w:jc w:val="center"/>
+              <w:rPr>
+                <w:lang w:eastAsia="zh-CN"/>
+              </w:rPr>
+            </w:pPr>
+            <w:r>
+              <w:rPr>
+                <w:lang w:eastAsia="zh-CN"/>
+              </w:rPr>
+              <w:t>硬件环境</w:t>
+            </w:r>
+          </w:p>
+        </w:tc>
+        <w:tc>
+          <w:tcPr>
+            <w:tcW w:w="2765" w:type="dxa"/>
+          </w:tcPr>
+          <w:p>
+            <w:pPr>
+              <w:rPr>
+                <w:lang w:eastAsia="zh-CN"/>
+              </w:rPr>
+            </w:pPr>
+            <w:r>
+              <w:rPr>
+                <w:lang w:eastAsia="zh-CN"/>
+              </w:rPr>
+              <w:t>内存</w:t>
+            </w:r>
+          </w:p>
+        </w:tc>
+        <w:tc>
+          <w:tcPr>
+            <w:tcW w:w="2766" w:type="dxa"/>
+          </w:tcPr>
+          <w:p>
+            <w:pPr>
+              <w:rPr>
+                <w:lang w:eastAsia="zh-CN"/>
+              </w:rPr>
+            </w:pPr>
+            <w:r>
+              <w:rPr>
+                <w:lang w:eastAsia="zh-CN"/>
+              </w:rPr>
+              <w:t>&gt;1G</w:t>
+            </w:r>
+          </w:p>
+        </w:tc>
+      </w:tr>
+      <w:tr>
+        <w:tc>
+          <w:tcPr>
+            <w:tcW w:w="2061" w:type="dxa"/>
+            <w:vMerge/>
+          </w:tcPr>
+          <w:p>
+            <w:pPr>
+              <w:rPr>
+                <w:lang w:eastAsia="zh-CN"/>
+              </w:rPr>
+            </w:pPr>
+          </w:p>
+        </w:tc>
+        <w:tc>
+          <w:tcPr>
+            <w:tcW w:w="2765" w:type="dxa"/>
+          </w:tcPr>
+          <w:p>
+            <w:pPr>
+              <w:rPr>
+                <w:lang w:eastAsia="zh-CN"/>
+              </w:rPr>
+            </w:pPr>
+            <w:r>
+              <w:rPr>
+                <w:lang w:eastAsia="zh-CN"/>
+              </w:rPr>
+              <w:t>CPU</w:t>
+            </w:r>
+          </w:p>
+        </w:tc>
+        <w:tc>
+          <w:tcPr>
+            <w:tcW w:w="2766" w:type="dxa"/>
+          </w:tcPr>
+          <w:p>
+            <w:pPr>
+              <w:rPr>
+                <w:lang w:eastAsia="zh-CN"/>
+              </w:rPr>
+            </w:pPr>
+            <w:r>
+              <w:rPr>
+                <w:lang w:eastAsia="zh-CN"/>
+              </w:rPr>
+              <w:t>Intel I3</w:t>
+            </w:r>
+            <w:r>
+              <w:rPr>
+                <w:rFonts w:hint="eastAsia"/>
+                <w:lang w:eastAsia="zh-CN"/>
+              </w:rPr>
+              <w:t>以上</w:t>
+            </w:r>
+            <w:r>
+              <w:rPr>
+                <w:lang w:eastAsia="zh-CN"/>
+              </w:rPr>
+              <w:t>系列</w:t>
+            </w:r>
+          </w:p>
+        </w:tc>
+      </w:tr>
+      <w:tr>
+        <w:tc>
+          <w:tcPr>
+            <w:tcW w:w="2061" w:type="dxa"/>
+            <w:vMerge/>
+          </w:tcPr>
+          <w:p>
+            <w:pPr>
+              <w:rPr>
+                <w:lang w:eastAsia="zh-CN"/>
+              </w:rPr>
+            </w:pPr>
+          </w:p>
+        </w:tc>
+        <w:tc>
+          <w:tcPr>
+            <w:tcW w:w="2765" w:type="dxa"/>
+          </w:tcPr>
+          <w:p>
+            <w:pPr>
+              <w:rPr>
+                <w:lang w:eastAsia="zh-CN"/>
+              </w:rPr>
+            </w:pPr>
+            <w:r>
+              <w:rPr>
+                <w:lang w:eastAsia="zh-CN"/>
+              </w:rPr>
+              <w:t>硬盘容量</w:t>
+            </w:r>
+          </w:p>
+        </w:tc>
+        <w:tc>
+          <w:tcPr>
+            <w:tcW w:w="2766" w:type="dxa"/>
+          </w:tcPr>
+          <w:p>
+            <w:pPr>
+              <w:rPr>
+                <w:lang w:eastAsia="zh-CN"/>
+              </w:rPr>
+            </w:pPr>
+            <w:r>
+              <w:rPr>
+                <w:lang w:eastAsia="zh-CN"/>
+              </w:rPr>
+              <w:t>&gt;10G</w:t>
+            </w:r>
+          </w:p>
+        </w:tc>
+      </w:tr>
+      <w:tr>
+        <w:tc>
+          <w:tcPr>
+            <w:tcW w:w="2061" w:type="dxa"/>
+            <w:vMerge w:val="restart"/>
+          </w:tcPr>
+          <w:p>
+            <w:pPr>
+              <w:jc w:val="center"/>
+              <w:rPr>
+                <w:lang w:eastAsia="zh-CN"/>
+              </w:rPr>
+            </w:pPr>
+            <w:r>
+              <w:rPr>
+                <w:lang w:eastAsia="zh-CN"/>
+              </w:rPr>
+              <w:t>软件环境</w:t>
+            </w:r>
+          </w:p>
+        </w:tc>
+        <w:tc>
+          <w:tcPr>
+            <w:tcW w:w="2765" w:type="dxa"/>
+          </w:tcPr>
+          <w:p>
+            <w:pPr>
+              <w:rPr>
+                <w:lang w:eastAsia="zh-CN"/>
+              </w:rPr>
+            </w:pPr>
+            <w:r>
+              <w:rPr>
+                <w:lang w:eastAsia="zh-CN"/>
+              </w:rPr>
+              <w:t>操作系统</w:t>
+            </w:r>
+          </w:p>
+        </w:tc>
+        <w:tc>
+          <w:tcPr>
+            <w:tcW w:w="2766" w:type="dxa"/>
+          </w:tcPr>
+          <w:p>
+            <w:pPr>
+              <w:rPr>
+                <w:lang w:eastAsia="zh-CN"/>
+              </w:rPr>
+            </w:pPr>
+            <w:r>
+              <w:rPr>
+                <w:lang w:eastAsia="zh-CN"/>
+              </w:rPr>
+              <w:t xml:space="preserve">Ubuntu/Mac </w:t>
+            </w:r>
+            <w:proofErr w:type="spellStart"/>
+            <w:r>
+              <w:rPr>
+                <w:lang w:eastAsia="zh-CN"/>
+              </w:rPr>
+              <w:t>os</w:t>
+            </w:r>
+            <w:proofErr w:type="spellEnd"/>
+            <w:r>
+              <w:rPr>
+                <w:lang w:eastAsia="zh-CN"/>
+              </w:rPr>
+              <w:t xml:space="preserve"> x</w:t>
+            </w:r>
+          </w:p>
+        </w:tc>
+      </w:tr>
+      <w:tr>
+        <w:tc>
+          <w:tcPr>
+            <w:tcW w:w="2061" w:type="dxa"/>
+            <w:vMerge/>
+          </w:tcPr>
+          <w:p>
+            <w:pPr>
+              <w:rPr>
+                <w:lang w:eastAsia="zh-CN"/>
+              </w:rPr>
+            </w:pPr>
+          </w:p>
+        </w:tc>
+        <w:tc>
+          <w:tcPr>
+            <w:tcW w:w="2765" w:type="dxa"/>
+          </w:tcPr>
+          <w:p>
+            <w:pPr>
+              <w:rPr>
+                <w:lang w:eastAsia="zh-CN"/>
+              </w:rPr>
+            </w:pPr>
+            <w:r>
+              <w:rPr>
+                <w:lang w:eastAsia="zh-CN"/>
+              </w:rPr>
+              <w:t>PHP</w:t>
+            </w:r>
+            <w:r>
+              <w:rPr>
+                <w:lang w:eastAsia="zh-CN"/>
+              </w:rPr>
+              <w:t>运行环境</w:t>
+            </w:r>
+          </w:p>
+        </w:tc>
+        <w:tc>
+          <w:tcPr>
+            <w:tcW w:w="2766" w:type="dxa"/>
+          </w:tcPr>
+          <w:p>
+            <w:pPr>
+              <w:rPr>
+                <w:lang w:eastAsia="zh-CN"/>
+              </w:rPr>
+            </w:pPr>
+            <w:r>
+              <w:rPr>
+                <w:lang w:eastAsia="zh-CN"/>
+              </w:rPr>
+              <w:t>PHP 5.5.26</w:t>
+            </w:r>
+          </w:p>
+        </w:tc>
+      </w:tr>
+      <w:tr>
+        <w:tc>
+          <w:tcPr>
+            <w:tcW w:w="2061" w:type="dxa"/>
+            <w:vMerge/>
+          </w:tcPr>
+          <w:p>
+            <w:pPr>
+              <w:rPr>
+                <w:lang w:eastAsia="zh-CN"/>
+              </w:rPr>
+            </w:pPr>
+          </w:p>
+        </w:tc>
+        <w:tc>
+          <w:tcPr>
+            <w:tcW w:w="2765" w:type="dxa"/>
+          </w:tcPr>
+          <w:p>
+            <w:pPr>
+              <w:rPr>
+                <w:lang w:eastAsia="zh-CN"/>
+              </w:rPr>
+            </w:pPr>
+            <w:r>
+              <w:rPr>
+                <w:lang w:eastAsia="zh-CN"/>
+              </w:rPr>
+              <w:t>服务器</w:t>
+            </w:r>
+          </w:p>
+        </w:tc>
+        <w:tc>
+          <w:tcPr>
+            <w:tcW w:w="2766" w:type="dxa"/>
+          </w:tcPr>
+          <w:p>
+            <w:pPr>
+              <w:rPr>
+                <w:lang w:eastAsia="zh-CN"/>
+              </w:rPr>
+            </w:pPr>
+            <w:proofErr w:type="spellStart"/>
+            <w:r>
+              <w:rPr>
+                <w:lang w:eastAsia="zh-CN"/>
+              </w:rPr>
+              <w:t>Nginx</w:t>
+            </w:r>
+            <w:proofErr w:type="spellEnd"/>
+            <w:r>
+              <w:rPr>
+                <w:lang w:eastAsia="zh-CN"/>
+              </w:rPr>
+              <w:t xml:space="preserve"> 1.8.0</w:t>
+            </w:r>
+          </w:p>
+        </w:tc>
+      </w:tr>
+      <w:tr>
+        <w:tc>
+          <w:tcPr>
+            <w:tcW w:w="2061" w:type="dxa"/>
+            <w:vMerge/>
+          </w:tcPr>
+          <w:p>
+            <w:pPr>
+              <w:rPr>
+                <w:lang w:eastAsia="zh-CN"/>
+              </w:rPr>
+            </w:pPr>
+          </w:p>
+        </w:tc>
+        <w:tc>
+          <w:tcPr>
+            <w:tcW w:w="2765" w:type="dxa"/>
+          </w:tcPr>
+          <w:p>
+            <w:pPr>
+              <w:rPr>
+                <w:lang w:eastAsia="zh-CN"/>
+              </w:rPr>
+            </w:pPr>
+            <w:r>
+              <w:rPr>
+                <w:lang w:eastAsia="zh-CN"/>
+              </w:rPr>
+              <w:t>数据库</w:t>
+            </w:r>
+          </w:p>
+        </w:tc>
+        <w:tc>
+          <w:tcPr>
+            <w:tcW w:w="2766" w:type="dxa"/>
+          </w:tcPr>
+          <w:p>
+            <w:pPr>
+              <w:rPr>
+                <w:lang w:eastAsia="zh-CN"/>
+              </w:rPr>
+            </w:pPr>
+            <w:proofErr w:type="spellStart"/>
+            <w:r>
+              <w:rPr>
+                <w:lang w:eastAsia="zh-CN"/>
+              </w:rPr>
+              <w:t>Mysql</w:t>
+            </w:r>
+            <w:proofErr w:type="spellEnd"/>
+            <w:r>
+              <w:rPr>
+                <w:lang w:eastAsia="zh-CN"/>
+              </w:rPr>
+              <w:t xml:space="preserve"> 5.6.24</w:t>
+            </w:r>
+          </w:p>
+        </w:tc>
+      </w:tr>
+    </w:tbl>
+    <w:p>
+      <w:pPr>
+        <w:pStyle w:val="ListParagraph"/>
+        <w:ind w:left="720" w:firstLineChars="0" w:firstLine="0"/>
+      </w:pPr>
+    </w:p>
+    <w:p>
+      <w:pPr>
+        <w:pStyle w:val="ListParagraph"/>
+        <w:numPr>
+          <w:ilvl w:val="0"/>
+          <w:numId w:val="5"/>
+        </w:numPr>
+        <w:ind w:firstLineChars="0"/>
+      </w:pPr>
+      <w:r>
+        <w:t>参考文档：需求规格说明书</w:t>
+      </w:r>
+    </w:p>
+    <w:p>
+      <w:pPr>
+        <w:pStyle w:val="ListParagraph"/>
+        <w:numPr>
+          <w:ilvl w:val="0"/>
+          <w:numId w:val="5"/>
+        </w:numPr>
+        <w:ind w:firstLineChars="0"/>
+      </w:pPr>
+      <w:r>
+        <w:t>优先级：</w:t>
+      </w:r>
+      <w:r>
+        <w:rPr>
+          <w:rFonts w:hint="eastAsia"/>
+        </w:rPr>
+        <w:t>高</w:t>
+      </w:r>
+    </w:p>
+    <w:p>
+      <w:pPr>
+        <w:pStyle w:val="ListParagraph"/>
+        <w:numPr>
+          <w:ilvl w:val="0"/>
+          <w:numId w:val="5"/>
+        </w:numPr>
+        <w:ind w:firstLineChars="0"/>
+      </w:pPr>
+      <w:r>
+        <w:rPr>
+          <w:rFonts w:hint="eastAsia"/>
+        </w:rPr>
+        <w:t>父用例</w:t>
+      </w:r>
+      <w:r>
+        <w:t>：</w:t>
+      </w:r>
+      <w:r>
+        <w:rPr>
+          <w:rFonts w:hint="eastAsia"/>
+        </w:rPr>
+        <w:t>0</w:t>
+      </w:r>
+    </w:p>
+    <w:p>
+      <w:pPr>
+        <w:pStyle w:val="ListParagraph"/>
+        <w:numPr>
+          <w:ilvl w:val="0"/>
+          <w:numId w:val="5"/>
+        </w:numPr>
+        <w:ind w:firstLineChars="0"/>
+      </w:pPr>
+      <w:r>
+        <w:t>输入数据</w:t>
+      </w:r>
+      <w:r>
+        <w:rPr>
+          <w:rFonts w:hint="eastAsia"/>
+        </w:rPr>
+        <w:t>或</w:t>
+      </w:r>
+      <w:r>
+        <w:t>前提</w:t>
+      </w:r>
+    </w:p>
+    <w:p>
+      <w:pPr>
+        <w:pStyle w:val="ListParagraph"/>
+        <w:ind w:left="720" w:firstLine="480"/>
+      </w:pPr>
+      <w:r>
+        <w:rPr>
+          <w:rFonts w:hint="eastAsia"/>
+        </w:rPr>
+        <w:t>前提</w:t>
+      </w:r>
+      <w:r>
+        <w:rPr>
+          <w:rFonts w:hint="eastAsia"/>
+        </w:rPr>
+        <w:t>:</w:t>
+      </w:r>
+      <w:r>
+        <w:rPr>
+          <w:rFonts w:hint="eastAsia"/>
+        </w:rPr>
+        <w:t>无</w:t>
+      </w:r>
+    </w:p>
+    <w:p>
+      <w:pPr>
+        <w:pStyle w:val="ListParagraph"/>
+        <w:ind w:left="720" w:firstLine="480"/>
+      </w:pPr>
+      <w:r>
+        <w:rPr>
+          <w:rFonts w:hint="eastAsia"/>
+        </w:rPr>
+        <w:t>输入</w:t>
+      </w:r>
+      <w:r>
+        <w:rPr>
+          <w:rFonts w:hint="eastAsia"/>
+        </w:rPr>
+        <w:t>:</w:t>
+      </w:r>
+    </w:p>
+    <w:p>
+      <w:pPr>
+        <w:pStyle w:val="ListParagraph"/>
+        <w:ind w:left="720" w:firstLine="480"/>
+      </w:pPr>
+      <w:r>
+        <w:rPr>
+          <w:rFonts w:hint="eastAsia"/>
+        </w:rPr>
+        <w:t>必填信息</w:t>
+      </w:r>
+      <w:r>
+        <w:rPr>
+          <w:rFonts w:hint="eastAsia"/>
+        </w:rPr>
+        <w:t>:</w:t>
+      </w:r>
+    </w:p>
+    <w:p>
+      <w:pPr>
+        <w:pStyle w:val="ListParagraph"/>
+        <w:ind w:left="720" w:firstLine="480"/>
+      </w:pPr>
+      <w:r>
+        <w:drawing>
+          <wp:inline distT="0" distB="0" distL="0" distR="0" wp14:anchorId="4A495A65" wp14:editId="6C38E891">
+            <wp:extent cx="5274310" cy="6173470"/>
+            <wp:effectExtent l="0" t="0" r="8890" b="0"/>
+            <wp:docPr id="2" name="Picture 2"/>
+            <wp:cNvGraphicFramePr>
+              <a:graphicFrameLocks xmlns:a="http://schemas.openxmlformats.org/drawingml/2006/main" noChangeAspect="1"/>
+            </wp:cNvGraphicFramePr>
+            <a:graphic xmlns:a="http://schemas.openxmlformats.org/drawingml/2006/main">
+              <a:graphicData uri="http://schemas.openxmlformats.org/drawingml/2006/picture">
+                <pic:pic xmlns:pic="http://schemas.openxmlformats.org/drawingml/2006/picture">
+                  <pic:nvPicPr>
+                    <pic:cNvPr id="1" name=""/>
+                    <pic:cNvPicPr/>
+                  </pic:nvPicPr>
+                  <pic:blipFill>
+                    <a:blip r:embed="rId7"/>
+                    <a:stretch>
+                      <a:fillRect/>
+                    </a:stretch>
+                  </pic:blipFill>
+                  <pic:spPr>
+                    <a:xfrm>
+                      <a:off x="0" y="0"/>
+                      <a:ext cx="5274310" cy="6173470"/>
+                    </a:xfrm>
+                    <a:prstGeom prst="rect">
+                      <a:avLst/>
+                    </a:prstGeom>
+                  </pic:spPr>
+                </pic:pic>
+              </a:graphicData>
+            </a:graphic>
+          </wp:inline>
+        </w:drawing>
+      </w:r>
+    </w:p>
+    <w:p>
+      <w:pPr>
+        <w:pStyle w:val="ListParagraph"/>
+        <w:ind w:left="720" w:firstLine="480"/>
+      </w:pPr>
+      <w:r>
+        <w:rPr>
+          <w:rFonts w:hint="eastAsia"/>
+        </w:rPr>
+        <w:tab/>
+      </w:r>
+    </w:p>
+    <w:p>
+      <w:pPr>
+        <w:pStyle w:val="ListParagraph"/>
+        <w:numPr>
+          <w:ilvl w:val="0"/>
+          <w:numId w:val="5"/>
+        </w:numPr>
+        <w:ind w:firstLineChars="0"/>
+      </w:pPr>
+      <w:r>
+        <w:t>具体步骤描述</w:t>
+      </w:r>
+    </w:p>
+    <w:p>
+      <w:pPr>
+        <w:pStyle w:val="ListParagraph"/>
+        <w:numPr>
+          <w:ilvl w:val="0"/>
+          <w:numId w:val="8"/>
+        </w:numPr>
+        <w:ind w:firstLineChars="0"/>
+      </w:pPr>
+      <w:r>
+        <w:t>点击新增按钮</w:t>
+      </w:r>
+    </w:p>
+    <w:p>
+      <w:pPr>
+        <w:pStyle w:val="ListParagraph"/>
+        <w:ind w:left="1440" w:firstLineChars="0" w:firstLine="0"/>
+      </w:pPr>
+      <w:r>
+        <w:drawing>
+          <wp:inline distT="0" distB="0" distL="0" distR="0" wp14:anchorId="7BB7FF9D" wp14:editId="5CD62451">
+            <wp:extent cx="2870200" cy="1917700"/>
+            <wp:effectExtent l="0" t="0" r="0" b="12700"/>
+            <wp:docPr id="4" name="Picture 4"/>
+            <wp:cNvGraphicFramePr>
+              <a:graphicFrameLocks xmlns:a="http://schemas.openxmlformats.org/drawingml/2006/main" noChangeAspect="1"/>
+            </wp:cNvGraphicFramePr>
+            <a:graphic xmlns:a="http://schemas.openxmlformats.org/drawingml/2006/main">
+              <a:graphicData uri="http://schemas.openxmlformats.org/drawingml/2006/picture">
+                <pic:pic xmlns:pic="http://schemas.openxmlformats.org/drawingml/2006/picture">
+                  <pic:nvPicPr>
+                    <pic:cNvPr id="1" name=""/>
+                    <pic:cNvPicPr/>
+                  </pic:nvPicPr>
+                  <pic:blipFill>
+                    <a:blip r:embed="rId8"/>
+                    <a:stretch>
+                      <a:fillRect/>
+                    </a:stretch>
+                  </pic:blipFill>
+                  <pic:spPr>
+                    <a:xfrm>
+                      <a:off x="0" y="0"/>
+                      <a:ext cx="2870200" cy="1917700"/>
+                    </a:xfrm>
+                    <a:prstGeom prst="rect">
+                      <a:avLst/>
+                    </a:prstGeom>
+                  </pic:spPr>
+                </pic:pic>
+              </a:graphicData>
+            </a:graphic>
+          </wp:inline>
+        </w:drawing>
+      </w:r>
+    </w:p>
+    <w:p>
+      <w:pPr>
+        <w:pStyle w:val="ListParagraph"/>
+        <w:numPr>
+          <w:ilvl w:val="0"/>
+          <w:numId w:val="8"/>
+        </w:numPr>
+        <w:ind w:firstLineChars="0"/>
+      </w:pPr>
+      <w:r>
+        <w:rPr>
+          <w:rFonts w:hint="eastAsia"/>
+        </w:rPr>
+        <w:t>填写</w:t>
+      </w:r>
+      <w:r>
+        <w:t>对应字段</w:t>
+      </w:r>
+      <w:r>
+        <w:rPr>
+          <w:rFonts w:hint="eastAsia"/>
+        </w:rPr>
+        <w:t>的</w:t>
+      </w:r>
+      <w:r>
+        <w:t>值</w:t>
+      </w:r>
+    </w:p>
+    <w:p>
+      <w:pPr>
+        <w:pStyle w:val="ListParagraph"/>
+        <w:numPr>
+          <w:ilvl w:val="0"/>
+          <w:numId w:val="8"/>
+        </w:numPr>
+        <w:ind w:firstLineChars="0"/>
+      </w:pPr>
+      <w:r>
+        <w:t>点击确定</w:t>
+      </w:r>
+    </w:p>
+    <w:p>
+      <w:pPr>
+        <w:pStyle w:val="ListParagraph"/>
+        <w:ind w:left="1440" w:firstLineChars="0" w:firstLine="0"/>
+      </w:pPr>
+      <w:r>
+        <w:drawing>
+          <wp:inline distT="0" distB="0" distL="0" distR="0" wp14:anchorId="628DB632" wp14:editId="71938C1B">
+            <wp:extent cx="5041900" cy="2006600"/>
+            <wp:effectExtent l="0" t="0" r="12700" b="0"/>
+            <wp:docPr id="5" name="Picture 5"/>
+            <wp:cNvGraphicFramePr>
+              <a:graphicFrameLocks xmlns:a="http://schemas.openxmlformats.org/drawingml/2006/main" noChangeAspect="1"/>
+            </wp:cNvGraphicFramePr>
+            <a:graphic xmlns:a="http://schemas.openxmlformats.org/drawingml/2006/main">
+              <a:graphicData uri="http://schemas.openxmlformats.org/drawingml/2006/picture">
+                <pic:pic xmlns:pic="http://schemas.openxmlformats.org/drawingml/2006/picture">
+                  <pic:nvPicPr>
+                    <pic:cNvPr id="1" name=""/>
+                    <pic:cNvPicPr/>
+                  </pic:nvPicPr>
+                  <pic:blipFill>
+                    <a:blip r:embed="rId9"/>
+                    <a:stretch>
+                      <a:fillRect/>
+                    </a:stretch>
+                  </pic:blipFill>
+                  <pic:spPr>
+                    <a:xfrm>
+                      <a:off x="0" y="0"/>
+                      <a:ext cx="5041900" cy="2006600"/>
+                    </a:xfrm>
+                    <a:prstGeom prst="rect">
+                      <a:avLst/>
+                    </a:prstGeom>
+                  </pic:spPr>
+                </pic:pic>
+              </a:graphicData>
+            </a:graphic>
+          </wp:inline>
+        </w:drawing>
+      </w:r>
+    </w:p>
+    <w:p>
+      <w:pPr>
+        <w:pStyle w:val="ListParagraph"/>
+        <w:numPr>
+          <w:ilvl w:val="0"/>
+          <w:numId w:val="5"/>
+        </w:numPr>
+        <w:ind w:firstLineChars="0"/>
+      </w:pPr>
+      <w:r>
+        <w:t>期望结果：</w:t>
+      </w:r>
+      <w:r>
+        <w:t>新增成功</w:t>
+      </w:r>
+    </w:p>
+    <w:p>
+      <w:pPr>
+        <w:pStyle w:val="ListParagraph"/>
+        <w:numPr>
+          <w:ilvl w:val="0"/>
+          <w:numId w:val="5"/>
+        </w:numPr>
+        <w:ind w:firstLineChars="0"/>
+      </w:pPr>
+      <w:r>
+        <w:t>测试结果：</w:t>
+      </w:r>
+      <w:r>
+        <w:t>新增成功</w:t>
+      </w:r>
+    </w:p>
+    <w:p>
+      <w:pPr>
+        <w:pStyle w:val="ListParagraph"/>
+        <w:ind w:left="720" w:firstLineChars="0" w:firstLine="0"/>
+      </w:pPr>
+      <w:r>
+        <w:drawing>
+          <wp:inline distT="0" distB="0" distL="0" distR="0" wp14:anchorId="054B6317" wp14:editId="2C873485">
+            <wp:extent cx="5274310" cy="3332480"/>
+            <wp:effectExtent l="0" t="0" r="8890" b="0"/>
+            <wp:docPr id="3" name="Picture 3"/>
+            <wp:cNvGraphicFramePr>
+              <a:graphicFrameLocks xmlns:a="http://schemas.openxmlformats.org/drawingml/2006/main" noChangeAspect="1"/>
+            </wp:cNvGraphicFramePr>
+            <a:graphic xmlns:a="http://schemas.openxmlformats.org/drawingml/2006/main">
+              <a:graphicData uri="http://schemas.openxmlformats.org/drawingml/2006/picture">
+                <pic:pic xmlns:pic="http://schemas.openxmlformats.org/drawingml/2006/picture">
+                  <pic:nvPicPr>
+                    <pic:cNvPr id="1" name=""/>
+                    <pic:cNvPicPr/>
+                  </pic:nvPicPr>
+                  <pic:blipFill>
+                    <a:blip r:embed="rId10"/>
+                    <a:stretch>
+                      <a:fillRect/>
+                    </a:stretch>
+                  </pic:blipFill>
+                  <pic:spPr>
+                    <a:xfrm>
+                      <a:off x="0" y="0"/>
+                      <a:ext cx="5274310" cy="3332480"/>
+                    </a:xfrm>
+                    <a:prstGeom prst="rect">
+                      <a:avLst/>
+                    </a:prstGeom>
+                  </pic:spPr>
+                </pic:pic>
+              </a:graphicData>
+            </a:graphic>
+          </wp:inline>
+        </w:drawing>
+      </w:r>
+    </w:p>
+    <w:p>
+      <w:pPr>
+        <w:pStyle w:val="ListParagraph"/>
+        <w:ind w:left="720" w:firstLineChars="0" w:firstLine="0"/>
+      </w:pPr>
+    </w:p>
+    <w:p/>
+    <w:p>
+      <w:pPr>
+        <w:pStyle w:val="Heading2"/>
+        <w:spacing w:before="0" w:after="0" w:line="240" w:lineRule="auto"/>
+        <w:rPr>
+          <w:rFonts w:ascii="SimSun" w:eastAsia="SimSun" w:hAnsi="SimSun" w:cs="SimSun"/>
+          <w:b w:val="0"/>
+          <w:bCs w:val="0"/>
+          <w:lang w:eastAsia="zh-CN"/>
+        </w:rPr>
+      </w:pPr>
+      <w:r>
+        <w:rPr>
+          <w:b w:val="0"/>
+          <w:bCs w:val="0"/>
+        </w:rPr>
+        <w:t>3.</w:t>
+      </w:r>
+      <w:r>
+        <w:rPr>
+          <w:rFonts w:hint="eastAsia"/>
+          <w:b w:val="0"/>
+          <w:bCs w:val="0"/>
+        </w:rPr>
+        <w:t>3</w:t>
+      </w:r>
+      <w:r>
+        <w:rPr>
+          <w:b w:val="0"/>
+          <w:bCs w:val="0"/>
+        </w:rPr>
+        <w:t>.1</w:t>
+      </w:r>
+      <w:r>
+        <w:rPr>
+          <w:b w:val="0"/>
+          <w:bCs w:val="0"/>
+        </w:rPr>
+        <w:t>.2</w:t>
+      </w:r>
+      <w:r>
+        <w:rPr>
+          <w:b w:val="0"/>
+          <w:bCs w:val="0"/>
+        </w:rPr>
+        <w:t xml:space="preserve"> </w:t>
+      </w:r>
+      <w:r>
+        <w:rPr>
+          <w:rFonts w:ascii="SimSun" w:eastAsia="SimSun" w:hAnsi="SimSun" w:cs="SimSun"/>
+          <w:b w:val="0"/>
+          <w:bCs w:val="0"/>
+          <w:lang w:eastAsia="zh-CN"/>
+        </w:rPr>
+        <w:t>测试用例</w:t>
+      </w:r>
+      <w:r>
+        <w:rPr>
+          <w:rFonts w:ascii="SimSun" w:eastAsia="SimSun" w:hAnsi="SimSun" w:cs="SimSun"/>
+          <w:b w:val="0"/>
+          <w:bCs w:val="0"/>
+          <w:lang w:eastAsia="zh-CN"/>
+        </w:rPr>
+        <w:t>2</w:t>
+      </w:r>
+    </w:p>
+    <w:p>
+      <w:pPr>
+        <w:pStyle w:val="ListParagraph"/>
+        <w:numPr>
+          <w:ilvl w:val="0"/>
+          <w:numId w:val="5"/>
+        </w:numPr>
+        <w:ind w:firstLineChars="0"/>
+      </w:pPr>
+      <w:r>
+        <w:t>ID:2</w:t>
+      </w:r>
+    </w:p>
+    <w:p>
+      <w:pPr>
+        <w:pStyle w:val="ListParagraph"/>
+        <w:numPr>
+          <w:ilvl w:val="0"/>
+          <w:numId w:val="5"/>
+        </w:numPr>
+        <w:ind w:firstLineChars="0"/>
+      </w:pPr>
+      <w:r>
+        <w:t>测试项：</w:t>
+      </w:r>
+      <w:r>
+        <w:t>编辑</w:t>
+      </w:r>
+      <w:r>
+        <w:t>行为</w:t>
+      </w:r>
+    </w:p>
+    <w:p>
+      <w:pPr>
+        <w:pStyle w:val="ListParagraph"/>
+        <w:numPr>
+          <w:ilvl w:val="0"/>
+          <w:numId w:val="5"/>
+        </w:numPr>
+        <w:ind w:firstLineChars="0"/>
+      </w:pPr>
+      <w:r>
+        <w:t>环境要求</w:t>
+      </w:r>
+    </w:p>
+    <w:p>
+      <w:pPr>
+        <w:pStyle w:val="ListParagraph"/>
+        <w:ind w:left="720" w:firstLineChars="0" w:firstLine="0"/>
+      </w:pPr>
+    </w:p>
+    <w:tbl>
+      <w:tblPr>
+        <w:tblStyle w:val="TableGrid"/>
+        <w:tblW w:w="0" w:type="auto"/>
+        <w:tblInd w:w="704" w:type="dxa"/>
+        <w:tblLook w:val="04A0" w:firstRow="1" w:lastRow="0" w:firstColumn="1" w:lastColumn="0" w:noHBand="0" w:noVBand="1"/>
+      </w:tblPr>
+      <w:tblGrid>
+        <w:gridCol w:w="2061"/>
+        <w:gridCol w:w="2765"/>
+        <w:gridCol w:w="2766"/>
+      </w:tblGrid>
+      <w:tr>
+        <w:tc>
+          <w:tcPr>
+            <w:tcW w:w="2061" w:type="dxa"/>
+            <w:shd w:val="clear" w:color="auto" w:fill="9CC2E5" w:themeFill="accent1" w:themeFillTint="99"/>
+          </w:tcPr>
+          <w:p>
+            <w:pPr>
+              <w:jc w:val="center"/>
+              <w:rPr>
+                <w:lang w:eastAsia="zh-CN"/>
+              </w:rPr>
+            </w:pPr>
+            <w:r>
+              <w:rPr>
+                <w:lang w:eastAsia="zh-CN"/>
+              </w:rPr>
+              <w:t>环境</w:t>
+            </w:r>
+          </w:p>
+        </w:tc>
+        <w:tc>
+          <w:tcPr>
+            <w:tcW w:w="2765" w:type="dxa"/>
+            <w:shd w:val="clear" w:color="auto" w:fill="9CC2E5" w:themeFill="accent1" w:themeFillTint="99"/>
+          </w:tcPr>
+          <w:p>
+            <w:pPr>
+              <w:jc w:val="center"/>
+              <w:rPr>
+                <w:lang w:eastAsia="zh-CN"/>
+              </w:rPr>
+            </w:pPr>
+            <w:r>
+              <w:rPr>
+                <w:lang w:eastAsia="zh-CN"/>
+              </w:rPr>
+              <w:t>项目</w:t>
+            </w:r>
+          </w:p>
+        </w:tc>
+        <w:tc>
+          <w:tcPr>
+            <w:tcW w:w="2766" w:type="dxa"/>
+            <w:shd w:val="clear" w:color="auto" w:fill="9CC2E5" w:themeFill="accent1" w:themeFillTint="99"/>
+          </w:tcPr>
+          <w:p>
+            <w:pPr>
+              <w:jc w:val="center"/>
+              <w:rPr>
+                <w:lang w:eastAsia="zh-CN"/>
+              </w:rPr>
+            </w:pPr>
+            <w:r>
+              <w:rPr>
+                <w:lang w:eastAsia="zh-CN"/>
+              </w:rPr>
+              <w:t>要求</w:t>
+            </w:r>
+          </w:p>
+        </w:tc>
+      </w:tr>
+      <w:tr>
+        <w:tc>
+          <w:tcPr>
+            <w:tcW w:w="2061" w:type="dxa"/>
+            <w:vMerge w:val="restart"/>
+          </w:tcPr>
+          <w:p>
+            <w:pPr>
+              <w:spacing w:line="360" w:lineRule="auto"/>
+              <w:jc w:val="center"/>
+              <w:rPr>
+                <w:lang w:eastAsia="zh-CN"/>
+              </w:rPr>
+            </w:pPr>
+            <w:r>
+              <w:rPr>
+                <w:lang w:eastAsia="zh-CN"/>
+              </w:rPr>
+              <w:t>硬件环境</w:t>
+            </w:r>
+          </w:p>
+        </w:tc>
+        <w:tc>
+          <w:tcPr>
+            <w:tcW w:w="2765" w:type="dxa"/>
+          </w:tcPr>
+          <w:p>
+            <w:pPr>
+              <w:rPr>
+                <w:lang w:eastAsia="zh-CN"/>
+              </w:rPr>
+            </w:pPr>
+            <w:r>
+              <w:rPr>
+                <w:lang w:eastAsia="zh-CN"/>
+              </w:rPr>
+              <w:t>内存</w:t>
+            </w:r>
+          </w:p>
+        </w:tc>
+        <w:tc>
+          <w:tcPr>
+            <w:tcW w:w="2766" w:type="dxa"/>
+          </w:tcPr>
+          <w:p>
+            <w:pPr>
+              <w:rPr>
+                <w:lang w:eastAsia="zh-CN"/>
+              </w:rPr>
+            </w:pPr>
+            <w:r>
+              <w:rPr>
+                <w:lang w:eastAsia="zh-CN"/>
+              </w:rPr>
+              <w:t>&gt;1G</w:t>
+            </w:r>
+          </w:p>
+        </w:tc>
+      </w:tr>
+      <w:tr>
+        <w:tc>
+          <w:tcPr>
+            <w:tcW w:w="2061" w:type="dxa"/>
+            <w:vMerge/>
+          </w:tcPr>
+          <w:p>
+            <w:pPr>
+              <w:rPr>
+                <w:lang w:eastAsia="zh-CN"/>
+              </w:rPr>
+            </w:pPr>
+          </w:p>
+        </w:tc>
+        <w:tc>
+          <w:tcPr>
+            <w:tcW w:w="2765" w:type="dxa"/>
+          </w:tcPr>
+          <w:p>
+            <w:pPr>
+              <w:rPr>
+                <w:lang w:eastAsia="zh-CN"/>
+              </w:rPr>
+            </w:pPr>
+            <w:r>
+              <w:rPr>
+                <w:lang w:eastAsia="zh-CN"/>
+              </w:rPr>
+              <w:t>CPU</w:t>
+            </w:r>
+          </w:p>
+        </w:tc>
+        <w:tc>
+          <w:tcPr>
+            <w:tcW w:w="2766" w:type="dxa"/>
+          </w:tcPr>
+          <w:p>
+            <w:pPr>
+              <w:rPr>
+                <w:lang w:eastAsia="zh-CN"/>
+              </w:rPr>
+            </w:pPr>
+            <w:r>
+              <w:rPr>
+                <w:lang w:eastAsia="zh-CN"/>
+              </w:rPr>
+              <w:t>Intel I3</w:t>
+            </w:r>
+            <w:r>
+              <w:rPr>
+                <w:rFonts w:hint="eastAsia"/>
+                <w:lang w:eastAsia="zh-CN"/>
+              </w:rPr>
+              <w:t>以上</w:t>
+            </w:r>
+            <w:r>
+              <w:rPr>
+                <w:lang w:eastAsia="zh-CN"/>
+              </w:rPr>
+              <w:t>系列</w:t>
+            </w:r>
+          </w:p>
+        </w:tc>
+      </w:tr>
+      <w:tr>
+        <w:tc>
+          <w:tcPr>
+            <w:tcW w:w="2061" w:type="dxa"/>
+            <w:vMerge/>
+          </w:tcPr>
+          <w:p>
+            <w:pPr>
+              <w:rPr>
+                <w:lang w:eastAsia="zh-CN"/>
+              </w:rPr>
+            </w:pPr>
+          </w:p>
+        </w:tc>
+        <w:tc>
+          <w:tcPr>
+            <w:tcW w:w="2765" w:type="dxa"/>
+          </w:tcPr>
+          <w:p>
+            <w:pPr>
+              <w:rPr>
+                <w:lang w:eastAsia="zh-CN"/>
+              </w:rPr>
+            </w:pPr>
+            <w:r>
+              <w:rPr>
+                <w:lang w:eastAsia="zh-CN"/>
+              </w:rPr>
+              <w:t>硬盘容量</w:t>
+            </w:r>
+          </w:p>
+        </w:tc>
+        <w:tc>
+          <w:tcPr>
+            <w:tcW w:w="2766" w:type="dxa"/>
+          </w:tcPr>
+          <w:p>
+            <w:pPr>
+              <w:rPr>
+                <w:lang w:eastAsia="zh-CN"/>
+              </w:rPr>
+            </w:pPr>
+            <w:r>
+              <w:rPr>
+                <w:lang w:eastAsia="zh-CN"/>
+              </w:rPr>
+              <w:t>&gt;10G</w:t>
+            </w:r>
+          </w:p>
+        </w:tc>
+      </w:tr>
+      <w:tr>
+        <w:tc>
+          <w:tcPr>
+            <w:tcW w:w="2061" w:type="dxa"/>
+            <w:vMerge w:val="restart"/>
+          </w:tcPr>
+          <w:p>
+            <w:pPr>
+              <w:jc w:val="center"/>
+              <w:rPr>
+                <w:lang w:eastAsia="zh-CN"/>
+              </w:rPr>
+            </w:pPr>
+            <w:r>
+              <w:rPr>
+                <w:lang w:eastAsia="zh-CN"/>
+              </w:rPr>
+              <w:t>软件环境</w:t>
+            </w:r>
+          </w:p>
+        </w:tc>
+        <w:tc>
+          <w:tcPr>
+            <w:tcW w:w="2765" w:type="dxa"/>
+          </w:tcPr>
+          <w:p>
+            <w:pPr>
+              <w:rPr>
+                <w:lang w:eastAsia="zh-CN"/>
+              </w:rPr>
+            </w:pPr>
+            <w:r>
+              <w:rPr>
+                <w:lang w:eastAsia="zh-CN"/>
+              </w:rPr>
+              <w:t>操作系统</w:t>
+            </w:r>
+          </w:p>
+        </w:tc>
+        <w:tc>
+          <w:tcPr>
+            <w:tcW w:w="2766" w:type="dxa"/>
+          </w:tcPr>
+          <w:p>
+            <w:pPr>
+              <w:rPr>
+                <w:lang w:eastAsia="zh-CN"/>
+              </w:rPr>
+            </w:pPr>
+            <w:r>
+              <w:rPr>
+                <w:lang w:eastAsia="zh-CN"/>
+              </w:rPr>
+              <w:t xml:space="preserve">Ubuntu/Mac </w:t>
+            </w:r>
+            <w:proofErr w:type="spellStart"/>
+            <w:r>
+              <w:rPr>
+                <w:lang w:eastAsia="zh-CN"/>
+              </w:rPr>
+              <w:t>os</w:t>
+            </w:r>
+            <w:proofErr w:type="spellEnd"/>
+            <w:r>
+              <w:rPr>
+                <w:lang w:eastAsia="zh-CN"/>
+              </w:rPr>
+              <w:t xml:space="preserve"> x</w:t>
+            </w:r>
+          </w:p>
+        </w:tc>
+      </w:tr>
+      <w:tr>
+        <w:tc>
+          <w:tcPr>
+            <w:tcW w:w="2061" w:type="dxa"/>
+            <w:vMerge/>
+          </w:tcPr>
+          <w:p>
+            <w:pPr>
+              <w:rPr>
+                <w:lang w:eastAsia="zh-CN"/>
+              </w:rPr>
+            </w:pPr>
+          </w:p>
+        </w:tc>
+        <w:tc>
+          <w:tcPr>
+            <w:tcW w:w="2765" w:type="dxa"/>
+          </w:tcPr>
+          <w:p>
+            <w:pPr>
+              <w:rPr>
+                <w:lang w:eastAsia="zh-CN"/>
+              </w:rPr>
+            </w:pPr>
+            <w:r>
+              <w:rPr>
+                <w:lang w:eastAsia="zh-CN"/>
+              </w:rPr>
+              <w:t>PHP</w:t>
+            </w:r>
+            <w:r>
+              <w:rPr>
+                <w:lang w:eastAsia="zh-CN"/>
+              </w:rPr>
+              <w:t>运行环境</w:t>
+            </w:r>
+          </w:p>
+        </w:tc>
+        <w:tc>
+          <w:tcPr>
+            <w:tcW w:w="2766" w:type="dxa"/>
+          </w:tcPr>
+          <w:p>
+            <w:pPr>
+              <w:rPr>
+                <w:lang w:eastAsia="zh-CN"/>
+              </w:rPr>
+            </w:pPr>
+            <w:r>
+              <w:rPr>
+                <w:lang w:eastAsia="zh-CN"/>
+              </w:rPr>
+              <w:t>PHP 5.5.26</w:t>
+            </w:r>
+          </w:p>
+        </w:tc>
+      </w:tr>
+      <w:tr>
+        <w:tc>
+          <w:tcPr>
+            <w:tcW w:w="2061" w:type="dxa"/>
+            <w:vMerge/>
+          </w:tcPr>
+          <w:p>
+            <w:pPr>
+              <w:rPr>
+                <w:lang w:eastAsia="zh-CN"/>
+              </w:rPr>
+            </w:pPr>
+          </w:p>
+        </w:tc>
+        <w:tc>
+          <w:tcPr>
+            <w:tcW w:w="2765" w:type="dxa"/>
+          </w:tcPr>
+          <w:p>
+            <w:pPr>
+              <w:rPr>
+                <w:lang w:eastAsia="zh-CN"/>
+              </w:rPr>
+            </w:pPr>
+            <w:r>
+              <w:rPr>
+                <w:lang w:eastAsia="zh-CN"/>
+              </w:rPr>
+              <w:t>服务器</w:t>
+            </w:r>
+          </w:p>
+        </w:tc>
+        <w:tc>
+          <w:tcPr>
+            <w:tcW w:w="2766" w:type="dxa"/>
+          </w:tcPr>
+          <w:p>
+            <w:pPr>
+              <w:rPr>
+                <w:lang w:eastAsia="zh-CN"/>
+              </w:rPr>
+            </w:pPr>
+            <w:proofErr w:type="spellStart"/>
+            <w:r>
+              <w:rPr>
+                <w:lang w:eastAsia="zh-CN"/>
+              </w:rPr>
+              <w:t>Nginx</w:t>
+            </w:r>
+            <w:proofErr w:type="spellEnd"/>
+            <w:r>
+              <w:rPr>
+                <w:lang w:eastAsia="zh-CN"/>
+              </w:rPr>
+              <w:t xml:space="preserve"> 1.8.0</w:t>
+            </w:r>
+          </w:p>
+        </w:tc>
+      </w:tr>
+      <w:tr>
+        <w:tc>
+          <w:tcPr>
+            <w:tcW w:w="2061" w:type="dxa"/>
+            <w:vMerge/>
+          </w:tcPr>
+          <w:p>
+            <w:pPr>
+              <w:rPr>
+                <w:lang w:eastAsia="zh-CN"/>
+              </w:rPr>
+            </w:pPr>
+          </w:p>
+        </w:tc>
+        <w:tc>
+          <w:tcPr>
+            <w:tcW w:w="2765" w:type="dxa"/>
+          </w:tcPr>
+          <w:p>
+            <w:pPr>
+              <w:rPr>
+                <w:lang w:eastAsia="zh-CN"/>
+              </w:rPr>
+            </w:pPr>
+            <w:r>
+              <w:rPr>
+                <w:lang w:eastAsia="zh-CN"/>
+              </w:rPr>
+              <w:t>数据库</w:t>
+            </w:r>
+          </w:p>
+        </w:tc>
+        <w:tc>
+          <w:tcPr>
+            <w:tcW w:w="2766" w:type="dxa"/>
+          </w:tcPr>
+          <w:p>
+            <w:pPr>
+              <w:rPr>
+                <w:lang w:eastAsia="zh-CN"/>
+              </w:rPr>
+            </w:pPr>
+            <w:proofErr w:type="spellStart"/>
+            <w:r>
+              <w:rPr>
+                <w:lang w:eastAsia="zh-CN"/>
+              </w:rPr>
+              <w:t>Mysql</w:t>
+            </w:r>
+            <w:proofErr w:type="spellEnd"/>
+            <w:r>
+              <w:rPr>
+                <w:lang w:eastAsia="zh-CN"/>
+              </w:rPr>
+              <w:t xml:space="preserve"> 5.6.24</w:t>
+            </w:r>
+          </w:p>
+        </w:tc>
+      </w:tr>
+    </w:tbl>
+    <w:p>
+      <w:pPr>
+        <w:pStyle w:val="ListParagraph"/>
+        <w:ind w:left="720" w:firstLineChars="0" w:firstLine="0"/>
+      </w:pPr>
+    </w:p>
+    <w:p>
+      <w:pPr>
+        <w:pStyle w:val="ListParagraph"/>
+        <w:numPr>
+          <w:ilvl w:val="0"/>
+          <w:numId w:val="5"/>
+        </w:numPr>
+        <w:ind w:firstLineChars="0"/>
+      </w:pPr>
+      <w:r>
+        <w:t>参考文档：需求规格说明书</w:t>
+      </w:r>
+    </w:p>
+    <w:p>
+      <w:pPr>
+        <w:pStyle w:val="ListParagraph"/>
+        <w:numPr>
+          <w:ilvl w:val="0"/>
+          <w:numId w:val="5"/>
+        </w:numPr>
+        <w:ind w:firstLineChars="0"/>
+      </w:pPr>
+      <w:r>
+        <w:t>优先级：</w:t>
+      </w:r>
+      <w:r>
+        <w:rPr>
+          <w:rFonts w:hint="eastAsia"/>
+        </w:rPr>
+        <w:t>高</w:t>
+      </w:r>
+    </w:p>
+    <w:p>
+      <w:pPr>
+        <w:pStyle w:val="ListParagraph"/>
+        <w:numPr>
+          <w:ilvl w:val="0"/>
+          <w:numId w:val="5"/>
+        </w:numPr>
+        <w:ind w:firstLineChars="0"/>
+      </w:pPr>
+      <w:r>
+        <w:rPr>
+          <w:rFonts w:hint="eastAsia"/>
+        </w:rPr>
+        <w:t>父用例</w:t>
+      </w:r>
+      <w:r>
+        <w:t>：</w:t>
+      </w:r>
+      <w:r>
+        <w:rPr>
+          <w:rFonts w:hint="eastAsia"/>
+        </w:rPr>
+        <w:t>0</w:t>
+      </w:r>
+    </w:p>
+    <w:p>
+      <w:pPr>
+        <w:pStyle w:val="ListParagraph"/>
+        <w:numPr>
+          <w:ilvl w:val="0"/>
+          <w:numId w:val="5"/>
+        </w:numPr>
+        <w:ind w:firstLineChars="0"/>
+      </w:pPr>
+      <w:r>
+        <w:t>输入数据</w:t>
+      </w:r>
+      <w:r>
+        <w:rPr>
+          <w:rFonts w:hint="eastAsia"/>
+        </w:rPr>
+        <w:t>或</w:t>
+      </w:r>
+      <w:r>
+        <w:t>前提</w:t>
+      </w:r>
+    </w:p>
+    <w:p>
+      <w:pPr>
+        <w:pStyle w:val="ListParagraph"/>
+        <w:ind w:left="720" w:firstLine="480"/>
+      </w:pPr>
+      <w:r>
+        <w:rPr>
+          <w:rFonts w:hint="eastAsia"/>
+        </w:rPr>
+        <w:t>前提</w:t>
+      </w:r>
+      <w:r>
+        <w:rPr>
+          <w:rFonts w:hint="eastAsia"/>
+        </w:rPr>
+        <w:t>:</w:t>
+      </w:r>
+      <w:r>
+        <w:rPr>
+          <w:rFonts w:hint="eastAsia"/>
+        </w:rPr>
+        <w:t>无</w:t>
+      </w:r>
+    </w:p>
+    <w:p>
+      <w:pPr>
+        <w:pStyle w:val="ListParagraph"/>
+        <w:ind w:left="720" w:firstLine="480"/>
+      </w:pPr>
+      <w:r>
+        <w:rPr>
+          <w:rFonts w:hint="eastAsia"/>
+        </w:rPr>
+        <w:t>输入</w:t>
+      </w:r>
+      <w:r>
+        <w:rPr>
+          <w:rFonts w:hint="eastAsia"/>
+        </w:rPr>
+        <w:t>:</w:t>
+      </w:r>
+    </w:p>
+    <w:p>
+      <w:pPr>
+        <w:pStyle w:val="ListParagraph"/>
+        <w:ind w:left="720" w:firstLine="480"/>
+      </w:pPr>
+      <w:r>
+        <w:rPr>
+          <w:rFonts w:hint="eastAsia"/>
+        </w:rPr>
+        <w:t>必填信息</w:t>
+      </w:r>
+      <w:r>
+        <w:rPr>
+          <w:rFonts w:hint="eastAsia"/>
+        </w:rPr>
+        <w:t>:</w:t>
+      </w:r>
+    </w:p>
+    <w:p>
+      <w:pPr>
+        <w:pStyle w:val="ListParagraph"/>
+        <w:ind w:left="720" w:firstLine="480"/>
+      </w:pPr>
+      <w:r>
+        <w:drawing>
+          <wp:inline distT="0" distB="0" distL="0" distR="0" wp14:anchorId="698E3CEE" wp14:editId="757ADDB6">
+            <wp:extent cx="5274310" cy="6059170"/>
+            <wp:effectExtent l="0" t="0" r="8890" b="11430"/>
+            <wp:docPr id="9" name="Picture 9"/>
+            <wp:cNvGraphicFramePr>
+              <a:graphicFrameLocks xmlns:a="http://schemas.openxmlformats.org/drawingml/2006/main" noChangeAspect="1"/>
+            </wp:cNvGraphicFramePr>
+            <a:graphic xmlns:a="http://schemas.openxmlformats.org/drawingml/2006/main">
+              <a:graphicData uri="http://schemas.openxmlformats.org/drawingml/2006/picture">
+                <pic:pic xmlns:pic="http://schemas.openxmlformats.org/drawingml/2006/picture">
+                  <pic:nvPicPr>
+                    <pic:cNvPr id="1" name=""/>
+                    <pic:cNvPicPr/>
+                  </pic:nvPicPr>
+                  <pic:blipFill>
+                    <a:blip r:embed="rId11"/>
+                    <a:stretch>
+                      <a:fillRect/>
+                    </a:stretch>
+                  </pic:blipFill>
+                  <pic:spPr>
+                    <a:xfrm>
+                      <a:off x="0" y="0"/>
+                      <a:ext cx="5274310" cy="6059170"/>
+                    </a:xfrm>
+                    <a:prstGeom prst="rect">
+                      <a:avLst/>
+                    </a:prstGeom>
+                  </pic:spPr>
+                </pic:pic>
+              </a:graphicData>
+            </a:graphic>
+          </wp:inline>
+        </w:drawing>
+      </w:r>
+    </w:p>
+    <w:p>
+      <w:pPr>
+        <w:pStyle w:val="ListParagraph"/>
+        <w:ind w:left="720" w:firstLine="480"/>
+      </w:pPr>
+      <w:r>
+        <w:rPr>
+          <w:rFonts w:hint="eastAsia"/>
+        </w:rPr>
+        <w:tab/>
+      </w:r>
+    </w:p>
+    <w:p>
+      <w:pPr>
+        <w:pStyle w:val="ListParagraph"/>
+        <w:numPr>
+          <w:ilvl w:val="0"/>
+          <w:numId w:val="5"/>
+        </w:numPr>
+        <w:ind w:firstLineChars="0"/>
+      </w:pPr>
+      <w:r>
+        <w:t>具体步骤描述</w:t>
+      </w:r>
+    </w:p>
+    <w:p>
+      <w:pPr>
+        <w:pStyle w:val="ListParagraph"/>
+        <w:numPr>
+          <w:ilvl w:val="0"/>
+          <w:numId w:val="9"/>
+        </w:numPr>
+        <w:ind w:firstLineChars="0"/>
+      </w:pPr>
+      <w:r>
+        <w:t>选择一个行为，</w:t>
+      </w:r>
+      <w:r>
+        <w:rPr>
+          <w:rFonts w:hint="eastAsia"/>
+        </w:rPr>
+        <w:t>选择</w:t>
+      </w:r>
+      <w:r>
+        <w:t>编辑按钮</w:t>
+      </w:r>
+    </w:p>
+    <w:p>
+      <w:pPr>
+        <w:pStyle w:val="ListParagraph"/>
+        <w:ind w:left="1440" w:firstLineChars="0" w:firstLine="0"/>
+      </w:pPr>
+      <w:r>
+        <w:drawing>
+          <wp:inline distT="0" distB="0" distL="0" distR="0" wp14:anchorId="66D7F0BC" wp14:editId="39C58D4F">
+            <wp:extent cx="5274310" cy="329565"/>
+            <wp:effectExtent l="0" t="0" r="8890" b="635"/>
+            <wp:docPr id="10" name="Picture 10"/>
+            <wp:cNvGraphicFramePr>
+              <a:graphicFrameLocks xmlns:a="http://schemas.openxmlformats.org/drawingml/2006/main" noChangeAspect="1"/>
+            </wp:cNvGraphicFramePr>
+            <a:graphic xmlns:a="http://schemas.openxmlformats.org/drawingml/2006/main">
+              <a:graphicData uri="http://schemas.openxmlformats.org/drawingml/2006/picture">
+                <pic:pic xmlns:pic="http://schemas.openxmlformats.org/drawingml/2006/picture">
+                  <pic:nvPicPr>
+                    <pic:cNvPr id="1" name=""/>
+                    <pic:cNvPicPr/>
+                  </pic:nvPicPr>
+                  <pic:blipFill>
+                    <a:blip r:embed="rId12"/>
+                    <a:stretch>
+                      <a:fillRect/>
+                    </a:stretch>
+                  </pic:blipFill>
+                  <pic:spPr>
+                    <a:xfrm>
+                      <a:off x="0" y="0"/>
+                      <a:ext cx="5274310" cy="329565"/>
+                    </a:xfrm>
+                    <a:prstGeom prst="rect">
+                      <a:avLst/>
+                    </a:prstGeom>
+                  </pic:spPr>
+                </pic:pic>
+              </a:graphicData>
+            </a:graphic>
+          </wp:inline>
+        </w:drawing>
+      </w:r>
+    </w:p>
+    <w:p>
+      <w:pPr>
+        <w:pStyle w:val="ListParagraph"/>
+        <w:numPr>
+          <w:ilvl w:val="0"/>
+          <w:numId w:val="9"/>
+        </w:numPr>
+        <w:ind w:firstLineChars="0"/>
+      </w:pPr>
+      <w:r>
+        <w:rPr>
+          <w:rFonts w:hint="eastAsia"/>
+        </w:rPr>
+        <w:t>填写</w:t>
+      </w:r>
+      <w:r>
+        <w:t>对应字段</w:t>
+      </w:r>
+      <w:r>
+        <w:rPr>
+          <w:rFonts w:hint="eastAsia"/>
+        </w:rPr>
+        <w:t>的</w:t>
+      </w:r>
+      <w:r>
+        <w:t>值</w:t>
+      </w:r>
+    </w:p>
+    <w:p>
+      <w:pPr>
+        <w:pStyle w:val="ListParagraph"/>
+        <w:numPr>
+          <w:ilvl w:val="0"/>
+          <w:numId w:val="9"/>
+        </w:numPr>
+        <w:ind w:firstLineChars="0"/>
+      </w:pPr>
+      <w:r>
+        <w:t>点击确定</w:t>
+      </w:r>
+    </w:p>
+    <w:p>
+      <w:pPr>
+        <w:pStyle w:val="ListParagraph"/>
+        <w:ind w:left="1440" w:firstLineChars="0" w:firstLine="0"/>
+      </w:pPr>
+      <w:r>
+        <w:drawing>
+          <wp:inline distT="0" distB="0" distL="0" distR="0" wp14:anchorId="42C52A75" wp14:editId="20FAA41F">
+            <wp:extent cx="5041900" cy="2006600"/>
+            <wp:effectExtent l="0" t="0" r="12700" b="0"/>
+            <wp:docPr id="8" name="Picture 8"/>
+            <wp:cNvGraphicFramePr>
+              <a:graphicFrameLocks xmlns:a="http://schemas.openxmlformats.org/drawingml/2006/main" noChangeAspect="1"/>
+            </wp:cNvGraphicFramePr>
+            <a:graphic xmlns:a="http://schemas.openxmlformats.org/drawingml/2006/main">
+              <a:graphicData uri="http://schemas.openxmlformats.org/drawingml/2006/picture">
+                <pic:pic xmlns:pic="http://schemas.openxmlformats.org/drawingml/2006/picture">
+                  <pic:nvPicPr>
+                    <pic:cNvPr id="1" name=""/>
+                    <pic:cNvPicPr/>
+                  </pic:nvPicPr>
+                  <pic:blipFill>
+                    <a:blip r:embed="rId9"/>
+                    <a:stretch>
+                      <a:fillRect/>
+                    </a:stretch>
+                  </pic:blipFill>
+                  <pic:spPr>
+                    <a:xfrm>
+                      <a:off x="0" y="0"/>
+                      <a:ext cx="5041900" cy="2006600"/>
+                    </a:xfrm>
+                    <a:prstGeom prst="rect">
+                      <a:avLst/>
+                    </a:prstGeom>
+                  </pic:spPr>
+                </pic:pic>
+              </a:graphicData>
+            </a:graphic>
+          </wp:inline>
+        </w:drawing>
+      </w:r>
+    </w:p>
+    <w:p>
+      <w:pPr>
+        <w:pStyle w:val="ListParagraph"/>
+        <w:numPr>
+          <w:ilvl w:val="0"/>
+          <w:numId w:val="5"/>
+        </w:numPr>
+        <w:ind w:firstLineChars="0"/>
+      </w:pPr>
+      <w:r>
+        <w:t>期望结果：</w:t>
+      </w:r>
+      <w:r>
+        <w:t>修改</w:t>
+      </w:r>
+      <w:r>
+        <w:t>成功</w:t>
+      </w:r>
+    </w:p>
+    <w:p>
+      <w:pPr>
+        <w:pStyle w:val="ListParagraph"/>
+        <w:numPr>
+          <w:ilvl w:val="0"/>
+          <w:numId w:val="5"/>
+        </w:numPr>
+        <w:ind w:firstLineChars="0"/>
+      </w:pPr>
+      <w:r>
+        <w:t>测试结果：</w:t>
+      </w:r>
+      <w:r>
+        <w:rPr>
+          <w:rFonts w:hint="eastAsia"/>
+        </w:rPr>
+        <w:t>修改</w:t>
+      </w:r>
+      <w:r>
+        <w:t>成功</w:t>
+      </w:r>
+    </w:p>
+    <w:p>
+      <w:pPr>
+        <w:pStyle w:val="ListParagraph"/>
+        <w:ind w:left="720" w:firstLineChars="0" w:firstLine="0"/>
+      </w:pPr>
+      <w:r>
+        <w:drawing>
+          <wp:inline distT="0" distB="0" distL="0" distR="0" wp14:anchorId="6E5843F6" wp14:editId="14D2226E">
+            <wp:extent cx="5274310" cy="1805305"/>
+            <wp:effectExtent l="0" t="0" r="8890" b="0"/>
+            <wp:docPr id="11" name="Picture 11"/>
+            <wp:cNvGraphicFramePr>
+              <a:graphicFrameLocks xmlns:a="http://schemas.openxmlformats.org/drawingml/2006/main" noChangeAspect="1"/>
+            </wp:cNvGraphicFramePr>
+            <a:graphic xmlns:a="http://schemas.openxmlformats.org/drawingml/2006/main">
+              <a:graphicData uri="http://schemas.openxmlformats.org/drawingml/2006/picture">
+                <pic:pic xmlns:pic="http://schemas.openxmlformats.org/drawingml/2006/picture">
+                  <pic:nvPicPr>
+                    <pic:cNvPr id="1" name=""/>
+                    <pic:cNvPicPr/>
+                  </pic:nvPicPr>
+                  <pic:blipFill>
+                    <a:blip r:embed="rId13"/>
+                    <a:stretch>
+                      <a:fillRect/>
+                    </a:stretch>
+                  </pic:blipFill>
+                  <pic:spPr>
+                    <a:xfrm>
+                      <a:off x="0" y="0"/>
+                      <a:ext cx="5274310" cy="1805305"/>
+                    </a:xfrm>
+                    <a:prstGeom prst="rect">
+                      <a:avLst/>
+                    </a:prstGeom>
+                  </pic:spPr>
+                </pic:pic>
+              </a:graphicData>
+            </a:graphic>
+          </wp:inline>
+        </w:drawing>
+      </w:r>
+    </w:p>
+    <w:p>
+      <w:pPr>
+        <w:pStyle w:val="Heading2"/>
+        <w:spacing w:before="0" w:after="0" w:line="240" w:lineRule="auto"/>
+        <w:rPr>
+          <w:b w:val="0"/>
+          <w:bCs w:val="0"/>
+          <w:lang w:eastAsia="zh-CN"/>
+        </w:rPr>
+      </w:pPr>
+    </w:p>
+    <w:p>
+      <w:pPr>
+        <w:pStyle w:val="Heading2"/>
+        <w:spacing w:before="0" w:after="0" w:line="240" w:lineRule="auto"/>
+        <w:rPr>
+          <w:rFonts w:ascii="SimSun" w:eastAsia="SimSun" w:hAnsi="SimSun" w:cs="SimSun"/>
+          <w:b w:val="0"/>
+          <w:bCs w:val="0"/>
+          <w:lang w:eastAsia="zh-CN"/>
+        </w:rPr>
+      </w:pPr>
+      <w:r>
+        <w:rPr>
+          <w:b w:val="0"/>
+          <w:bCs w:val="0"/>
+        </w:rPr>
+        <w:t>3.</w:t>
+      </w:r>
+      <w:r>
+        <w:rPr>
+          <w:rFonts w:hint="eastAsia"/>
+          <w:b w:val="0"/>
+          <w:bCs w:val="0"/>
+        </w:rPr>
+        <w:t>3</w:t>
+      </w:r>
+      <w:r>
+        <w:rPr>
+          <w:b w:val="0"/>
+          <w:bCs w:val="0"/>
+        </w:rPr>
+        <w:t>.1</w:t>
+      </w:r>
+      <w:r>
+        <w:rPr>
+          <w:b w:val="0"/>
+          <w:bCs w:val="0"/>
+        </w:rPr>
+        <w:t>.3</w:t>
+      </w:r>
+      <w:r>
+        <w:rPr>
+          <w:b w:val="0"/>
+          <w:bCs w:val="0"/>
+        </w:rPr>
+        <w:t xml:space="preserve"> </w:t>
+      </w:r>
+      <w:r>
+        <w:rPr>
+          <w:rFonts w:ascii="SimSun" w:eastAsia="SimSun" w:hAnsi="SimSun" w:cs="SimSun"/>
+          <w:b w:val="0"/>
+          <w:bCs w:val="0"/>
+          <w:lang w:eastAsia="zh-CN"/>
+        </w:rPr>
+        <w:t>测试用例</w:t>
+      </w:r>
+      <w:r>
+        <w:rPr>
+          <w:rFonts w:ascii="SimSun" w:eastAsia="SimSun" w:hAnsi="SimSun" w:cs="SimSun"/>
+          <w:b w:val="0"/>
+          <w:bCs w:val="0"/>
+          <w:lang w:eastAsia="zh-CN"/>
+        </w:rPr>
+        <w:t>3</w:t>
+      </w:r>
+    </w:p>
+    <w:p>
+      <w:pPr>
+        <w:pStyle w:val="ListParagraph"/>
+        <w:numPr>
+          <w:ilvl w:val="0"/>
+          <w:numId w:val="5"/>
+        </w:numPr>
+        <w:ind w:firstLineChars="0"/>
+      </w:pPr>
+      <w:r>
+        <w:t>ID:3</w:t>
+      </w:r>
+    </w:p>
+    <w:p>
+      <w:pPr>
+        <w:pStyle w:val="ListParagraph"/>
+        <w:numPr>
+          <w:ilvl w:val="0"/>
+          <w:numId w:val="5"/>
+        </w:numPr>
+        <w:ind w:firstLineChars="0"/>
+      </w:pPr>
+      <w:r>
+        <w:t>测试项：</w:t>
+      </w:r>
+      <w:r>
+        <w:t>禁用</w:t>
+      </w:r>
+      <w:r>
+        <w:t>行为</w:t>
+      </w:r>
+    </w:p>
+    <w:p>
+      <w:pPr>
+        <w:pStyle w:val="ListParagraph"/>
+        <w:numPr>
+          <w:ilvl w:val="0"/>
+          <w:numId w:val="5"/>
+        </w:numPr>
+        <w:ind w:firstLineChars="0"/>
+      </w:pPr>
+      <w:r>
+        <w:t>环境要求</w:t>
+      </w:r>
+    </w:p>
+    <w:p>
+      <w:pPr>
+        <w:pStyle w:val="ListParagraph"/>
+        <w:ind w:left="720" w:firstLineChars="0" w:firstLine="0"/>
+      </w:pPr>
+    </w:p>
+    <w:tbl>
+      <w:tblPr>
+        <w:tblStyle w:val="TableGrid"/>
+        <w:tblW w:w="0" w:type="auto"/>
+        <w:tblInd w:w="704" w:type="dxa"/>
+        <w:tblLook w:val="04A0" w:firstRow="1" w:lastRow="0" w:firstColumn="1" w:lastColumn="0" w:noHBand="0" w:noVBand="1"/>
+      </w:tblPr>
+      <w:tblGrid>
+        <w:gridCol w:w="2061"/>
+        <w:gridCol w:w="2765"/>
+        <w:gridCol w:w="2766"/>
+      </w:tblGrid>
+      <w:tr>
+        <w:tc>
+          <w:tcPr>
+            <w:tcW w:w="2061" w:type="dxa"/>
+            <w:shd w:val="clear" w:color="auto" w:fill="9CC2E5" w:themeFill="accent1" w:themeFillTint="99"/>
+          </w:tcPr>
+          <w:p>
+            <w:pPr>
+              <w:jc w:val="center"/>
+              <w:rPr>
+                <w:lang w:eastAsia="zh-CN"/>
+              </w:rPr>
+            </w:pPr>
+            <w:r>
+              <w:rPr>
+                <w:lang w:eastAsia="zh-CN"/>
+              </w:rPr>
+              <w:t>环境</w:t>
+            </w:r>
+          </w:p>
+        </w:tc>
+        <w:tc>
+          <w:tcPr>
+            <w:tcW w:w="2765" w:type="dxa"/>
+            <w:shd w:val="clear" w:color="auto" w:fill="9CC2E5" w:themeFill="accent1" w:themeFillTint="99"/>
+          </w:tcPr>
+          <w:p>
+            <w:pPr>
+              <w:jc w:val="center"/>
+              <w:rPr>
+                <w:lang w:eastAsia="zh-CN"/>
+              </w:rPr>
+            </w:pPr>
+            <w:r>
+              <w:rPr>
+                <w:lang w:eastAsia="zh-CN"/>
+              </w:rPr>
+              <w:t>项目</w:t>
+            </w:r>
+          </w:p>
+        </w:tc>
+        <w:tc>
+          <w:tcPr>
+            <w:tcW w:w="2766" w:type="dxa"/>
+            <w:shd w:val="clear" w:color="auto" w:fill="9CC2E5" w:themeFill="accent1" w:themeFillTint="99"/>
+          </w:tcPr>
+          <w:p>
+            <w:pPr>
+              <w:jc w:val="center"/>
+              <w:rPr>
+                <w:lang w:eastAsia="zh-CN"/>
+              </w:rPr>
+            </w:pPr>
+            <w:r>
+              <w:rPr>
+                <w:lang w:eastAsia="zh-CN"/>
+              </w:rPr>
+              <w:t>要求</w:t>
+            </w:r>
+          </w:p>
+        </w:tc>
+      </w:tr>
+      <w:tr>
+        <w:tc>
+          <w:tcPr>
+            <w:tcW w:w="2061" w:type="dxa"/>
+            <w:vMerge w:val="restart"/>
+          </w:tcPr>
+          <w:p>
+            <w:pPr>
+              <w:spacing w:line="360" w:lineRule="auto"/>
+              <w:jc w:val="center"/>
+              <w:rPr>
+                <w:lang w:eastAsia="zh-CN"/>
+              </w:rPr>
+            </w:pPr>
+            <w:r>
+              <w:rPr>
+                <w:lang w:eastAsia="zh-CN"/>
+              </w:rPr>
+              <w:t>硬件环境</w:t>
+            </w:r>
+          </w:p>
+        </w:tc>
+        <w:tc>
+          <w:tcPr>
+            <w:tcW w:w="2765" w:type="dxa"/>
+          </w:tcPr>
+          <w:p>
+            <w:pPr>
+              <w:rPr>
+                <w:lang w:eastAsia="zh-CN"/>
+              </w:rPr>
+            </w:pPr>
+            <w:r>
+              <w:rPr>
+                <w:lang w:eastAsia="zh-CN"/>
+              </w:rPr>
+              <w:t>内存</w:t>
+            </w:r>
+          </w:p>
+        </w:tc>
+        <w:tc>
+          <w:tcPr>
+            <w:tcW w:w="2766" w:type="dxa"/>
+          </w:tcPr>
+          <w:p>
+            <w:pPr>
+              <w:rPr>
+                <w:lang w:eastAsia="zh-CN"/>
+              </w:rPr>
+            </w:pPr>
+            <w:r>
+              <w:rPr>
+                <w:lang w:eastAsia="zh-CN"/>
+              </w:rPr>
+              <w:t>&gt;1G</w:t>
+            </w:r>
+          </w:p>
+        </w:tc>
+      </w:tr>
+      <w:tr>
+        <w:tc>
+          <w:tcPr>
+            <w:tcW w:w="2061" w:type="dxa"/>
+            <w:vMerge/>
+          </w:tcPr>
+          <w:p>
+            <w:pPr>
+              <w:rPr>
+                <w:lang w:eastAsia="zh-CN"/>
+              </w:rPr>
+            </w:pPr>
+          </w:p>
+        </w:tc>
+        <w:tc>
+          <w:tcPr>
+            <w:tcW w:w="2765" w:type="dxa"/>
+          </w:tcPr>
+          <w:p>
+            <w:pPr>
+              <w:rPr>
+                <w:lang w:eastAsia="zh-CN"/>
+              </w:rPr>
+            </w:pPr>
+            <w:r>
+              <w:rPr>
+                <w:lang w:eastAsia="zh-CN"/>
+              </w:rPr>
+              <w:t>CPU</w:t>
+            </w:r>
+          </w:p>
+        </w:tc>
+        <w:tc>
+          <w:tcPr>
+            <w:tcW w:w="2766" w:type="dxa"/>
+          </w:tcPr>
+          <w:p>
+            <w:pPr>
+              <w:rPr>
+                <w:lang w:eastAsia="zh-CN"/>
+              </w:rPr>
+            </w:pPr>
+            <w:r>
+              <w:rPr>
+                <w:lang w:eastAsia="zh-CN"/>
+              </w:rPr>
+              <w:t>Intel I3</w:t>
+            </w:r>
+            <w:r>
+              <w:rPr>
+                <w:rFonts w:hint="eastAsia"/>
+                <w:lang w:eastAsia="zh-CN"/>
+              </w:rPr>
+              <w:t>以上</w:t>
+            </w:r>
+            <w:r>
+              <w:rPr>
+                <w:lang w:eastAsia="zh-CN"/>
+              </w:rPr>
+              <w:t>系列</w:t>
+            </w:r>
+          </w:p>
+        </w:tc>
+      </w:tr>
+      <w:tr>
+        <w:tc>
+          <w:tcPr>
+            <w:tcW w:w="2061" w:type="dxa"/>
+            <w:vMerge/>
+          </w:tcPr>
+          <w:p>
+            <w:pPr>
+              <w:rPr>
+                <w:lang w:eastAsia="zh-CN"/>
+              </w:rPr>
+            </w:pPr>
+          </w:p>
+        </w:tc>
+        <w:tc>
+          <w:tcPr>
+            <w:tcW w:w="2765" w:type="dxa"/>
+          </w:tcPr>
+          <w:p>
+            <w:pPr>
+              <w:rPr>
+                <w:lang w:eastAsia="zh-CN"/>
+              </w:rPr>
+            </w:pPr>
+            <w:r>
+              <w:rPr>
+                <w:lang w:eastAsia="zh-CN"/>
+              </w:rPr>
+              <w:t>硬盘容量</w:t>
+            </w:r>
+          </w:p>
+        </w:tc>
+        <w:tc>
+          <w:tcPr>
+            <w:tcW w:w="2766" w:type="dxa"/>
+          </w:tcPr>
+          <w:p>
+            <w:pPr>
+              <w:rPr>
+                <w:lang w:eastAsia="zh-CN"/>
+              </w:rPr>
+            </w:pPr>
+            <w:r>
+              <w:rPr>
+                <w:lang w:eastAsia="zh-CN"/>
+              </w:rPr>
+              <w:t>&gt;10G</w:t>
+            </w:r>
+          </w:p>
+        </w:tc>
+      </w:tr>
+      <w:tr>
+        <w:tc>
+          <w:tcPr>
+            <w:tcW w:w="2061" w:type="dxa"/>
+            <w:vMerge w:val="restart"/>
+          </w:tcPr>
+          <w:p>
+            <w:pPr>
+              <w:jc w:val="center"/>
+              <w:rPr>
+                <w:lang w:eastAsia="zh-CN"/>
+              </w:rPr>
+            </w:pPr>
+            <w:r>
+              <w:rPr>
+                <w:lang w:eastAsia="zh-CN"/>
+              </w:rPr>
+              <w:t>软件环境</w:t>
+            </w:r>
+          </w:p>
+        </w:tc>
+        <w:tc>
+          <w:tcPr>
+            <w:tcW w:w="2765" w:type="dxa"/>
+          </w:tcPr>
+          <w:p>
+            <w:pPr>
+              <w:rPr>
+                <w:lang w:eastAsia="zh-CN"/>
+              </w:rPr>
+            </w:pPr>
+            <w:r>
+              <w:rPr>
+                <w:lang w:eastAsia="zh-CN"/>
+              </w:rPr>
+              <w:t>操作系统</w:t>
+            </w:r>
+          </w:p>
+        </w:tc>
+        <w:tc>
+          <w:tcPr>
+            <w:tcW w:w="2766" w:type="dxa"/>
+          </w:tcPr>
+          <w:p>
+            <w:pPr>
+              <w:rPr>
+                <w:lang w:eastAsia="zh-CN"/>
+              </w:rPr>
+            </w:pPr>
+            <w:r>
+              <w:rPr>
+                <w:lang w:eastAsia="zh-CN"/>
+              </w:rPr>
+              <w:t xml:space="preserve">Ubuntu/Mac </w:t>
+            </w:r>
+            <w:proofErr w:type="spellStart"/>
+            <w:r>
+              <w:rPr>
+                <w:lang w:eastAsia="zh-CN"/>
+              </w:rPr>
+              <w:t>os</w:t>
+            </w:r>
+            <w:proofErr w:type="spellEnd"/>
+            <w:r>
+              <w:rPr>
+                <w:lang w:eastAsia="zh-CN"/>
+              </w:rPr>
+              <w:t xml:space="preserve"> x</w:t>
+            </w:r>
+          </w:p>
+        </w:tc>
+      </w:tr>
+      <w:tr>
+        <w:tc>
+          <w:tcPr>
+            <w:tcW w:w="2061" w:type="dxa"/>
+            <w:vMerge/>
+          </w:tcPr>
+          <w:p>
+            <w:pPr>
+              <w:rPr>
+                <w:lang w:eastAsia="zh-CN"/>
+              </w:rPr>
+            </w:pPr>
+          </w:p>
+        </w:tc>
+        <w:tc>
+          <w:tcPr>
+            <w:tcW w:w="2765" w:type="dxa"/>
+          </w:tcPr>
+          <w:p>
+            <w:pPr>
+              <w:rPr>
+                <w:lang w:eastAsia="zh-CN"/>
+              </w:rPr>
+            </w:pPr>
+            <w:r>
+              <w:rPr>
+                <w:lang w:eastAsia="zh-CN"/>
+              </w:rPr>
+              <w:t>PHP</w:t>
+            </w:r>
+            <w:r>
+              <w:rPr>
+                <w:lang w:eastAsia="zh-CN"/>
+              </w:rPr>
+              <w:t>运行环境</w:t>
+            </w:r>
+          </w:p>
+        </w:tc>
+        <w:tc>
+          <w:tcPr>
+            <w:tcW w:w="2766" w:type="dxa"/>
+          </w:tcPr>
+          <w:p>
+            <w:pPr>
+              <w:rPr>
+                <w:lang w:eastAsia="zh-CN"/>
+              </w:rPr>
+            </w:pPr>
+            <w:r>
+              <w:rPr>
+                <w:lang w:eastAsia="zh-CN"/>
+              </w:rPr>
+              <w:t>PHP 5.5.26</w:t>
+            </w:r>
+          </w:p>
+        </w:tc>
+      </w:tr>
+      <w:tr>
+        <w:tc>
+          <w:tcPr>
+            <w:tcW w:w="2061" w:type="dxa"/>
+            <w:vMerge/>
+          </w:tcPr>
+          <w:p>
+            <w:pPr>
+              <w:rPr>
+                <w:lang w:eastAsia="zh-CN"/>
+              </w:rPr>
+            </w:pPr>
+          </w:p>
+        </w:tc>
+        <w:tc>
+          <w:tcPr>
+            <w:tcW w:w="2765" w:type="dxa"/>
+          </w:tcPr>
+          <w:p>
+            <w:pPr>
+              <w:rPr>
+                <w:lang w:eastAsia="zh-CN"/>
+              </w:rPr>
+            </w:pPr>
+            <w:r>
+              <w:rPr>
+                <w:lang w:eastAsia="zh-CN"/>
+              </w:rPr>
+              <w:t>服务器</w:t>
+            </w:r>
+          </w:p>
+        </w:tc>
+        <w:tc>
+          <w:tcPr>
+            <w:tcW w:w="2766" w:type="dxa"/>
+          </w:tcPr>
+          <w:p>
+            <w:pPr>
+              <w:rPr>
+                <w:lang w:eastAsia="zh-CN"/>
+              </w:rPr>
+            </w:pPr>
+            <w:proofErr w:type="spellStart"/>
+            <w:r>
+              <w:rPr>
+                <w:lang w:eastAsia="zh-CN"/>
+              </w:rPr>
+              <w:t>Nginx</w:t>
+            </w:r>
+            <w:proofErr w:type="spellEnd"/>
+            <w:r>
+              <w:rPr>
+                <w:lang w:eastAsia="zh-CN"/>
+              </w:rPr>
+              <w:t xml:space="preserve"> 1.8.0</w:t>
+            </w:r>
+          </w:p>
+        </w:tc>
+      </w:tr>
+      <w:tr>
+        <w:tc>
+          <w:tcPr>
+            <w:tcW w:w="2061" w:type="dxa"/>
+            <w:vMerge/>
+          </w:tcPr>
+          <w:p>
+            <w:pPr>
+              <w:rPr>
+                <w:lang w:eastAsia="zh-CN"/>
+              </w:rPr>
+            </w:pPr>
+          </w:p>
+        </w:tc>
+        <w:tc>
+          <w:tcPr>
+            <w:tcW w:w="2765" w:type="dxa"/>
+          </w:tcPr>
+          <w:p>
+            <w:pPr>
+              <w:rPr>
+                <w:lang w:eastAsia="zh-CN"/>
+              </w:rPr>
+            </w:pPr>
+            <w:r>
+              <w:rPr>
+                <w:lang w:eastAsia="zh-CN"/>
+              </w:rPr>
+              <w:t>数据库</w:t>
+            </w:r>
+          </w:p>
+        </w:tc>
+        <w:tc>
+          <w:tcPr>
+            <w:tcW w:w="2766" w:type="dxa"/>
+          </w:tcPr>
+          <w:p>
+            <w:pPr>
+              <w:rPr>
+                <w:lang w:eastAsia="zh-CN"/>
+              </w:rPr>
+            </w:pPr>
+            <w:proofErr w:type="spellStart"/>
+            <w:r>
+              <w:rPr>
+                <w:lang w:eastAsia="zh-CN"/>
+              </w:rPr>
+              <w:t>Mysql</w:t>
+            </w:r>
+            <w:proofErr w:type="spellEnd"/>
+            <w:r>
+              <w:rPr>
+                <w:lang w:eastAsia="zh-CN"/>
+              </w:rPr>
+              <w:t xml:space="preserve"> 5.6.24</w:t>
+            </w:r>
+          </w:p>
+        </w:tc>
+      </w:tr>
+    </w:tbl>
+    <w:p>
+      <w:pPr>
+        <w:pStyle w:val="ListParagraph"/>
+        <w:ind w:left="720" w:firstLineChars="0" w:firstLine="0"/>
+      </w:pPr>
+    </w:p>
+    <w:p>
+      <w:pPr>
+        <w:pStyle w:val="ListParagraph"/>
+        <w:numPr>
+          <w:ilvl w:val="0"/>
+          <w:numId w:val="5"/>
+        </w:numPr>
+        <w:ind w:firstLineChars="0"/>
+      </w:pPr>
+      <w:r>
+        <w:t>参考文档：需求规格说明书</w:t>
+      </w:r>
+    </w:p>
+    <w:p>
+      <w:pPr>
+        <w:pStyle w:val="ListParagraph"/>
+        <w:numPr>
+          <w:ilvl w:val="0"/>
+          <w:numId w:val="5"/>
+        </w:numPr>
+        <w:ind w:firstLineChars="0"/>
+      </w:pPr>
+      <w:r>
+        <w:t>优先级：</w:t>
+      </w:r>
+      <w:r>
+        <w:rPr>
+          <w:rFonts w:hint="eastAsia"/>
+        </w:rPr>
+        <w:t>高</w:t>
+      </w:r>
+    </w:p>
+    <w:p>
+      <w:pPr>
+        <w:pStyle w:val="ListParagraph"/>
+        <w:numPr>
+          <w:ilvl w:val="0"/>
+          <w:numId w:val="5"/>
+        </w:numPr>
+        <w:ind w:firstLineChars="0"/>
+      </w:pPr>
+      <w:r>
+        <w:rPr>
+          <w:rFonts w:hint="eastAsia"/>
+        </w:rPr>
+        <w:t>父用例</w:t>
+      </w:r>
+      <w:r>
+        <w:t>：</w:t>
+      </w:r>
+      <w:r>
+        <w:rPr>
+          <w:rFonts w:hint="eastAsia"/>
+        </w:rPr>
+        <w:t>0</w:t>
+      </w:r>
+    </w:p>
+    <w:p>
+      <w:pPr>
+        <w:pStyle w:val="ListParagraph"/>
+        <w:numPr>
+          <w:ilvl w:val="0"/>
+          <w:numId w:val="5"/>
+        </w:numPr>
+        <w:ind w:firstLineChars="0"/>
+      </w:pPr>
+      <w:r>
+        <w:t>输入数据</w:t>
+      </w:r>
+      <w:r>
+        <w:rPr>
+          <w:rFonts w:hint="eastAsia"/>
+        </w:rPr>
+        <w:t>或</w:t>
+      </w:r>
+      <w:r>
+        <w:t>前提</w:t>
+      </w:r>
+      <w:r>
+        <w:t>:</w:t>
+      </w:r>
+      <w:r>
+        <w:rPr>
+          <w:rFonts w:hint="eastAsia"/>
+        </w:rPr>
+        <w:t>无</w:t>
+      </w:r>
+    </w:p>
+    <w:p>
+      <w:pPr>
+        <w:pStyle w:val="ListParagraph"/>
+        <w:ind w:left="720" w:firstLine="480"/>
+      </w:pPr>
+      <w:r>
+        <w:rPr>
+          <w:rFonts w:hint="eastAsia"/>
+        </w:rPr>
+        <w:t>前提</w:t>
+      </w:r>
+      <w:r>
+        <w:rPr>
+          <w:rFonts w:hint="eastAsia"/>
+        </w:rPr>
+        <w:t>:</w:t>
+      </w:r>
+      <w:r>
+        <w:rPr>
+          <w:rFonts w:hint="eastAsia"/>
+        </w:rPr>
+        <w:t>无</w:t>
+      </w:r>
+    </w:p>
+    <w:p>
+      <w:pPr>
+        <w:pStyle w:val="ListParagraph"/>
+        <w:ind w:left="720" w:firstLine="480"/>
+      </w:pPr>
+      <w:r>
+        <w:rPr>
+          <w:rFonts w:hint="eastAsia"/>
+        </w:rPr>
+        <w:tab/>
+      </w:r>
+    </w:p>
+    <w:p>
+      <w:pPr>
+        <w:pStyle w:val="ListParagraph"/>
+        <w:numPr>
+          <w:ilvl w:val="0"/>
+          <w:numId w:val="5"/>
+        </w:numPr>
+        <w:ind w:firstLineChars="0"/>
+      </w:pPr>
+      <w:r>
+        <w:t>具体步骤描述</w:t>
+      </w:r>
+    </w:p>
+    <w:p>
+      <w:pPr>
+        <w:pStyle w:val="ListParagraph"/>
+        <w:numPr>
+          <w:ilvl w:val="0"/>
+          <w:numId w:val="10"/>
+        </w:numPr>
+        <w:ind w:firstLineChars="0"/>
+      </w:pPr>
+      <w:r>
+        <w:t>选择一个行为</w:t>
+      </w:r>
+    </w:p>
+    <w:p>
+      <w:pPr>
+        <w:pStyle w:val="ListParagraph"/>
+        <w:numPr>
+          <w:ilvl w:val="0"/>
+          <w:numId w:val="10"/>
+        </w:numPr>
+        <w:ind w:firstLineChars="0"/>
+      </w:pPr>
+      <w:r>
+        <w:t>点击</w:t>
+      </w:r>
+      <w:r>
+        <w:rPr>
+          <w:rFonts w:hint="eastAsia"/>
+        </w:rPr>
+        <w:t>禁用</w:t>
+      </w:r>
+      <w:r>
+        <w:t>按钮</w:t>
+      </w:r>
+    </w:p>
+    <w:p>
+      <w:pPr>
+        <w:pStyle w:val="ListParagraph"/>
+        <w:ind w:left="1440" w:firstLineChars="0" w:firstLine="0"/>
+      </w:pPr>
+      <w:r>
+        <w:drawing>
+          <wp:inline distT="0" distB="0" distL="0" distR="0" wp14:anchorId="14A7A58F" wp14:editId="154CE724">
+            <wp:extent cx="5274310" cy="528320"/>
+            <wp:effectExtent l="0" t="0" r="8890" b="5080"/>
+            <wp:docPr id="16" name="Picture 16"/>
+            <wp:cNvGraphicFramePr>
+              <a:graphicFrameLocks xmlns:a="http://schemas.openxmlformats.org/drawingml/2006/main" noChangeAspect="1"/>
+            </wp:cNvGraphicFramePr>
+            <a:graphic xmlns:a="http://schemas.openxmlformats.org/drawingml/2006/main">
+              <a:graphicData uri="http://schemas.openxmlformats.org/drawingml/2006/picture">
+                <pic:pic xmlns:pic="http://schemas.openxmlformats.org/drawingml/2006/picture">
+                  <pic:nvPicPr>
+                    <pic:cNvPr id="1" name=""/>
+                    <pic:cNvPicPr/>
+                  </pic:nvPicPr>
+                  <pic:blipFill>
+                    <a:blip r:embed="rId14"/>
+                    <a:stretch>
+                      <a:fillRect/>
+                    </a:stretch>
+                  </pic:blipFill>
+                  <pic:spPr>
+                    <a:xfrm>
+                      <a:off x="0" y="0"/>
+                      <a:ext cx="5274310" cy="528320"/>
+                    </a:xfrm>
+                    <a:prstGeom prst="rect">
+                      <a:avLst/>
+                    </a:prstGeom>
+                  </pic:spPr>
+                </pic:pic>
+              </a:graphicData>
+            </a:graphic>
+          </wp:inline>
+        </w:drawing>
+      </w:r>
+    </w:p>
+    <w:p>
+      <w:pPr>
+        <w:pStyle w:val="ListParagraph"/>
+        <w:numPr>
+          <w:ilvl w:val="0"/>
+          <w:numId w:val="5"/>
+        </w:numPr>
+        <w:ind w:firstLineChars="0"/>
+      </w:pPr>
+      <w:r>
+        <w:t>期望结果：</w:t>
+      </w:r>
+      <w:r>
+        <w:rPr>
+          <w:rFonts w:hint="eastAsia"/>
+        </w:rPr>
+        <w:t>禁用</w:t>
+      </w:r>
+      <w:r>
+        <w:t>成功</w:t>
+      </w:r>
+    </w:p>
+    <w:p>
+      <w:pPr>
+        <w:pStyle w:val="ListParagraph"/>
+        <w:numPr>
+          <w:ilvl w:val="0"/>
+          <w:numId w:val="5"/>
+        </w:numPr>
+        <w:ind w:firstLineChars="0"/>
+      </w:pPr>
+      <w:r>
+        <w:t>测试结果：</w:t>
+      </w:r>
+      <w:r>
+        <w:rPr>
+          <w:rFonts w:hint="eastAsia"/>
+        </w:rPr>
+        <w:t>禁用</w:t>
+      </w:r>
+      <w:r>
+        <w:t>成功</w:t>
+      </w:r>
+    </w:p>
+    <w:p>
+      <w:pPr>
+        <w:pStyle w:val="ListParagraph"/>
+        <w:ind w:left="720" w:firstLineChars="0" w:firstLine="0"/>
+      </w:pPr>
+      <w:r>
+        <w:drawing>
+          <wp:inline distT="0" distB="0" distL="0" distR="0" wp14:anchorId="33A53FE5" wp14:editId="30FABBC7">
+            <wp:extent cx="5274310" cy="828040"/>
+            <wp:effectExtent l="0" t="0" r="8890" b="10160"/>
+            <wp:docPr id="17" name="Picture 17"/>
+            <wp:cNvGraphicFramePr>
+              <a:graphicFrameLocks xmlns:a="http://schemas.openxmlformats.org/drawingml/2006/main" noChangeAspect="1"/>
+            </wp:cNvGraphicFramePr>
+            <a:graphic xmlns:a="http://schemas.openxmlformats.org/drawingml/2006/main">
+              <a:graphicData uri="http://schemas.openxmlformats.org/drawingml/2006/picture">
+                <pic:pic xmlns:pic="http://schemas.openxmlformats.org/drawingml/2006/picture">
+                  <pic:nvPicPr>
+                    <pic:cNvPr id="1" name=""/>
+                    <pic:cNvPicPr/>
+                  </pic:nvPicPr>
+                  <pic:blipFill>
+                    <a:blip r:embed="rId15"/>
+                    <a:stretch>
+                      <a:fillRect/>
+                    </a:stretch>
+                  </pic:blipFill>
+                  <pic:spPr>
+                    <a:xfrm>
+                      <a:off x="0" y="0"/>
+                      <a:ext cx="5274310" cy="828040"/>
+                    </a:xfrm>
+                    <a:prstGeom prst="rect">
+                      <a:avLst/>
+                    </a:prstGeom>
+                  </pic:spPr>
+                </pic:pic>
+              </a:graphicData>
+            </a:graphic>
+          </wp:inline>
+        </w:drawing>
+      </w:r>
+    </w:p>
+    <w:p/>
+    <w:p>
+      <w:pPr>
+        <w:pStyle w:val="Heading2"/>
+        <w:spacing w:before="0" w:after="0" w:line="240" w:lineRule="auto"/>
+        <w:rPr>
+          <w:rFonts w:ascii="SimSun" w:eastAsia="SimSun" w:hAnsi="SimSun" w:cs="SimSun"/>
+          <w:b w:val="0"/>
+          <w:bCs w:val="0"/>
+          <w:lang w:eastAsia="zh-CN"/>
+        </w:rPr>
+      </w:pPr>
+      <w:r>
+        <w:rPr>
+          <w:b w:val="0"/>
+          <w:bCs w:val="0"/>
+        </w:rPr>
+        <w:t>3.</w:t>
+      </w:r>
+      <w:r>
+        <w:rPr>
+          <w:rFonts w:hint="eastAsia"/>
+          <w:b w:val="0"/>
+          <w:bCs w:val="0"/>
+        </w:rPr>
+        <w:t>3</w:t>
+      </w:r>
+      <w:r>
+        <w:rPr>
+          <w:b w:val="0"/>
+          <w:bCs w:val="0"/>
+        </w:rPr>
+        <w:t>.1</w:t>
+      </w:r>
+      <w:r>
+        <w:rPr>
+          <w:b w:val="0"/>
+          <w:bCs w:val="0"/>
+        </w:rPr>
+        <w:t>.4</w:t>
+      </w:r>
+      <w:r>
+        <w:rPr>
+          <w:b w:val="0"/>
+          <w:bCs w:val="0"/>
+        </w:rPr>
+        <w:t xml:space="preserve"> </w:t>
+      </w:r>
+      <w:r>
+        <w:rPr>
+          <w:rFonts w:ascii="SimSun" w:eastAsia="SimSun" w:hAnsi="SimSun" w:cs="SimSun"/>
+          <w:b w:val="0"/>
+          <w:bCs w:val="0"/>
+          <w:lang w:eastAsia="zh-CN"/>
+        </w:rPr>
+        <w:t>测试用例</w:t>
+      </w:r>
+      <w:r>
+        <w:rPr>
+          <w:rFonts w:ascii="SimSun" w:eastAsia="SimSun" w:hAnsi="SimSun" w:cs="SimSun"/>
+          <w:b w:val="0"/>
+          <w:bCs w:val="0"/>
+          <w:lang w:eastAsia="zh-CN"/>
+        </w:rPr>
+        <w:t>4</w:t>
+      </w:r>
+    </w:p>
+    <w:p>
+      <w:pPr>
+        <w:pStyle w:val="ListParagraph"/>
+        <w:numPr>
+          <w:ilvl w:val="0"/>
+          <w:numId w:val="5"/>
+        </w:numPr>
+        <w:ind w:firstLineChars="0"/>
+      </w:pPr>
+      <w:r>
+        <w:t>ID:4</w:t>
+      </w:r>
+    </w:p>
+    <w:p>
+      <w:pPr>
+        <w:pStyle w:val="ListParagraph"/>
+        <w:numPr>
+          <w:ilvl w:val="0"/>
+          <w:numId w:val="5"/>
+        </w:numPr>
+        <w:ind w:firstLineChars="0"/>
+      </w:pPr>
+      <w:r>
+        <w:t>测试项：</w:t>
+      </w:r>
+      <w:r>
+        <w:t>启用</w:t>
+      </w:r>
+      <w:r>
+        <w:t>行为</w:t>
+      </w:r>
+    </w:p>
+    <w:p>
+      <w:pPr>
+        <w:pStyle w:val="ListParagraph"/>
+        <w:numPr>
+          <w:ilvl w:val="0"/>
+          <w:numId w:val="5"/>
+        </w:numPr>
+        <w:ind w:firstLineChars="0"/>
+      </w:pPr>
+      <w:r>
+        <w:t>环境要求</w:t>
+      </w:r>
+    </w:p>
+    <w:p>
+      <w:pPr>
+        <w:pStyle w:val="ListParagraph"/>
+        <w:ind w:left="720" w:firstLineChars="0" w:firstLine="0"/>
+      </w:pPr>
+    </w:p>
+    <w:tbl>
+      <w:tblPr>
+        <w:tblStyle w:val="TableGrid"/>
+        <w:tblW w:w="0" w:type="auto"/>
+        <w:tblInd w:w="704" w:type="dxa"/>
+        <w:tblLook w:val="04A0" w:firstRow="1" w:lastRow="0" w:firstColumn="1" w:lastColumn="0" w:noHBand="0" w:noVBand="1"/>
+      </w:tblPr>
+      <w:tblGrid>
+        <w:gridCol w:w="2061"/>
+        <w:gridCol w:w="2765"/>
+        <w:gridCol w:w="2766"/>
+      </w:tblGrid>
+      <w:tr>
+        <w:tc>
+          <w:tcPr>
+            <w:tcW w:w="2061" w:type="dxa"/>
+            <w:shd w:val="clear" w:color="auto" w:fill="9CC2E5" w:themeFill="accent1" w:themeFillTint="99"/>
+          </w:tcPr>
+          <w:p>
+            <w:pPr>
+              <w:jc w:val="center"/>
+              <w:rPr>
+                <w:lang w:eastAsia="zh-CN"/>
+              </w:rPr>
+            </w:pPr>
+            <w:r>
+              <w:rPr>
+                <w:lang w:eastAsia="zh-CN"/>
+              </w:rPr>
+              <w:t>环境</w:t>
+            </w:r>
+          </w:p>
+        </w:tc>
+        <w:tc>
+          <w:tcPr>
+            <w:tcW w:w="2765" w:type="dxa"/>
+            <w:shd w:val="clear" w:color="auto" w:fill="9CC2E5" w:themeFill="accent1" w:themeFillTint="99"/>
+          </w:tcPr>
+          <w:p>
+            <w:pPr>
+              <w:jc w:val="center"/>
+              <w:rPr>
+                <w:lang w:eastAsia="zh-CN"/>
+              </w:rPr>
+            </w:pPr>
+            <w:r>
+              <w:rPr>
+                <w:lang w:eastAsia="zh-CN"/>
+              </w:rPr>
+              <w:t>项目</w:t>
+            </w:r>
+          </w:p>
+        </w:tc>
+        <w:tc>
+          <w:tcPr>
+            <w:tcW w:w="2766" w:type="dxa"/>
+            <w:shd w:val="clear" w:color="auto" w:fill="9CC2E5" w:themeFill="accent1" w:themeFillTint="99"/>
+          </w:tcPr>
+          <w:p>
+            <w:pPr>
+              <w:jc w:val="center"/>
+              <w:rPr>
+                <w:lang w:eastAsia="zh-CN"/>
+              </w:rPr>
+            </w:pPr>
+            <w:r>
+              <w:rPr>
+                <w:lang w:eastAsia="zh-CN"/>
+              </w:rPr>
+              <w:t>要求</w:t>
+            </w:r>
+          </w:p>
+        </w:tc>
+      </w:tr>
+      <w:tr>
+        <w:tc>
+          <w:tcPr>
+            <w:tcW w:w="2061" w:type="dxa"/>
+            <w:vMerge w:val="restart"/>
+          </w:tcPr>
+          <w:p>
+            <w:pPr>
+              <w:spacing w:line="360" w:lineRule="auto"/>
+              <w:jc w:val="center"/>
+              <w:rPr>
+                <w:lang w:eastAsia="zh-CN"/>
+              </w:rPr>
+            </w:pPr>
+            <w:r>
+              <w:rPr>
+                <w:lang w:eastAsia="zh-CN"/>
+              </w:rPr>
+              <w:t>硬件环境</w:t>
+            </w:r>
+          </w:p>
+        </w:tc>
+        <w:tc>
+          <w:tcPr>
+            <w:tcW w:w="2765" w:type="dxa"/>
+          </w:tcPr>
+          <w:p>
+            <w:pPr>
+              <w:rPr>
+                <w:lang w:eastAsia="zh-CN"/>
+              </w:rPr>
+            </w:pPr>
+            <w:r>
+              <w:rPr>
+                <w:lang w:eastAsia="zh-CN"/>
+              </w:rPr>
+              <w:t>内存</w:t>
+            </w:r>
+          </w:p>
+        </w:tc>
+        <w:tc>
+          <w:tcPr>
+            <w:tcW w:w="2766" w:type="dxa"/>
+          </w:tcPr>
+          <w:p>
+            <w:pPr>
+              <w:rPr>
+                <w:lang w:eastAsia="zh-CN"/>
+              </w:rPr>
+            </w:pPr>
+            <w:r>
+              <w:rPr>
+                <w:lang w:eastAsia="zh-CN"/>
+              </w:rPr>
+              <w:t>&gt;1G</w:t>
+            </w:r>
+          </w:p>
+        </w:tc>
+      </w:tr>
+      <w:tr>
+        <w:tc>
+          <w:tcPr>
+            <w:tcW w:w="2061" w:type="dxa"/>
+            <w:vMerge/>
+          </w:tcPr>
+          <w:p>
+            <w:pPr>
+              <w:rPr>
+                <w:lang w:eastAsia="zh-CN"/>
+              </w:rPr>
+            </w:pPr>
+          </w:p>
+        </w:tc>
+        <w:tc>
+          <w:tcPr>
+            <w:tcW w:w="2765" w:type="dxa"/>
+          </w:tcPr>
+          <w:p>
+            <w:pPr>
+              <w:rPr>
+                <w:lang w:eastAsia="zh-CN"/>
+              </w:rPr>
+            </w:pPr>
+            <w:r>
+              <w:rPr>
+                <w:lang w:eastAsia="zh-CN"/>
+              </w:rPr>
+              <w:t>CPU</w:t>
+            </w:r>
+          </w:p>
+        </w:tc>
+        <w:tc>
+          <w:tcPr>
+            <w:tcW w:w="2766" w:type="dxa"/>
+          </w:tcPr>
+          <w:p>
+            <w:pPr>
+              <w:rPr>
+                <w:lang w:eastAsia="zh-CN"/>
+              </w:rPr>
+            </w:pPr>
+            <w:r>
+              <w:rPr>
+                <w:lang w:eastAsia="zh-CN"/>
+              </w:rPr>
+              <w:t>Intel I3</w:t>
+            </w:r>
+            <w:r>
+              <w:rPr>
+                <w:rFonts w:hint="eastAsia"/>
+                <w:lang w:eastAsia="zh-CN"/>
+              </w:rPr>
+              <w:t>以上</w:t>
+            </w:r>
+            <w:r>
+              <w:rPr>
+                <w:lang w:eastAsia="zh-CN"/>
+              </w:rPr>
+              <w:t>系列</w:t>
+            </w:r>
+          </w:p>
+        </w:tc>
+      </w:tr>
+      <w:tr>
+        <w:tc>
+          <w:tcPr>
+            <w:tcW w:w="2061" w:type="dxa"/>
+            <w:vMerge/>
+          </w:tcPr>
+          <w:p>
+            <w:pPr>
+              <w:rPr>
+                <w:lang w:eastAsia="zh-CN"/>
+              </w:rPr>
+            </w:pPr>
+          </w:p>
+        </w:tc>
+        <w:tc>
+          <w:tcPr>
+            <w:tcW w:w="2765" w:type="dxa"/>
+          </w:tcPr>
+          <w:p>
+            <w:pPr>
+              <w:rPr>
+                <w:lang w:eastAsia="zh-CN"/>
+              </w:rPr>
+            </w:pPr>
+            <w:r>
+              <w:rPr>
+                <w:lang w:eastAsia="zh-CN"/>
+              </w:rPr>
+              <w:t>硬盘容量</w:t>
+            </w:r>
+          </w:p>
+        </w:tc>
+        <w:tc>
+          <w:tcPr>
+            <w:tcW w:w="2766" w:type="dxa"/>
+          </w:tcPr>
+          <w:p>
+            <w:pPr>
+              <w:rPr>
+                <w:lang w:eastAsia="zh-CN"/>
+              </w:rPr>
+            </w:pPr>
+            <w:r>
+              <w:rPr>
+                <w:lang w:eastAsia="zh-CN"/>
+              </w:rPr>
+              <w:t>&gt;10G</w:t>
+            </w:r>
+          </w:p>
+        </w:tc>
+      </w:tr>
+      <w:tr>
+        <w:tc>
+          <w:tcPr>
+            <w:tcW w:w="2061" w:type="dxa"/>
+            <w:vMerge w:val="restart"/>
+          </w:tcPr>
+          <w:p>
+            <w:pPr>
+              <w:jc w:val="center"/>
+              <w:rPr>
+                <w:lang w:eastAsia="zh-CN"/>
+              </w:rPr>
+            </w:pPr>
+            <w:r>
+              <w:rPr>
+                <w:lang w:eastAsia="zh-CN"/>
+              </w:rPr>
+              <w:t>软件环境</w:t>
+            </w:r>
+          </w:p>
+        </w:tc>
+        <w:tc>
+          <w:tcPr>
+            <w:tcW w:w="2765" w:type="dxa"/>
+          </w:tcPr>
+          <w:p>
+            <w:pPr>
+              <w:rPr>
+                <w:lang w:eastAsia="zh-CN"/>
+              </w:rPr>
+            </w:pPr>
+            <w:r>
+              <w:rPr>
+                <w:lang w:eastAsia="zh-CN"/>
+              </w:rPr>
+              <w:t>操作系统</w:t>
+            </w:r>
+          </w:p>
+        </w:tc>
+        <w:tc>
+          <w:tcPr>
+            <w:tcW w:w="2766" w:type="dxa"/>
+          </w:tcPr>
+          <w:p>
+            <w:pPr>
+              <w:rPr>
+                <w:lang w:eastAsia="zh-CN"/>
+              </w:rPr>
+            </w:pPr>
+            <w:r>
+              <w:rPr>
+                <w:lang w:eastAsia="zh-CN"/>
+              </w:rPr>
+              <w:t xml:space="preserve">Ubuntu/Mac </w:t>
+            </w:r>
+            <w:proofErr w:type="spellStart"/>
+            <w:r>
+              <w:rPr>
+                <w:lang w:eastAsia="zh-CN"/>
+              </w:rPr>
+              <w:t>os</w:t>
+            </w:r>
+            <w:proofErr w:type="spellEnd"/>
+            <w:r>
+              <w:rPr>
+                <w:lang w:eastAsia="zh-CN"/>
+              </w:rPr>
+              <w:t xml:space="preserve"> x</w:t>
+            </w:r>
+          </w:p>
+        </w:tc>
+      </w:tr>
+      <w:tr>
+        <w:tc>
+          <w:tcPr>
+            <w:tcW w:w="2061" w:type="dxa"/>
+            <w:vMerge/>
+          </w:tcPr>
+          <w:p>
+            <w:pPr>
+              <w:rPr>
+                <w:lang w:eastAsia="zh-CN"/>
+              </w:rPr>
+            </w:pPr>
+          </w:p>
+        </w:tc>
+        <w:tc>
+          <w:tcPr>
+            <w:tcW w:w="2765" w:type="dxa"/>
+          </w:tcPr>
+          <w:p>
+            <w:pPr>
+              <w:rPr>
+                <w:lang w:eastAsia="zh-CN"/>
+              </w:rPr>
+            </w:pPr>
+            <w:r>
+              <w:rPr>
+                <w:lang w:eastAsia="zh-CN"/>
+              </w:rPr>
+              <w:t>PHP</w:t>
+            </w:r>
+            <w:r>
+              <w:rPr>
+                <w:lang w:eastAsia="zh-CN"/>
+              </w:rPr>
+              <w:t>运行环境</w:t>
+            </w:r>
+          </w:p>
+        </w:tc>
+        <w:tc>
+          <w:tcPr>
+            <w:tcW w:w="2766" w:type="dxa"/>
+          </w:tcPr>
+          <w:p>
+            <w:pPr>
+              <w:rPr>
+                <w:lang w:eastAsia="zh-CN"/>
+              </w:rPr>
+            </w:pPr>
+            <w:r>
+              <w:rPr>
+                <w:lang w:eastAsia="zh-CN"/>
+              </w:rPr>
+              <w:t>PHP 5.5.26</w:t>
+            </w:r>
+          </w:p>
+        </w:tc>
+      </w:tr>
+      <w:tr>
+        <w:tc>
+          <w:tcPr>
+            <w:tcW w:w="2061" w:type="dxa"/>
+            <w:vMerge/>
+          </w:tcPr>
+          <w:p>
+            <w:pPr>
+              <w:rPr>
+                <w:lang w:eastAsia="zh-CN"/>
+              </w:rPr>
+            </w:pPr>
+          </w:p>
+        </w:tc>
+        <w:tc>
+          <w:tcPr>
+            <w:tcW w:w="2765" w:type="dxa"/>
+          </w:tcPr>
+          <w:p>
+            <w:pPr>
+              <w:rPr>
+                <w:lang w:eastAsia="zh-CN"/>
+              </w:rPr>
+            </w:pPr>
+            <w:r>
+              <w:rPr>
+                <w:lang w:eastAsia="zh-CN"/>
+              </w:rPr>
+              <w:t>服务器</w:t>
+            </w:r>
+          </w:p>
+        </w:tc>
+        <w:tc>
+          <w:tcPr>
+            <w:tcW w:w="2766" w:type="dxa"/>
+          </w:tcPr>
+          <w:p>
+            <w:pPr>
+              <w:rPr>
+                <w:lang w:eastAsia="zh-CN"/>
+              </w:rPr>
+            </w:pPr>
+            <w:proofErr w:type="spellStart"/>
+            <w:r>
+              <w:rPr>
+                <w:lang w:eastAsia="zh-CN"/>
+              </w:rPr>
+              <w:t>Nginx</w:t>
+            </w:r>
+            <w:proofErr w:type="spellEnd"/>
+            <w:r>
+              <w:rPr>
+                <w:lang w:eastAsia="zh-CN"/>
+              </w:rPr>
+              <w:t xml:space="preserve"> 1.8.0</w:t>
+            </w:r>
+          </w:p>
+        </w:tc>
+      </w:tr>
+      <w:tr>
+        <w:tc>
+          <w:tcPr>
+            <w:tcW w:w="2061" w:type="dxa"/>
+            <w:vMerge/>
+          </w:tcPr>
+          <w:p>
+            <w:pPr>
+              <w:rPr>
+                <w:lang w:eastAsia="zh-CN"/>
+              </w:rPr>
+            </w:pPr>
+          </w:p>
+        </w:tc>
+        <w:tc>
+          <w:tcPr>
+            <w:tcW w:w="2765" w:type="dxa"/>
+          </w:tcPr>
+          <w:p>
+            <w:pPr>
+              <w:rPr>
+                <w:lang w:eastAsia="zh-CN"/>
+              </w:rPr>
+            </w:pPr>
+            <w:r>
+              <w:rPr>
+                <w:lang w:eastAsia="zh-CN"/>
+              </w:rPr>
+              <w:t>数据库</w:t>
+            </w:r>
+          </w:p>
+        </w:tc>
+        <w:tc>
+          <w:tcPr>
+            <w:tcW w:w="2766" w:type="dxa"/>
+          </w:tcPr>
+          <w:p>
+            <w:pPr>
+              <w:rPr>
+                <w:lang w:eastAsia="zh-CN"/>
+              </w:rPr>
+            </w:pPr>
+            <w:proofErr w:type="spellStart"/>
+            <w:r>
+              <w:rPr>
+                <w:lang w:eastAsia="zh-CN"/>
+              </w:rPr>
+              <w:t>Mysql</w:t>
+            </w:r>
+            <w:proofErr w:type="spellEnd"/>
+            <w:r>
+              <w:rPr>
+                <w:lang w:eastAsia="zh-CN"/>
+              </w:rPr>
+              <w:t xml:space="preserve"> 5.6.24</w:t>
+            </w:r>
+          </w:p>
+        </w:tc>
+      </w:tr>
+    </w:tbl>
+    <w:p>
+      <w:pPr>
+        <w:pStyle w:val="ListParagraph"/>
+        <w:ind w:left="720" w:firstLineChars="0" w:firstLine="0"/>
+      </w:pPr>
+    </w:p>
+    <w:p>
+      <w:pPr>
+        <w:pStyle w:val="ListParagraph"/>
+        <w:numPr>
+          <w:ilvl w:val="0"/>
+          <w:numId w:val="5"/>
+        </w:numPr>
+        <w:ind w:firstLineChars="0"/>
+      </w:pPr>
+      <w:r>
+        <w:t>参考文档：需求规格说明书</w:t>
+      </w:r>
+    </w:p>
+    <w:p>
+      <w:pPr>
+        <w:pStyle w:val="ListParagraph"/>
+        <w:numPr>
+          <w:ilvl w:val="0"/>
+          <w:numId w:val="5"/>
+        </w:numPr>
+        <w:ind w:firstLineChars="0"/>
+      </w:pPr>
+      <w:r>
+        <w:t>优先级：</w:t>
+      </w:r>
+      <w:r>
+        <w:rPr>
+          <w:rFonts w:hint="eastAsia"/>
+        </w:rPr>
+        <w:t>高</w:t>
+      </w:r>
+    </w:p>
+    <w:p>
+      <w:pPr>
+        <w:pStyle w:val="ListParagraph"/>
+        <w:numPr>
+          <w:ilvl w:val="0"/>
+          <w:numId w:val="5"/>
+        </w:numPr>
+        <w:ind w:firstLineChars="0"/>
+      </w:pPr>
+      <w:r>
+        <w:rPr>
+          <w:rFonts w:hint="eastAsia"/>
+        </w:rPr>
+        <w:t>父用例</w:t>
+      </w:r>
+      <w:r>
+        <w:t>：</w:t>
+      </w:r>
+      <w:r>
+        <w:rPr>
+          <w:rFonts w:hint="eastAsia"/>
+        </w:rPr>
+        <w:t>0</w:t>
+      </w:r>
+    </w:p>
+    <w:p>
+      <w:pPr>
+        <w:pStyle w:val="ListParagraph"/>
+        <w:numPr>
+          <w:ilvl w:val="0"/>
+          <w:numId w:val="5"/>
+        </w:numPr>
+        <w:ind w:firstLineChars="0"/>
+      </w:pPr>
+      <w:r>
+        <w:t>输入数据</w:t>
+      </w:r>
+      <w:r>
+        <w:rPr>
+          <w:rFonts w:hint="eastAsia"/>
+        </w:rPr>
+        <w:t>或</w:t>
+      </w:r>
+      <w:r>
+        <w:t>前提</w:t>
+      </w:r>
+      <w:r>
+        <w:t>:</w:t>
+      </w:r>
+      <w:r>
+        <w:rPr>
+          <w:rFonts w:hint="eastAsia"/>
+        </w:rPr>
+        <w:t>无</w:t>
+      </w:r>
+    </w:p>
+    <w:p>
+      <w:pPr>
+        <w:pStyle w:val="ListParagraph"/>
+        <w:ind w:left="720" w:firstLine="480"/>
+      </w:pPr>
+      <w:r>
+        <w:rPr>
+          <w:rFonts w:hint="eastAsia"/>
+        </w:rPr>
+        <w:t>前提</w:t>
+      </w:r>
+      <w:r>
+        <w:rPr>
+          <w:rFonts w:hint="eastAsia"/>
+        </w:rPr>
+        <w:t>:</w:t>
+      </w:r>
+      <w:r>
+        <w:rPr>
+          <w:rFonts w:hint="eastAsia"/>
+        </w:rPr>
+        <w:t>无</w:t>
+      </w:r>
+    </w:p>
+    <w:p>
+      <w:pPr>
+        <w:pStyle w:val="ListParagraph"/>
+        <w:ind w:left="720" w:firstLine="480"/>
+      </w:pPr>
+      <w:r>
+        <w:rPr>
+          <w:rFonts w:hint="eastAsia"/>
+        </w:rPr>
+        <w:tab/>
+      </w:r>
+    </w:p>
+    <w:p>
+      <w:pPr>
+        <w:pStyle w:val="ListParagraph"/>
+        <w:numPr>
+          <w:ilvl w:val="0"/>
+          <w:numId w:val="5"/>
+        </w:numPr>
+        <w:ind w:firstLineChars="0"/>
+      </w:pPr>
+      <w:r>
+        <w:t>具体步骤描述</w:t>
+      </w:r>
+    </w:p>
+    <w:p>
+      <w:pPr>
+        <w:pStyle w:val="ListParagraph"/>
+        <w:numPr>
+          <w:ilvl w:val="0"/>
+          <w:numId w:val="11"/>
+        </w:numPr>
+        <w:ind w:firstLineChars="0"/>
+      </w:pPr>
+      <w:r>
+        <w:t>选择一个行为</w:t>
+      </w:r>
+    </w:p>
+    <w:p>
+      <w:pPr>
+        <w:pStyle w:val="ListParagraph"/>
+        <w:numPr>
+          <w:ilvl w:val="0"/>
+          <w:numId w:val="11"/>
+        </w:numPr>
+        <w:ind w:firstLineChars="0"/>
+      </w:pPr>
+      <w:r>
+        <w:t>点击</w:t>
+      </w:r>
+      <w:r>
+        <w:rPr>
+          <w:rFonts w:hint="eastAsia"/>
+        </w:rPr>
+        <w:t>启用</w:t>
+      </w:r>
+      <w:r>
+        <w:t>按钮</w:t>
+      </w:r>
+    </w:p>
+    <w:p>
+      <w:pPr>
+        <w:pStyle w:val="ListParagraph"/>
+        <w:ind w:left="1440" w:firstLineChars="0" w:firstLine="0"/>
+      </w:pPr>
+      <w:r>
+        <w:drawing>
+          <wp:inline distT="0" distB="0" distL="0" distR="0" wp14:anchorId="7DADD1FD" wp14:editId="2830EFA2">
+            <wp:extent cx="5274310" cy="1528445"/>
+            <wp:effectExtent l="0" t="0" r="8890" b="0"/>
+            <wp:docPr id="20" name="Picture 20"/>
+            <wp:cNvGraphicFramePr>
+              <a:graphicFrameLocks xmlns:a="http://schemas.openxmlformats.org/drawingml/2006/main" noChangeAspect="1"/>
+            </wp:cNvGraphicFramePr>
+            <a:graphic xmlns:a="http://schemas.openxmlformats.org/drawingml/2006/main">
+              <a:graphicData uri="http://schemas.openxmlformats.org/drawingml/2006/picture">
+                <pic:pic xmlns:pic="http://schemas.openxmlformats.org/drawingml/2006/picture">
+                  <pic:nvPicPr>
+                    <pic:cNvPr id="1" name=""/>
+                    <pic:cNvPicPr/>
+                  </pic:nvPicPr>
+                  <pic:blipFill>
+                    <a:blip r:embed="rId16"/>
+                    <a:stretch>
+                      <a:fillRect/>
+                    </a:stretch>
+                  </pic:blipFill>
+                  <pic:spPr>
+                    <a:xfrm>
+                      <a:off x="0" y="0"/>
+                      <a:ext cx="5274310" cy="1528445"/>
+                    </a:xfrm>
+                    <a:prstGeom prst="rect">
+                      <a:avLst/>
+                    </a:prstGeom>
+                  </pic:spPr>
+                </pic:pic>
+              </a:graphicData>
+            </a:graphic>
+          </wp:inline>
+        </w:drawing>
+      </w:r>
+    </w:p>
+    <w:p>
+      <w:pPr>
+        <w:pStyle w:val="ListParagraph"/>
+        <w:numPr>
+          <w:ilvl w:val="0"/>
+          <w:numId w:val="5"/>
+        </w:numPr>
+        <w:ind w:firstLineChars="0"/>
+      </w:pPr>
+      <w:r>
+        <w:t>期望结果：</w:t>
+      </w:r>
+      <w:r>
+        <w:rPr>
+          <w:rFonts w:hint="eastAsia"/>
+        </w:rPr>
+        <w:t>启用</w:t>
+      </w:r>
+      <w:r>
+        <w:t>成功</w:t>
+      </w:r>
+    </w:p>
+    <w:p>
+      <w:pPr>
+        <w:pStyle w:val="ListParagraph"/>
+        <w:numPr>
+          <w:ilvl w:val="0"/>
+          <w:numId w:val="5"/>
+        </w:numPr>
+        <w:ind w:firstLineChars="0"/>
+      </w:pPr>
+      <w:r>
+        <w:t>测试结果：</w:t>
+      </w:r>
+      <w:r>
+        <w:t>启用失败</w:t>
+      </w:r>
+    </w:p>
+    <w:p>
+      <w:pPr>
+        <w:pStyle w:val="ListParagraph"/>
+        <w:ind w:left="720" w:firstLineChars="0" w:firstLine="0"/>
+        <w:rPr>
+          <w:rFonts w:hint="eastAsia"/>
+        </w:rPr>
+      </w:pPr>
+      <w:r>
+        <w:drawing>
+          <wp:inline distT="0" distB="0" distL="0" distR="0" wp14:anchorId="61443079" wp14:editId="0734CD5F">
+            <wp:extent cx="5274310" cy="1406525"/>
+            <wp:effectExtent l="0" t="0" r="8890" b="0"/>
+            <wp:docPr id="22" name="Picture 22"/>
+            <wp:cNvGraphicFramePr>
+              <a:graphicFrameLocks xmlns:a="http://schemas.openxmlformats.org/drawingml/2006/main" noChangeAspect="1"/>
+            </wp:cNvGraphicFramePr>
+            <a:graphic xmlns:a="http://schemas.openxmlformats.org/drawingml/2006/main">
+              <a:graphicData uri="http://schemas.openxmlformats.org/drawingml/2006/picture">
+                <pic:pic xmlns:pic="http://schemas.openxmlformats.org/drawingml/2006/picture">
+                  <pic:nvPicPr>
+                    <pic:cNvPr id="1" name=""/>
+                    <pic:cNvPicPr/>
+                  </pic:nvPicPr>
+                  <pic:blipFill>
+                    <a:blip r:embed="rId17"/>
+                    <a:stretch>
+                      <a:fillRect/>
+                    </a:stretch>
+                  </pic:blipFill>
+                  <pic:spPr>
+                    <a:xfrm>
+                      <a:off x="0" y="0"/>
+                      <a:ext cx="5274310" cy="1406525"/>
+                    </a:xfrm>
+                    <a:prstGeom prst="rect">
+                      <a:avLst/>
+                    </a:prstGeom>
+                  </pic:spPr>
+                </pic:pic>
+              </a:graphicData>
+            </a:graphic>
+          </wp:inline>
+        </w:drawing>
+      </w:r>
+    </w:p>
+    <w:p>
+      <w:pPr>
+        <w:rPr>
+          <w:rFonts w:hint="eastAsia"/>
+          <w:lang w:eastAsia="zh-CN"/>
+        </w:rPr>
+      </w:pPr>
+    </w:p>
+    <w:p>
+      <w:pPr>
+        <w:pStyle w:val="Heading2"/>
+        <w:spacing w:before="0" w:after="0" w:line="240" w:lineRule="auto"/>
+        <w:rPr>
+          <w:rFonts w:ascii="SimSun" w:eastAsia="SimSun" w:hAnsi="SimSun" w:cs="SimSun"/>
+          <w:b w:val="0"/>
+          <w:bCs w:val="0"/>
+          <w:lang w:eastAsia="zh-CN"/>
+        </w:rPr>
+      </w:pPr>
+      <w:r>
+        <w:rPr>
+          <w:b w:val="0"/>
+          <w:bCs w:val="0"/>
+        </w:rPr>
+        <w:t>3.</w:t>
+      </w:r>
+      <w:r>
+        <w:rPr>
+          <w:rFonts w:hint="eastAsia"/>
+          <w:b w:val="0"/>
+          <w:bCs w:val="0"/>
+        </w:rPr>
+        <w:t>3</w:t>
+      </w:r>
+      <w:r>
+        <w:rPr>
+          <w:b w:val="0"/>
+          <w:bCs w:val="0"/>
+        </w:rPr>
+        <w:t>.1</w:t>
+      </w:r>
+      <w:r>
+        <w:rPr>
+          <w:b w:val="0"/>
+          <w:bCs w:val="0"/>
+        </w:rPr>
+        <w:t>.5</w:t>
+      </w:r>
+      <w:r>
+        <w:rPr>
+          <w:b w:val="0"/>
+          <w:bCs w:val="0"/>
+        </w:rPr>
+        <w:t xml:space="preserve"> </w:t>
+      </w:r>
+      <w:r>
+        <w:rPr>
+          <w:rFonts w:ascii="SimSun" w:eastAsia="SimSun" w:hAnsi="SimSun" w:cs="SimSun"/>
+          <w:b w:val="0"/>
+          <w:bCs w:val="0"/>
+          <w:lang w:eastAsia="zh-CN"/>
+        </w:rPr>
+        <w:t>测试用例</w:t>
+      </w:r>
+      <w:r>
+        <w:rPr>
+          <w:rFonts w:ascii="SimSun" w:eastAsia="SimSun" w:hAnsi="SimSun" w:cs="SimSun"/>
+          <w:b w:val="0"/>
+          <w:bCs w:val="0"/>
+          <w:lang w:eastAsia="zh-CN"/>
+        </w:rPr>
+        <w:t>5</w:t>
+      </w:r>
+    </w:p>
+    <w:p>
+      <w:pPr>
+        <w:pStyle w:val="ListParagraph"/>
+        <w:numPr>
+          <w:ilvl w:val="0"/>
+          <w:numId w:val="5"/>
+        </w:numPr>
+        <w:ind w:firstLineChars="0"/>
+      </w:pPr>
+      <w:r>
+        <w:t>ID:5</w:t>
+      </w:r>
+    </w:p>
+    <w:p>
+      <w:pPr>
+        <w:pStyle w:val="ListParagraph"/>
+        <w:numPr>
+          <w:ilvl w:val="0"/>
+          <w:numId w:val="5"/>
+        </w:numPr>
+        <w:ind w:firstLineChars="0"/>
+      </w:pPr>
+      <w:r>
+        <w:t>测试项：</w:t>
+      </w:r>
+      <w:r>
+        <w:t>删除</w:t>
+      </w:r>
+      <w:r>
+        <w:t>行为</w:t>
+      </w:r>
+    </w:p>
+    <w:p>
+      <w:pPr>
+        <w:pStyle w:val="ListParagraph"/>
+        <w:numPr>
+          <w:ilvl w:val="0"/>
+          <w:numId w:val="5"/>
+        </w:numPr>
+        <w:ind w:firstLineChars="0"/>
+      </w:pPr>
+      <w:r>
+        <w:t>环境要求</w:t>
+      </w:r>
+    </w:p>
+    <w:p>
+      <w:pPr>
+        <w:pStyle w:val="ListParagraph"/>
+        <w:ind w:left="720" w:firstLineChars="0" w:firstLine="0"/>
+      </w:pPr>
+    </w:p>
+    <w:tbl>
+      <w:tblPr>
+        <w:tblStyle w:val="TableGrid"/>
+        <w:tblW w:w="0" w:type="auto"/>
+        <w:tblInd w:w="704" w:type="dxa"/>
+        <w:tblLook w:val="04A0" w:firstRow="1" w:lastRow="0" w:firstColumn="1" w:lastColumn="0" w:noHBand="0" w:noVBand="1"/>
+      </w:tblPr>
+      <w:tblGrid>
+        <w:gridCol w:w="2061"/>
+        <w:gridCol w:w="2765"/>
+        <w:gridCol w:w="2766"/>
+      </w:tblGrid>
+      <w:tr>
+        <w:tc>
+          <w:tcPr>
+            <w:tcW w:w="2061" w:type="dxa"/>
+            <w:shd w:val="clear" w:color="auto" w:fill="9CC2E5" w:themeFill="accent1" w:themeFillTint="99"/>
+          </w:tcPr>
+          <w:p>
+            <w:pPr>
+              <w:jc w:val="center"/>
+              <w:rPr>
+                <w:lang w:eastAsia="zh-CN"/>
+              </w:rPr>
+            </w:pPr>
+            <w:r>
+              <w:rPr>
+                <w:lang w:eastAsia="zh-CN"/>
+              </w:rPr>
+              <w:t>环境</w:t>
+            </w:r>
+          </w:p>
+        </w:tc>
+        <w:tc>
+          <w:tcPr>
+            <w:tcW w:w="2765" w:type="dxa"/>
+            <w:shd w:val="clear" w:color="auto" w:fill="9CC2E5" w:themeFill="accent1" w:themeFillTint="99"/>
+          </w:tcPr>
+          <w:p>
+            <w:pPr>
+              <w:jc w:val="center"/>
+              <w:rPr>
+                <w:lang w:eastAsia="zh-CN"/>
+              </w:rPr>
+            </w:pPr>
+            <w:r>
+              <w:rPr>
+                <w:lang w:eastAsia="zh-CN"/>
+              </w:rPr>
+              <w:t>项目</w:t>
+            </w:r>
+          </w:p>
+        </w:tc>
+        <w:tc>
+          <w:tcPr>
+            <w:tcW w:w="2766" w:type="dxa"/>
+            <w:shd w:val="clear" w:color="auto" w:fill="9CC2E5" w:themeFill="accent1" w:themeFillTint="99"/>
+          </w:tcPr>
+          <w:p>
+            <w:pPr>
+              <w:jc w:val="center"/>
+              <w:rPr>
+                <w:lang w:eastAsia="zh-CN"/>
+              </w:rPr>
+            </w:pPr>
+            <w:r>
+              <w:rPr>
+                <w:lang w:eastAsia="zh-CN"/>
+              </w:rPr>
+              <w:t>要求</w:t>
+            </w:r>
+          </w:p>
+        </w:tc>
+      </w:tr>
+      <w:tr>
+        <w:tc>
+          <w:tcPr>
+            <w:tcW w:w="2061" w:type="dxa"/>
+            <w:vMerge w:val="restart"/>
+          </w:tcPr>
+          <w:p>
+            <w:pPr>
+              <w:spacing w:line="360" w:lineRule="auto"/>
+              <w:jc w:val="center"/>
+              <w:rPr>
+                <w:lang w:eastAsia="zh-CN"/>
+              </w:rPr>
+            </w:pPr>
+            <w:r>
+              <w:rPr>
+                <w:lang w:eastAsia="zh-CN"/>
+              </w:rPr>
+              <w:t>硬件环境</w:t>
+            </w:r>
+          </w:p>
+        </w:tc>
+        <w:tc>
+          <w:tcPr>
+            <w:tcW w:w="2765" w:type="dxa"/>
+          </w:tcPr>
+          <w:p>
+            <w:pPr>
+              <w:rPr>
+                <w:lang w:eastAsia="zh-CN"/>
+              </w:rPr>
+            </w:pPr>
+            <w:r>
+              <w:rPr>
+                <w:lang w:eastAsia="zh-CN"/>
+              </w:rPr>
+              <w:t>内存</w:t>
+            </w:r>
+          </w:p>
+        </w:tc>
+        <w:tc>
+          <w:tcPr>
+            <w:tcW w:w="2766" w:type="dxa"/>
+          </w:tcPr>
+          <w:p>
+            <w:pPr>
+              <w:rPr>
+                <w:lang w:eastAsia="zh-CN"/>
+              </w:rPr>
+            </w:pPr>
+            <w:r>
+              <w:rPr>
+                <w:lang w:eastAsia="zh-CN"/>
+              </w:rPr>
+              <w:t>&gt;1G</w:t>
+            </w:r>
+          </w:p>
+        </w:tc>
+      </w:tr>
+      <w:tr>
+        <w:tc>
+          <w:tcPr>
+            <w:tcW w:w="2061" w:type="dxa"/>
+            <w:vMerge/>
+          </w:tcPr>
+          <w:p>
+            <w:pPr>
+              <w:rPr>
+                <w:lang w:eastAsia="zh-CN"/>
+              </w:rPr>
+            </w:pPr>
+          </w:p>
+        </w:tc>
+        <w:tc>
+          <w:tcPr>
+            <w:tcW w:w="2765" w:type="dxa"/>
+          </w:tcPr>
+          <w:p>
+            <w:pPr>
+              <w:rPr>
+                <w:lang w:eastAsia="zh-CN"/>
+              </w:rPr>
+            </w:pPr>
+            <w:r>
+              <w:rPr>
+                <w:lang w:eastAsia="zh-CN"/>
+              </w:rPr>
+              <w:t>CPU</w:t>
+            </w:r>
+          </w:p>
+        </w:tc>
+        <w:tc>
+          <w:tcPr>
+            <w:tcW w:w="2766" w:type="dxa"/>
+          </w:tcPr>
+          <w:p>
+            <w:pPr>
+              <w:rPr>
+                <w:lang w:eastAsia="zh-CN"/>
+              </w:rPr>
+            </w:pPr>
+            <w:r>
+              <w:rPr>
+                <w:lang w:eastAsia="zh-CN"/>
+              </w:rPr>
+              <w:t>Intel I3</w:t>
+            </w:r>
+            <w:r>
+              <w:rPr>
+                <w:rFonts w:hint="eastAsia"/>
+                <w:lang w:eastAsia="zh-CN"/>
+              </w:rPr>
+              <w:t>以上</w:t>
+            </w:r>
+            <w:r>
+              <w:rPr>
+                <w:lang w:eastAsia="zh-CN"/>
+              </w:rPr>
+              <w:t>系列</w:t>
+            </w:r>
+          </w:p>
+        </w:tc>
+      </w:tr>
+      <w:tr>
+        <w:tc>
+          <w:tcPr>
+            <w:tcW w:w="2061" w:type="dxa"/>
+            <w:vMerge/>
+          </w:tcPr>
+          <w:p>
+            <w:pPr>
+              <w:rPr>
+                <w:lang w:eastAsia="zh-CN"/>
+              </w:rPr>
+            </w:pPr>
+          </w:p>
+        </w:tc>
+        <w:tc>
+          <w:tcPr>
+            <w:tcW w:w="2765" w:type="dxa"/>
+          </w:tcPr>
+          <w:p>
+            <w:pPr>
+              <w:rPr>
+                <w:lang w:eastAsia="zh-CN"/>
+              </w:rPr>
+            </w:pPr>
+            <w:r>
+              <w:rPr>
+                <w:lang w:eastAsia="zh-CN"/>
+              </w:rPr>
+              <w:t>硬盘容量</w:t>
+            </w:r>
+          </w:p>
+        </w:tc>
+        <w:tc>
+          <w:tcPr>
+            <w:tcW w:w="2766" w:type="dxa"/>
+          </w:tcPr>
+          <w:p>
+            <w:pPr>
+              <w:rPr>
+                <w:lang w:eastAsia="zh-CN"/>
+              </w:rPr>
+            </w:pPr>
+            <w:r>
+              <w:rPr>
+                <w:lang w:eastAsia="zh-CN"/>
+              </w:rPr>
+              <w:t>&gt;10G</w:t>
+            </w:r>
+          </w:p>
+        </w:tc>
+      </w:tr>
+      <w:tr>
+        <w:tc>
+          <w:tcPr>
+            <w:tcW w:w="2061" w:type="dxa"/>
+            <w:vMerge w:val="restart"/>
+          </w:tcPr>
+          <w:p>
+            <w:pPr>
+              <w:jc w:val="center"/>
+              <w:rPr>
+                <w:lang w:eastAsia="zh-CN"/>
+              </w:rPr>
+            </w:pPr>
+            <w:r>
+              <w:rPr>
+                <w:lang w:eastAsia="zh-CN"/>
+              </w:rPr>
+              <w:t>软件环境</w:t>
+            </w:r>
+          </w:p>
+        </w:tc>
+        <w:tc>
+          <w:tcPr>
+            <w:tcW w:w="2765" w:type="dxa"/>
+          </w:tcPr>
+          <w:p>
+            <w:pPr>
+              <w:rPr>
+                <w:lang w:eastAsia="zh-CN"/>
+              </w:rPr>
+            </w:pPr>
+            <w:r>
+              <w:rPr>
+                <w:lang w:eastAsia="zh-CN"/>
+              </w:rPr>
+              <w:t>操作系统</w:t>
+            </w:r>
+          </w:p>
+        </w:tc>
+        <w:tc>
+          <w:tcPr>
+            <w:tcW w:w="2766" w:type="dxa"/>
+          </w:tcPr>
+          <w:p>
+            <w:pPr>
+              <w:rPr>
+                <w:lang w:eastAsia="zh-CN"/>
+              </w:rPr>
+            </w:pPr>
+            <w:r>
+              <w:rPr>
+                <w:lang w:eastAsia="zh-CN"/>
+              </w:rPr>
+              <w:t xml:space="preserve">Ubuntu/Mac </w:t>
+            </w:r>
+            <w:proofErr w:type="spellStart"/>
+            <w:r>
+              <w:rPr>
+                <w:lang w:eastAsia="zh-CN"/>
+              </w:rPr>
+              <w:t>os</w:t>
+            </w:r>
+            <w:proofErr w:type="spellEnd"/>
+            <w:r>
+              <w:rPr>
+                <w:lang w:eastAsia="zh-CN"/>
+              </w:rPr>
+              <w:t xml:space="preserve"> x</w:t>
+            </w:r>
+          </w:p>
+        </w:tc>
+      </w:tr>
+      <w:tr>
+        <w:tc>
+          <w:tcPr>
+            <w:tcW w:w="2061" w:type="dxa"/>
+            <w:vMerge/>
+          </w:tcPr>
+          <w:p>
+            <w:pPr>
+              <w:rPr>
+                <w:lang w:eastAsia="zh-CN"/>
+              </w:rPr>
+            </w:pPr>
+          </w:p>
+        </w:tc>
+        <w:tc>
+          <w:tcPr>
+            <w:tcW w:w="2765" w:type="dxa"/>
+          </w:tcPr>
+          <w:p>
+            <w:pPr>
+              <w:rPr>
+                <w:lang w:eastAsia="zh-CN"/>
+              </w:rPr>
+            </w:pPr>
+            <w:r>
+              <w:rPr>
+                <w:lang w:eastAsia="zh-CN"/>
+              </w:rPr>
+              <w:t>PHP</w:t>
+            </w:r>
+            <w:r>
+              <w:rPr>
+                <w:lang w:eastAsia="zh-CN"/>
+              </w:rPr>
+              <w:t>运行环境</w:t>
+            </w:r>
+          </w:p>
+        </w:tc>
+        <w:tc>
+          <w:tcPr>
+            <w:tcW w:w="2766" w:type="dxa"/>
+          </w:tcPr>
+          <w:p>
+            <w:pPr>
+              <w:rPr>
+                <w:lang w:eastAsia="zh-CN"/>
+              </w:rPr>
+            </w:pPr>
+            <w:r>
+              <w:rPr>
+                <w:lang w:eastAsia="zh-CN"/>
+              </w:rPr>
+              <w:t>PHP 5.5.26</w:t>
+            </w:r>
+          </w:p>
+        </w:tc>
+      </w:tr>
+      <w:tr>
+        <w:tc>
+          <w:tcPr>
+            <w:tcW w:w="2061" w:type="dxa"/>
+            <w:vMerge/>
+          </w:tcPr>
+          <w:p>
+            <w:pPr>
+              <w:rPr>
+                <w:lang w:eastAsia="zh-CN"/>
+              </w:rPr>
+            </w:pPr>
+          </w:p>
+        </w:tc>
+        <w:tc>
+          <w:tcPr>
+            <w:tcW w:w="2765" w:type="dxa"/>
+          </w:tcPr>
+          <w:p>
+            <w:pPr>
+              <w:rPr>
+                <w:lang w:eastAsia="zh-CN"/>
+              </w:rPr>
+            </w:pPr>
+            <w:r>
+              <w:rPr>
+                <w:lang w:eastAsia="zh-CN"/>
+              </w:rPr>
+              <w:t>服务器</w:t>
+            </w:r>
+          </w:p>
+        </w:tc>
+        <w:tc>
+          <w:tcPr>
+            <w:tcW w:w="2766" w:type="dxa"/>
+          </w:tcPr>
+          <w:p>
+            <w:pPr>
+              <w:rPr>
+                <w:lang w:eastAsia="zh-CN"/>
+              </w:rPr>
+            </w:pPr>
+            <w:proofErr w:type="spellStart"/>
+            <w:r>
+              <w:rPr>
+                <w:lang w:eastAsia="zh-CN"/>
+              </w:rPr>
+              <w:t>Nginx</w:t>
+            </w:r>
+            <w:proofErr w:type="spellEnd"/>
+            <w:r>
+              <w:rPr>
+                <w:lang w:eastAsia="zh-CN"/>
+              </w:rPr>
+              <w:t xml:space="preserve"> 1.8.0</w:t>
+            </w:r>
+          </w:p>
+        </w:tc>
+      </w:tr>
+      <w:tr>
+        <w:tc>
+          <w:tcPr>
+            <w:tcW w:w="2061" w:type="dxa"/>
+            <w:vMerge/>
+          </w:tcPr>
+          <w:p>
+            <w:pPr>
+              <w:rPr>
+                <w:lang w:eastAsia="zh-CN"/>
+              </w:rPr>
+            </w:pPr>
+          </w:p>
+        </w:tc>
+        <w:tc>
+          <w:tcPr>
+            <w:tcW w:w="2765" w:type="dxa"/>
+          </w:tcPr>
+          <w:p>
+            <w:pPr>
+              <w:rPr>
+                <w:lang w:eastAsia="zh-CN"/>
+              </w:rPr>
+            </w:pPr>
+            <w:r>
+              <w:rPr>
+                <w:lang w:eastAsia="zh-CN"/>
+              </w:rPr>
+              <w:t>数据库</w:t>
+            </w:r>
+          </w:p>
+        </w:tc>
+        <w:tc>
+          <w:tcPr>
+            <w:tcW w:w="2766" w:type="dxa"/>
+          </w:tcPr>
+          <w:p>
+            <w:pPr>
+              <w:rPr>
+                <w:lang w:eastAsia="zh-CN"/>
+              </w:rPr>
+            </w:pPr>
+            <w:proofErr w:type="spellStart"/>
+            <w:r>
+              <w:rPr>
+                <w:lang w:eastAsia="zh-CN"/>
+              </w:rPr>
+              <w:t>Mysql</w:t>
+            </w:r>
+            <w:proofErr w:type="spellEnd"/>
+            <w:r>
+              <w:rPr>
+                <w:lang w:eastAsia="zh-CN"/>
+              </w:rPr>
+              <w:t xml:space="preserve"> 5.6.24</w:t>
+            </w:r>
+          </w:p>
+        </w:tc>
+      </w:tr>
+    </w:tbl>
+    <w:p>
+      <w:pPr>
+        <w:pStyle w:val="ListParagraph"/>
+        <w:ind w:left="720" w:firstLineChars="0" w:firstLine="0"/>
+      </w:pPr>
+    </w:p>
+    <w:p>
+      <w:pPr>
+        <w:pStyle w:val="ListParagraph"/>
+        <w:numPr>
+          <w:ilvl w:val="0"/>
+          <w:numId w:val="5"/>
+        </w:numPr>
+        <w:ind w:firstLineChars="0"/>
+      </w:pPr>
+      <w:r>
+        <w:t>参考文档：需求规格说明书</w:t>
+      </w:r>
+    </w:p>
+    <w:p>
+      <w:pPr>
+        <w:pStyle w:val="ListParagraph"/>
+        <w:numPr>
+          <w:ilvl w:val="0"/>
+          <w:numId w:val="5"/>
+        </w:numPr>
+        <w:ind w:firstLineChars="0"/>
+      </w:pPr>
+      <w:r>
+        <w:t>优先级：</w:t>
+      </w:r>
+      <w:r>
+        <w:rPr>
+          <w:rFonts w:hint="eastAsia"/>
+        </w:rPr>
+        <w:t>高</w:t>
+      </w:r>
+    </w:p>
+    <w:p>
+      <w:pPr>
+        <w:pStyle w:val="ListParagraph"/>
+        <w:numPr>
+          <w:ilvl w:val="0"/>
+          <w:numId w:val="5"/>
+        </w:numPr>
+        <w:ind w:firstLineChars="0"/>
+      </w:pPr>
+      <w:r>
+        <w:rPr>
+          <w:rFonts w:hint="eastAsia"/>
+        </w:rPr>
+        <w:t>父用例</w:t>
+      </w:r>
+      <w:r>
+        <w:t>：</w:t>
+      </w:r>
+      <w:r>
+        <w:rPr>
+          <w:rFonts w:hint="eastAsia"/>
+        </w:rPr>
+        <w:t>0</w:t>
+      </w:r>
+    </w:p>
+    <w:p>
+      <w:pPr>
+        <w:pStyle w:val="ListParagraph"/>
+        <w:numPr>
+          <w:ilvl w:val="0"/>
+          <w:numId w:val="5"/>
+        </w:numPr>
+        <w:ind w:firstLineChars="0"/>
+      </w:pPr>
+      <w:r>
+        <w:t>输入数据</w:t>
+      </w:r>
+      <w:r>
+        <w:rPr>
+          <w:rFonts w:hint="eastAsia"/>
+        </w:rPr>
+        <w:t>或</w:t>
+      </w:r>
+      <w:r>
+        <w:t>前提</w:t>
+      </w:r>
+      <w:r>
+        <w:t>:</w:t>
+      </w:r>
+      <w:r>
+        <w:rPr>
+          <w:rFonts w:hint="eastAsia"/>
+        </w:rPr>
+        <w:t>无</w:t>
+      </w:r>
+    </w:p>
+    <w:p>
+      <w:pPr>
+        <w:pStyle w:val="ListParagraph"/>
+        <w:ind w:left="720" w:firstLine="480"/>
+      </w:pPr>
+      <w:r>
+        <w:rPr>
+          <w:rFonts w:hint="eastAsia"/>
+        </w:rPr>
+        <w:t>前提</w:t>
+      </w:r>
+      <w:r>
+        <w:rPr>
+          <w:rFonts w:hint="eastAsia"/>
+        </w:rPr>
+        <w:t>:</w:t>
+      </w:r>
+      <w:r>
+        <w:rPr>
+          <w:rFonts w:hint="eastAsia"/>
+        </w:rPr>
+        <w:t>无</w:t>
+      </w:r>
+    </w:p>
+    <w:p>
+      <w:pPr>
+        <w:pStyle w:val="ListParagraph"/>
+        <w:ind w:left="720" w:firstLine="480"/>
+      </w:pPr>
+      <w:r>
+        <w:rPr>
+          <w:rFonts w:hint="eastAsia"/>
+        </w:rPr>
+        <w:tab/>
+      </w:r>
+    </w:p>
+    <w:p>
+      <w:pPr>
+        <w:pStyle w:val="ListParagraph"/>
+        <w:numPr>
+          <w:ilvl w:val="0"/>
+          <w:numId w:val="5"/>
+        </w:numPr>
+        <w:ind w:firstLineChars="0"/>
+      </w:pPr>
+      <w:r>
+        <w:t>具体步骤描述</w:t>
+      </w:r>
+    </w:p>
+    <w:p>
+      <w:pPr>
+        <w:pStyle w:val="ListParagraph"/>
+        <w:numPr>
+          <w:ilvl w:val="0"/>
+          <w:numId w:val="12"/>
+        </w:numPr>
+        <w:ind w:firstLineChars="0"/>
+      </w:pPr>
+      <w:r>
+        <w:t>选择一个行为</w:t>
+      </w:r>
+    </w:p>
+    <w:p>
+      <w:pPr>
+        <w:pStyle w:val="ListParagraph"/>
+        <w:numPr>
+          <w:ilvl w:val="0"/>
+          <w:numId w:val="12"/>
+        </w:numPr>
+        <w:ind w:firstLineChars="0"/>
+      </w:pPr>
+      <w:r>
+        <w:t>点击</w:t>
+      </w:r>
+      <w:r>
+        <w:rPr>
+          <w:rFonts w:hint="eastAsia"/>
+        </w:rPr>
+        <w:t>删除</w:t>
+      </w:r>
+      <w:r>
+        <w:t>按钮</w:t>
+      </w:r>
+    </w:p>
+    <w:p>
+      <w:pPr>
+        <w:pStyle w:val="ListParagraph"/>
+        <w:ind w:left="1440" w:firstLineChars="0" w:firstLine="0"/>
+      </w:pPr>
+      <w:r>
+        <w:drawing>
+          <wp:inline distT="0" distB="0" distL="0" distR="0" wp14:anchorId="42597687" wp14:editId="18FAB530">
+            <wp:extent cx="5274310" cy="861695"/>
+            <wp:effectExtent l="0" t="0" r="8890" b="1905"/>
+            <wp:docPr id="25" name="Picture 25"/>
+            <wp:cNvGraphicFramePr>
+              <a:graphicFrameLocks xmlns:a="http://schemas.openxmlformats.org/drawingml/2006/main" noChangeAspect="1"/>
+            </wp:cNvGraphicFramePr>
+            <a:graphic xmlns:a="http://schemas.openxmlformats.org/drawingml/2006/main">
+              <a:graphicData uri="http://schemas.openxmlformats.org/drawingml/2006/picture">
+                <pic:pic xmlns:pic="http://schemas.openxmlformats.org/drawingml/2006/picture">
+                  <pic:nvPicPr>
+                    <pic:cNvPr id="1" name=""/>
+                    <pic:cNvPicPr/>
+                  </pic:nvPicPr>
+                  <pic:blipFill>
+                    <a:blip r:embed="rId18"/>
+                    <a:stretch>
+                      <a:fillRect/>
+                    </a:stretch>
+                  </pic:blipFill>
+                  <pic:spPr>
+                    <a:xfrm>
+                      <a:off x="0" y="0"/>
+                      <a:ext cx="5274310" cy="861695"/>
+                    </a:xfrm>
+                    <a:prstGeom prst="rect">
+                      <a:avLst/>
+                    </a:prstGeom>
+                  </pic:spPr>
+                </pic:pic>
+              </a:graphicData>
+            </a:graphic>
+          </wp:inline>
+        </w:drawing>
+      </w:r>
+    </w:p>
+    <w:p>
+      <w:pPr>
+        <w:pStyle w:val="ListParagraph"/>
+        <w:numPr>
+          <w:ilvl w:val="0"/>
+          <w:numId w:val="5"/>
+        </w:numPr>
+        <w:ind w:firstLineChars="0"/>
+      </w:pPr>
+      <w:r>
+        <w:t>期望结果：</w:t>
+      </w:r>
+      <w:r>
+        <w:t>删除</w:t>
+      </w:r>
+      <w:r>
+        <w:t>成功</w:t>
+      </w:r>
+    </w:p>
+    <w:p>
+      <w:pPr>
+        <w:pStyle w:val="ListParagraph"/>
+        <w:numPr>
+          <w:ilvl w:val="0"/>
+          <w:numId w:val="5"/>
+        </w:numPr>
+        <w:ind w:firstLineChars="0"/>
+      </w:pPr>
+      <w:r>
+        <w:t>测试结果：</w:t>
+      </w:r>
+      <w:r>
+        <w:rPr>
+          <w:rFonts w:hint="eastAsia"/>
+        </w:rPr>
+        <w:t>删除</w:t>
+      </w:r>
+      <w:r>
+        <w:t>失败</w:t>
+      </w:r>
+    </w:p>
+    <w:p>
+      <w:pPr>
+        <w:pStyle w:val="ListParagraph"/>
+        <w:ind w:left="720" w:firstLineChars="0" w:firstLine="0"/>
+        <w:rPr>
+          <w:rFonts w:hint="eastAsia"/>
+        </w:rPr>
+      </w:pPr>
+      <w:r>
+        <w:drawing>
+          <wp:inline distT="0" distB="0" distL="0" distR="0" wp14:anchorId="3971458E" wp14:editId="20FF9E0E">
+            <wp:extent cx="5274310" cy="829945"/>
+            <wp:effectExtent l="0" t="0" r="8890" b="8255"/>
+            <wp:docPr id="27" name="Picture 27"/>
+            <wp:cNvGraphicFramePr>
+              <a:graphicFrameLocks xmlns:a="http://schemas.openxmlformats.org/drawingml/2006/main" noChangeAspect="1"/>
+            </wp:cNvGraphicFramePr>
+            <a:graphic xmlns:a="http://schemas.openxmlformats.org/drawingml/2006/main">
+              <a:graphicData uri="http://schemas.openxmlformats.org/drawingml/2006/picture">
+                <pic:pic xmlns:pic="http://schemas.openxmlformats.org/drawingml/2006/picture">
+                  <pic:nvPicPr>
+                    <pic:cNvPr id="1" name=""/>
+                    <pic:cNvPicPr/>
+                  </pic:nvPicPr>
+                  <pic:blipFill>
+                    <a:blip r:embed="rId19"/>
+                    <a:stretch>
+                      <a:fillRect/>
+                    </a:stretch>
+                  </pic:blipFill>
+                  <pic:spPr>
+                    <a:xfrm>
+                      <a:off x="0" y="0"/>
+                      <a:ext cx="5274310" cy="829945"/>
+                    </a:xfrm>
+                    <a:prstGeom prst="rect">
+                      <a:avLst/>
+                    </a:prstGeom>
+                  </pic:spPr>
+                </pic:pic>
+              </a:graphicData>
+            </a:graphic>
+          </wp:inline>
+        </w:drawing>
+      </w:r>
+    </w:p>
+    <w:p>
+      <w:pPr>
+        <w:rPr>
+          <w:rFonts w:hint="eastAsia"/>
+          <w:lang w:eastAsia="zh-CN"/>
+        </w:rPr>
+      </w:pPr>
+    </w:p>
+    <w:p>
+      <w:pPr>
+        <w:rPr>
+          <w:lang w:eastAsia="zh-CN"/>
+        </w:rPr>
+      </w:pPr>
+    </w:p>
+    <w:p>
+      <w:pPr>
+        <w:pStyle w:val="Heading2"/>
+        <w:spacing w:before="0" w:after="0" w:line="240" w:lineRule="auto"/>
+        <w:rPr>
+          <w:b w:val="0"/>
+          <w:bCs w:val="0"/>
+          <w:lang w:eastAsia="zh-CN"/>
+        </w:rPr>
+      </w:pPr>
+      <w:r>
+        <w:rPr>
+          <w:b w:val="0"/>
+          <w:bCs w:val="0"/>
+        </w:rPr>
+        <w:t>3.</w:t>
+      </w:r>
+      <w:r>
+        <w:rPr>
+          <w:rFonts w:hint="eastAsia"/>
+          <w:b w:val="0"/>
+          <w:bCs w:val="0"/>
+        </w:rPr>
+        <w:t>3</w:t>
+      </w:r>
+      <w:r>
+        <w:rPr>
+          <w:b w:val="0"/>
+          <w:bCs w:val="0"/>
+        </w:rPr>
+        <w:t>.2</w:t>
+      </w:r>
+      <w:r>
+        <w:rPr>
+          <w:b w:val="0"/>
+          <w:bCs w:val="0"/>
+        </w:rPr>
+        <w:t xml:space="preserve"> </w:t>
+      </w:r>
+      <w:r>
+        <w:rPr>
+          <w:rFonts w:ascii="SimSun" w:eastAsia="SimSun" w:hAnsi="SimSun" w:cs="SimSun" w:hint="eastAsia"/>
+          <w:b w:val="0"/>
+          <w:bCs w:val="0"/>
+          <w:lang w:eastAsia="zh-CN"/>
+        </w:rPr>
+        <w:t>行为日志</w:t>
+      </w:r>
+    </w:p>
+    <w:p>
+      <w:pPr>
+        <w:pStyle w:val="Heading2"/>
+        <w:spacing w:before="0" w:after="0" w:line="240" w:lineRule="auto"/>
+        <w:rPr>
+          <w:rFonts w:ascii="SimSun" w:eastAsia="SimSun" w:hAnsi="SimSun" w:cs="SimSun"/>
+          <w:b w:val="0"/>
+          <w:bCs w:val="0"/>
+          <w:lang w:eastAsia="zh-CN"/>
+        </w:rPr>
+      </w:pPr>
+      <w:r>
+        <w:rPr>
+          <w:b w:val="0"/>
+          <w:bCs w:val="0"/>
+        </w:rPr>
+        <w:t>3.</w:t>
+      </w:r>
+      <w:r>
+        <w:rPr>
+          <w:rFonts w:hint="eastAsia"/>
+          <w:b w:val="0"/>
+          <w:bCs w:val="0"/>
+        </w:rPr>
+        <w:t>3</w:t>
+      </w:r>
+      <w:r>
+        <w:rPr>
+          <w:b w:val="0"/>
+          <w:bCs w:val="0"/>
+        </w:rPr>
+        <w:t>.2.1</w:t>
+      </w:r>
+      <w:r>
+        <w:rPr>
+          <w:b w:val="0"/>
+          <w:bCs w:val="0"/>
+        </w:rPr>
+        <w:t xml:space="preserve"> </w:t>
+      </w:r>
+      <w:r>
+        <w:rPr>
+          <w:rFonts w:ascii="SimSun" w:eastAsia="SimSun" w:hAnsi="SimSun" w:cs="SimSun"/>
+          <w:b w:val="0"/>
+          <w:bCs w:val="0"/>
+          <w:lang w:eastAsia="zh-CN"/>
+        </w:rPr>
+        <w:t>测试用例</w:t>
+      </w:r>
+      <w:r>
+        <w:rPr>
+          <w:rFonts w:ascii="SimSun" w:eastAsia="SimSun" w:hAnsi="SimSun" w:cs="SimSun"/>
+          <w:b w:val="0"/>
+          <w:bCs w:val="0"/>
+          <w:lang w:eastAsia="zh-CN"/>
+        </w:rPr>
+        <w:t>1</w:t>
+      </w:r>
+    </w:p>
+    <w:p>
+      <w:pPr>
+        <w:pStyle w:val="ListParagraph"/>
+        <w:numPr>
+          <w:ilvl w:val="0"/>
+          <w:numId w:val="5"/>
+        </w:numPr>
+        <w:ind w:firstLineChars="0"/>
+      </w:pPr>
+      <w:r>
+        <w:t>ID:1</w:t>
+      </w:r>
+    </w:p>
+    <w:p>
+      <w:pPr>
+        <w:pStyle w:val="ListParagraph"/>
+        <w:numPr>
+          <w:ilvl w:val="0"/>
+          <w:numId w:val="5"/>
+        </w:numPr>
+        <w:ind w:firstLineChars="0"/>
+      </w:pPr>
+      <w:r>
+        <w:t>测试项：</w:t>
+      </w:r>
+      <w:r>
+        <w:t>查看</w:t>
+      </w:r>
+      <w:r>
+        <w:t>行为</w:t>
+      </w:r>
+      <w:r>
+        <w:t>日志</w:t>
+      </w:r>
+    </w:p>
+    <w:p>
+      <w:pPr>
+        <w:pStyle w:val="ListParagraph"/>
+        <w:numPr>
+          <w:ilvl w:val="0"/>
+          <w:numId w:val="5"/>
+        </w:numPr>
+        <w:ind w:firstLineChars="0"/>
+      </w:pPr>
+      <w:r>
+        <w:t>环境要求</w:t>
+      </w:r>
+    </w:p>
+    <w:p>
+      <w:pPr>
+        <w:pStyle w:val="ListParagraph"/>
+        <w:ind w:left="720" w:firstLineChars="0" w:firstLine="0"/>
+      </w:pPr>
+    </w:p>
+    <w:tbl>
+      <w:tblPr>
+        <w:tblStyle w:val="TableGrid"/>
+        <w:tblW w:w="0" w:type="auto"/>
+        <w:tblInd w:w="704" w:type="dxa"/>
+        <w:tblLook w:val="04A0" w:firstRow="1" w:lastRow="0" w:firstColumn="1" w:lastColumn="0" w:noHBand="0" w:noVBand="1"/>
+      </w:tblPr>
+      <w:tblGrid>
+        <w:gridCol w:w="2061"/>
+        <w:gridCol w:w="2765"/>
+        <w:gridCol w:w="2766"/>
+      </w:tblGrid>
+      <w:tr>
+        <w:tc>
+          <w:tcPr>
+            <w:tcW w:w="2061" w:type="dxa"/>
+            <w:shd w:val="clear" w:color="auto" w:fill="9CC2E5" w:themeFill="accent1" w:themeFillTint="99"/>
+          </w:tcPr>
+          <w:p>
+            <w:pPr>
+              <w:jc w:val="center"/>
+              <w:rPr>
+                <w:lang w:eastAsia="zh-CN"/>
+              </w:rPr>
+            </w:pPr>
+            <w:r>
+              <w:rPr>
+                <w:lang w:eastAsia="zh-CN"/>
+              </w:rPr>
+              <w:t>环境</w:t>
+            </w:r>
+          </w:p>
+        </w:tc>
+        <w:tc>
+          <w:tcPr>
+            <w:tcW w:w="2765" w:type="dxa"/>
+            <w:shd w:val="clear" w:color="auto" w:fill="9CC2E5" w:themeFill="accent1" w:themeFillTint="99"/>
+          </w:tcPr>
+          <w:p>
+            <w:pPr>
+              <w:jc w:val="center"/>
+              <w:rPr>
+                <w:lang w:eastAsia="zh-CN"/>
+              </w:rPr>
+            </w:pPr>
+            <w:r>
+              <w:rPr>
+                <w:lang w:eastAsia="zh-CN"/>
+              </w:rPr>
+              <w:t>项目</w:t>
+            </w:r>
+          </w:p>
+        </w:tc>
+        <w:tc>
+          <w:tcPr>
+            <w:tcW w:w="2766" w:type="dxa"/>
+            <w:shd w:val="clear" w:color="auto" w:fill="9CC2E5" w:themeFill="accent1" w:themeFillTint="99"/>
+          </w:tcPr>
+          <w:p>
+            <w:pPr>
+              <w:jc w:val="center"/>
+              <w:rPr>
+                <w:lang w:eastAsia="zh-CN"/>
+              </w:rPr>
+            </w:pPr>
+            <w:r>
+              <w:rPr>
+                <w:lang w:eastAsia="zh-CN"/>
+              </w:rPr>
+              <w:t>要求</w:t>
+            </w:r>
+          </w:p>
+        </w:tc>
+      </w:tr>
+      <w:tr>
+        <w:tc>
+          <w:tcPr>
+            <w:tcW w:w="2061" w:type="dxa"/>
+            <w:vMerge w:val="restart"/>
+          </w:tcPr>
+          <w:p>
+            <w:pPr>
+              <w:spacing w:line="360" w:lineRule="auto"/>
+              <w:jc w:val="center"/>
+              <w:rPr>
+                <w:lang w:eastAsia="zh-CN"/>
+              </w:rPr>
+            </w:pPr>
+            <w:r>
+              <w:rPr>
+                <w:lang w:eastAsia="zh-CN"/>
+              </w:rPr>
+              <w:t>硬件环境</w:t>
+            </w:r>
+          </w:p>
+        </w:tc>
+        <w:tc>
+          <w:tcPr>
+            <w:tcW w:w="2765" w:type="dxa"/>
+          </w:tcPr>
+          <w:p>
+            <w:pPr>
+              <w:rPr>
+                <w:lang w:eastAsia="zh-CN"/>
+              </w:rPr>
+            </w:pPr>
+            <w:r>
+              <w:rPr>
+                <w:lang w:eastAsia="zh-CN"/>
+              </w:rPr>
+              <w:t>内存</w:t>
+            </w:r>
+          </w:p>
+        </w:tc>
+        <w:tc>
+          <w:tcPr>
+            <w:tcW w:w="2766" w:type="dxa"/>
+          </w:tcPr>
+          <w:p>
+            <w:pPr>
+              <w:rPr>
+                <w:lang w:eastAsia="zh-CN"/>
+              </w:rPr>
+            </w:pPr>
+            <w:r>
+              <w:rPr>
+                <w:lang w:eastAsia="zh-CN"/>
+              </w:rPr>
+              <w:t>&gt;1G</w:t>
+            </w:r>
+          </w:p>
+        </w:tc>
+      </w:tr>
+      <w:tr>
+        <w:tc>
+          <w:tcPr>
+            <w:tcW w:w="2061" w:type="dxa"/>
+            <w:vMerge/>
+          </w:tcPr>
+          <w:p>
+            <w:pPr>
+              <w:rPr>
+                <w:lang w:eastAsia="zh-CN"/>
+              </w:rPr>
+            </w:pPr>
+          </w:p>
+        </w:tc>
+        <w:tc>
+          <w:tcPr>
+            <w:tcW w:w="2765" w:type="dxa"/>
+          </w:tcPr>
+          <w:p>
+            <w:pPr>
+              <w:rPr>
+                <w:lang w:eastAsia="zh-CN"/>
+              </w:rPr>
+            </w:pPr>
+            <w:r>
+              <w:rPr>
+                <w:lang w:eastAsia="zh-CN"/>
+              </w:rPr>
+              <w:t>CPU</w:t>
+            </w:r>
+          </w:p>
+        </w:tc>
+        <w:tc>
+          <w:tcPr>
+            <w:tcW w:w="2766" w:type="dxa"/>
+          </w:tcPr>
+          <w:p>
+            <w:pPr>
+              <w:rPr>
+                <w:lang w:eastAsia="zh-CN"/>
+              </w:rPr>
+            </w:pPr>
+            <w:r>
+              <w:rPr>
+                <w:lang w:eastAsia="zh-CN"/>
+              </w:rPr>
+              <w:t>Intel I3</w:t>
+            </w:r>
+            <w:r>
+              <w:rPr>
+                <w:rFonts w:hint="eastAsia"/>
+                <w:lang w:eastAsia="zh-CN"/>
+              </w:rPr>
+              <w:t>以上</w:t>
+            </w:r>
+            <w:r>
+              <w:rPr>
+                <w:lang w:eastAsia="zh-CN"/>
+              </w:rPr>
+              <w:t>系列</w:t>
+            </w:r>
+          </w:p>
+        </w:tc>
+      </w:tr>
+      <w:tr>
+        <w:tc>
+          <w:tcPr>
+            <w:tcW w:w="2061" w:type="dxa"/>
+            <w:vMerge/>
+          </w:tcPr>
+          <w:p>
+            <w:pPr>
+              <w:rPr>
+                <w:lang w:eastAsia="zh-CN"/>
+              </w:rPr>
+            </w:pPr>
+          </w:p>
+        </w:tc>
+        <w:tc>
+          <w:tcPr>
+            <w:tcW w:w="2765" w:type="dxa"/>
+          </w:tcPr>
+          <w:p>
+            <w:pPr>
+              <w:rPr>
+                <w:lang w:eastAsia="zh-CN"/>
+              </w:rPr>
+            </w:pPr>
+            <w:r>
+              <w:rPr>
+                <w:lang w:eastAsia="zh-CN"/>
+              </w:rPr>
+              <w:t>硬盘容量</w:t>
+            </w:r>
+          </w:p>
+        </w:tc>
+        <w:tc>
+          <w:tcPr>
+            <w:tcW w:w="2766" w:type="dxa"/>
+          </w:tcPr>
+          <w:p>
+            <w:pPr>
+              <w:rPr>
+                <w:lang w:eastAsia="zh-CN"/>
+              </w:rPr>
+            </w:pPr>
+            <w:r>
+              <w:rPr>
+                <w:lang w:eastAsia="zh-CN"/>
+              </w:rPr>
+              <w:t>&gt;10G</w:t>
+            </w:r>
+          </w:p>
+        </w:tc>
+      </w:tr>
+      <w:tr>
+        <w:tc>
+          <w:tcPr>
+            <w:tcW w:w="2061" w:type="dxa"/>
+            <w:vMerge w:val="restart"/>
+          </w:tcPr>
+          <w:p>
+            <w:pPr>
+              <w:jc w:val="center"/>
+              <w:rPr>
+                <w:lang w:eastAsia="zh-CN"/>
+              </w:rPr>
+            </w:pPr>
+            <w:r>
+              <w:rPr>
+                <w:lang w:eastAsia="zh-CN"/>
+              </w:rPr>
+              <w:t>软件环境</w:t>
+            </w:r>
+          </w:p>
+        </w:tc>
+        <w:tc>
+          <w:tcPr>
+            <w:tcW w:w="2765" w:type="dxa"/>
+          </w:tcPr>
+          <w:p>
+            <w:pPr>
+              <w:rPr>
+                <w:lang w:eastAsia="zh-CN"/>
+              </w:rPr>
+            </w:pPr>
+            <w:r>
+              <w:rPr>
+                <w:lang w:eastAsia="zh-CN"/>
+              </w:rPr>
+              <w:t>操作系统</w:t>
+            </w:r>
+          </w:p>
+        </w:tc>
+        <w:tc>
+          <w:tcPr>
+            <w:tcW w:w="2766" w:type="dxa"/>
+          </w:tcPr>
+          <w:p>
+            <w:pPr>
+              <w:rPr>
+                <w:lang w:eastAsia="zh-CN"/>
+              </w:rPr>
+            </w:pPr>
+            <w:r>
+              <w:rPr>
+                <w:lang w:eastAsia="zh-CN"/>
+              </w:rPr>
+              <w:t xml:space="preserve">Ubuntu/Mac </w:t>
+            </w:r>
+            <w:proofErr w:type="spellStart"/>
+            <w:r>
+              <w:rPr>
+                <w:lang w:eastAsia="zh-CN"/>
+              </w:rPr>
+              <w:t>os</w:t>
+            </w:r>
+            <w:proofErr w:type="spellEnd"/>
+            <w:r>
+              <w:rPr>
+                <w:lang w:eastAsia="zh-CN"/>
+              </w:rPr>
+              <w:t xml:space="preserve"> x</w:t>
+            </w:r>
+          </w:p>
+        </w:tc>
+      </w:tr>
+      <w:tr>
+        <w:tc>
+          <w:tcPr>
+            <w:tcW w:w="2061" w:type="dxa"/>
+            <w:vMerge/>
+          </w:tcPr>
+          <w:p>
+            <w:pPr>
+              <w:rPr>
+                <w:lang w:eastAsia="zh-CN"/>
+              </w:rPr>
+            </w:pPr>
+          </w:p>
+        </w:tc>
+        <w:tc>
+          <w:tcPr>
+            <w:tcW w:w="2765" w:type="dxa"/>
+          </w:tcPr>
+          <w:p>
+            <w:pPr>
+              <w:rPr>
+                <w:lang w:eastAsia="zh-CN"/>
+              </w:rPr>
+            </w:pPr>
+            <w:r>
+              <w:rPr>
+                <w:lang w:eastAsia="zh-CN"/>
+              </w:rPr>
+              <w:t>PHP</w:t>
+            </w:r>
+            <w:r>
+              <w:rPr>
+                <w:lang w:eastAsia="zh-CN"/>
+              </w:rPr>
+              <w:t>运行环境</w:t>
+            </w:r>
+          </w:p>
+        </w:tc>
+        <w:tc>
+          <w:tcPr>
+            <w:tcW w:w="2766" w:type="dxa"/>
+          </w:tcPr>
+          <w:p>
+            <w:pPr>
+              <w:rPr>
+                <w:lang w:eastAsia="zh-CN"/>
+              </w:rPr>
+            </w:pPr>
+            <w:r>
+              <w:rPr>
+                <w:lang w:eastAsia="zh-CN"/>
+              </w:rPr>
+              <w:t>PHP 5.5.26</w:t>
+            </w:r>
+          </w:p>
+        </w:tc>
+      </w:tr>
+      <w:tr>
+        <w:tc>
+          <w:tcPr>
+            <w:tcW w:w="2061" w:type="dxa"/>
+            <w:vMerge/>
+          </w:tcPr>
+          <w:p>
+            <w:pPr>
+              <w:rPr>
+                <w:lang w:eastAsia="zh-CN"/>
+              </w:rPr>
+            </w:pPr>
+          </w:p>
+        </w:tc>
+        <w:tc>
+          <w:tcPr>
+            <w:tcW w:w="2765" w:type="dxa"/>
+          </w:tcPr>
+          <w:p>
+            <w:pPr>
+              <w:rPr>
+                <w:lang w:eastAsia="zh-CN"/>
+              </w:rPr>
+            </w:pPr>
+            <w:r>
+              <w:rPr>
+                <w:lang w:eastAsia="zh-CN"/>
+              </w:rPr>
+              <w:t>服务器</w:t>
+            </w:r>
+          </w:p>
+        </w:tc>
+        <w:tc>
+          <w:tcPr>
+            <w:tcW w:w="2766" w:type="dxa"/>
+          </w:tcPr>
+          <w:p>
+            <w:pPr>
+              <w:rPr>
+                <w:lang w:eastAsia="zh-CN"/>
+              </w:rPr>
+            </w:pPr>
+            <w:proofErr w:type="spellStart"/>
+            <w:r>
+              <w:rPr>
+                <w:lang w:eastAsia="zh-CN"/>
+              </w:rPr>
+              <w:t>Nginx</w:t>
+            </w:r>
+            <w:proofErr w:type="spellEnd"/>
+            <w:r>
+              <w:rPr>
+                <w:lang w:eastAsia="zh-CN"/>
+              </w:rPr>
+              <w:t xml:space="preserve"> 1.8.0</w:t>
+            </w:r>
+          </w:p>
+        </w:tc>
+      </w:tr>
+      <w:tr>
+        <w:tc>
+          <w:tcPr>
+            <w:tcW w:w="2061" w:type="dxa"/>
+            <w:vMerge/>
+          </w:tcPr>
+          <w:p>
+            <w:pPr>
+              <w:rPr>
+                <w:lang w:eastAsia="zh-CN"/>
+              </w:rPr>
+            </w:pPr>
+          </w:p>
+        </w:tc>
+        <w:tc>
+          <w:tcPr>
+            <w:tcW w:w="2765" w:type="dxa"/>
+          </w:tcPr>
+          <w:p>
+            <w:pPr>
+              <w:rPr>
+                <w:lang w:eastAsia="zh-CN"/>
+              </w:rPr>
+            </w:pPr>
+            <w:r>
+              <w:rPr>
+                <w:lang w:eastAsia="zh-CN"/>
+              </w:rPr>
+              <w:t>数据库</w:t>
+            </w:r>
+          </w:p>
+        </w:tc>
+        <w:tc>
+          <w:tcPr>
+            <w:tcW w:w="2766" w:type="dxa"/>
+          </w:tcPr>
+          <w:p>
+            <w:pPr>
+              <w:rPr>
+                <w:lang w:eastAsia="zh-CN"/>
+              </w:rPr>
+            </w:pPr>
+            <w:proofErr w:type="spellStart"/>
+            <w:r>
+              <w:rPr>
+                <w:lang w:eastAsia="zh-CN"/>
+              </w:rPr>
+              <w:t>Mysql</w:t>
+            </w:r>
+            <w:proofErr w:type="spellEnd"/>
+            <w:r>
+              <w:rPr>
+                <w:lang w:eastAsia="zh-CN"/>
+              </w:rPr>
+              <w:t xml:space="preserve"> 5.6.24</w:t>
+            </w:r>
+          </w:p>
+        </w:tc>
+      </w:tr>
+    </w:tbl>
+    <w:p>
+      <w:pPr>
+        <w:pStyle w:val="ListParagraph"/>
+        <w:ind w:left="720" w:firstLineChars="0" w:firstLine="0"/>
+      </w:pPr>
+    </w:p>
+    <w:p>
+      <w:pPr>
+        <w:pStyle w:val="ListParagraph"/>
+        <w:numPr>
+          <w:ilvl w:val="0"/>
+          <w:numId w:val="5"/>
+        </w:numPr>
+        <w:ind w:firstLineChars="0"/>
+      </w:pPr>
+      <w:r>
+        <w:t>参考文档：需求规格说明书</w:t>
+      </w:r>
+    </w:p>
+    <w:p>
+      <w:pPr>
+        <w:pStyle w:val="ListParagraph"/>
+        <w:numPr>
+          <w:ilvl w:val="0"/>
+          <w:numId w:val="5"/>
+        </w:numPr>
+        <w:ind w:firstLineChars="0"/>
+      </w:pPr>
+      <w:r>
+        <w:t>优先级：</w:t>
+      </w:r>
+      <w:r>
+        <w:rPr>
+          <w:rFonts w:hint="eastAsia"/>
+        </w:rPr>
+        <w:t>高</w:t>
+      </w:r>
+    </w:p>
+    <w:p>
+      <w:pPr>
+        <w:pStyle w:val="ListParagraph"/>
+        <w:numPr>
+          <w:ilvl w:val="0"/>
+          <w:numId w:val="5"/>
+        </w:numPr>
+        <w:ind w:firstLineChars="0"/>
+      </w:pPr>
+      <w:r>
+        <w:rPr>
+          <w:rFonts w:hint="eastAsia"/>
+        </w:rPr>
+        <w:t>父用例</w:t>
+      </w:r>
+      <w:r>
+        <w:t>：</w:t>
+      </w:r>
+      <w:r>
+        <w:rPr>
+          <w:rFonts w:hint="eastAsia"/>
+        </w:rPr>
+        <w:t>0</w:t>
+      </w:r>
+    </w:p>
+    <w:p>
+      <w:pPr>
+        <w:pStyle w:val="ListParagraph"/>
+        <w:numPr>
+          <w:ilvl w:val="0"/>
+          <w:numId w:val="5"/>
+        </w:numPr>
+        <w:ind w:firstLineChars="0"/>
+      </w:pPr>
+      <w:r>
+        <w:t>输入数据</w:t>
+      </w:r>
+      <w:r>
+        <w:rPr>
+          <w:rFonts w:hint="eastAsia"/>
+        </w:rPr>
+        <w:t>或</w:t>
+      </w:r>
+      <w:r>
+        <w:t>前提</w:t>
+      </w:r>
+      <w:r>
+        <w:t>:</w:t>
+      </w:r>
+      <w:r>
+        <w:rPr>
+          <w:rFonts w:hint="eastAsia"/>
+        </w:rPr>
+        <w:t>无</w:t>
+      </w:r>
+    </w:p>
+    <w:p>
+      <w:pPr>
+        <w:pStyle w:val="ListParagraph"/>
+        <w:ind w:left="720" w:firstLine="480"/>
+      </w:pPr>
+      <w:r>
+        <w:rPr>
+          <w:rFonts w:hint="eastAsia"/>
+        </w:rPr>
+        <w:t>前提</w:t>
+      </w:r>
+      <w:r>
+        <w:rPr>
+          <w:rFonts w:hint="eastAsia"/>
+        </w:rPr>
+        <w:t>:</w:t>
+      </w:r>
+      <w:r>
+        <w:rPr>
+          <w:rFonts w:hint="eastAsia"/>
+        </w:rPr>
+        <w:t>无</w:t>
+      </w:r>
+    </w:p>
+    <w:p>
+      <w:pPr>
+        <w:pStyle w:val="ListParagraph"/>
+        <w:ind w:left="720" w:firstLine="480"/>
+      </w:pPr>
+      <w:r>
+        <w:rPr>
+          <w:rFonts w:hint="eastAsia"/>
+        </w:rPr>
+        <w:tab/>
+      </w:r>
+    </w:p>
+    <w:p>
+      <w:pPr>
+        <w:pStyle w:val="ListParagraph"/>
+        <w:numPr>
+          <w:ilvl w:val="0"/>
+          <w:numId w:val="5"/>
+        </w:numPr>
+        <w:ind w:firstLineChars="0"/>
+      </w:pPr>
+      <w:r>
+        <w:t>具体步骤描述</w:t>
+      </w:r>
+    </w:p>
+    <w:p>
+      <w:pPr>
+        <w:pStyle w:val="ListParagraph"/>
+        <w:numPr>
+          <w:ilvl w:val="0"/>
+          <w:numId w:val="13"/>
+        </w:numPr>
+        <w:ind w:firstLineChars="0"/>
+      </w:pPr>
+      <w:r>
+        <w:t>选择一个行为</w:t>
+      </w:r>
+    </w:p>
+    <w:p>
+      <w:pPr>
+        <w:pStyle w:val="ListParagraph"/>
+        <w:numPr>
+          <w:ilvl w:val="0"/>
+          <w:numId w:val="13"/>
+        </w:numPr>
+        <w:ind w:firstLineChars="0"/>
+      </w:pPr>
+      <w:r>
+        <w:t>点击</w:t>
+      </w:r>
+      <w:r>
+        <w:rPr>
+          <w:rFonts w:hint="eastAsia"/>
+        </w:rPr>
+        <w:t>查看</w:t>
+      </w:r>
+      <w:r>
+        <w:t>按钮</w:t>
+      </w:r>
+    </w:p>
+    <w:p>
+      <w:pPr>
+        <w:pStyle w:val="ListParagraph"/>
+        <w:ind w:left="1440" w:firstLineChars="0" w:firstLine="0"/>
+      </w:pPr>
+      <w:r>
+        <w:drawing>
+          <wp:inline distT="0" distB="0" distL="0" distR="0" wp14:anchorId="1FE04760" wp14:editId="4E5098CF">
+            <wp:extent cx="5274310" cy="751840"/>
+            <wp:effectExtent l="0" t="0" r="8890" b="10160"/>
+            <wp:docPr id="30" name="Picture 30"/>
+            <wp:cNvGraphicFramePr>
+              <a:graphicFrameLocks xmlns:a="http://schemas.openxmlformats.org/drawingml/2006/main" noChangeAspect="1"/>
+            </wp:cNvGraphicFramePr>
+            <a:graphic xmlns:a="http://schemas.openxmlformats.org/drawingml/2006/main">
+              <a:graphicData uri="http://schemas.openxmlformats.org/drawingml/2006/picture">
+                <pic:pic xmlns:pic="http://schemas.openxmlformats.org/drawingml/2006/picture">
+                  <pic:nvPicPr>
+                    <pic:cNvPr id="1" name=""/>
+                    <pic:cNvPicPr/>
+                  </pic:nvPicPr>
+                  <pic:blipFill>
+                    <a:blip r:embed="rId20"/>
+                    <a:stretch>
+                      <a:fillRect/>
+                    </a:stretch>
+                  </pic:blipFill>
+                  <pic:spPr>
+                    <a:xfrm>
+                      <a:off x="0" y="0"/>
+                      <a:ext cx="5274310" cy="751840"/>
+                    </a:xfrm>
+                    <a:prstGeom prst="rect">
+                      <a:avLst/>
+                    </a:prstGeom>
+                  </pic:spPr>
+                </pic:pic>
+              </a:graphicData>
+            </a:graphic>
+          </wp:inline>
+        </w:drawing>
+      </w:r>
+    </w:p>
+    <w:p>
+      <w:pPr>
+        <w:pStyle w:val="ListParagraph"/>
+        <w:numPr>
+          <w:ilvl w:val="0"/>
+          <w:numId w:val="5"/>
+        </w:numPr>
+        <w:ind w:firstLineChars="0"/>
+      </w:pPr>
+      <w:r>
+        <w:t>期望结果：</w:t>
+      </w:r>
+      <w:r>
+        <w:rPr>
+          <w:rFonts w:hint="eastAsia"/>
+        </w:rPr>
+        <w:t>查看</w:t>
+      </w:r>
+      <w:r>
+        <w:t>成功</w:t>
+      </w:r>
+    </w:p>
+    <w:p>
+      <w:pPr>
+        <w:pStyle w:val="ListParagraph"/>
+        <w:numPr>
+          <w:ilvl w:val="0"/>
+          <w:numId w:val="5"/>
+        </w:numPr>
+        <w:ind w:firstLineChars="0"/>
+      </w:pPr>
+      <w:r>
+        <w:t>测试结果：</w:t>
+      </w:r>
+      <w:r>
+        <w:rPr>
+          <w:rFonts w:hint="eastAsia"/>
+        </w:rPr>
+        <w:t>查看</w:t>
+      </w:r>
+      <w:r>
+        <w:t>成功</w:t>
+      </w:r>
+    </w:p>
+    <w:p>
+      <w:pPr>
+        <w:ind w:left="360"/>
+        <w:rPr>
+          <w:rFonts w:hint="eastAsia"/>
+          <w:lang w:eastAsia="zh-CN"/>
+        </w:rPr>
+      </w:pPr>
+      <w:r>
+        <w:rPr>
+          <w:lang w:eastAsia="zh-CN"/>
+        </w:rPr>
+        <w:drawing>
+          <wp:inline distT="0" distB="0" distL="0" distR="0" wp14:anchorId="1DA90EEB" wp14:editId="264A592B">
+            <wp:extent cx="5274310" cy="6929755"/>
+            <wp:effectExtent l="0" t="0" r="8890" b="4445"/>
+            <wp:docPr id="31" name="Picture 31"/>
+            <wp:cNvGraphicFramePr>
+              <a:graphicFrameLocks xmlns:a="http://schemas.openxmlformats.org/drawingml/2006/main" noChangeAspect="1"/>
+            </wp:cNvGraphicFramePr>
+            <a:graphic xmlns:a="http://schemas.openxmlformats.org/drawingml/2006/main">
+              <a:graphicData uri="http://schemas.openxmlformats.org/drawingml/2006/picture">
+                <pic:pic xmlns:pic="http://schemas.openxmlformats.org/drawingml/2006/picture">
+                  <pic:nvPicPr>
+                    <pic:cNvPr id="1" name=""/>
+                    <pic:cNvPicPr/>
+                  </pic:nvPicPr>
+                  <pic:blipFill>
+                    <a:blip r:embed="rId21"/>
+                    <a:stretch>
+                      <a:fillRect/>
+                    </a:stretch>
+                  </pic:blipFill>
+                  <pic:spPr>
+                    <a:xfrm>
+                      <a:off x="0" y="0"/>
+                      <a:ext cx="5274310" cy="6929755"/>
+                    </a:xfrm>
+                    <a:prstGeom prst="rect">
+                      <a:avLst/>
+                    </a:prstGeom>
+                  </pic:spPr>
+                </pic:pic>
+              </a:graphicData>
+            </a:graphic>
+          </wp:inline>
+        </w:drawing>
+      </w:r>
+    </w:p>
+    <w:p>
+      <w:pPr>
+        <w:rPr>
+          <w:rFonts w:hint="eastAsia"/>
+          <w:lang w:eastAsia="zh-CN"/>
+        </w:rPr>
+      </w:pPr>
+    </w:p>
+    <w:p>
+      <w:pPr>
+        <w:rPr>
+          <w:rFonts w:hint="eastAsia"/>
+          <w:lang w:eastAsia="zh-CN"/>
+        </w:rPr>
+      </w:pPr>
+    </w:p>
+    <w:p>
+      <w:pPr>
+        <w:pStyle w:val="Heading2"/>
+        <w:spacing w:before="0" w:after="0" w:line="240" w:lineRule="auto"/>
+        <w:rPr>
+          <w:rFonts w:ascii="SimSun" w:eastAsia="SimSun" w:hAnsi="SimSun" w:cs="SimSun"/>
+          <w:b w:val="0"/>
+          <w:bCs w:val="0"/>
+          <w:lang w:eastAsia="zh-CN"/>
+        </w:rPr>
+      </w:pPr>
+      <w:r>
+        <w:rPr>
+          <w:b w:val="0"/>
+          <w:bCs w:val="0"/>
+        </w:rPr>
+        <w:t>3.</w:t>
+      </w:r>
+      <w:r>
+        <w:rPr>
+          <w:rFonts w:hint="eastAsia"/>
+          <w:b w:val="0"/>
+          <w:bCs w:val="0"/>
+        </w:rPr>
+        <w:t>3</w:t>
+      </w:r>
+      <w:r>
+        <w:rPr>
+          <w:b w:val="0"/>
+          <w:bCs w:val="0"/>
+        </w:rPr>
+        <w:t>.2</w:t>
+      </w:r>
+      <w:r>
+        <w:rPr>
+          <w:b w:val="0"/>
+          <w:bCs w:val="0"/>
+        </w:rPr>
+        <w:t>.2</w:t>
+      </w:r>
+      <w:r>
+        <w:rPr>
+          <w:b w:val="0"/>
+          <w:bCs w:val="0"/>
+        </w:rPr>
+        <w:t xml:space="preserve"> </w:t>
+      </w:r>
+      <w:r>
+        <w:rPr>
+          <w:rFonts w:ascii="SimSun" w:eastAsia="SimSun" w:hAnsi="SimSun" w:cs="SimSun"/>
+          <w:b w:val="0"/>
+          <w:bCs w:val="0"/>
+          <w:lang w:eastAsia="zh-CN"/>
+        </w:rPr>
+        <w:t>测试用例</w:t>
+      </w:r>
+      <w:r>
+        <w:rPr>
+          <w:rFonts w:ascii="SimSun" w:eastAsia="SimSun" w:hAnsi="SimSun" w:cs="SimSun"/>
+          <w:b w:val="0"/>
+          <w:bCs w:val="0"/>
+          <w:lang w:eastAsia="zh-CN"/>
+        </w:rPr>
+        <w:t>2</w:t>
+      </w:r>
+    </w:p>
+    <w:p>
+      <w:pPr>
+        <w:pStyle w:val="ListParagraph"/>
+        <w:numPr>
+          <w:ilvl w:val="0"/>
+          <w:numId w:val="5"/>
+        </w:numPr>
+        <w:ind w:firstLineChars="0"/>
+      </w:pPr>
+      <w:r>
+        <w:t>ID:2</w:t>
+      </w:r>
+    </w:p>
+    <w:p>
+      <w:pPr>
+        <w:pStyle w:val="ListParagraph"/>
+        <w:numPr>
+          <w:ilvl w:val="0"/>
+          <w:numId w:val="5"/>
+        </w:numPr>
+        <w:ind w:firstLineChars="0"/>
+      </w:pPr>
+      <w:r>
+        <w:t>测试项：</w:t>
+      </w:r>
+      <w:r>
+        <w:t>删除</w:t>
+      </w:r>
+      <w:r>
+        <w:t>行为日志</w:t>
+      </w:r>
+    </w:p>
+    <w:p>
+      <w:pPr>
+        <w:pStyle w:val="ListParagraph"/>
+        <w:numPr>
+          <w:ilvl w:val="0"/>
+          <w:numId w:val="5"/>
+        </w:numPr>
+        <w:ind w:firstLineChars="0"/>
+      </w:pPr>
+      <w:r>
+        <w:t>环境要求</w:t>
+      </w:r>
+    </w:p>
+    <w:p>
+      <w:pPr>
+        <w:pStyle w:val="ListParagraph"/>
+        <w:ind w:left="720" w:firstLineChars="0" w:firstLine="0"/>
+      </w:pPr>
+    </w:p>
+    <w:tbl>
+      <w:tblPr>
+        <w:tblStyle w:val="TableGrid"/>
+        <w:tblW w:w="0" w:type="auto"/>
+        <w:tblInd w:w="704" w:type="dxa"/>
+        <w:tblLook w:val="04A0" w:firstRow="1" w:lastRow="0" w:firstColumn="1" w:lastColumn="0" w:noHBand="0" w:noVBand="1"/>
+      </w:tblPr>
+      <w:tblGrid>
+        <w:gridCol w:w="2061"/>
+        <w:gridCol w:w="2765"/>
+        <w:gridCol w:w="2766"/>
+      </w:tblGrid>
+      <w:tr>
+        <w:tc>
+          <w:tcPr>
+            <w:tcW w:w="2061" w:type="dxa"/>
+            <w:shd w:val="clear" w:color="auto" w:fill="9CC2E5" w:themeFill="accent1" w:themeFillTint="99"/>
+          </w:tcPr>
+          <w:p>
+            <w:pPr>
+              <w:jc w:val="center"/>
+              <w:rPr>
+                <w:lang w:eastAsia="zh-CN"/>
+              </w:rPr>
+            </w:pPr>
+            <w:r>
+              <w:rPr>
+                <w:lang w:eastAsia="zh-CN"/>
+              </w:rPr>
+              <w:t>环境</w:t>
+            </w:r>
+          </w:p>
+        </w:tc>
+        <w:tc>
+          <w:tcPr>
+            <w:tcW w:w="2765" w:type="dxa"/>
+            <w:shd w:val="clear" w:color="auto" w:fill="9CC2E5" w:themeFill="accent1" w:themeFillTint="99"/>
+          </w:tcPr>
+          <w:p>
+            <w:pPr>
+              <w:jc w:val="center"/>
+              <w:rPr>
+                <w:lang w:eastAsia="zh-CN"/>
+              </w:rPr>
+            </w:pPr>
+            <w:r>
+              <w:rPr>
+                <w:lang w:eastAsia="zh-CN"/>
+              </w:rPr>
+              <w:t>项目</w:t>
+            </w:r>
+          </w:p>
+        </w:tc>
+        <w:tc>
+          <w:tcPr>
+            <w:tcW w:w="2766" w:type="dxa"/>
+            <w:shd w:val="clear" w:color="auto" w:fill="9CC2E5" w:themeFill="accent1" w:themeFillTint="99"/>
+          </w:tcPr>
+          <w:p>
+            <w:pPr>
+              <w:jc w:val="center"/>
+              <w:rPr>
+                <w:lang w:eastAsia="zh-CN"/>
+              </w:rPr>
+            </w:pPr>
+            <w:r>
+              <w:rPr>
+                <w:lang w:eastAsia="zh-CN"/>
+              </w:rPr>
+              <w:t>要求</w:t>
+            </w:r>
+          </w:p>
+        </w:tc>
+      </w:tr>
+      <w:tr>
+        <w:tc>
+          <w:tcPr>
+            <w:tcW w:w="2061" w:type="dxa"/>
+            <w:vMerge w:val="restart"/>
+          </w:tcPr>
+          <w:p>
+            <w:pPr>
+              <w:spacing w:line="360" w:lineRule="auto"/>
+              <w:jc w:val="center"/>
+              <w:rPr>
+                <w:lang w:eastAsia="zh-CN"/>
+              </w:rPr>
+            </w:pPr>
+            <w:r>
+              <w:rPr>
+                <w:lang w:eastAsia="zh-CN"/>
+              </w:rPr>
+              <w:t>硬件环境</w:t>
+            </w:r>
+          </w:p>
+        </w:tc>
+        <w:tc>
+          <w:tcPr>
+            <w:tcW w:w="2765" w:type="dxa"/>
+          </w:tcPr>
+          <w:p>
+            <w:pPr>
+              <w:rPr>
+                <w:lang w:eastAsia="zh-CN"/>
+              </w:rPr>
+            </w:pPr>
+            <w:r>
+              <w:rPr>
+                <w:lang w:eastAsia="zh-CN"/>
+              </w:rPr>
+              <w:t>内存</w:t>
+            </w:r>
+          </w:p>
+        </w:tc>
+        <w:tc>
+          <w:tcPr>
+            <w:tcW w:w="2766" w:type="dxa"/>
+          </w:tcPr>
+          <w:p>
+            <w:pPr>
+              <w:rPr>
+                <w:lang w:eastAsia="zh-CN"/>
+              </w:rPr>
+            </w:pPr>
+            <w:r>
+              <w:rPr>
+                <w:lang w:eastAsia="zh-CN"/>
+              </w:rPr>
+              <w:t>&gt;1G</w:t>
+            </w:r>
+          </w:p>
+        </w:tc>
+      </w:tr>
+      <w:tr>
+        <w:tc>
+          <w:tcPr>
+            <w:tcW w:w="2061" w:type="dxa"/>
+            <w:vMerge/>
+          </w:tcPr>
+          <w:p>
+            <w:pPr>
+              <w:rPr>
+                <w:lang w:eastAsia="zh-CN"/>
+              </w:rPr>
+            </w:pPr>
+          </w:p>
+        </w:tc>
+        <w:tc>
+          <w:tcPr>
+            <w:tcW w:w="2765" w:type="dxa"/>
+          </w:tcPr>
+          <w:p>
+            <w:pPr>
+              <w:rPr>
+                <w:lang w:eastAsia="zh-CN"/>
+              </w:rPr>
+            </w:pPr>
+            <w:r>
+              <w:rPr>
+                <w:lang w:eastAsia="zh-CN"/>
+              </w:rPr>
+              <w:t>CPU</w:t>
+            </w:r>
+          </w:p>
+        </w:tc>
+        <w:tc>
+          <w:tcPr>
+            <w:tcW w:w="2766" w:type="dxa"/>
+          </w:tcPr>
+          <w:p>
+            <w:pPr>
+              <w:rPr>
+                <w:lang w:eastAsia="zh-CN"/>
+              </w:rPr>
+            </w:pPr>
+            <w:r>
+              <w:rPr>
+                <w:lang w:eastAsia="zh-CN"/>
+              </w:rPr>
+              <w:t>Intel I3</w:t>
+            </w:r>
+            <w:r>
+              <w:rPr>
+                <w:rFonts w:hint="eastAsia"/>
+                <w:lang w:eastAsia="zh-CN"/>
+              </w:rPr>
+              <w:t>以上</w:t>
+            </w:r>
+            <w:r>
+              <w:rPr>
+                <w:lang w:eastAsia="zh-CN"/>
+              </w:rPr>
+              <w:t>系列</w:t>
+            </w:r>
+          </w:p>
+        </w:tc>
+      </w:tr>
+      <w:tr>
+        <w:tc>
+          <w:tcPr>
+            <w:tcW w:w="2061" w:type="dxa"/>
+            <w:vMerge/>
+          </w:tcPr>
+          <w:p>
+            <w:pPr>
+              <w:rPr>
+                <w:lang w:eastAsia="zh-CN"/>
+              </w:rPr>
+            </w:pPr>
+          </w:p>
+        </w:tc>
+        <w:tc>
+          <w:tcPr>
+            <w:tcW w:w="2765" w:type="dxa"/>
+          </w:tcPr>
+          <w:p>
+            <w:pPr>
+              <w:rPr>
+                <w:lang w:eastAsia="zh-CN"/>
+              </w:rPr>
+            </w:pPr>
+            <w:r>
+              <w:rPr>
+                <w:lang w:eastAsia="zh-CN"/>
+              </w:rPr>
+              <w:t>硬盘容量</w:t>
+            </w:r>
+          </w:p>
+        </w:tc>
+        <w:tc>
+          <w:tcPr>
+            <w:tcW w:w="2766" w:type="dxa"/>
+          </w:tcPr>
+          <w:p>
+            <w:pPr>
+              <w:rPr>
+                <w:lang w:eastAsia="zh-CN"/>
+              </w:rPr>
+            </w:pPr>
+            <w:r>
+              <w:rPr>
+                <w:lang w:eastAsia="zh-CN"/>
+              </w:rPr>
+              <w:t>&gt;10G</w:t>
+            </w:r>
+          </w:p>
+        </w:tc>
+      </w:tr>
+      <w:tr>
+        <w:tc>
+          <w:tcPr>
+            <w:tcW w:w="2061" w:type="dxa"/>
+            <w:vMerge w:val="restart"/>
+          </w:tcPr>
+          <w:p>
+            <w:pPr>
+              <w:jc w:val="center"/>
+              <w:rPr>
+                <w:lang w:eastAsia="zh-CN"/>
+              </w:rPr>
+            </w:pPr>
+            <w:r>
+              <w:rPr>
+                <w:lang w:eastAsia="zh-CN"/>
+              </w:rPr>
+              <w:t>软件环境</w:t>
+            </w:r>
+          </w:p>
+        </w:tc>
+        <w:tc>
+          <w:tcPr>
+            <w:tcW w:w="2765" w:type="dxa"/>
+          </w:tcPr>
+          <w:p>
+            <w:pPr>
+              <w:rPr>
+                <w:lang w:eastAsia="zh-CN"/>
+              </w:rPr>
+            </w:pPr>
+            <w:r>
+              <w:rPr>
+                <w:lang w:eastAsia="zh-CN"/>
+              </w:rPr>
+              <w:t>操作系统</w:t>
+            </w:r>
+          </w:p>
+        </w:tc>
+        <w:tc>
+          <w:tcPr>
+            <w:tcW w:w="2766" w:type="dxa"/>
+          </w:tcPr>
+          <w:p>
+            <w:pPr>
+              <w:rPr>
+                <w:lang w:eastAsia="zh-CN"/>
+              </w:rPr>
+            </w:pPr>
+            <w:r>
+              <w:rPr>
+                <w:lang w:eastAsia="zh-CN"/>
+              </w:rPr>
+              <w:t xml:space="preserve">Ubuntu/Mac </w:t>
+            </w:r>
+            <w:proofErr w:type="spellStart"/>
+            <w:r>
+              <w:rPr>
+                <w:lang w:eastAsia="zh-CN"/>
+              </w:rPr>
+              <w:t>os</w:t>
+            </w:r>
+            <w:proofErr w:type="spellEnd"/>
+            <w:r>
+              <w:rPr>
+                <w:lang w:eastAsia="zh-CN"/>
+              </w:rPr>
+              <w:t xml:space="preserve"> x</w:t>
+            </w:r>
+          </w:p>
+        </w:tc>
+      </w:tr>
+      <w:tr>
+        <w:tc>
+          <w:tcPr>
+            <w:tcW w:w="2061" w:type="dxa"/>
+            <w:vMerge/>
+          </w:tcPr>
+          <w:p>
+            <w:pPr>
+              <w:rPr>
+                <w:lang w:eastAsia="zh-CN"/>
+              </w:rPr>
+            </w:pPr>
+          </w:p>
+        </w:tc>
+        <w:tc>
+          <w:tcPr>
+            <w:tcW w:w="2765" w:type="dxa"/>
+          </w:tcPr>
+          <w:p>
+            <w:pPr>
+              <w:rPr>
+                <w:lang w:eastAsia="zh-CN"/>
+              </w:rPr>
+            </w:pPr>
+            <w:r>
+              <w:rPr>
+                <w:lang w:eastAsia="zh-CN"/>
+              </w:rPr>
+              <w:t>PHP</w:t>
+            </w:r>
+            <w:r>
+              <w:rPr>
+                <w:lang w:eastAsia="zh-CN"/>
+              </w:rPr>
+              <w:t>运行环境</w:t>
+            </w:r>
+          </w:p>
+        </w:tc>
+        <w:tc>
+          <w:tcPr>
+            <w:tcW w:w="2766" w:type="dxa"/>
+          </w:tcPr>
+          <w:p>
+            <w:pPr>
+              <w:rPr>
+                <w:lang w:eastAsia="zh-CN"/>
+              </w:rPr>
+            </w:pPr>
+            <w:r>
+              <w:rPr>
+                <w:lang w:eastAsia="zh-CN"/>
+              </w:rPr>
+              <w:t>PHP 5.5.26</w:t>
+            </w:r>
+          </w:p>
+        </w:tc>
+      </w:tr>
+      <w:tr>
+        <w:tc>
+          <w:tcPr>
+            <w:tcW w:w="2061" w:type="dxa"/>
+            <w:vMerge/>
+          </w:tcPr>
+          <w:p>
+            <w:pPr>
+              <w:rPr>
+                <w:lang w:eastAsia="zh-CN"/>
+              </w:rPr>
+            </w:pPr>
+          </w:p>
+        </w:tc>
+        <w:tc>
+          <w:tcPr>
+            <w:tcW w:w="2765" w:type="dxa"/>
+          </w:tcPr>
+          <w:p>
+            <w:pPr>
+              <w:rPr>
+                <w:lang w:eastAsia="zh-CN"/>
+              </w:rPr>
+            </w:pPr>
+            <w:r>
+              <w:rPr>
+                <w:lang w:eastAsia="zh-CN"/>
+              </w:rPr>
+              <w:t>服务器</w:t>
+            </w:r>
+          </w:p>
+        </w:tc>
+        <w:tc>
+          <w:tcPr>
+            <w:tcW w:w="2766" w:type="dxa"/>
+          </w:tcPr>
+          <w:p>
+            <w:pPr>
+              <w:rPr>
+                <w:lang w:eastAsia="zh-CN"/>
+              </w:rPr>
+            </w:pPr>
+            <w:proofErr w:type="spellStart"/>
+            <w:r>
+              <w:rPr>
+                <w:lang w:eastAsia="zh-CN"/>
+              </w:rPr>
+              <w:t>Nginx</w:t>
+            </w:r>
+            <w:proofErr w:type="spellEnd"/>
+            <w:r>
+              <w:rPr>
+                <w:lang w:eastAsia="zh-CN"/>
+              </w:rPr>
+              <w:t xml:space="preserve"> 1.8.0</w:t>
+            </w:r>
+          </w:p>
+        </w:tc>
+      </w:tr>
+      <w:tr>
+        <w:tc>
+          <w:tcPr>
+            <w:tcW w:w="2061" w:type="dxa"/>
+            <w:vMerge/>
+          </w:tcPr>
+          <w:p>
+            <w:pPr>
+              <w:rPr>
+                <w:lang w:eastAsia="zh-CN"/>
+              </w:rPr>
+            </w:pPr>
+          </w:p>
+        </w:tc>
+        <w:tc>
+          <w:tcPr>
+            <w:tcW w:w="2765" w:type="dxa"/>
+          </w:tcPr>
+          <w:p>
+            <w:pPr>
+              <w:rPr>
+                <w:lang w:eastAsia="zh-CN"/>
+              </w:rPr>
+            </w:pPr>
+            <w:r>
+              <w:rPr>
+                <w:lang w:eastAsia="zh-CN"/>
+              </w:rPr>
+              <w:t>数据库</w:t>
+            </w:r>
+          </w:p>
+        </w:tc>
+        <w:tc>
+          <w:tcPr>
+            <w:tcW w:w="2766" w:type="dxa"/>
+          </w:tcPr>
+          <w:p>
+            <w:pPr>
+              <w:rPr>
+                <w:lang w:eastAsia="zh-CN"/>
+              </w:rPr>
+            </w:pPr>
+            <w:proofErr w:type="spellStart"/>
+            <w:r>
+              <w:rPr>
+                <w:lang w:eastAsia="zh-CN"/>
+              </w:rPr>
+              <w:t>Mysql</w:t>
+            </w:r>
+            <w:proofErr w:type="spellEnd"/>
+            <w:r>
+              <w:rPr>
+                <w:lang w:eastAsia="zh-CN"/>
+              </w:rPr>
+              <w:t xml:space="preserve"> 5.6.24</w:t>
+            </w:r>
+          </w:p>
+        </w:tc>
+      </w:tr>
+    </w:tbl>
+    <w:p>
+      <w:pPr>
+        <w:pStyle w:val="ListParagraph"/>
+        <w:ind w:left="720" w:firstLineChars="0" w:firstLine="0"/>
+      </w:pPr>
+    </w:p>
+    <w:p>
+      <w:pPr>
+        <w:pStyle w:val="ListParagraph"/>
+        <w:numPr>
+          <w:ilvl w:val="0"/>
+          <w:numId w:val="5"/>
+        </w:numPr>
+        <w:ind w:firstLineChars="0"/>
+      </w:pPr>
+      <w:r>
+        <w:t>参考文档：需求规格说明书</w:t>
+      </w:r>
+    </w:p>
+    <w:p>
+      <w:pPr>
+        <w:pStyle w:val="ListParagraph"/>
+        <w:numPr>
+          <w:ilvl w:val="0"/>
+          <w:numId w:val="5"/>
+        </w:numPr>
+        <w:ind w:firstLineChars="0"/>
+      </w:pPr>
+      <w:r>
+        <w:t>优先级：</w:t>
+      </w:r>
+      <w:r>
+        <w:rPr>
+          <w:rFonts w:hint="eastAsia"/>
+        </w:rPr>
+        <w:t>高</w:t>
+      </w:r>
+    </w:p>
+    <w:p>
+      <w:pPr>
+        <w:pStyle w:val="ListParagraph"/>
+        <w:numPr>
+          <w:ilvl w:val="0"/>
+          <w:numId w:val="5"/>
+        </w:numPr>
+        <w:ind w:firstLineChars="0"/>
+      </w:pPr>
+      <w:r>
+        <w:rPr>
+          <w:rFonts w:hint="eastAsia"/>
+        </w:rPr>
+        <w:t>父用例</w:t>
+      </w:r>
+      <w:r>
+        <w:t>：</w:t>
+      </w:r>
+      <w:r>
+        <w:rPr>
+          <w:rFonts w:hint="eastAsia"/>
+        </w:rPr>
+        <w:t>0</w:t>
+      </w:r>
+    </w:p>
+    <w:p>
+      <w:pPr>
+        <w:pStyle w:val="ListParagraph"/>
+        <w:numPr>
+          <w:ilvl w:val="0"/>
+          <w:numId w:val="5"/>
+        </w:numPr>
+        <w:ind w:firstLineChars="0"/>
+      </w:pPr>
+      <w:r>
+        <w:t>输入数据</w:t>
+      </w:r>
+      <w:r>
+        <w:rPr>
+          <w:rFonts w:hint="eastAsia"/>
+        </w:rPr>
+        <w:t>或</w:t>
+      </w:r>
+      <w:r>
+        <w:t>前提</w:t>
+      </w:r>
+      <w:r>
+        <w:t>:</w:t>
+      </w:r>
+      <w:r>
+        <w:rPr>
+          <w:rFonts w:hint="eastAsia"/>
+        </w:rPr>
+        <w:t>无</w:t>
+      </w:r>
+    </w:p>
+    <w:p>
+      <w:pPr>
+        <w:pStyle w:val="ListParagraph"/>
+        <w:ind w:left="720" w:firstLine="480"/>
+      </w:pPr>
+      <w:r>
+        <w:rPr>
+          <w:rFonts w:hint="eastAsia"/>
+        </w:rPr>
+        <w:t>前提</w:t>
+      </w:r>
+      <w:r>
+        <w:rPr>
+          <w:rFonts w:hint="eastAsia"/>
+        </w:rPr>
+        <w:t>:</w:t>
+      </w:r>
+      <w:r>
+        <w:rPr>
+          <w:rFonts w:hint="eastAsia"/>
+        </w:rPr>
+        <w:t>无</w:t>
+      </w:r>
+    </w:p>
+    <w:p>
+      <w:pPr>
+        <w:pStyle w:val="ListParagraph"/>
+        <w:ind w:left="720" w:firstLine="480"/>
+      </w:pPr>
+      <w:r>
+        <w:rPr>
+          <w:rFonts w:hint="eastAsia"/>
+        </w:rPr>
+        <w:tab/>
+      </w:r>
+    </w:p>
+    <w:p>
+      <w:pPr>
+        <w:pStyle w:val="ListParagraph"/>
+        <w:numPr>
+          <w:ilvl w:val="0"/>
+          <w:numId w:val="5"/>
+        </w:numPr>
+        <w:ind w:firstLineChars="0"/>
+      </w:pPr>
+      <w:r>
+        <w:t>具体步骤描述</w:t>
+      </w:r>
+    </w:p>
+    <w:p>
+      <w:pPr>
+        <w:pStyle w:val="ListParagraph"/>
+        <w:numPr>
+          <w:ilvl w:val="0"/>
+          <w:numId w:val="14"/>
+        </w:numPr>
+        <w:ind w:firstLineChars="0"/>
+      </w:pPr>
+      <w:r>
+        <w:t>选择一个行为</w:t>
+      </w:r>
+    </w:p>
+    <w:p>
+      <w:pPr>
+        <w:pStyle w:val="ListParagraph"/>
+        <w:numPr>
+          <w:ilvl w:val="0"/>
+          <w:numId w:val="14"/>
+        </w:numPr>
+        <w:ind w:firstLineChars="0"/>
+      </w:pPr>
+      <w:r>
+        <w:t>点击</w:t>
+      </w:r>
+      <w:r>
+        <w:rPr>
+          <w:rFonts w:hint="eastAsia"/>
+        </w:rPr>
+        <w:t>删除</w:t>
+      </w:r>
+      <w:r>
+        <w:t>按钮</w:t>
+      </w:r>
+    </w:p>
+    <w:p>
+      <w:pPr>
+        <w:pStyle w:val="ListParagraph"/>
+        <w:ind w:left="1440" w:firstLineChars="0" w:firstLine="0"/>
+      </w:pPr>
+      <w:r>
+        <w:drawing>
+          <wp:inline distT="0" distB="0" distL="0" distR="0" wp14:anchorId="33A13A96" wp14:editId="5412EDBB">
+            <wp:extent cx="5274310" cy="1028700"/>
+            <wp:effectExtent l="0" t="0" r="8890" b="12700"/>
+            <wp:docPr id="450" name="Picture 450"/>
+            <wp:cNvGraphicFramePr>
+              <a:graphicFrameLocks xmlns:a="http://schemas.openxmlformats.org/drawingml/2006/main" noChangeAspect="1"/>
+            </wp:cNvGraphicFramePr>
+            <a:graphic xmlns:a="http://schemas.openxmlformats.org/drawingml/2006/main">
+              <a:graphicData uri="http://schemas.openxmlformats.org/drawingml/2006/picture">
+                <pic:pic xmlns:pic="http://schemas.openxmlformats.org/drawingml/2006/picture">
+                  <pic:nvPicPr>
+                    <pic:cNvPr id="1" name=""/>
+                    <pic:cNvPicPr/>
+                  </pic:nvPicPr>
+                  <pic:blipFill>
+                    <a:blip r:embed="rId22"/>
+                    <a:stretch>
+                      <a:fillRect/>
+                    </a:stretch>
+                  </pic:blipFill>
+                  <pic:spPr>
+                    <a:xfrm>
+                      <a:off x="0" y="0"/>
+                      <a:ext cx="5274310" cy="1028700"/>
+                    </a:xfrm>
+                    <a:prstGeom prst="rect">
+                      <a:avLst/>
+                    </a:prstGeom>
+                  </pic:spPr>
+                </pic:pic>
+              </a:graphicData>
+            </a:graphic>
+          </wp:inline>
+        </w:drawing>
+      </w:r>
+    </w:p>
+    <w:p>
+      <w:pPr>
+        <w:pStyle w:val="ListParagraph"/>
+        <w:numPr>
+          <w:ilvl w:val="0"/>
+          <w:numId w:val="5"/>
+        </w:numPr>
+        <w:ind w:firstLineChars="0"/>
+      </w:pPr>
+      <w:r>
+        <w:t>期望结果：</w:t>
+      </w:r>
+      <w:r>
+        <w:t>删除</w:t>
+      </w:r>
+      <w:r>
+        <w:t>成功</w:t>
+      </w:r>
+    </w:p>
+    <w:p>
+      <w:pPr>
+        <w:pStyle w:val="ListParagraph"/>
+        <w:numPr>
+          <w:ilvl w:val="0"/>
+          <w:numId w:val="5"/>
+        </w:numPr>
+        <w:ind w:firstLineChars="0"/>
+      </w:pPr>
+      <w:r>
+        <w:t>测试结果：</w:t>
+      </w:r>
+      <w:r>
+        <w:rPr>
+          <w:rFonts w:hint="eastAsia"/>
+        </w:rPr>
+        <w:t>删除</w:t>
+      </w:r>
+      <w:r>
+        <w:t>成功</w:t>
+      </w:r>
+    </w:p>
+    <w:p>
+      <w:pPr>
+        <w:ind w:left="360"/>
+        <w:rPr>
+          <w:lang w:eastAsia="zh-CN"/>
+        </w:rPr>
+      </w:pPr>
+      <w:r>
+        <w:rPr>
+          <w:lang w:eastAsia="zh-CN"/>
+        </w:rPr>
+        <w:drawing>
+          <wp:inline distT="0" distB="0" distL="0" distR="0" wp14:anchorId="7362FECC" wp14:editId="0BF0216A">
+            <wp:extent cx="5274310" cy="964565"/>
+            <wp:effectExtent l="0" t="0" r="8890" b="635"/>
+            <wp:docPr id="451" name="Picture 451"/>
+            <wp:cNvGraphicFramePr>
+              <a:graphicFrameLocks xmlns:a="http://schemas.openxmlformats.org/drawingml/2006/main" noChangeAspect="1"/>
+            </wp:cNvGraphicFramePr>
+            <a:graphic xmlns:a="http://schemas.openxmlformats.org/drawingml/2006/main">
+              <a:graphicData uri="http://schemas.openxmlformats.org/drawingml/2006/picture">
+                <pic:pic xmlns:pic="http://schemas.openxmlformats.org/drawingml/2006/picture">
+                  <pic:nvPicPr>
+                    <pic:cNvPr id="1" name=""/>
+                    <pic:cNvPicPr/>
+                  </pic:nvPicPr>
+                  <pic:blipFill>
+                    <a:blip r:embed="rId23"/>
+                    <a:stretch>
+                      <a:fillRect/>
+                    </a:stretch>
+                  </pic:blipFill>
+                  <pic:spPr>
+                    <a:xfrm>
+                      <a:off x="0" y="0"/>
+                      <a:ext cx="5274310" cy="964565"/>
+                    </a:xfrm>
+                    <a:prstGeom prst="rect">
+                      <a:avLst/>
+                    </a:prstGeom>
+                  </pic:spPr>
+                </pic:pic>
+              </a:graphicData>
+            </a:graphic>
+          </wp:inline>
+        </w:drawing>
+      </w:r>
+    </w:p>
+    <w:p>
+      <w:pPr>
+        <w:ind w:left="360"/>
+        <w:rPr>
+          <w:rFonts w:hint="eastAsia"/>
+          <w:lang w:eastAsia="zh-CN"/>
+        </w:rPr>
+      </w:pPr>
+      <w:r>
+        <w:rPr>
+          <w:lang w:eastAsia="zh-CN"/>
+        </w:rPr>
+        <w:drawing>
+          <wp:inline distT="0" distB="0" distL="0" distR="0" wp14:anchorId="714BE6B3" wp14:editId="2B30CDE5">
+            <wp:extent cx="5274310" cy="877570"/>
+            <wp:effectExtent l="0" t="0" r="8890" b="11430"/>
+            <wp:docPr id="452" name="Picture 452"/>
+            <wp:cNvGraphicFramePr>
+              <a:graphicFrameLocks xmlns:a="http://schemas.openxmlformats.org/drawingml/2006/main" noChangeAspect="1"/>
+            </wp:cNvGraphicFramePr>
+            <a:graphic xmlns:a="http://schemas.openxmlformats.org/drawingml/2006/main">
+              <a:graphicData uri="http://schemas.openxmlformats.org/drawingml/2006/picture">
+                <pic:pic xmlns:pic="http://schemas.openxmlformats.org/drawingml/2006/picture">
+                  <pic:nvPicPr>
+                    <pic:cNvPr id="1" name=""/>
+                    <pic:cNvPicPr/>
+                  </pic:nvPicPr>
+                  <pic:blipFill>
+                    <a:blip r:embed="rId24"/>
+                    <a:stretch>
+                      <a:fillRect/>
+                    </a:stretch>
+                  </pic:blipFill>
+                  <pic:spPr>
+                    <a:xfrm>
+                      <a:off x="0" y="0"/>
+                      <a:ext cx="5274310" cy="877570"/>
+                    </a:xfrm>
+                    <a:prstGeom prst="rect">
+                      <a:avLst/>
+                    </a:prstGeom>
+                  </pic:spPr>
+                </pic:pic>
+              </a:graphicData>
+            </a:graphic>
+          </wp:inline>
+        </w:drawing>
+      </w:r>
+    </w:p>
+    <w:p>
+      <w:pPr>
+        <w:spacing w:line="400" w:lineRule="exact"/>
+        <w:rPr>
+          <w:lang w:eastAsia="zh-CN"/>
+        </w:rPr>
+      </w:pPr>
+    </w:p>
+    <w:p>
+      <w:pPr>
+        <w:pStyle w:val="Heading2"/>
+        <w:spacing w:before="0" w:after="0" w:line="240" w:lineRule="auto"/>
+        <w:rPr>
+          <w:rFonts w:ascii="SimSun" w:eastAsia="SimSun" w:hAnsi="SimSun" w:cs="SimSun"/>
+          <w:b w:val="0"/>
+          <w:bCs w:val="0"/>
+          <w:lang w:eastAsia="zh-CN"/>
+        </w:rPr>
+      </w:pPr>
+      <w:r>
+        <w:rPr>
+          <w:b w:val="0"/>
+          <w:bCs w:val="0"/>
+        </w:rPr>
+        <w:t>3.</w:t>
+      </w:r>
+      <w:r>
+        <w:rPr>
+          <w:rFonts w:hint="eastAsia"/>
+          <w:b w:val="0"/>
+          <w:bCs w:val="0"/>
+        </w:rPr>
+        <w:t>3</w:t>
+      </w:r>
+      <w:r>
+        <w:rPr>
+          <w:b w:val="0"/>
+          <w:bCs w:val="0"/>
+        </w:rPr>
+        <w:t>.2</w:t>
+      </w:r>
+      <w:r>
+        <w:rPr>
+          <w:b w:val="0"/>
+          <w:bCs w:val="0"/>
+        </w:rPr>
+        <w:t>.3</w:t>
+      </w:r>
+      <w:r>
+        <w:rPr>
+          <w:b w:val="0"/>
+          <w:bCs w:val="0"/>
+        </w:rPr>
+        <w:t xml:space="preserve"> </w:t>
+      </w:r>
+      <w:r>
+        <w:rPr>
+          <w:rFonts w:ascii="SimSun" w:eastAsia="SimSun" w:hAnsi="SimSun" w:cs="SimSun"/>
+          <w:b w:val="0"/>
+          <w:bCs w:val="0"/>
+          <w:lang w:eastAsia="zh-CN"/>
+        </w:rPr>
+        <w:t>测试用例</w:t>
+      </w:r>
+      <w:r>
+        <w:rPr>
+          <w:rFonts w:ascii="SimSun" w:eastAsia="SimSun" w:hAnsi="SimSun" w:cs="SimSun"/>
+          <w:b w:val="0"/>
+          <w:bCs w:val="0"/>
+          <w:lang w:eastAsia="zh-CN"/>
+        </w:rPr>
+        <w:t>3</w:t>
+      </w:r>
+    </w:p>
+    <w:p>
+      <w:pPr>
+        <w:pStyle w:val="ListParagraph"/>
+        <w:numPr>
+          <w:ilvl w:val="0"/>
+          <w:numId w:val="5"/>
+        </w:numPr>
+        <w:ind w:firstLineChars="0"/>
+      </w:pPr>
+      <w:r>
+        <w:t>ID:3</w:t>
+      </w:r>
+    </w:p>
+    <w:p>
+      <w:pPr>
+        <w:pStyle w:val="ListParagraph"/>
+        <w:numPr>
+          <w:ilvl w:val="0"/>
+          <w:numId w:val="5"/>
+        </w:numPr>
+        <w:ind w:firstLineChars="0"/>
+      </w:pPr>
+      <w:r>
+        <w:t>测试项：</w:t>
+      </w:r>
+      <w:r>
+        <w:rPr>
+          <w:rFonts w:hint="eastAsia"/>
+        </w:rPr>
+        <w:t>清空</w:t>
+      </w:r>
+      <w:r>
+        <w:t>行为日志</w:t>
+      </w:r>
+    </w:p>
+    <w:p>
+      <w:pPr>
+        <w:pStyle w:val="ListParagraph"/>
+        <w:numPr>
+          <w:ilvl w:val="0"/>
+          <w:numId w:val="5"/>
+        </w:numPr>
+        <w:ind w:firstLineChars="0"/>
+      </w:pPr>
+      <w:r>
+        <w:t>环境要求</w:t>
+      </w:r>
+    </w:p>
+    <w:p>
+      <w:pPr>
+        <w:pStyle w:val="ListParagraph"/>
+        <w:ind w:left="720" w:firstLineChars="0" w:firstLine="0"/>
+      </w:pPr>
+    </w:p>
+    <w:tbl>
+      <w:tblPr>
+        <w:tblStyle w:val="TableGrid"/>
+        <w:tblW w:w="0" w:type="auto"/>
+        <w:tblInd w:w="704" w:type="dxa"/>
+        <w:tblLook w:val="04A0" w:firstRow="1" w:lastRow="0" w:firstColumn="1" w:lastColumn="0" w:noHBand="0" w:noVBand="1"/>
+      </w:tblPr>
+      <w:tblGrid>
+        <w:gridCol w:w="2061"/>
+        <w:gridCol w:w="2765"/>
+        <w:gridCol w:w="2766"/>
+      </w:tblGrid>
+      <w:tr>
+        <w:tc>
+          <w:tcPr>
+            <w:tcW w:w="2061" w:type="dxa"/>
+            <w:shd w:val="clear" w:color="auto" w:fill="9CC2E5" w:themeFill="accent1" w:themeFillTint="99"/>
+          </w:tcPr>
+          <w:p>
+            <w:pPr>
+              <w:jc w:val="center"/>
+              <w:rPr>
+                <w:lang w:eastAsia="zh-CN"/>
+              </w:rPr>
+            </w:pPr>
+            <w:r>
+              <w:rPr>
+                <w:lang w:eastAsia="zh-CN"/>
+              </w:rPr>
+              <w:t>环境</w:t>
+            </w:r>
+          </w:p>
+        </w:tc>
+        <w:tc>
+          <w:tcPr>
+            <w:tcW w:w="2765" w:type="dxa"/>
+            <w:shd w:val="clear" w:color="auto" w:fill="9CC2E5" w:themeFill="accent1" w:themeFillTint="99"/>
+          </w:tcPr>
+          <w:p>
+            <w:pPr>
+              <w:jc w:val="center"/>
+              <w:rPr>
+                <w:lang w:eastAsia="zh-CN"/>
+              </w:rPr>
+            </w:pPr>
+            <w:r>
+              <w:rPr>
+                <w:lang w:eastAsia="zh-CN"/>
+              </w:rPr>
+              <w:t>项目</w:t>
+            </w:r>
+          </w:p>
+        </w:tc>
+        <w:tc>
+          <w:tcPr>
+            <w:tcW w:w="2766" w:type="dxa"/>
+            <w:shd w:val="clear" w:color="auto" w:fill="9CC2E5" w:themeFill="accent1" w:themeFillTint="99"/>
+          </w:tcPr>
+          <w:p>
+            <w:pPr>
+              <w:jc w:val="center"/>
+              <w:rPr>
+                <w:lang w:eastAsia="zh-CN"/>
+              </w:rPr>
+            </w:pPr>
+            <w:r>
+              <w:rPr>
+                <w:lang w:eastAsia="zh-CN"/>
+              </w:rPr>
+              <w:t>要求</w:t>
+            </w:r>
+          </w:p>
+        </w:tc>
+      </w:tr>
+      <w:tr>
+        <w:tc>
+          <w:tcPr>
+            <w:tcW w:w="2061" w:type="dxa"/>
+            <w:vMerge w:val="restart"/>
+          </w:tcPr>
+          <w:p>
+            <w:pPr>
+              <w:spacing w:line="360" w:lineRule="auto"/>
+              <w:jc w:val="center"/>
+              <w:rPr>
+                <w:lang w:eastAsia="zh-CN"/>
+              </w:rPr>
+            </w:pPr>
+            <w:r>
+              <w:rPr>
+                <w:lang w:eastAsia="zh-CN"/>
+              </w:rPr>
+              <w:t>硬件环境</w:t>
+            </w:r>
+          </w:p>
+        </w:tc>
+        <w:tc>
+          <w:tcPr>
+            <w:tcW w:w="2765" w:type="dxa"/>
+          </w:tcPr>
+          <w:p>
+            <w:pPr>
+              <w:rPr>
+                <w:lang w:eastAsia="zh-CN"/>
+              </w:rPr>
+            </w:pPr>
+            <w:r>
+              <w:rPr>
+                <w:lang w:eastAsia="zh-CN"/>
+              </w:rPr>
+              <w:t>内存</w:t>
+            </w:r>
+          </w:p>
+        </w:tc>
+        <w:tc>
+          <w:tcPr>
+            <w:tcW w:w="2766" w:type="dxa"/>
+          </w:tcPr>
+          <w:p>
+            <w:pPr>
+              <w:rPr>
+                <w:lang w:eastAsia="zh-CN"/>
+              </w:rPr>
+            </w:pPr>
+            <w:r>
+              <w:rPr>
+                <w:lang w:eastAsia="zh-CN"/>
+              </w:rPr>
+              <w:t>&gt;1G</w:t>
+            </w:r>
+          </w:p>
+        </w:tc>
+      </w:tr>
+      <w:tr>
+        <w:tc>
+          <w:tcPr>
+            <w:tcW w:w="2061" w:type="dxa"/>
+            <w:vMerge/>
+          </w:tcPr>
+          <w:p>
+            <w:pPr>
+              <w:rPr>
+                <w:lang w:eastAsia="zh-CN"/>
+              </w:rPr>
+            </w:pPr>
+          </w:p>
+        </w:tc>
+        <w:tc>
+          <w:tcPr>
+            <w:tcW w:w="2765" w:type="dxa"/>
+          </w:tcPr>
+          <w:p>
+            <w:pPr>
+              <w:rPr>
+                <w:lang w:eastAsia="zh-CN"/>
+              </w:rPr>
+            </w:pPr>
+            <w:r>
+              <w:rPr>
+                <w:lang w:eastAsia="zh-CN"/>
+              </w:rPr>
+              <w:t>CPU</w:t>
+            </w:r>
+          </w:p>
+        </w:tc>
+        <w:tc>
+          <w:tcPr>
+            <w:tcW w:w="2766" w:type="dxa"/>
+          </w:tcPr>
+          <w:p>
+            <w:pPr>
+              <w:rPr>
+                <w:lang w:eastAsia="zh-CN"/>
+              </w:rPr>
+            </w:pPr>
+            <w:r>
+              <w:rPr>
+                <w:lang w:eastAsia="zh-CN"/>
+              </w:rPr>
+              <w:t>Intel I3</w:t>
+            </w:r>
+            <w:r>
+              <w:rPr>
+                <w:rFonts w:hint="eastAsia"/>
+                <w:lang w:eastAsia="zh-CN"/>
+              </w:rPr>
+              <w:t>以上</w:t>
+            </w:r>
+            <w:r>
+              <w:rPr>
+                <w:lang w:eastAsia="zh-CN"/>
+              </w:rPr>
+              <w:t>系列</w:t>
+            </w:r>
+          </w:p>
+        </w:tc>
+      </w:tr>
+      <w:tr>
+        <w:tc>
+          <w:tcPr>
+            <w:tcW w:w="2061" w:type="dxa"/>
+            <w:vMerge/>
+          </w:tcPr>
+          <w:p>
+            <w:pPr>
+              <w:rPr>
+                <w:lang w:eastAsia="zh-CN"/>
+              </w:rPr>
+            </w:pPr>
+          </w:p>
+        </w:tc>
+        <w:tc>
+          <w:tcPr>
+            <w:tcW w:w="2765" w:type="dxa"/>
+          </w:tcPr>
+          <w:p>
+            <w:pPr>
+              <w:rPr>
+                <w:lang w:eastAsia="zh-CN"/>
+              </w:rPr>
+            </w:pPr>
+            <w:r>
+              <w:rPr>
+                <w:lang w:eastAsia="zh-CN"/>
+              </w:rPr>
+              <w:t>硬盘容量</w:t>
+            </w:r>
+          </w:p>
+        </w:tc>
+        <w:tc>
+          <w:tcPr>
+            <w:tcW w:w="2766" w:type="dxa"/>
+          </w:tcPr>
+          <w:p>
+            <w:pPr>
+              <w:rPr>
+                <w:lang w:eastAsia="zh-CN"/>
+              </w:rPr>
+            </w:pPr>
+            <w:r>
+              <w:rPr>
+                <w:lang w:eastAsia="zh-CN"/>
+              </w:rPr>
+              <w:t>&gt;10G</w:t>
+            </w:r>
+          </w:p>
+        </w:tc>
+      </w:tr>
+      <w:tr>
+        <w:tc>
+          <w:tcPr>
+            <w:tcW w:w="2061" w:type="dxa"/>
+            <w:vMerge w:val="restart"/>
+          </w:tcPr>
+          <w:p>
+            <w:pPr>
+              <w:jc w:val="center"/>
+              <w:rPr>
+                <w:lang w:eastAsia="zh-CN"/>
+              </w:rPr>
+            </w:pPr>
+            <w:r>
+              <w:rPr>
+                <w:lang w:eastAsia="zh-CN"/>
+              </w:rPr>
+              <w:t>软件环境</w:t>
+            </w:r>
+          </w:p>
+        </w:tc>
+        <w:tc>
+          <w:tcPr>
+            <w:tcW w:w="2765" w:type="dxa"/>
+          </w:tcPr>
+          <w:p>
+            <w:pPr>
+              <w:rPr>
+                <w:lang w:eastAsia="zh-CN"/>
+              </w:rPr>
+            </w:pPr>
+            <w:r>
+              <w:rPr>
+                <w:lang w:eastAsia="zh-CN"/>
+              </w:rPr>
+              <w:t>操作系统</w:t>
+            </w:r>
+          </w:p>
+        </w:tc>
+        <w:tc>
+          <w:tcPr>
+            <w:tcW w:w="2766" w:type="dxa"/>
+          </w:tcPr>
+          <w:p>
+            <w:pPr>
+              <w:rPr>
+                <w:lang w:eastAsia="zh-CN"/>
+              </w:rPr>
+            </w:pPr>
+            <w:r>
+              <w:rPr>
+                <w:lang w:eastAsia="zh-CN"/>
+              </w:rPr>
+              <w:t xml:space="preserve">Ubuntu/Mac </w:t>
+            </w:r>
+            <w:proofErr w:type="spellStart"/>
+            <w:r>
+              <w:rPr>
+                <w:lang w:eastAsia="zh-CN"/>
+              </w:rPr>
+              <w:t>os</w:t>
+            </w:r>
+            <w:proofErr w:type="spellEnd"/>
+            <w:r>
+              <w:rPr>
+                <w:lang w:eastAsia="zh-CN"/>
+              </w:rPr>
+              <w:t xml:space="preserve"> x</w:t>
+            </w:r>
+          </w:p>
+        </w:tc>
+      </w:tr>
+      <w:tr>
+        <w:tc>
+          <w:tcPr>
+            <w:tcW w:w="2061" w:type="dxa"/>
+            <w:vMerge/>
+          </w:tcPr>
+          <w:p>
+            <w:pPr>
+              <w:rPr>
+                <w:lang w:eastAsia="zh-CN"/>
+              </w:rPr>
+            </w:pPr>
+          </w:p>
+        </w:tc>
+        <w:tc>
+          <w:tcPr>
+            <w:tcW w:w="2765" w:type="dxa"/>
+          </w:tcPr>
+          <w:p>
+            <w:pPr>
+              <w:rPr>
+                <w:lang w:eastAsia="zh-CN"/>
+              </w:rPr>
+            </w:pPr>
+            <w:r>
+              <w:rPr>
+                <w:lang w:eastAsia="zh-CN"/>
+              </w:rPr>
+              <w:t>PHP</w:t>
+            </w:r>
+            <w:r>
+              <w:rPr>
+                <w:lang w:eastAsia="zh-CN"/>
+              </w:rPr>
+              <w:t>运行环境</w:t>
+            </w:r>
+          </w:p>
+        </w:tc>
+        <w:tc>
+          <w:tcPr>
+            <w:tcW w:w="2766" w:type="dxa"/>
+          </w:tcPr>
+          <w:p>
+            <w:pPr>
+              <w:rPr>
+                <w:lang w:eastAsia="zh-CN"/>
+              </w:rPr>
+            </w:pPr>
+            <w:r>
+              <w:rPr>
+                <w:lang w:eastAsia="zh-CN"/>
+              </w:rPr>
+              <w:t>PHP 5.5.26</w:t>
+            </w:r>
+          </w:p>
+        </w:tc>
+      </w:tr>
+      <w:tr>
+        <w:tc>
+          <w:tcPr>
+            <w:tcW w:w="2061" w:type="dxa"/>
+            <w:vMerge/>
+          </w:tcPr>
+          <w:p>
+            <w:pPr>
+              <w:rPr>
+                <w:lang w:eastAsia="zh-CN"/>
+              </w:rPr>
+            </w:pPr>
+          </w:p>
+        </w:tc>
+        <w:tc>
+          <w:tcPr>
+            <w:tcW w:w="2765" w:type="dxa"/>
+          </w:tcPr>
+          <w:p>
+            <w:pPr>
+              <w:rPr>
+                <w:lang w:eastAsia="zh-CN"/>
+              </w:rPr>
+            </w:pPr>
+            <w:r>
+              <w:rPr>
+                <w:lang w:eastAsia="zh-CN"/>
+              </w:rPr>
+              <w:t>服务器</w:t>
+            </w:r>
+          </w:p>
+        </w:tc>
+        <w:tc>
+          <w:tcPr>
+            <w:tcW w:w="2766" w:type="dxa"/>
+          </w:tcPr>
+          <w:p>
+            <w:pPr>
+              <w:rPr>
+                <w:lang w:eastAsia="zh-CN"/>
+              </w:rPr>
+            </w:pPr>
+            <w:proofErr w:type="spellStart"/>
+            <w:r>
+              <w:rPr>
+                <w:lang w:eastAsia="zh-CN"/>
+              </w:rPr>
+              <w:t>Nginx</w:t>
+            </w:r>
+            <w:proofErr w:type="spellEnd"/>
+            <w:r>
+              <w:rPr>
+                <w:lang w:eastAsia="zh-CN"/>
+              </w:rPr>
+              <w:t xml:space="preserve"> 1.8.0</w:t>
+            </w:r>
+          </w:p>
+        </w:tc>
+      </w:tr>
+      <w:tr>
+        <w:tc>
+          <w:tcPr>
+            <w:tcW w:w="2061" w:type="dxa"/>
+            <w:vMerge/>
+          </w:tcPr>
+          <w:p>
+            <w:pPr>
+              <w:rPr>
+                <w:lang w:eastAsia="zh-CN"/>
+              </w:rPr>
+            </w:pPr>
+          </w:p>
+        </w:tc>
+        <w:tc>
+          <w:tcPr>
+            <w:tcW w:w="2765" w:type="dxa"/>
+          </w:tcPr>
+          <w:p>
+            <w:pPr>
+              <w:rPr>
+                <w:lang w:eastAsia="zh-CN"/>
+              </w:rPr>
+            </w:pPr>
+            <w:r>
+              <w:rPr>
+                <w:lang w:eastAsia="zh-CN"/>
+              </w:rPr>
+              <w:t>数据库</w:t>
+            </w:r>
+          </w:p>
+        </w:tc>
+        <w:tc>
+          <w:tcPr>
+            <w:tcW w:w="2766" w:type="dxa"/>
+          </w:tcPr>
+          <w:p>
+            <w:pPr>
+              <w:rPr>
+                <w:lang w:eastAsia="zh-CN"/>
+              </w:rPr>
+            </w:pPr>
+            <w:proofErr w:type="spellStart"/>
+            <w:r>
+              <w:rPr>
+                <w:lang w:eastAsia="zh-CN"/>
+              </w:rPr>
+              <w:t>Mysql</w:t>
+            </w:r>
+            <w:proofErr w:type="spellEnd"/>
+            <w:r>
+              <w:rPr>
+                <w:lang w:eastAsia="zh-CN"/>
+              </w:rPr>
+              <w:t xml:space="preserve"> 5.6.24</w:t>
+            </w:r>
+          </w:p>
+        </w:tc>
+      </w:tr>
+    </w:tbl>
+    <w:p>
+      <w:pPr>
+        <w:pStyle w:val="ListParagraph"/>
+        <w:ind w:left="720" w:firstLineChars="0" w:firstLine="0"/>
+      </w:pPr>
+    </w:p>
+    <w:p>
+      <w:pPr>
+        <w:pStyle w:val="ListParagraph"/>
+        <w:numPr>
+          <w:ilvl w:val="0"/>
+          <w:numId w:val="5"/>
+        </w:numPr>
+        <w:ind w:firstLineChars="0"/>
+      </w:pPr>
+      <w:r>
+        <w:t>参考文档：需求规格说明书</w:t>
+      </w:r>
+    </w:p>
+    <w:p>
+      <w:pPr>
+        <w:pStyle w:val="ListParagraph"/>
+        <w:numPr>
+          <w:ilvl w:val="0"/>
+          <w:numId w:val="5"/>
+        </w:numPr>
+        <w:ind w:firstLineChars="0"/>
+      </w:pPr>
+      <w:r>
+        <w:t>优先级：</w:t>
+      </w:r>
+      <w:r>
+        <w:rPr>
+          <w:rFonts w:hint="eastAsia"/>
+        </w:rPr>
+        <w:t>高</w:t>
+      </w:r>
+    </w:p>
+    <w:p>
+      <w:pPr>
+        <w:pStyle w:val="ListParagraph"/>
+        <w:numPr>
+          <w:ilvl w:val="0"/>
+          <w:numId w:val="5"/>
+        </w:numPr>
+        <w:ind w:firstLineChars="0"/>
+      </w:pPr>
+      <w:r>
+        <w:rPr>
+          <w:rFonts w:hint="eastAsia"/>
+        </w:rPr>
+        <w:t>父用例</w:t>
+      </w:r>
+      <w:r>
+        <w:t>：</w:t>
+      </w:r>
+      <w:r>
+        <w:rPr>
+          <w:rFonts w:hint="eastAsia"/>
+        </w:rPr>
+        <w:t>0</w:t>
+      </w:r>
+    </w:p>
+    <w:p>
+      <w:pPr>
+        <w:pStyle w:val="ListParagraph"/>
+        <w:numPr>
+          <w:ilvl w:val="0"/>
+          <w:numId w:val="5"/>
+        </w:numPr>
+        <w:ind w:firstLineChars="0"/>
+      </w:pPr>
+      <w:r>
+        <w:t>输入数据</w:t>
+      </w:r>
+      <w:r>
+        <w:rPr>
+          <w:rFonts w:hint="eastAsia"/>
+        </w:rPr>
+        <w:t>或</w:t>
+      </w:r>
+      <w:r>
+        <w:t>前提</w:t>
+      </w:r>
+      <w:r>
+        <w:t>:</w:t>
+      </w:r>
+      <w:r>
+        <w:rPr>
+          <w:rFonts w:hint="eastAsia"/>
+        </w:rPr>
+        <w:t>无</w:t>
+      </w:r>
+    </w:p>
+    <w:p>
+      <w:pPr>
+        <w:pStyle w:val="ListParagraph"/>
+        <w:ind w:left="720" w:firstLine="480"/>
+      </w:pPr>
+      <w:r>
+        <w:rPr>
+          <w:rFonts w:hint="eastAsia"/>
+        </w:rPr>
+        <w:t>前提</w:t>
+      </w:r>
+      <w:r>
+        <w:rPr>
+          <w:rFonts w:hint="eastAsia"/>
+        </w:rPr>
+        <w:t>:</w:t>
+      </w:r>
+      <w:r>
+        <w:rPr>
+          <w:rFonts w:hint="eastAsia"/>
+        </w:rPr>
+        <w:t>无</w:t>
+      </w:r>
+    </w:p>
+    <w:p>
+      <w:pPr>
+        <w:pStyle w:val="ListParagraph"/>
+        <w:ind w:left="720" w:firstLine="480"/>
+      </w:pPr>
+      <w:r>
+        <w:rPr>
+          <w:rFonts w:hint="eastAsia"/>
+        </w:rPr>
+        <w:tab/>
+      </w:r>
+    </w:p>
+    <w:p>
+      <w:pPr>
+        <w:pStyle w:val="ListParagraph"/>
+        <w:numPr>
+          <w:ilvl w:val="0"/>
+          <w:numId w:val="5"/>
+        </w:numPr>
+        <w:ind w:firstLineChars="0"/>
+      </w:pPr>
+      <w:r>
+        <w:t>具体步骤描述</w:t>
+      </w:r>
+    </w:p>
+    <w:p>
+      <w:pPr>
+        <w:pStyle w:val="ListParagraph"/>
+        <w:numPr>
+          <w:ilvl w:val="0"/>
+          <w:numId w:val="15"/>
+        </w:numPr>
+        <w:ind w:firstLineChars="0"/>
+      </w:pPr>
+      <w:r>
+        <w:t>选择需要删除的</w:t>
+      </w:r>
+      <w:r>
+        <w:t>行为</w:t>
+      </w:r>
+    </w:p>
+    <w:p>
+      <w:pPr>
+        <w:pStyle w:val="ListParagraph"/>
+        <w:numPr>
+          <w:ilvl w:val="0"/>
+          <w:numId w:val="15"/>
+        </w:numPr>
+        <w:ind w:firstLineChars="0"/>
+      </w:pPr>
+      <w:r>
+        <w:t>点击</w:t>
+      </w:r>
+      <w:r>
+        <w:t>清空</w:t>
+      </w:r>
+      <w:r>
+        <w:t>按钮</w:t>
+      </w:r>
+    </w:p>
+    <w:p>
+      <w:pPr>
+        <w:pStyle w:val="ListParagraph"/>
+        <w:ind w:left="1440" w:firstLineChars="0" w:firstLine="0"/>
+      </w:pPr>
+      <w:r>
+        <w:drawing>
+          <wp:inline distT="0" distB="0" distL="0" distR="0" wp14:anchorId="4BDFC33A" wp14:editId="1467A775">
+            <wp:extent cx="5274310" cy="1910715"/>
+            <wp:effectExtent l="0" t="0" r="8890" b="0"/>
+            <wp:docPr id="466" name="Picture 466"/>
+            <wp:cNvGraphicFramePr>
+              <a:graphicFrameLocks xmlns:a="http://schemas.openxmlformats.org/drawingml/2006/main" noChangeAspect="1"/>
+            </wp:cNvGraphicFramePr>
+            <a:graphic xmlns:a="http://schemas.openxmlformats.org/drawingml/2006/main">
+              <a:graphicData uri="http://schemas.openxmlformats.org/drawingml/2006/picture">
+                <pic:pic xmlns:pic="http://schemas.openxmlformats.org/drawingml/2006/picture">
+                  <pic:nvPicPr>
+                    <pic:cNvPr id="1" name=""/>
+                    <pic:cNvPicPr/>
+                  </pic:nvPicPr>
+                  <pic:blipFill>
+                    <a:blip r:embed="rId25"/>
+                    <a:stretch>
+                      <a:fillRect/>
+                    </a:stretch>
+                  </pic:blipFill>
+                  <pic:spPr>
+                    <a:xfrm>
+                      <a:off x="0" y="0"/>
+                      <a:ext cx="5274310" cy="1910715"/>
+                    </a:xfrm>
+                    <a:prstGeom prst="rect">
+                      <a:avLst/>
+                    </a:prstGeom>
+                  </pic:spPr>
+                </pic:pic>
+              </a:graphicData>
+            </a:graphic>
+          </wp:inline>
+        </w:drawing>
+      </w:r>
+    </w:p>
+    <w:p>
+      <w:pPr>
+        <w:pStyle w:val="ListParagraph"/>
+        <w:numPr>
+          <w:ilvl w:val="0"/>
+          <w:numId w:val="5"/>
+        </w:numPr>
+        <w:ind w:firstLineChars="0"/>
+      </w:pPr>
+      <w:r>
+        <w:t>期望结果：</w:t>
+      </w:r>
+      <w:r>
+        <w:rPr>
+          <w:rFonts w:hint="eastAsia"/>
+        </w:rPr>
+        <w:t>清空</w:t>
+      </w:r>
+      <w:r>
+        <w:t>成功</w:t>
+      </w:r>
+    </w:p>
+    <w:p>
+      <w:pPr>
+        <w:pStyle w:val="ListParagraph"/>
+        <w:numPr>
+          <w:ilvl w:val="0"/>
+          <w:numId w:val="5"/>
+        </w:numPr>
+        <w:ind w:firstLineChars="0"/>
+      </w:pPr>
+      <w:r>
+        <w:t>测试结果：</w:t>
+      </w:r>
+      <w:r>
+        <w:rPr>
+          <w:rFonts w:hint="eastAsia"/>
+        </w:rPr>
+        <w:t>清空</w:t>
+      </w:r>
+      <w:r>
+        <w:t>成功</w:t>
+      </w:r>
+    </w:p>
+    <w:p>
+      <w:pPr>
+        <w:ind w:left="360"/>
+        <w:rPr>
+          <w:lang w:eastAsia="zh-CN"/>
+        </w:rPr>
+      </w:pPr>
+      <w:r>
+        <w:rPr>
+          <w:lang w:eastAsia="zh-CN"/>
+        </w:rPr>
+        <w:drawing>
+          <wp:inline distT="0" distB="0" distL="0" distR="0" wp14:anchorId="3ABACD1B" wp14:editId="02AD4F86">
+            <wp:extent cx="5274310" cy="1811020"/>
+            <wp:effectExtent l="0" t="0" r="8890" b="0"/>
+            <wp:docPr id="468" name="Picture 468"/>
+            <wp:cNvGraphicFramePr>
+              <a:graphicFrameLocks xmlns:a="http://schemas.openxmlformats.org/drawingml/2006/main" noChangeAspect="1"/>
+            </wp:cNvGraphicFramePr>
+            <a:graphic xmlns:a="http://schemas.openxmlformats.org/drawingml/2006/main">
+              <a:graphicData uri="http://schemas.openxmlformats.org/drawingml/2006/picture">
+                <pic:pic xmlns:pic="http://schemas.openxmlformats.org/drawingml/2006/picture">
+                  <pic:nvPicPr>
+                    <pic:cNvPr id="1" name=""/>
+                    <pic:cNvPicPr/>
+                  </pic:nvPicPr>
+                  <pic:blipFill>
+                    <a:blip r:embed="rId26"/>
+                    <a:stretch>
+                      <a:fillRect/>
+                    </a:stretch>
+                  </pic:blipFill>
+                  <pic:spPr>
+                    <a:xfrm>
+                      <a:off x="0" y="0"/>
+                      <a:ext cx="5274310" cy="1811020"/>
+                    </a:xfrm>
+                    <a:prstGeom prst="rect">
+                      <a:avLst/>
+                    </a:prstGeom>
+                  </pic:spPr>
+                </pic:pic>
+              </a:graphicData>
+            </a:graphic>
+          </wp:inline>
+        </w:drawing>
+      </w:r>
+      <w:bookmarkStart w:id="21" w:name="_GoBack"/>
+      <w:bookmarkEnd w:id="21"/>
+    </w:p>
+    <w:p>
+      <w:pPr>
+        <w:spacing w:line="400" w:lineRule="exact"/>
+        <w:rPr>
+          <w:rFonts w:hint="eastAsia"/>
+          <w:lang w:eastAsia="zh-CN"/>
+        </w:rPr>
+      </w:pPr>
+    </w:p>
+    <w:p>
+      <w:pPr>
+        <w:pStyle w:val="Heading2"/>
+        <w:spacing w:before="0" w:after="0" w:line="240" w:lineRule="auto"/>
+        <w:rPr>
+          <w:b w:val="0"/>
+          <w:bCs w:val="0"/>
+          <w:lang w:eastAsia="zh-CN"/>
+        </w:rPr>
+      </w:pPr>
+      <w:bookmarkStart w:id="22" w:name="_Toc451251282"/>
+      <w:r>
+        <w:rPr>
+          <w:b w:val="0"/>
+          <w:bCs w:val="0"/>
+        </w:rPr>
+        <w:t>3.</w:t>
+      </w:r>
+      <w:r>
+        <w:rPr>
+          <w:rFonts w:hint="eastAsia"/>
+          <w:b w:val="0"/>
+          <w:bCs w:val="0"/>
+        </w:rPr>
+        <w:t>4</w:t>
+      </w:r>
+      <w:r>
+        <w:rPr>
+          <w:b w:val="0"/>
+          <w:bCs w:val="0"/>
+        </w:rPr>
+        <w:t xml:space="preserve"> </w:t>
+      </w:r>
+      <w:r>
+        <w:rPr>
+          <w:rFonts w:ascii="SimSun" w:eastAsia="SimSun" w:hAnsi="SimSun" w:cs="SimSun" w:hint="eastAsia"/>
+          <w:b w:val="0"/>
+          <w:bCs w:val="0"/>
+          <w:lang w:eastAsia="zh-CN"/>
+        </w:rPr>
+        <w:t>博客</w:t>
+      </w:r>
+      <w:r>
+        <w:rPr>
+          <w:rFonts w:ascii="SimSun" w:eastAsia="SimSun" w:hAnsi="SimSun" w:cs="SimSun"/>
+          <w:b w:val="0"/>
+          <w:bCs w:val="0"/>
+          <w:lang w:eastAsia="zh-CN"/>
+        </w:rPr>
+        <w:t>管理</w:t>
+      </w:r>
+      <w:bookmarkEnd w:id="22"/>
+    </w:p>
+    <w:p>
+      <w:pPr>
         <w:spacing w:line="400" w:lineRule="exact"/>
         <w:ind w:firstLine="480"/>
         <w:rPr>
+          <w:bCs/>
           <w:lang w:eastAsia="zh-CN"/>
         </w:rPr>
       </w:pPr>
-      <w:bookmarkStart w:id="21" w:name="_GoBack"/>
-      <w:bookmarkEnd w:id="21"/>
+      <w:proofErr w:type="spellStart"/>
+      <w:r>
+        <w:rPr>
+          <w:bCs/>
+        </w:rPr>
+        <w:t>测试</w:t>
+      </w:r>
+      <w:proofErr w:type="spellEnd"/>
+      <w:r>
+        <w:rPr>
+          <w:bCs/>
+          <w:lang w:eastAsia="zh-CN"/>
+        </w:rPr>
+        <w:t>方法为文档</w:t>
+      </w:r>
+      <w:r>
+        <w:rPr>
+          <w:rFonts w:hint="eastAsia"/>
+          <w:bCs/>
+          <w:lang w:eastAsia="zh-CN"/>
+        </w:rPr>
+        <w:t>走查</w:t>
+      </w:r>
+      <w:r>
+        <w:rPr>
+          <w:bCs/>
+          <w:lang w:eastAsia="zh-CN"/>
+        </w:rPr>
+        <w:t>静态测试。</w:t>
+      </w:r>
+    </w:p>
+    <w:p>
+      <w:pPr>
+        <w:spacing w:line="400" w:lineRule="exact"/>
+        <w:ind w:firstLine="480"/>
+        <w:rPr>
+          <w:lang w:eastAsia="zh-CN"/>
+        </w:rPr>
+      </w:pPr>
+    </w:p>
+    <w:p>
+      <w:pPr>
+        <w:rPr>
+          <w:lang w:eastAsia="zh-CN"/>
+        </w:rPr>
+      </w:pPr>
+    </w:p>
+    <w:p>
+      <w:pPr>
+        <w:pStyle w:val="Heading1"/>
+        <w:rPr>
+          <w:lang w:eastAsia="zh-CN"/>
+        </w:rPr>
+      </w:pPr>
+      <w:bookmarkStart w:id="23" w:name="_Toc451251283"/>
+      <w:r>
+        <w:rPr>
+          <w:rFonts w:hint="eastAsia"/>
+          <w:lang w:eastAsia="zh-CN"/>
+        </w:rPr>
+        <w:t>四</w:t>
+      </w:r>
+      <w:r>
+        <w:t xml:space="preserve"> </w:t>
+      </w:r>
+      <w:r>
+        <w:rPr>
+          <w:rFonts w:hint="eastAsia"/>
+          <w:lang w:eastAsia="zh-CN"/>
+        </w:rPr>
+        <w:t>分析摘要</w:t>
+      </w:r>
+      <w:bookmarkEnd w:id="23"/>
     </w:p>
     <w:p>
       <w:pPr>
@@ -7281,21 +15254,21 @@
           <w:lang w:eastAsia="zh-CN"/>
         </w:rPr>
       </w:pPr>
-      <w:bookmarkStart w:id="22" w:name="_Toc451251282"/>
-      <w:r>
-        <w:rPr>
-          <w:b w:val="0"/>
-          <w:bCs w:val="0"/>
-        </w:rPr>
-        <w:t>3.</w:t>
-      </w:r>
-      <w:r>
-        <w:rPr>
-          <w:rFonts w:hint="eastAsia"/>
-          <w:b w:val="0"/>
-          <w:bCs w:val="0"/>
-        </w:rPr>
-        <w:t>4</w:t>
+      <w:bookmarkStart w:id="24" w:name="_Toc451251284"/>
+      <w:r>
+        <w:rPr>
+          <w:b w:val="0"/>
+          <w:bCs w:val="0"/>
+        </w:rPr>
+        <w:t>4.</w:t>
+      </w:r>
+      <w:r>
+        <w:rPr>
+          <w:rFonts w:hint="eastAsia"/>
+          <w:b w:val="0"/>
+          <w:bCs w:val="0"/>
+        </w:rPr>
+        <w:t>1</w:t>
       </w:r>
       <w:r>
         <w:rPr>
@@ -7306,118 +15279,64 @@
       </w:r>
       <w:r>
         <w:rPr>
-          <w:rFonts w:ascii="SimSun" w:eastAsia="SimSun" w:hAnsi="SimSun" w:cs="SimSun" w:hint="eastAsia"/>
+          <w:rFonts w:hint="eastAsia"/>
           <w:b w:val="0"/>
           <w:bCs w:val="0"/>
           <w:lang w:eastAsia="zh-CN"/>
         </w:rPr>
-        <w:t>博客</w:t>
-      </w:r>
-      <w:r>
-        <w:rPr>
-          <w:rFonts w:ascii="SimSun" w:eastAsia="SimSun" w:hAnsi="SimSun" w:cs="SimSun"/>
+        <w:t>分析</w:t>
+      </w:r>
+      <w:r>
+        <w:rPr>
           <w:b w:val="0"/>
           <w:bCs w:val="0"/>
           <w:lang w:eastAsia="zh-CN"/>
         </w:rPr>
-        <w:t>管理</w:t>
-      </w:r>
-      <w:bookmarkEnd w:id="22"/>
+        <w:t>结果对比</w:t>
+      </w:r>
+      <w:bookmarkEnd w:id="24"/>
     </w:p>
     <w:p>
       <w:pPr>
         <w:spacing w:line="400" w:lineRule="exact"/>
         <w:ind w:firstLine="480"/>
-        <w:rPr>
+      </w:pPr>
+      <w:r>
+        <w:rPr>
+          <w:rFonts w:hint="eastAsia"/>
           <w:bCs/>
+        </w:rPr>
+        <w:t>本</w:t>
+      </w:r>
+      <w:r>
+        <w:rPr>
+          <w:rFonts w:hint="eastAsia"/>
           <w:lang w:eastAsia="zh-CN"/>
         </w:rPr>
-      </w:pPr>
-      <w:proofErr w:type="spellStart"/>
-      <w:r>
-        <w:rPr>
-          <w:bCs/>
-        </w:rPr>
-        <w:t>测试</w:t>
-      </w:r>
-      <w:proofErr w:type="spellEnd"/>
-      <w:r>
-        <w:rPr>
-          <w:bCs/>
+        <w:t>次</w:t>
+      </w:r>
+      <w:r>
+        <w:rPr>
           <w:lang w:eastAsia="zh-CN"/>
         </w:rPr>
-        <w:t>方法为文档</w:t>
-      </w:r>
-      <w:r>
-        <w:rPr>
-          <w:rFonts w:hint="eastAsia"/>
-          <w:bCs/>
-          <w:lang w:eastAsia="zh-CN"/>
-        </w:rPr>
-        <w:t>走查</w:t>
-      </w:r>
-      <w:r>
-        <w:rPr>
-          <w:bCs/>
-          <w:lang w:eastAsia="zh-CN"/>
-        </w:rPr>
-        <w:t>静态测试。</w:t>
-      </w:r>
-    </w:p>
-    <w:p>
-      <w:pPr>
-        <w:spacing w:line="400" w:lineRule="exact"/>
-        <w:ind w:firstLine="480"/>
-        <w:rPr>
-          <w:lang w:eastAsia="zh-CN"/>
-        </w:rPr>
-      </w:pPr>
-    </w:p>
-    <w:p>
-      <w:pPr>
-        <w:rPr>
-          <w:lang w:eastAsia="zh-CN"/>
-        </w:rPr>
-      </w:pPr>
-    </w:p>
-    <w:p>
-      <w:pPr>
-        <w:pStyle w:val="Heading1"/>
-        <w:rPr>
-          <w:lang w:eastAsia="zh-CN"/>
-        </w:rPr>
-      </w:pPr>
-      <w:bookmarkStart w:id="23" w:name="_Toc451251283"/>
-      <w:r>
-        <w:rPr>
-          <w:rFonts w:hint="eastAsia"/>
-          <w:lang w:eastAsia="zh-CN"/>
-        </w:rPr>
-        <w:t>四</w:t>
-      </w:r>
-      <w:r>
-        <w:t xml:space="preserve"> </w:t>
-      </w:r>
-      <w:r>
-        <w:rPr>
-          <w:rFonts w:hint="eastAsia"/>
-          <w:lang w:eastAsia="zh-CN"/>
-        </w:rPr>
-        <w:t>分析摘要</w:t>
-      </w:r>
-      <w:bookmarkEnd w:id="23"/>
+        <w:t>测试对《内容管理系统》的安装文档和说明文档进行测试</w:t>
+      </w:r>
+      <w:r>
+        <w:t>。</w:t>
+      </w:r>
     </w:p>
     <w:p>
       <w:pPr>
         <w:pStyle w:val="Heading2"/>
         <w:spacing w:before="0" w:after="0" w:line="240" w:lineRule="auto"/>
         <w:rPr>
+          <w:rFonts w:ascii="SimSun" w:eastAsia="SimSun" w:hAnsi="SimSun" w:cs="SimSun"/>
           <w:b w:val="0"/>
           <w:bCs w:val="0"/>
           <w:lang w:eastAsia="zh-CN"/>
         </w:rPr>
       </w:pPr>
-      <w:bookmarkStart w:id="24" w:name="_Toc451251284"/>
+      <w:bookmarkStart w:id="25" w:name="_Toc451251285"/>
       <w:r>
         <w:rPr>
           <w:b w:val="0"/>
@@ -7431,7 +15350,7 @@
           <w:b w:val="0"/>
           <w:bCs w:val="0"/>
         </w:rPr>
-        <w:t>1</w:t>
+        <w:t>2</w:t>
       </w:r>
       <w:r>
         <w:rPr>
@@ -7442,108 +15361,80 @@
       </w:r>
       <w:r>
         <w:rPr>
-          <w:rFonts w:hint="eastAsia"/>
+          <w:rFonts w:ascii="SimSun" w:eastAsia="SimSun" w:hAnsi="SimSun" w:cs="SimSun" w:hint="eastAsia"/>
           <w:b w:val="0"/>
           <w:bCs w:val="0"/>
           <w:lang w:eastAsia="zh-CN"/>
         </w:rPr>
-        <w:t>分析</w:t>
-      </w:r>
-      <w:r>
-        <w:rPr>
-          <w:b w:val="0"/>
-          <w:bCs w:val="0"/>
-          <w:lang w:eastAsia="zh-CN"/>
-        </w:rPr>
-        <w:t>结果对比</w:t>
-      </w:r>
-      <w:bookmarkEnd w:id="24"/>
-    </w:p>
-    <w:p>
-      <w:pPr>
-        <w:spacing w:line="400" w:lineRule="exact"/>
-        <w:ind w:firstLine="480"/>
-      </w:pPr>
-      <w:r>
-        <w:rPr>
-          <w:rFonts w:hint="eastAsia"/>
-          <w:bCs/>
-        </w:rPr>
-        <w:t>本</w:t>
-      </w:r>
-      <w:r>
-        <w:rPr>
-          <w:rFonts w:hint="eastAsia"/>
-          <w:lang w:eastAsia="zh-CN"/>
-        </w:rPr>
-        <w:t>次</w:t>
-      </w:r>
-      <w:r>
-        <w:rPr>
-          <w:lang w:eastAsia="zh-CN"/>
-        </w:rPr>
-        <w:t>测试对《内容管理系统》的安装文档和说明文档进行测试</w:t>
-      </w:r>
-      <w:r>
-        <w:t>。</w:t>
-      </w:r>
+        <w:t>能力</w:t>
+      </w:r>
+      <w:bookmarkEnd w:id="25"/>
     </w:p>
     <w:p>
       <w:pPr>
         <w:pStyle w:val="Heading2"/>
         <w:spacing w:before="0" w:after="0" w:line="240" w:lineRule="auto"/>
         <w:rPr>
+          <w:b w:val="0"/>
+          <w:bCs w:val="0"/>
+          <w:lang w:eastAsia="zh-CN"/>
+        </w:rPr>
+      </w:pPr>
+      <w:bookmarkStart w:id="26" w:name="_Toc451251286"/>
+      <w:r>
+        <w:rPr>
+          <w:b w:val="0"/>
+          <w:bCs w:val="0"/>
+        </w:rPr>
+        <w:t>4.</w:t>
+      </w:r>
+      <w:r>
+        <w:rPr>
+          <w:rFonts w:hint="eastAsia"/>
+          <w:b w:val="0"/>
+          <w:bCs w:val="0"/>
+        </w:rPr>
+        <w:t>3</w:t>
+      </w:r>
+      <w:r>
+        <w:rPr>
+          <w:b w:val="0"/>
+          <w:bCs w:val="0"/>
+        </w:rPr>
+        <w:t xml:space="preserve"> </w:t>
+      </w:r>
+      <w:r>
+        <w:rPr>
+          <w:rFonts w:ascii="SimSun" w:eastAsia="SimSun" w:hAnsi="SimSun" w:cs="SimSun" w:hint="eastAsia"/>
+          <w:b w:val="0"/>
+          <w:bCs w:val="0"/>
+          <w:lang w:eastAsia="zh-CN"/>
+        </w:rPr>
+        <w:t>缺陷</w:t>
+      </w:r>
+      <w:r>
+        <w:rPr>
           <w:rFonts w:ascii="SimSun" w:eastAsia="SimSun" w:hAnsi="SimSun" w:cs="SimSun"/>
           <w:b w:val="0"/>
           <w:bCs w:val="0"/>
           <w:lang w:eastAsia="zh-CN"/>
         </w:rPr>
-      </w:pPr>
-      <w:bookmarkStart w:id="25" w:name="_Toc451251285"/>
-      <w:r>
-        <w:rPr>
-          <w:b w:val="0"/>
-          <w:bCs w:val="0"/>
-        </w:rPr>
-        <w:t>4.</w:t>
-      </w:r>
-      <w:r>
-        <w:rPr>
-          <w:rFonts w:hint="eastAsia"/>
-          <w:b w:val="0"/>
-          <w:bCs w:val="0"/>
-        </w:rPr>
-        <w:t>2</w:t>
-      </w:r>
-      <w:r>
-        <w:rPr>
-          <w:b w:val="0"/>
-          <w:bCs w:val="0"/>
-        </w:rPr>
-        <w:t xml:space="preserve"> </w:t>
-      </w:r>
-      <w:r>
-        <w:rPr>
-          <w:rFonts w:ascii="SimSun" w:eastAsia="SimSun" w:hAnsi="SimSun" w:cs="SimSun" w:hint="eastAsia"/>
-          <w:b w:val="0"/>
-          <w:bCs w:val="0"/>
-          <w:lang w:eastAsia="zh-CN"/>
-        </w:rPr>
-        <w:t>能力</w:t>
-      </w:r>
-      <w:bookmarkEnd w:id="25"/>
+        <w:t>和限制</w:t>
+      </w:r>
+      <w:bookmarkEnd w:id="26"/>
     </w:p>
     <w:p>
       <w:pPr>
         <w:pStyle w:val="Heading2"/>
         <w:spacing w:before="0" w:after="0" w:line="240" w:lineRule="auto"/>
         <w:rPr>
+          <w:rFonts w:ascii="SimSun" w:eastAsia="SimSun" w:hAnsi="SimSun" w:cs="SimSun"/>
           <w:b w:val="0"/>
           <w:bCs w:val="0"/>
           <w:lang w:eastAsia="zh-CN"/>
         </w:rPr>
       </w:pPr>
-      <w:bookmarkStart w:id="26" w:name="_Toc451251286"/>
+      <w:bookmarkStart w:id="27" w:name="_Toc451251287"/>
       <w:r>
         <w:rPr>
           <w:b w:val="0"/>
@@ -7557,7 +15448,7 @@
           <w:b w:val="0"/>
           <w:bCs w:val="0"/>
         </w:rPr>
-        <w:t>3</w:t>
+        <w:t>4</w:t>
       </w:r>
       <w:r>
         <w:rPr>
@@ -7568,74 +15459,20 @@
       </w:r>
       <w:r>
         <w:rPr>
-          <w:rFonts w:ascii="SimSun" w:eastAsia="SimSun" w:hAnsi="SimSun" w:cs="SimSun" w:hint="eastAsia"/>
+          <w:rFonts w:ascii="SimSun" w:eastAsia="SimSun" w:hAnsi="SimSun" w:cs="SimSun"/>
           <w:b w:val="0"/>
           <w:bCs w:val="0"/>
           <w:lang w:eastAsia="zh-CN"/>
         </w:rPr>
-        <w:t>缺陷</w:t>
-      </w:r>
-      <w:r>
-        <w:rPr>
-          <w:rFonts w:ascii="SimSun" w:eastAsia="SimSun" w:hAnsi="SimSun" w:cs="SimSun"/>
-          <w:b w:val="0"/>
-          <w:bCs w:val="0"/>
-          <w:lang w:eastAsia="zh-CN"/>
-        </w:rPr>
-        <w:t>和限制</w:t>
-      </w:r>
-      <w:bookmarkEnd w:id="26"/>
+        <w:t>建议</w:t>
+      </w:r>
+      <w:bookmarkEnd w:id="27"/>
     </w:p>
     <w:p>
       <w:pPr>
         <w:pStyle w:val="Heading2"/>
         <w:spacing w:before="0" w:after="0" w:line="240" w:lineRule="auto"/>
         <w:rPr>
-          <w:rFonts w:ascii="SimSun" w:eastAsia="SimSun" w:hAnsi="SimSun" w:cs="SimSun"/>
-          <w:b w:val="0"/>
-          <w:bCs w:val="0"/>
-          <w:lang w:eastAsia="zh-CN"/>
-        </w:rPr>
-      </w:pPr>
-      <w:bookmarkStart w:id="27" w:name="_Toc451251287"/>
-      <w:r>
-        <w:rPr>
-          <w:b w:val="0"/>
-          <w:bCs w:val="0"/>
-        </w:rPr>
-        <w:t>4.</w:t>
-      </w:r>
-      <w:r>
-        <w:rPr>
-          <w:rFonts w:hint="eastAsia"/>
-          <w:b w:val="0"/>
-          <w:bCs w:val="0"/>
-        </w:rPr>
-        <w:t>4</w:t>
-      </w:r>
-      <w:r>
-        <w:rPr>
-          <w:b w:val="0"/>
-          <w:bCs w:val="0"/>
-        </w:rPr>
-        <w:t xml:space="preserve"> </w:t>
-      </w:r>
-      <w:r>
-        <w:rPr>
-          <w:rFonts w:ascii="SimSun" w:eastAsia="SimSun" w:hAnsi="SimSun" w:cs="SimSun"/>
-          <w:b w:val="0"/>
-          <w:bCs w:val="0"/>
-          <w:lang w:eastAsia="zh-CN"/>
-        </w:rPr>
-        <w:t>建议</w:t>
-      </w:r>
-      <w:bookmarkEnd w:id="27"/>
-    </w:p>
-    <w:p>
-      <w:pPr>
-        <w:pStyle w:val="Heading2"/>
-        <w:spacing w:before="0" w:after="0" w:line="240" w:lineRule="auto"/>
-        <w:rPr>
           <w:b w:val="0"/>
           <w:bCs w:val="0"/>
           <w:lang w:eastAsia="zh-CN"/>
@@ -7724,10 +15561,10 @@
     </w:p>
     <w:p/>
     <w:sectPr>
-      <w:headerReference w:type="even" r:id="rId7"/>
-      <w:headerReference w:type="default" r:id="rId8"/>
-      <w:footerReference w:type="even" r:id="rId9"/>
-      <w:footerReference w:type="default" r:id="rId10"/>
+      <w:headerReference w:type="even" r:id="rId27"/>
+      <w:headerReference w:type="default" r:id="rId28"/>
+      <w:footerReference w:type="even" r:id="rId29"/>
+      <w:footerReference w:type="default" r:id="rId30"/>
       <w:pgSz w:w="11906" w:h="16838"/>
       <w:pgMar w:top="1440" w:right="1800" w:bottom="1440" w:left="1800" w:header="851" w:footer="992" w:gutter="0"/>
       <w:cols w:space="425"/>
@@ -7834,7 +15671,7 @@
         <w:rStyle w:val="PageNumber"/>
         <w:noProof/>
       </w:rPr>
-      <w:t>6</w:t>
+      <w:t>17</w:t>
     </w:r>
     <w:r>
       <w:rPr>
@@ -8443,6 +16280,350 @@
     </w:lvl>
   </w:abstractNum>
   <w:abstractNum w:abstractNumId="4">
+    <w:nsid w:val="31967740"/>
+    <w:multiLevelType w:val="hybridMultilevel"/>
+    <w:tmpl w:val="DC80ABBE"/>
+    <w:lvl w:ilvl="0" w:tplc="0409000F">
+      <w:start w:val="1"/>
+      <w:numFmt w:val="decimal"/>
+      <w:lvlText w:val="%1."/>
+      <w:lvlJc w:val="left"/>
+      <w:pPr>
+        <w:ind w:left="1440" w:hanging="360"/>
+      </w:pPr>
+    </w:lvl>
+    <w:lvl w:ilvl="1" w:tplc="04090019" w:tentative="1">
+      <w:start w:val="1"/>
+      <w:numFmt w:val="lowerLetter"/>
+      <w:lvlText w:val="%2."/>
+      <w:lvlJc w:val="left"/>
+      <w:pPr>
+        <w:ind w:left="2160" w:hanging="360"/>
+      </w:pPr>
+    </w:lvl>
+    <w:lvl w:ilvl="2" w:tplc="0409001B" w:tentative="1">
+      <w:start w:val="1"/>
+      <w:numFmt w:val="lowerRoman"/>
+      <w:lvlText w:val="%3."/>
+      <w:lvlJc w:val="right"/>
+      <w:pPr>
+        <w:ind w:left="2880" w:hanging="180"/>
+      </w:pPr>
+    </w:lvl>
+    <w:lvl w:ilvl="3" w:tplc="0409000F" w:tentative="1">
+      <w:start w:val="1"/>
+      <w:numFmt w:val="decimal"/>
+      <w:lvlText w:val="%4."/>
+      <w:lvlJc w:val="left"/>
+      <w:pPr>
+        <w:ind w:left="3600" w:hanging="360"/>
+      </w:pPr>
+    </w:lvl>
+    <w:lvl w:ilvl="4" w:tplc="04090019" w:tentative="1">
+      <w:start w:val="1"/>
+      <w:numFmt w:val="lowerLetter"/>
+      <w:lvlText w:val="%5."/>
+      <w:lvlJc w:val="left"/>
+      <w:pPr>
+        <w:ind w:left="4320" w:hanging="360"/>
+      </w:pPr>
+    </w:lvl>
+    <w:lvl w:ilvl="5" w:tplc="0409001B" w:tentative="1">
+      <w:start w:val="1"/>
+      <w:numFmt w:val="lowerRoman"/>
+      <w:lvlText w:val="%6."/>
+      <w:lvlJc w:val="right"/>
+      <w:pPr>
+        <w:ind w:left="5040" w:hanging="180"/>
+      </w:pPr>
+    </w:lvl>
+    <w:lvl w:ilvl="6" w:tplc="0409000F" w:tentative="1">
+      <w:start w:val="1"/>
+      <w:numFmt w:val="decimal"/>
+      <w:lvlText w:val="%7."/>
+      <w:lvlJc w:val="left"/>
+      <w:pPr>
+        <w:ind w:left="5760" w:hanging="360"/>
+      </w:pPr>
+    </w:lvl>
+    <w:lvl w:ilvl="7" w:tplc="04090019" w:tentative="1">
+      <w:start w:val="1"/>
+      <w:numFmt w:val="lowerLetter"/>
+      <w:lvlText w:val="%8."/>
+      <w:lvlJc w:val="left"/>
+      <w:pPr>
+        <w:ind w:left="6480" w:hanging="360"/>
+      </w:pPr>
+    </w:lvl>
+    <w:lvl w:ilvl="8" w:tplc="0409001B" w:tentative="1">
+      <w:start w:val="1"/>
+      <w:numFmt w:val="lowerRoman"/>
+      <w:lvlText w:val="%9."/>
+      <w:lvlJc w:val="right"/>
+      <w:pPr>
+        <w:ind w:left="7200" w:hanging="180"/>
+      </w:pPr>
+    </w:lvl>
+  </w:abstractNum>
+  <w:abstractNum w:abstractNumId="5">
+    <w:nsid w:val="323C6DBE"/>
+    <w:multiLevelType w:val="hybridMultilevel"/>
+    <w:tmpl w:val="DC80ABBE"/>
+    <w:lvl w:ilvl="0" w:tplc="0409000F">
+      <w:start w:val="1"/>
+      <w:numFmt w:val="decimal"/>
+      <w:lvlText w:val="%1."/>
+      <w:lvlJc w:val="left"/>
+      <w:pPr>
+        <w:ind w:left="1440" w:hanging="360"/>
+      </w:pPr>
+    </w:lvl>
+    <w:lvl w:ilvl="1" w:tplc="04090019" w:tentative="1">
+      <w:start w:val="1"/>
+      <w:numFmt w:val="lowerLetter"/>
+      <w:lvlText w:val="%2."/>
+      <w:lvlJc w:val="left"/>
+      <w:pPr>
+        <w:ind w:left="2160" w:hanging="360"/>
+      </w:pPr>
+    </w:lvl>
+    <w:lvl w:ilvl="2" w:tplc="0409001B" w:tentative="1">
+      <w:start w:val="1"/>
+      <w:numFmt w:val="lowerRoman"/>
+      <w:lvlText w:val="%3."/>
+      <w:lvlJc w:val="right"/>
+      <w:pPr>
+        <w:ind w:left="2880" w:hanging="180"/>
+      </w:pPr>
+    </w:lvl>
+    <w:lvl w:ilvl="3" w:tplc="0409000F" w:tentative="1">
+      <w:start w:val="1"/>
+      <w:numFmt w:val="decimal"/>
+      <w:lvlText w:val="%4."/>
+      <w:lvlJc w:val="left"/>
+      <w:pPr>
+        <w:ind w:left="3600" w:hanging="360"/>
+      </w:pPr>
+    </w:lvl>
+    <w:lvl w:ilvl="4" w:tplc="04090019" w:tentative="1">
+      <w:start w:val="1"/>
+      <w:numFmt w:val="lowerLetter"/>
+      <w:lvlText w:val="%5."/>
+      <w:lvlJc w:val="left"/>
+      <w:pPr>
+        <w:ind w:left="4320" w:hanging="360"/>
+      </w:pPr>
+    </w:lvl>
+    <w:lvl w:ilvl="5" w:tplc="0409001B" w:tentative="1">
+      <w:start w:val="1"/>
+      <w:numFmt w:val="lowerRoman"/>
+      <w:lvlText w:val="%6."/>
+      <w:lvlJc w:val="right"/>
+      <w:pPr>
+        <w:ind w:left="5040" w:hanging="180"/>
+      </w:pPr>
+    </w:lvl>
+    <w:lvl w:ilvl="6" w:tplc="0409000F" w:tentative="1">
+      <w:start w:val="1"/>
+      <w:numFmt w:val="decimal"/>
+      <w:lvlText w:val="%7."/>
+      <w:lvlJc w:val="left"/>
+      <w:pPr>
+        <w:ind w:left="5760" w:hanging="360"/>
+      </w:pPr>
+    </w:lvl>
+    <w:lvl w:ilvl="7" w:tplc="04090019" w:tentative="1">
+      <w:start w:val="1"/>
+      <w:numFmt w:val="lowerLetter"/>
+      <w:lvlText w:val="%8."/>
+      <w:lvlJc w:val="left"/>
+      <w:pPr>
+        <w:ind w:left="6480" w:hanging="360"/>
+      </w:pPr>
+    </w:lvl>
+    <w:lvl w:ilvl="8" w:tplc="0409001B" w:tentative="1">
+      <w:start w:val="1"/>
+      <w:numFmt w:val="lowerRoman"/>
+      <w:lvlText w:val="%9."/>
+      <w:lvlJc w:val="right"/>
+      <w:pPr>
+        <w:ind w:left="7200" w:hanging="180"/>
+      </w:pPr>
+    </w:lvl>
+  </w:abstractNum>
+  <w:abstractNum w:abstractNumId="6">
+    <w:nsid w:val="48F51C71"/>
+    <w:multiLevelType w:val="hybridMultilevel"/>
+    <w:tmpl w:val="DC80ABBE"/>
+    <w:lvl w:ilvl="0" w:tplc="0409000F">
+      <w:start w:val="1"/>
+      <w:numFmt w:val="decimal"/>
+      <w:lvlText w:val="%1."/>
+      <w:lvlJc w:val="left"/>
+      <w:pPr>
+        <w:ind w:left="1440" w:hanging="360"/>
+      </w:pPr>
+    </w:lvl>
+    <w:lvl w:ilvl="1" w:tplc="04090019" w:tentative="1">
+      <w:start w:val="1"/>
+      <w:numFmt w:val="lowerLetter"/>
+      <w:lvlText w:val="%2."/>
+      <w:lvlJc w:val="left"/>
+      <w:pPr>
+        <w:ind w:left="2160" w:hanging="360"/>
+      </w:pPr>
+    </w:lvl>
+    <w:lvl w:ilvl="2" w:tplc="0409001B" w:tentative="1">
+      <w:start w:val="1"/>
+      <w:numFmt w:val="lowerRoman"/>
+      <w:lvlText w:val="%3."/>
+      <w:lvlJc w:val="right"/>
+      <w:pPr>
+        <w:ind w:left="2880" w:hanging="180"/>
+      </w:pPr>
+    </w:lvl>
+    <w:lvl w:ilvl="3" w:tplc="0409000F" w:tentative="1">
+      <w:start w:val="1"/>
+      <w:numFmt w:val="decimal"/>
+      <w:lvlText w:val="%4."/>
+      <w:lvlJc w:val="left"/>
+      <w:pPr>
+        <w:ind w:left="3600" w:hanging="360"/>
+      </w:pPr>
+    </w:lvl>
+    <w:lvl w:ilvl="4" w:tplc="04090019" w:tentative="1">
+      <w:start w:val="1"/>
+      <w:numFmt w:val="lowerLetter"/>
+      <w:lvlText w:val="%5."/>
+      <w:lvlJc w:val="left"/>
+      <w:pPr>
+        <w:ind w:left="4320" w:hanging="360"/>
+      </w:pPr>
+    </w:lvl>
+    <w:lvl w:ilvl="5" w:tplc="0409001B" w:tentative="1">
+      <w:start w:val="1"/>
+      <w:numFmt w:val="lowerRoman"/>
+      <w:lvlText w:val="%6."/>
+      <w:lvlJc w:val="right"/>
+      <w:pPr>
+        <w:ind w:left="5040" w:hanging="180"/>
+      </w:pPr>
+    </w:lvl>
+    <w:lvl w:ilvl="6" w:tplc="0409000F" w:tentative="1">
+      <w:start w:val="1"/>
+      <w:numFmt w:val="decimal"/>
+      <w:lvlText w:val="%7."/>
+      <w:lvlJc w:val="left"/>
+      <w:pPr>
+        <w:ind w:left="5760" w:hanging="360"/>
+      </w:pPr>
+    </w:lvl>
+    <w:lvl w:ilvl="7" w:tplc="04090019" w:tentative="1">
+      <w:start w:val="1"/>
+      <w:numFmt w:val="lowerLetter"/>
+      <w:lvlText w:val="%8."/>
+      <w:lvlJc w:val="left"/>
+      <w:pPr>
+        <w:ind w:left="6480" w:hanging="360"/>
+      </w:pPr>
+    </w:lvl>
+    <w:lvl w:ilvl="8" w:tplc="0409001B" w:tentative="1">
+      <w:start w:val="1"/>
+      <w:numFmt w:val="lowerRoman"/>
+      <w:lvlText w:val="%9."/>
+      <w:lvlJc w:val="right"/>
+      <w:pPr>
+        <w:ind w:left="7200" w:hanging="180"/>
+      </w:pPr>
+    </w:lvl>
+  </w:abstractNum>
+  <w:abstractNum w:abstractNumId="7">
+    <w:nsid w:val="4D0C15E0"/>
+    <w:multiLevelType w:val="hybridMultilevel"/>
+    <w:tmpl w:val="DC80ABBE"/>
+    <w:lvl w:ilvl="0" w:tplc="0409000F">
+      <w:start w:val="1"/>
+      <w:numFmt w:val="decimal"/>
+      <w:lvlText w:val="%1."/>
+      <w:lvlJc w:val="left"/>
+      <w:pPr>
+        <w:ind w:left="1440" w:hanging="360"/>
+      </w:pPr>
+    </w:lvl>
+    <w:lvl w:ilvl="1" w:tplc="04090019" w:tentative="1">
+      <w:start w:val="1"/>
+      <w:numFmt w:val="lowerLetter"/>
+      <w:lvlText w:val="%2."/>
+      <w:lvlJc w:val="left"/>
+      <w:pPr>
+        <w:ind w:left="2160" w:hanging="360"/>
+      </w:pPr>
+    </w:lvl>
+    <w:lvl w:ilvl="2" w:tplc="0409001B" w:tentative="1">
+      <w:start w:val="1"/>
+      <w:numFmt w:val="lowerRoman"/>
+      <w:lvlText w:val="%3."/>
+      <w:lvlJc w:val="right"/>
+      <w:pPr>
+        <w:ind w:left="2880" w:hanging="180"/>
+      </w:pPr>
+    </w:lvl>
+    <w:lvl w:ilvl="3" w:tplc="0409000F" w:tentative="1">
+      <w:start w:val="1"/>
+      <w:numFmt w:val="decimal"/>
+      <w:lvlText w:val="%4."/>
+      <w:lvlJc w:val="left"/>
+      <w:pPr>
+        <w:ind w:left="3600" w:hanging="360"/>
+      </w:pPr>
+    </w:lvl>
+    <w:lvl w:ilvl="4" w:tplc="04090019" w:tentative="1">
+      <w:start w:val="1"/>
+      <w:numFmt w:val="lowerLetter"/>
+      <w:lvlText w:val="%5."/>
+      <w:lvlJc w:val="left"/>
+      <w:pPr>
+        <w:ind w:left="4320" w:hanging="360"/>
+      </w:pPr>
+    </w:lvl>
+    <w:lvl w:ilvl="5" w:tplc="0409001B" w:tentative="1">
+      <w:start w:val="1"/>
+      <w:numFmt w:val="lowerRoman"/>
+      <w:lvlText w:val="%6."/>
+      <w:lvlJc w:val="right"/>
+      <w:pPr>
+        <w:ind w:left="5040" w:hanging="180"/>
+      </w:pPr>
+    </w:lvl>
+    <w:lvl w:ilvl="6" w:tplc="0409000F" w:tentative="1">
+      <w:start w:val="1"/>
+      <w:numFmt w:val="decimal"/>
+      <w:lvlText w:val="%7."/>
+      <w:lvlJc w:val="left"/>
+      <w:pPr>
+        <w:ind w:left="5760" w:hanging="360"/>
+      </w:pPr>
+    </w:lvl>
+    <w:lvl w:ilvl="7" w:tplc="04090019" w:tentative="1">
+      <w:start w:val="1"/>
+      <w:numFmt w:val="lowerLetter"/>
+      <w:lvlText w:val="%8."/>
+      <w:lvlJc w:val="left"/>
+      <w:pPr>
+        <w:ind w:left="6480" w:hanging="360"/>
+      </w:pPr>
+    </w:lvl>
+    <w:lvl w:ilvl="8" w:tplc="0409001B" w:tentative="1">
+      <w:start w:val="1"/>
+      <w:numFmt w:val="lowerRoman"/>
+      <w:lvlText w:val="%9."/>
+      <w:lvlJc w:val="right"/>
+      <w:pPr>
+        <w:ind w:left="7200" w:hanging="180"/>
+      </w:pPr>
+    </w:lvl>
+  </w:abstractNum>
+  <w:abstractNum w:abstractNumId="8">
     <w:nsid w:val="6147321D"/>
     <w:multiLevelType w:val="hybridMultilevel"/>
     <w:tmpl w:val="9FC00972"/>
@@ -8528,7 +16709,265 @@
       </w:pPr>
     </w:lvl>
   </w:abstractNum>
-  <w:abstractNum w:abstractNumId="5">
+  <w:abstractNum w:abstractNumId="9">
+    <w:nsid w:val="615F4DB6"/>
+    <w:multiLevelType w:val="hybridMultilevel"/>
+    <w:tmpl w:val="DC80ABBE"/>
+    <w:lvl w:ilvl="0" w:tplc="0409000F">
+      <w:start w:val="1"/>
+      <w:numFmt w:val="decimal"/>
+      <w:lvlText w:val="%1."/>
+      <w:lvlJc w:val="left"/>
+      <w:pPr>
+        <w:ind w:left="1440" w:hanging="360"/>
+      </w:pPr>
+    </w:lvl>
+    <w:lvl w:ilvl="1" w:tplc="04090019" w:tentative="1">
+      <w:start w:val="1"/>
+      <w:numFmt w:val="lowerLetter"/>
+      <w:lvlText w:val="%2."/>
+      <w:lvlJc w:val="left"/>
+      <w:pPr>
+        <w:ind w:left="2160" w:hanging="360"/>
+      </w:pPr>
+    </w:lvl>
+    <w:lvl w:ilvl="2" w:tplc="0409001B" w:tentative="1">
+      <w:start w:val="1"/>
+      <w:numFmt w:val="lowerRoman"/>
+      <w:lvlText w:val="%3."/>
+      <w:lvlJc w:val="right"/>
+      <w:pPr>
+        <w:ind w:left="2880" w:hanging="180"/>
+      </w:pPr>
+    </w:lvl>
+    <w:lvl w:ilvl="3" w:tplc="0409000F" w:tentative="1">
+      <w:start w:val="1"/>
+      <w:numFmt w:val="decimal"/>
+      <w:lvlText w:val="%4."/>
+      <w:lvlJc w:val="left"/>
+      <w:pPr>
+        <w:ind w:left="3600" w:hanging="360"/>
+      </w:pPr>
+    </w:lvl>
+    <w:lvl w:ilvl="4" w:tplc="04090019" w:tentative="1">
+      <w:start w:val="1"/>
+      <w:numFmt w:val="lowerLetter"/>
+      <w:lvlText w:val="%5."/>
+      <w:lvlJc w:val="left"/>
+      <w:pPr>
+        <w:ind w:left="4320" w:hanging="360"/>
+      </w:pPr>
+    </w:lvl>
+    <w:lvl w:ilvl="5" w:tplc="0409001B" w:tentative="1">
+      <w:start w:val="1"/>
+      <w:numFmt w:val="lowerRoman"/>
+      <w:lvlText w:val="%6."/>
+      <w:lvlJc w:val="right"/>
+      <w:pPr>
+        <w:ind w:left="5040" w:hanging="180"/>
+      </w:pPr>
+    </w:lvl>
+    <w:lvl w:ilvl="6" w:tplc="0409000F" w:tentative="1">
+      <w:start w:val="1"/>
+      <w:numFmt w:val="decimal"/>
+      <w:lvlText w:val="%7."/>
+      <w:lvlJc w:val="left"/>
+      <w:pPr>
+        <w:ind w:left="5760" w:hanging="360"/>
+      </w:pPr>
+    </w:lvl>
+    <w:lvl w:ilvl="7" w:tplc="04090019" w:tentative="1">
+      <w:start w:val="1"/>
+      <w:numFmt w:val="lowerLetter"/>
+      <w:lvlText w:val="%8."/>
+      <w:lvlJc w:val="left"/>
+      <w:pPr>
+        <w:ind w:left="6480" w:hanging="360"/>
+      </w:pPr>
+    </w:lvl>
+    <w:lvl w:ilvl="8" w:tplc="0409001B" w:tentative="1">
+      <w:start w:val="1"/>
+      <w:numFmt w:val="lowerRoman"/>
+      <w:lvlText w:val="%9."/>
+      <w:lvlJc w:val="right"/>
+      <w:pPr>
+        <w:ind w:left="7200" w:hanging="180"/>
+      </w:pPr>
+    </w:lvl>
+  </w:abstractNum>
+  <w:abstractNum w:abstractNumId="10">
+    <w:nsid w:val="63EF14F9"/>
+    <w:multiLevelType w:val="hybridMultilevel"/>
+    <w:tmpl w:val="9FC00972"/>
+    <w:lvl w:ilvl="0" w:tplc="0409000F">
+      <w:start w:val="1"/>
+      <w:numFmt w:val="decimal"/>
+      <w:lvlText w:val="%1."/>
+      <w:lvlJc w:val="left"/>
+      <w:pPr>
+        <w:ind w:left="1440" w:hanging="360"/>
+      </w:pPr>
+    </w:lvl>
+    <w:lvl w:ilvl="1" w:tplc="04090019" w:tentative="1">
+      <w:start w:val="1"/>
+      <w:numFmt w:val="lowerLetter"/>
+      <w:lvlText w:val="%2."/>
+      <w:lvlJc w:val="left"/>
+      <w:pPr>
+        <w:ind w:left="2160" w:hanging="360"/>
+      </w:pPr>
+    </w:lvl>
+    <w:lvl w:ilvl="2" w:tplc="0409001B" w:tentative="1">
+      <w:start w:val="1"/>
+      <w:numFmt w:val="lowerRoman"/>
+      <w:lvlText w:val="%3."/>
+      <w:lvlJc w:val="right"/>
+      <w:pPr>
+        <w:ind w:left="2880" w:hanging="180"/>
+      </w:pPr>
+    </w:lvl>
+    <w:lvl w:ilvl="3" w:tplc="0409000F" w:tentative="1">
+      <w:start w:val="1"/>
+      <w:numFmt w:val="decimal"/>
+      <w:lvlText w:val="%4."/>
+      <w:lvlJc w:val="left"/>
+      <w:pPr>
+        <w:ind w:left="3600" w:hanging="360"/>
+      </w:pPr>
+    </w:lvl>
+    <w:lvl w:ilvl="4" w:tplc="04090019" w:tentative="1">
+      <w:start w:val="1"/>
+      <w:numFmt w:val="lowerLetter"/>
+      <w:lvlText w:val="%5."/>
+      <w:lvlJc w:val="left"/>
+      <w:pPr>
+        <w:ind w:left="4320" w:hanging="360"/>
+      </w:pPr>
+    </w:lvl>
+    <w:lvl w:ilvl="5" w:tplc="0409001B" w:tentative="1">
+      <w:start w:val="1"/>
+      <w:numFmt w:val="lowerRoman"/>
+      <w:lvlText w:val="%6."/>
+      <w:lvlJc w:val="right"/>
+      <w:pPr>
+        <w:ind w:left="5040" w:hanging="180"/>
+      </w:pPr>
+    </w:lvl>
+    <w:lvl w:ilvl="6" w:tplc="0409000F" w:tentative="1">
+      <w:start w:val="1"/>
+      <w:numFmt w:val="decimal"/>
+      <w:lvlText w:val="%7."/>
+      <w:lvlJc w:val="left"/>
+      <w:pPr>
+        <w:ind w:left="5760" w:hanging="360"/>
+      </w:pPr>
+    </w:lvl>
+    <w:lvl w:ilvl="7" w:tplc="04090019" w:tentative="1">
+      <w:start w:val="1"/>
+      <w:numFmt w:val="lowerLetter"/>
+      <w:lvlText w:val="%8."/>
+      <w:lvlJc w:val="left"/>
+      <w:pPr>
+        <w:ind w:left="6480" w:hanging="360"/>
+      </w:pPr>
+    </w:lvl>
+    <w:lvl w:ilvl="8" w:tplc="0409001B" w:tentative="1">
+      <w:start w:val="1"/>
+      <w:numFmt w:val="lowerRoman"/>
+      <w:lvlText w:val="%9."/>
+      <w:lvlJc w:val="right"/>
+      <w:pPr>
+        <w:ind w:left="7200" w:hanging="180"/>
+      </w:pPr>
+    </w:lvl>
+  </w:abstractNum>
+  <w:abstractNum w:abstractNumId="11">
+    <w:nsid w:val="68B116B5"/>
+    <w:multiLevelType w:val="hybridMultilevel"/>
+    <w:tmpl w:val="DC80ABBE"/>
+    <w:lvl w:ilvl="0" w:tplc="0409000F">
+      <w:start w:val="1"/>
+      <w:numFmt w:val="decimal"/>
+      <w:lvlText w:val="%1."/>
+      <w:lvlJc w:val="left"/>
+      <w:pPr>
+        <w:ind w:left="1440" w:hanging="360"/>
+      </w:pPr>
+    </w:lvl>
+    <w:lvl w:ilvl="1" w:tplc="04090019" w:tentative="1">
+      <w:start w:val="1"/>
+      <w:numFmt w:val="lowerLetter"/>
+      <w:lvlText w:val="%2."/>
+      <w:lvlJc w:val="left"/>
+      <w:pPr>
+        <w:ind w:left="2160" w:hanging="360"/>
+      </w:pPr>
+    </w:lvl>
+    <w:lvl w:ilvl="2" w:tplc="0409001B" w:tentative="1">
+      <w:start w:val="1"/>
+      <w:numFmt w:val="lowerRoman"/>
+      <w:lvlText w:val="%3."/>
+      <w:lvlJc w:val="right"/>
+      <w:pPr>
+        <w:ind w:left="2880" w:hanging="180"/>
+      </w:pPr>
+    </w:lvl>
+    <w:lvl w:ilvl="3" w:tplc="0409000F" w:tentative="1">
+      <w:start w:val="1"/>
+      <w:numFmt w:val="decimal"/>
+      <w:lvlText w:val="%4."/>
+      <w:lvlJc w:val="left"/>
+      <w:pPr>
+        <w:ind w:left="3600" w:hanging="360"/>
+      </w:pPr>
+    </w:lvl>
+    <w:lvl w:ilvl="4" w:tplc="04090019" w:tentative="1">
+      <w:start w:val="1"/>
+      <w:numFmt w:val="lowerLetter"/>
+      <w:lvlText w:val="%5."/>
+      <w:lvlJc w:val="left"/>
+      <w:pPr>
+        <w:ind w:left="4320" w:hanging="360"/>
+      </w:pPr>
+    </w:lvl>
+    <w:lvl w:ilvl="5" w:tplc="0409001B" w:tentative="1">
+      <w:start w:val="1"/>
+      <w:numFmt w:val="lowerRoman"/>
+      <w:lvlText w:val="%6."/>
+      <w:lvlJc w:val="right"/>
+      <w:pPr>
+        <w:ind w:left="5040" w:hanging="180"/>
+      </w:pPr>
+    </w:lvl>
+    <w:lvl w:ilvl="6" w:tplc="0409000F" w:tentative="1">
+      <w:start w:val="1"/>
+      <w:numFmt w:val="decimal"/>
+      <w:lvlText w:val="%7."/>
+      <w:lvlJc w:val="left"/>
+      <w:pPr>
+        <w:ind w:left="5760" w:hanging="360"/>
+      </w:pPr>
+    </w:lvl>
+    <w:lvl w:ilvl="7" w:tplc="04090019" w:tentative="1">
+      <w:start w:val="1"/>
+      <w:numFmt w:val="lowerLetter"/>
+      <w:lvlText w:val="%8."/>
+      <w:lvlJc w:val="left"/>
+      <w:pPr>
+        <w:ind w:left="6480" w:hanging="360"/>
+      </w:pPr>
+    </w:lvl>
+    <w:lvl w:ilvl="8" w:tplc="0409001B" w:tentative="1">
+      <w:start w:val="1"/>
+      <w:numFmt w:val="lowerRoman"/>
+      <w:lvlText w:val="%9."/>
+      <w:lvlJc w:val="right"/>
+      <w:pPr>
+        <w:ind w:left="7200" w:hanging="180"/>
+      </w:pPr>
+    </w:lvl>
+  </w:abstractNum>
+  <w:abstractNum w:abstractNumId="12">
     <w:nsid w:val="70A66D72"/>
     <w:multiLevelType w:val="hybridMultilevel"/>
     <w:tmpl w:val="FD0ED084"/>
@@ -8639,6 +17078,178 @@
       <w:rPr>
         <w:rFonts w:ascii="Wingdings" w:hAnsi="Wingdings" w:hint="default"/>
       </w:rPr>
+    </w:lvl>
+  </w:abstractNum>
+  <w:abstractNum w:abstractNumId="13">
+    <w:nsid w:val="74F1253C"/>
+    <w:multiLevelType w:val="hybridMultilevel"/>
+    <w:tmpl w:val="DC80ABBE"/>
+    <w:lvl w:ilvl="0" w:tplc="0409000F">
+      <w:start w:val="1"/>
+      <w:numFmt w:val="decimal"/>
+      <w:lvlText w:val="%1."/>
+      <w:lvlJc w:val="left"/>
+      <w:pPr>
+        <w:ind w:left="1440" w:hanging="360"/>
+      </w:pPr>
+    </w:lvl>
+    <w:lvl w:ilvl="1" w:tplc="04090019" w:tentative="1">
+      <w:start w:val="1"/>
+      <w:numFmt w:val="lowerLetter"/>
+      <w:lvlText w:val="%2."/>
+      <w:lvlJc w:val="left"/>
+      <w:pPr>
+        <w:ind w:left="2160" w:hanging="360"/>
+      </w:pPr>
+    </w:lvl>
+    <w:lvl w:ilvl="2" w:tplc="0409001B" w:tentative="1">
+      <w:start w:val="1"/>
+      <w:numFmt w:val="lowerRoman"/>
+      <w:lvlText w:val="%3."/>
+      <w:lvlJc w:val="right"/>
+      <w:pPr>
+        <w:ind w:left="2880" w:hanging="180"/>
+      </w:pPr>
+    </w:lvl>
+    <w:lvl w:ilvl="3" w:tplc="0409000F" w:tentative="1">
+      <w:start w:val="1"/>
+      <w:numFmt w:val="decimal"/>
+      <w:lvlText w:val="%4."/>
+      <w:lvlJc w:val="left"/>
+      <w:pPr>
+        <w:ind w:left="3600" w:hanging="360"/>
+      </w:pPr>
+    </w:lvl>
+    <w:lvl w:ilvl="4" w:tplc="04090019" w:tentative="1">
+      <w:start w:val="1"/>
+      <w:numFmt w:val="lowerLetter"/>
+      <w:lvlText w:val="%5."/>
+      <w:lvlJc w:val="left"/>
+      <w:pPr>
+        <w:ind w:left="4320" w:hanging="360"/>
+      </w:pPr>
+    </w:lvl>
+    <w:lvl w:ilvl="5" w:tplc="0409001B" w:tentative="1">
+      <w:start w:val="1"/>
+      <w:numFmt w:val="lowerRoman"/>
+      <w:lvlText w:val="%6."/>
+      <w:lvlJc w:val="right"/>
+      <w:pPr>
+        <w:ind w:left="5040" w:hanging="180"/>
+      </w:pPr>
+    </w:lvl>
+    <w:lvl w:ilvl="6" w:tplc="0409000F" w:tentative="1">
+      <w:start w:val="1"/>
+      <w:numFmt w:val="decimal"/>
+      <w:lvlText w:val="%7."/>
+      <w:lvlJc w:val="left"/>
+      <w:pPr>
+        <w:ind w:left="5760" w:hanging="360"/>
+      </w:pPr>
+    </w:lvl>
+    <w:lvl w:ilvl="7" w:tplc="04090019" w:tentative="1">
+      <w:start w:val="1"/>
+      <w:numFmt w:val="lowerLetter"/>
+      <w:lvlText w:val="%8."/>
+      <w:lvlJc w:val="left"/>
+      <w:pPr>
+        <w:ind w:left="6480" w:hanging="360"/>
+      </w:pPr>
+    </w:lvl>
+    <w:lvl w:ilvl="8" w:tplc="0409001B" w:tentative="1">
+      <w:start w:val="1"/>
+      <w:numFmt w:val="lowerRoman"/>
+      <w:lvlText w:val="%9."/>
+      <w:lvlJc w:val="right"/>
+      <w:pPr>
+        <w:ind w:left="7200" w:hanging="180"/>
+      </w:pPr>
+    </w:lvl>
+  </w:abstractNum>
+  <w:abstractNum w:abstractNumId="14">
+    <w:nsid w:val="7D9917AB"/>
+    <w:multiLevelType w:val="hybridMultilevel"/>
+    <w:tmpl w:val="DC80ABBE"/>
+    <w:lvl w:ilvl="0" w:tplc="0409000F">
+      <w:start w:val="1"/>
+      <w:numFmt w:val="decimal"/>
+      <w:lvlText w:val="%1."/>
+      <w:lvlJc w:val="left"/>
+      <w:pPr>
+        <w:ind w:left="1440" w:hanging="360"/>
+      </w:pPr>
+    </w:lvl>
+    <w:lvl w:ilvl="1" w:tplc="04090019" w:tentative="1">
+      <w:start w:val="1"/>
+      <w:numFmt w:val="lowerLetter"/>
+      <w:lvlText w:val="%2."/>
+      <w:lvlJc w:val="left"/>
+      <w:pPr>
+        <w:ind w:left="2160" w:hanging="360"/>
+      </w:pPr>
+    </w:lvl>
+    <w:lvl w:ilvl="2" w:tplc="0409001B" w:tentative="1">
+      <w:start w:val="1"/>
+      <w:numFmt w:val="lowerRoman"/>
+      <w:lvlText w:val="%3."/>
+      <w:lvlJc w:val="right"/>
+      <w:pPr>
+        <w:ind w:left="2880" w:hanging="180"/>
+      </w:pPr>
+    </w:lvl>
+    <w:lvl w:ilvl="3" w:tplc="0409000F" w:tentative="1">
+      <w:start w:val="1"/>
+      <w:numFmt w:val="decimal"/>
+      <w:lvlText w:val="%4."/>
+      <w:lvlJc w:val="left"/>
+      <w:pPr>
+        <w:ind w:left="3600" w:hanging="360"/>
+      </w:pPr>
+    </w:lvl>
+    <w:lvl w:ilvl="4" w:tplc="04090019" w:tentative="1">
+      <w:start w:val="1"/>
+      <w:numFmt w:val="lowerLetter"/>
+      <w:lvlText w:val="%5."/>
+      <w:lvlJc w:val="left"/>
+      <w:pPr>
+        <w:ind w:left="4320" w:hanging="360"/>
+      </w:pPr>
+    </w:lvl>
+    <w:lvl w:ilvl="5" w:tplc="0409001B" w:tentative="1">
+      <w:start w:val="1"/>
+      <w:numFmt w:val="lowerRoman"/>
+      <w:lvlText w:val="%6."/>
+      <w:lvlJc w:val="right"/>
+      <w:pPr>
+        <w:ind w:left="5040" w:hanging="180"/>
+      </w:pPr>
+    </w:lvl>
+    <w:lvl w:ilvl="6" w:tplc="0409000F" w:tentative="1">
+      <w:start w:val="1"/>
+      <w:numFmt w:val="decimal"/>
+      <w:lvlText w:val="%7."/>
+      <w:lvlJc w:val="left"/>
+      <w:pPr>
+        <w:ind w:left="5760" w:hanging="360"/>
+      </w:pPr>
+    </w:lvl>
+    <w:lvl w:ilvl="7" w:tplc="04090019" w:tentative="1">
+      <w:start w:val="1"/>
+      <w:numFmt w:val="lowerLetter"/>
+      <w:lvlText w:val="%8."/>
+      <w:lvlJc w:val="left"/>
+      <w:pPr>
+        <w:ind w:left="6480" w:hanging="360"/>
+      </w:pPr>
+    </w:lvl>
+    <w:lvl w:ilvl="8" w:tplc="0409001B" w:tentative="1">
+      <w:start w:val="1"/>
+      <w:numFmt w:val="lowerRoman"/>
+      <w:lvlText w:val="%9."/>
+      <w:lvlJc w:val="right"/>
+      <w:pPr>
+        <w:ind w:left="7200" w:hanging="180"/>
+      </w:pPr>
     </w:lvl>
   </w:abstractNum>
   <w:num w:numId="1">
@@ -8654,10 +17265,37 @@
     <w:abstractNumId w:val="2"/>
   </w:num>
   <w:num w:numId="5">
+    <w:abstractNumId w:val="12"/>
+  </w:num>
+  <w:num w:numId="6">
+    <w:abstractNumId w:val="8"/>
+  </w:num>
+  <w:num w:numId="7">
+    <w:abstractNumId w:val="10"/>
+  </w:num>
+  <w:num w:numId="8">
+    <w:abstractNumId w:val="7"/>
+  </w:num>
+  <w:num w:numId="9">
+    <w:abstractNumId w:val="14"/>
+  </w:num>
+  <w:num w:numId="10">
     <w:abstractNumId w:val="5"/>
   </w:num>
-  <w:num w:numId="6">
+  <w:num w:numId="11">
+    <w:abstractNumId w:val="9"/>
+  </w:num>
+  <w:num w:numId="12">
+    <w:abstractNumId w:val="6"/>
+  </w:num>
+  <w:num w:numId="13">
+    <w:abstractNumId w:val="11"/>
+  </w:num>
+  <w:num w:numId="14">
     <w:abstractNumId w:val="4"/>
+  </w:num>
+  <w:num w:numId="15">
+    <w:abstractNumId w:val="13"/>
   </w:num>
 </w:numbering>
 </file>
